--- a/OnlineExamManagmentSystem/Documents/Installation-Manual.docx
+++ b/OnlineExamManagmentSystem/Documents/Installation-Manual.docx
@@ -531,349 +531,6 @@
               <w:vertAlign w:val="baseline"/>
             </w:rPr>
           </w:pPr>
-          <w:hyperlink w:anchor="_heading=h.35nkun2">
-            <w:r>
-              <w:rPr>
-                <w:rFonts w:ascii="Arial" w:cs="Arial" w:eastAsia="Arial" w:hAnsi="Arial"/>
-                <w:b w:val="0"/>
-                <w:i w:val="0"/>
-                <w:smallCaps w:val="0"/>
-                <w:strike w:val="0"/>
-                <w:color w:val="000000"/>
-                <w:sz w:val="22"/>
-                <w:szCs w:val="22"/>
-                <w:u w:val="none"/>
-                <w:shd w:fill="auto" w:val="clear"/>
-                <w:vertAlign w:val="baseline"/>
-                <w:rtl w:val="0"/>
-              </w:rPr>
-              <w:t xml:space="preserve">Running the Program with Data Persistence</w:t>
-              <w:tab/>
-              <w:t xml:space="preserve">17</w:t>
-            </w:r>
-          </w:hyperlink>
-          <w:r>
-            <w:rPr>
-              <w:rtl w:val="0"/>
-            </w:rPr>
-          </w:r>
-        </w:p>
-        <w:p>
-          <w:pPr>
-            <w:widowControl w:val="0"/>
-            <w:tabs>
-              <w:tab w:val="right" w:leader="none" w:pos="12000"/>
-            </w:tabs>
-            <w:spacing w:after="0" w:before="60" w:line="240" w:lineRule="auto"/>
-            <w:ind w:left="720" w:firstLine="0"/>
-            <w:rPr>
-              <w:rFonts w:ascii="Arial" w:cs="Arial" w:eastAsia="Arial" w:hAnsi="Arial"/>
-              <w:b w:val="0"/>
-              <w:i w:val="0"/>
-              <w:smallCaps w:val="0"/>
-              <w:strike w:val="0"/>
-              <w:color w:val="000000"/>
-              <w:sz w:val="22"/>
-              <w:szCs w:val="22"/>
-              <w:u w:val="none"/>
-              <w:shd w:fill="auto" w:val="clear"/>
-              <w:vertAlign w:val="baseline"/>
-            </w:rPr>
-          </w:pPr>
-          <w:hyperlink w:anchor="_heading=h.1ksv4uv">
-            <w:r>
-              <w:rPr>
-                <w:rFonts w:ascii="Arial" w:cs="Arial" w:eastAsia="Arial" w:hAnsi="Arial"/>
-                <w:b w:val="0"/>
-                <w:i w:val="0"/>
-                <w:smallCaps w:val="0"/>
-                <w:strike w:val="0"/>
-                <w:color w:val="000000"/>
-                <w:sz w:val="22"/>
-                <w:szCs w:val="22"/>
-                <w:u w:val="none"/>
-                <w:shd w:fill="auto" w:val="clear"/>
-                <w:vertAlign w:val="baseline"/>
-                <w:rtl w:val="0"/>
-              </w:rPr>
-              <w:t xml:space="preserve">Drop Old SQL Schema</w:t>
-              <w:tab/>
-              <w:t xml:space="preserve">17</w:t>
-            </w:r>
-          </w:hyperlink>
-          <w:r>
-            <w:rPr>
-              <w:rtl w:val="0"/>
-            </w:rPr>
-          </w:r>
-        </w:p>
-        <w:p>
-          <w:pPr>
-            <w:widowControl w:val="0"/>
-            <w:tabs>
-              <w:tab w:val="right" w:leader="none" w:pos="12000"/>
-            </w:tabs>
-            <w:spacing w:after="0" w:before="60" w:line="240" w:lineRule="auto"/>
-            <w:ind w:left="720" w:firstLine="0"/>
-            <w:rPr>
-              <w:rFonts w:ascii="Arial" w:cs="Arial" w:eastAsia="Arial" w:hAnsi="Arial"/>
-              <w:b w:val="0"/>
-              <w:i w:val="0"/>
-              <w:smallCaps w:val="0"/>
-              <w:strike w:val="0"/>
-              <w:color w:val="000000"/>
-              <w:sz w:val="22"/>
-              <w:szCs w:val="22"/>
-              <w:u w:val="none"/>
-              <w:shd w:fill="auto" w:val="clear"/>
-              <w:vertAlign w:val="baseline"/>
-            </w:rPr>
-          </w:pPr>
-          <w:hyperlink w:anchor="_heading=h.dt0arwtooieh">
-            <w:r>
-              <w:rPr>
-                <w:rFonts w:ascii="Arial" w:cs="Arial" w:eastAsia="Arial" w:hAnsi="Arial"/>
-                <w:b w:val="0"/>
-                <w:i w:val="0"/>
-                <w:smallCaps w:val="0"/>
-                <w:strike w:val="0"/>
-                <w:color w:val="000000"/>
-                <w:sz w:val="22"/>
-                <w:szCs w:val="22"/>
-                <w:u w:val="none"/>
-                <w:shd w:fill="auto" w:val="clear"/>
-                <w:vertAlign w:val="baseline"/>
-                <w:rtl w:val="0"/>
-              </w:rPr>
-              <w:t xml:space="preserve">Create New SQL Schema</w:t>
-              <w:tab/>
-              <w:t xml:space="preserve">18</w:t>
-            </w:r>
-          </w:hyperlink>
-          <w:r>
-            <w:rPr>
-              <w:rtl w:val="0"/>
-            </w:rPr>
-          </w:r>
-        </w:p>
-        <w:p>
-          <w:pPr>
-            <w:widowControl w:val="0"/>
-            <w:tabs>
-              <w:tab w:val="right" w:leader="none" w:pos="12000"/>
-            </w:tabs>
-            <w:spacing w:after="0" w:before="60" w:line="240" w:lineRule="auto"/>
-            <w:ind w:left="720" w:firstLine="0"/>
-            <w:rPr>
-              <w:rFonts w:ascii="Arial" w:cs="Arial" w:eastAsia="Arial" w:hAnsi="Arial"/>
-              <w:b w:val="0"/>
-              <w:i w:val="0"/>
-              <w:smallCaps w:val="0"/>
-              <w:strike w:val="0"/>
-              <w:color w:val="000000"/>
-              <w:sz w:val="22"/>
-              <w:szCs w:val="22"/>
-              <w:u w:val="none"/>
-              <w:shd w:fill="auto" w:val="clear"/>
-              <w:vertAlign w:val="baseline"/>
-            </w:rPr>
-          </w:pPr>
-          <w:hyperlink w:anchor="_heading=h.44sinio">
-            <w:r>
-              <w:rPr>
-                <w:rFonts w:ascii="Arial" w:cs="Arial" w:eastAsia="Arial" w:hAnsi="Arial"/>
-                <w:b w:val="0"/>
-                <w:i w:val="0"/>
-                <w:smallCaps w:val="0"/>
-                <w:strike w:val="0"/>
-                <w:color w:val="000000"/>
-                <w:sz w:val="22"/>
-                <w:szCs w:val="22"/>
-                <w:u w:val="none"/>
-                <w:shd w:fill="auto" w:val="clear"/>
-                <w:vertAlign w:val="baseline"/>
-                <w:rtl w:val="0"/>
-              </w:rPr>
-              <w:t xml:space="preserve">Running the Program Once Using the Create Schema</w:t>
-              <w:tab/>
-              <w:t xml:space="preserve">18</w:t>
-            </w:r>
-          </w:hyperlink>
-          <w:r>
-            <w:rPr>
-              <w:rtl w:val="0"/>
-            </w:rPr>
-          </w:r>
-        </w:p>
-        <w:p>
-          <w:pPr>
-            <w:widowControl w:val="0"/>
-            <w:tabs>
-              <w:tab w:val="right" w:leader="none" w:pos="12000"/>
-            </w:tabs>
-            <w:spacing w:after="0" w:before="60" w:line="240" w:lineRule="auto"/>
-            <w:ind w:left="720" w:firstLine="0"/>
-            <w:rPr>
-              <w:rFonts w:ascii="Arial" w:cs="Arial" w:eastAsia="Arial" w:hAnsi="Arial"/>
-              <w:b w:val="0"/>
-              <w:i w:val="0"/>
-              <w:smallCaps w:val="0"/>
-              <w:strike w:val="0"/>
-              <w:color w:val="000000"/>
-              <w:sz w:val="22"/>
-              <w:szCs w:val="22"/>
-              <w:u w:val="none"/>
-              <w:shd w:fill="auto" w:val="clear"/>
-              <w:vertAlign w:val="baseline"/>
-            </w:rPr>
-          </w:pPr>
-          <w:hyperlink w:anchor="_heading=h.2jxsxqh">
-            <w:r>
-              <w:rPr>
-                <w:rFonts w:ascii="Arial" w:cs="Arial" w:eastAsia="Arial" w:hAnsi="Arial"/>
-                <w:b w:val="0"/>
-                <w:i w:val="0"/>
-                <w:smallCaps w:val="0"/>
-                <w:strike w:val="0"/>
-                <w:color w:val="000000"/>
-                <w:sz w:val="22"/>
-                <w:szCs w:val="22"/>
-                <w:u w:val="none"/>
-                <w:shd w:fill="auto" w:val="clear"/>
-                <w:vertAlign w:val="baseline"/>
-                <w:rtl w:val="0"/>
-              </w:rPr>
-              <w:t xml:space="preserve">Changes to Code</w:t>
-              <w:tab/>
-              <w:t xml:space="preserve">18</w:t>
-            </w:r>
-          </w:hyperlink>
-          <w:r>
-            <w:rPr>
-              <w:rtl w:val="0"/>
-            </w:rPr>
-          </w:r>
-        </w:p>
-        <w:p>
-          <w:pPr>
-            <w:widowControl w:val="0"/>
-            <w:tabs>
-              <w:tab w:val="right" w:leader="none" w:pos="12000"/>
-            </w:tabs>
-            <w:spacing w:after="0" w:before="60" w:line="240" w:lineRule="auto"/>
-            <w:ind w:left="1080" w:firstLine="0"/>
-            <w:rPr>
-              <w:rFonts w:ascii="Arial" w:cs="Arial" w:eastAsia="Arial" w:hAnsi="Arial"/>
-              <w:b w:val="0"/>
-              <w:i w:val="0"/>
-              <w:smallCaps w:val="0"/>
-              <w:strike w:val="0"/>
-              <w:color w:val="000000"/>
-              <w:sz w:val="22"/>
-              <w:szCs w:val="22"/>
-              <w:u w:val="none"/>
-              <w:shd w:fill="auto" w:val="clear"/>
-              <w:vertAlign w:val="baseline"/>
-            </w:rPr>
-          </w:pPr>
-          <w:hyperlink w:anchor="_heading=h.3j2qqm3">
-            <w:r>
-              <w:rPr>
-                <w:rFonts w:ascii="Arial" w:cs="Arial" w:eastAsia="Arial" w:hAnsi="Arial"/>
-                <w:b w:val="0"/>
-                <w:i w:val="0"/>
-                <w:smallCaps w:val="0"/>
-                <w:strike w:val="0"/>
-                <w:color w:val="000000"/>
-                <w:sz w:val="22"/>
-                <w:szCs w:val="22"/>
-                <w:u w:val="none"/>
-                <w:shd w:fill="auto" w:val="clear"/>
-                <w:vertAlign w:val="baseline"/>
-                <w:rtl w:val="0"/>
-              </w:rPr>
-              <w:t xml:space="preserve">WebBasedEvaluationsApplication.java</w:t>
-              <w:tab/>
-              <w:t xml:space="preserve">19</w:t>
-            </w:r>
-          </w:hyperlink>
-          <w:r>
-            <w:rPr>
-              <w:rtl w:val="0"/>
-            </w:rPr>
-          </w:r>
-        </w:p>
-        <w:p>
-          <w:pPr>
-            <w:widowControl w:val="0"/>
-            <w:tabs>
-              <w:tab w:val="right" w:leader="none" w:pos="12000"/>
-            </w:tabs>
-            <w:spacing w:after="0" w:before="60" w:line="240" w:lineRule="auto"/>
-            <w:ind w:left="1080" w:firstLine="0"/>
-            <w:rPr>
-              <w:rFonts w:ascii="Arial" w:cs="Arial" w:eastAsia="Arial" w:hAnsi="Arial"/>
-              <w:b w:val="0"/>
-              <w:i w:val="0"/>
-              <w:smallCaps w:val="0"/>
-              <w:strike w:val="0"/>
-              <w:color w:val="000000"/>
-              <w:sz w:val="22"/>
-              <w:szCs w:val="22"/>
-              <w:u w:val="none"/>
-              <w:shd w:fill="auto" w:val="clear"/>
-              <w:vertAlign w:val="baseline"/>
-            </w:rPr>
-          </w:pPr>
-          <w:hyperlink w:anchor="_heading=h.1y810tw">
-            <w:r>
-              <w:rPr>
-                <w:rFonts w:ascii="Arial" w:cs="Arial" w:eastAsia="Arial" w:hAnsi="Arial"/>
-                <w:b w:val="0"/>
-                <w:i w:val="0"/>
-                <w:smallCaps w:val="0"/>
-                <w:strike w:val="0"/>
-                <w:color w:val="000000"/>
-                <w:sz w:val="22"/>
-                <w:szCs w:val="22"/>
-                <w:u w:val="none"/>
-                <w:shd w:fill="auto" w:val="clear"/>
-                <w:vertAlign w:val="baseline"/>
-                <w:rtl w:val="0"/>
-              </w:rPr>
-              <w:t xml:space="preserve">application.properties</w:t>
-              <w:tab/>
-              <w:t xml:space="preserve">20</w:t>
-            </w:r>
-          </w:hyperlink>
-          <w:r>
-            <w:rPr>
-              <w:rtl w:val="0"/>
-            </w:rPr>
-          </w:r>
-        </w:p>
-        <w:p>
-          <w:pPr>
-            <w:widowControl w:val="0"/>
-            <w:tabs>
-              <w:tab w:val="right" w:leader="none" w:pos="12000"/>
-            </w:tabs>
-            <w:spacing w:after="0" w:before="60" w:line="240" w:lineRule="auto"/>
-            <w:ind w:left="360" w:firstLine="0"/>
-            <w:rPr>
-              <w:rFonts w:ascii="Arial" w:cs="Arial" w:eastAsia="Arial" w:hAnsi="Arial"/>
-              <w:b w:val="0"/>
-              <w:i w:val="0"/>
-              <w:smallCaps w:val="0"/>
-              <w:strike w:val="0"/>
-              <w:color w:val="000000"/>
-              <w:sz w:val="22"/>
-              <w:szCs w:val="22"/>
-              <w:u w:val="none"/>
-              <w:shd w:fill="auto" w:val="clear"/>
-              <w:vertAlign w:val="baseline"/>
-            </w:rPr>
-          </w:pPr>
           <w:hyperlink w:anchor="_heading=h.4i7ojhp">
             <w:r>
               <w:rPr>
@@ -892,7 +549,7 @@
               </w:rPr>
               <w:t xml:space="preserve">Viewing the Packages</w:t>
               <w:tab/>
-              <w:t xml:space="preserve">20</w:t>
+              <w:t xml:space="preserve">17</w:t>
             </w:r>
           </w:hyperlink>
           <w:r>
@@ -941,7 +598,7 @@
               </w:rPr>
               <w:t xml:space="preserve">Resolving Build Errors</w:t>
               <w:tab/>
-              <w:t xml:space="preserve">22</w:t>
+              <w:t xml:space="preserve">19</w:t>
             </w:r>
           </w:hyperlink>
           <w:r>
@@ -990,7 +647,7 @@
               </w:rPr>
               <w:t xml:space="preserve">Missing Libraries Problems</w:t>
               <w:tab/>
-              <w:t xml:space="preserve">25</w:t>
+              <w:t xml:space="preserve">22</w:t>
             </w:r>
           </w:hyperlink>
           <w:r>
@@ -1039,7 +696,7 @@
               </w:rPr>
               <w:t xml:space="preserve">The Program’s Database</w:t>
               <w:tab/>
-              <w:t xml:space="preserve">27</w:t>
+              <w:t xml:space="preserve">24</w:t>
             </w:r>
           </w:hyperlink>
           <w:r>
@@ -1088,7 +745,7 @@
               </w:rPr>
               <w:t xml:space="preserve">Login Information</w:t>
               <w:tab/>
-              <w:t xml:space="preserve">28</w:t>
+              <w:t xml:space="preserve">25</w:t>
             </w:r>
           </w:hyperlink>
           <w:r>
@@ -1137,7 +794,7 @@
               </w:rPr>
               <w:t xml:space="preserve">Continued Maintenance</w:t>
               <w:tab/>
-              <w:t xml:space="preserve">29</w:t>
+              <w:t xml:space="preserve">26</w:t>
             </w:r>
           </w:hyperlink>
           <w:r>
@@ -1343,12 +1000,12 @@
           <wp:inline distB="0" distT="0" distL="114300" distR="114300">
             <wp:extent cx="5619750" cy="2809875"/>
             <wp:effectExtent b="0" l="0" r="0" t="0"/>
-            <wp:docPr id="1234682072" name="image48.png"/>
+            <wp:docPr id="1234682065" name="image39.png"/>
             <a:graphic>
               <a:graphicData uri="http://schemas.openxmlformats.org/drawingml/2006/picture">
                 <pic:pic>
                   <pic:nvPicPr>
-                    <pic:cNvPr id="0" name="image48.png"/>
+                    <pic:cNvPr id="0" name="image39.png"/>
                     <pic:cNvPicPr preferRelativeResize="0"/>
                   </pic:nvPicPr>
                   <pic:blipFill>
@@ -1467,12 +1124,12 @@
           <wp:inline distB="0" distT="0" distL="114300" distR="114300">
             <wp:extent cx="2962275" cy="4572000"/>
             <wp:effectExtent b="0" l="0" r="0" t="0"/>
-            <wp:docPr id="1234682073" name="image51.png"/>
+            <wp:docPr id="1234682066" name="image37.png"/>
             <a:graphic>
               <a:graphicData uri="http://schemas.openxmlformats.org/drawingml/2006/picture">
                 <pic:pic>
                   <pic:nvPicPr>
-                    <pic:cNvPr id="0" name="image51.png"/>
+                    <pic:cNvPr id="0" name="image37.png"/>
                     <pic:cNvPicPr preferRelativeResize="0"/>
                   </pic:nvPicPr>
                   <pic:blipFill>
@@ -1577,12 +1234,12 @@
           <wp:inline distB="114300" distT="114300" distL="114300" distR="114300">
             <wp:extent cx="5943600" cy="4356100"/>
             <wp:effectExtent b="0" l="0" r="0" t="0"/>
-            <wp:docPr id="1234682051" name="image47.png"/>
+            <wp:docPr id="1234682051" name="image18.png"/>
             <a:graphic>
               <a:graphicData uri="http://schemas.openxmlformats.org/drawingml/2006/picture">
                 <pic:pic>
                   <pic:nvPicPr>
-                    <pic:cNvPr id="0" name="image47.png"/>
+                    <pic:cNvPr id="0" name="image18.png"/>
                     <pic:cNvPicPr preferRelativeResize="0"/>
                   </pic:nvPicPr>
                   <pic:blipFill>
@@ -1727,12 +1384,12 @@
           <wp:inline distB="114300" distT="114300" distL="114300" distR="114300">
             <wp:extent cx="3352420" cy="3296413"/>
             <wp:effectExtent b="0" l="0" r="0" t="0"/>
-            <wp:docPr id="1234682055" name="image39.png"/>
+            <wp:docPr id="1234682054" name="image45.png"/>
             <a:graphic>
               <a:graphicData uri="http://schemas.openxmlformats.org/drawingml/2006/picture">
                 <pic:pic>
                   <pic:nvPicPr>
-                    <pic:cNvPr id="0" name="image39.png"/>
+                    <pic:cNvPr id="0" name="image45.png"/>
                     <pic:cNvPicPr preferRelativeResize="0"/>
                   </pic:nvPicPr>
                   <pic:blipFill>
@@ -1795,12 +1452,12 @@
           <wp:inline distB="114300" distT="114300" distL="114300" distR="114300">
             <wp:extent cx="3533775" cy="3429000"/>
             <wp:effectExtent b="0" l="0" r="0" t="0"/>
-            <wp:docPr id="1234682035" name="image4.png"/>
+            <wp:docPr id="1234682035" name="image6.png"/>
             <a:graphic>
               <a:graphicData uri="http://schemas.openxmlformats.org/drawingml/2006/picture">
                 <pic:pic>
                   <pic:nvPicPr>
-                    <pic:cNvPr id="0" name="image4.png"/>
+                    <pic:cNvPr id="0" name="image6.png"/>
                     <pic:cNvPicPr preferRelativeResize="0"/>
                   </pic:nvPicPr>
                   <pic:blipFill>
@@ -1929,12 +1586,12 @@
           <wp:inline distB="114300" distT="114300" distL="114300" distR="114300">
             <wp:extent cx="4519613" cy="2810272"/>
             <wp:effectExtent b="0" l="0" r="0" t="0"/>
-            <wp:docPr id="1234682057" name="image44.png"/>
+            <wp:docPr id="1234682056" name="image41.png"/>
             <a:graphic>
               <a:graphicData uri="http://schemas.openxmlformats.org/drawingml/2006/picture">
                 <pic:pic>
                   <pic:nvPicPr>
-                    <pic:cNvPr id="0" name="image44.png"/>
+                    <pic:cNvPr id="0" name="image41.png"/>
                     <pic:cNvPicPr preferRelativeResize="0"/>
                   </pic:nvPicPr>
                   <pic:blipFill>
@@ -2015,12 +1672,12 @@
           <wp:inline distB="114300" distT="114300" distL="114300" distR="114300">
             <wp:extent cx="4805363" cy="2844351"/>
             <wp:effectExtent b="0" l="0" r="0" t="0"/>
-            <wp:docPr id="1234682063" name="image46.png"/>
+            <wp:docPr id="1234682058" name="image40.png"/>
             <a:graphic>
               <a:graphicData uri="http://schemas.openxmlformats.org/drawingml/2006/picture">
                 <pic:pic>
                   <pic:nvPicPr>
-                    <pic:cNvPr id="0" name="image46.png"/>
+                    <pic:cNvPr id="0" name="image40.png"/>
                     <pic:cNvPicPr preferRelativeResize="0"/>
                   </pic:nvPicPr>
                   <pic:blipFill>
@@ -2089,12 +1746,12 @@
           <wp:inline distB="114300" distT="114300" distL="114300" distR="114300">
             <wp:extent cx="3319463" cy="3423467"/>
             <wp:effectExtent b="0" l="0" r="0" t="0"/>
-            <wp:docPr id="1234682071" name="image50.png"/>
+            <wp:docPr id="1234682064" name="image46.png"/>
             <a:graphic>
               <a:graphicData uri="http://schemas.openxmlformats.org/drawingml/2006/picture">
                 <pic:pic>
                   <pic:nvPicPr>
-                    <pic:cNvPr id="0" name="image50.png"/>
+                    <pic:cNvPr id="0" name="image46.png"/>
                     <pic:cNvPicPr preferRelativeResize="0"/>
                   </pic:nvPicPr>
                   <pic:blipFill>
@@ -2163,12 +1820,12 @@
           <wp:inline distB="114300" distT="114300" distL="114300" distR="114300">
             <wp:extent cx="3271838" cy="3373290"/>
             <wp:effectExtent b="0" l="0" r="0" t="0"/>
-            <wp:docPr id="1234682053" name="image32.png"/>
+            <wp:docPr id="1234682052" name="image33.png"/>
             <a:graphic>
               <a:graphicData uri="http://schemas.openxmlformats.org/drawingml/2006/picture">
                 <pic:pic>
                   <pic:nvPicPr>
-                    <pic:cNvPr id="0" name="image32.png"/>
+                    <pic:cNvPr id="0" name="image33.png"/>
                     <pic:cNvPicPr preferRelativeResize="0"/>
                   </pic:nvPicPr>
                   <pic:blipFill>
@@ -2236,12 +1893,12 @@
           <wp:inline distB="114300" distT="114300" distL="114300" distR="114300">
             <wp:extent cx="3857625" cy="4286250"/>
             <wp:effectExtent b="0" l="0" r="0" t="0"/>
-            <wp:docPr id="1234682033" name="image6.png"/>
+            <wp:docPr id="1234682033" name="image3.png"/>
             <a:graphic>
               <a:graphicData uri="http://schemas.openxmlformats.org/drawingml/2006/picture">
                 <pic:pic>
                   <pic:nvPicPr>
-                    <pic:cNvPr id="0" name="image6.png"/>
+                    <pic:cNvPr id="0" name="image3.png"/>
                     <pic:cNvPicPr preferRelativeResize="0"/>
                   </pic:nvPicPr>
                   <pic:blipFill>
@@ -2334,12 +1991,12 @@
           <wp:inline distB="114300" distT="114300" distL="114300" distR="114300">
             <wp:extent cx="4406924" cy="3005138"/>
             <wp:effectExtent b="0" l="0" r="0" t="0"/>
-            <wp:docPr id="1234682041" name="image5.png"/>
+            <wp:docPr id="1234682041" name="image13.png"/>
             <a:graphic>
               <a:graphicData uri="http://schemas.openxmlformats.org/drawingml/2006/picture">
                 <pic:pic>
                   <pic:nvPicPr>
-                    <pic:cNvPr id="0" name="image5.png"/>
+                    <pic:cNvPr id="0" name="image13.png"/>
                     <pic:cNvPicPr preferRelativeResize="0"/>
                   </pic:nvPicPr>
                   <pic:blipFill>
@@ -2735,12 +2392,12 @@
           <wp:inline distB="114300" distT="114300" distL="114300" distR="114300">
             <wp:extent cx="2718610" cy="4348163"/>
             <wp:effectExtent b="0" l="0" r="0" t="0"/>
-            <wp:docPr id="1234682068" name="image45.png"/>
+            <wp:docPr id="1234682061" name="image42.png"/>
             <a:graphic>
               <a:graphicData uri="http://schemas.openxmlformats.org/drawingml/2006/picture">
                 <pic:pic>
                   <pic:nvPicPr>
-                    <pic:cNvPr id="0" name="image45.png"/>
+                    <pic:cNvPr id="0" name="image42.png"/>
                     <pic:cNvPicPr preferRelativeResize="0"/>
                   </pic:nvPicPr>
                   <pic:blipFill>
@@ -2879,12 +2536,12 @@
           <wp:inline distB="114300" distT="114300" distL="114300" distR="114300">
             <wp:extent cx="3405188" cy="3620576"/>
             <wp:effectExtent b="0" l="0" r="0" t="0"/>
-            <wp:docPr id="1234682054" name="image23.png"/>
+            <wp:docPr id="1234682053" name="image22.png"/>
             <a:graphic>
               <a:graphicData uri="http://schemas.openxmlformats.org/drawingml/2006/picture">
                 <pic:pic>
                   <pic:nvPicPr>
-                    <pic:cNvPr id="0" name="image23.png"/>
+                    <pic:cNvPr id="0" name="image22.png"/>
                     <pic:cNvPicPr preferRelativeResize="0"/>
                   </pic:nvPicPr>
                   <pic:blipFill>
@@ -3056,12 +2713,12 @@
           <wp:inline distB="114300" distT="114300" distL="114300" distR="114300">
             <wp:extent cx="4695073" cy="2288105"/>
             <wp:effectExtent b="0" l="0" r="0" t="0"/>
-            <wp:docPr id="1234682069" name="image56.png"/>
+            <wp:docPr id="1234682062" name="image44.png"/>
             <a:graphic>
               <a:graphicData uri="http://schemas.openxmlformats.org/drawingml/2006/picture">
                 <pic:pic>
                   <pic:nvPicPr>
-                    <pic:cNvPr id="0" name="image56.png"/>
+                    <pic:cNvPr id="0" name="image44.png"/>
                     <pic:cNvPicPr preferRelativeResize="0"/>
                   </pic:nvPicPr>
                   <pic:blipFill>
@@ -3159,12 +2816,12 @@
           <wp:inline distB="114300" distT="114300" distL="114300" distR="114300">
             <wp:extent cx="5943600" cy="4673600"/>
             <wp:effectExtent b="0" l="0" r="0" t="0"/>
-            <wp:docPr id="1234682034" name="image3.png"/>
+            <wp:docPr id="1234682034" name="image7.png"/>
             <a:graphic>
               <a:graphicData uri="http://schemas.openxmlformats.org/drawingml/2006/picture">
                 <pic:pic>
                   <pic:nvPicPr>
-                    <pic:cNvPr id="0" name="image3.png"/>
+                    <pic:cNvPr id="0" name="image7.png"/>
                     <pic:cNvPicPr preferRelativeResize="0"/>
                   </pic:nvPicPr>
                   <pic:blipFill>
@@ -3525,12 +3182,12 @@
           <wp:inline distB="114300" distT="114300" distL="114300" distR="114300">
             <wp:extent cx="4633913" cy="3690792"/>
             <wp:effectExtent b="0" l="0" r="0" t="0"/>
-            <wp:docPr id="1234682060" name="image41.png"/>
+            <wp:docPr id="1234682057" name="image36.png"/>
             <a:graphic>
               <a:graphicData uri="http://schemas.openxmlformats.org/drawingml/2006/picture">
                 <pic:pic>
                   <pic:nvPicPr>
-                    <pic:cNvPr id="0" name="image41.png"/>
+                    <pic:cNvPr id="0" name="image36.png"/>
                     <pic:cNvPicPr preferRelativeResize="0"/>
                   </pic:nvPicPr>
                   <pic:blipFill>
@@ -3709,12 +3366,12 @@
           <wp:inline distB="114300" distT="114300" distL="114300" distR="114300">
             <wp:extent cx="4910138" cy="2447200"/>
             <wp:effectExtent b="0" l="0" r="0" t="0"/>
-            <wp:docPr id="1234682036" name="image11.png"/>
+            <wp:docPr id="1234682036" name="image12.png"/>
             <a:graphic>
               <a:graphicData uri="http://schemas.openxmlformats.org/drawingml/2006/picture">
                 <pic:pic>
                   <pic:nvPicPr>
-                    <pic:cNvPr id="0" name="image11.png"/>
+                    <pic:cNvPr id="0" name="image12.png"/>
                     <pic:cNvPicPr preferRelativeResize="0"/>
                   </pic:nvPicPr>
                   <pic:blipFill>
@@ -3865,12 +3522,12 @@
           <wp:inline distB="114300" distT="114300" distL="114300" distR="114300">
             <wp:extent cx="3700463" cy="2697226"/>
             <wp:effectExtent b="0" l="0" r="0" t="0"/>
-            <wp:docPr id="1234682043" name="image9.png"/>
+            <wp:docPr id="1234682043" name="image16.png"/>
             <a:graphic>
               <a:graphicData uri="http://schemas.openxmlformats.org/drawingml/2006/picture">
                 <pic:pic>
                   <pic:nvPicPr>
-                    <pic:cNvPr id="0" name="image9.png"/>
+                    <pic:cNvPr id="0" name="image16.png"/>
                     <pic:cNvPicPr preferRelativeResize="0"/>
                   </pic:nvPicPr>
                   <pic:blipFill>
@@ -3986,12 +3643,12 @@
           <wp:inline distB="114300" distT="114300" distL="114300" distR="114300">
             <wp:extent cx="3852863" cy="3920782"/>
             <wp:effectExtent b="0" l="0" r="0" t="0"/>
-            <wp:docPr id="1234682056" name="image42.png"/>
+            <wp:docPr id="1234682055" name="image35.png"/>
             <a:graphic>
               <a:graphicData uri="http://schemas.openxmlformats.org/drawingml/2006/picture">
                 <pic:pic>
                   <pic:nvPicPr>
-                    <pic:cNvPr id="0" name="image42.png"/>
+                    <pic:cNvPr id="0" name="image35.png"/>
                     <pic:cNvPicPr preferRelativeResize="0"/>
                   </pic:nvPicPr>
                   <pic:blipFill>
@@ -4100,12 +3757,12 @@
           <wp:inline distB="114300" distT="114300" distL="114300" distR="114300">
             <wp:extent cx="4433888" cy="4071502"/>
             <wp:effectExtent b="0" l="0" r="0" t="0"/>
-            <wp:docPr id="1234682050" name="image43.png"/>
+            <wp:docPr id="1234682050" name="image19.png"/>
             <a:graphic>
               <a:graphicData uri="http://schemas.openxmlformats.org/drawingml/2006/picture">
                 <pic:pic>
                   <pic:nvPicPr>
-                    <pic:cNvPr id="0" name="image43.png"/>
+                    <pic:cNvPr id="0" name="image19.png"/>
                     <pic:cNvPicPr preferRelativeResize="0"/>
                   </pic:nvPicPr>
                   <pic:blipFill>
@@ -4252,12 +3909,12 @@
           <wp:inline distB="114300" distT="114300" distL="114300" distR="114300">
             <wp:extent cx="4910138" cy="2045891"/>
             <wp:effectExtent b="0" l="0" r="0" t="0"/>
-            <wp:docPr id="1234682038" name="image8.png"/>
+            <wp:docPr id="1234682038" name="image9.png"/>
             <a:graphic>
               <a:graphicData uri="http://schemas.openxmlformats.org/drawingml/2006/picture">
                 <pic:pic>
                   <pic:nvPicPr>
-                    <pic:cNvPr id="0" name="image8.png"/>
+                    <pic:cNvPr id="0" name="image9.png"/>
                     <pic:cNvPicPr preferRelativeResize="0"/>
                   </pic:nvPicPr>
                   <pic:blipFill>
@@ -4343,12 +4000,12 @@
           <wp:inline distB="114300" distT="114300" distL="114300" distR="114300">
             <wp:extent cx="5943600" cy="2870200"/>
             <wp:effectExtent b="0" l="0" r="0" t="0"/>
-            <wp:docPr id="1234682070" name="image61.png"/>
+            <wp:docPr id="1234682063" name="image52.png"/>
             <a:graphic>
               <a:graphicData uri="http://schemas.openxmlformats.org/drawingml/2006/picture">
                 <pic:pic>
                   <pic:nvPicPr>
-                    <pic:cNvPr id="0" name="image61.png"/>
+                    <pic:cNvPr id="0" name="image52.png"/>
                     <pic:cNvPicPr preferRelativeResize="0"/>
                   </pic:nvPicPr>
                   <pic:blipFill>
@@ -4384,20 +4041,12 @@
           <w:ilvl w:val="0"/>
           <w:numId w:val="7"/>
         </w:numPr>
-        <w:pBdr>
-          <w:top w:space="0" w:sz="0" w:val="nil"/>
-          <w:left w:space="0" w:sz="0" w:val="nil"/>
-          <w:bottom w:space="0" w:sz="0" w:val="nil"/>
-          <w:right w:space="0" w:sz="0" w:val="nil"/>
-          <w:between w:space="0" w:sz="0" w:val="nil"/>
-        </w:pBdr>
         <w:spacing w:after="0" w:afterAutospacing="0"/>
         <w:ind w:left="720" w:hanging="360"/>
         <w:rPr>
           <w:rFonts w:ascii="Times New Roman" w:cs="Times New Roman" w:eastAsia="Times New Roman" w:hAnsi="Times New Roman"/>
           <w:sz w:val="24"/>
           <w:szCs w:val="24"/>
-          <w:u w:val="none"/>
         </w:rPr>
       </w:pPr>
       <w:r>
@@ -4416,20 +4065,12 @@
           <w:ilvl w:val="1"/>
           <w:numId w:val="7"/>
         </w:numPr>
-        <w:pBdr>
-          <w:top w:space="0" w:sz="0" w:val="nil"/>
-          <w:left w:space="0" w:sz="0" w:val="nil"/>
-          <w:bottom w:space="0" w:sz="0" w:val="nil"/>
-          <w:right w:space="0" w:sz="0" w:val="nil"/>
-          <w:between w:space="0" w:sz="0" w:val="nil"/>
-        </w:pBdr>
         <w:spacing w:after="0" w:afterAutospacing="0"/>
         <w:ind w:left="1440" w:hanging="360"/>
         <w:rPr>
           <w:rFonts w:ascii="Times New Roman" w:cs="Times New Roman" w:eastAsia="Times New Roman" w:hAnsi="Times New Roman"/>
           <w:sz w:val="24"/>
           <w:szCs w:val="24"/>
-          <w:u w:val="none"/>
         </w:rPr>
       </w:pPr>
       <w:r>
@@ -4448,20 +4089,12 @@
           <w:ilvl w:val="2"/>
           <w:numId w:val="7"/>
         </w:numPr>
-        <w:pBdr>
-          <w:top w:space="0" w:sz="0" w:val="nil"/>
-          <w:left w:space="0" w:sz="0" w:val="nil"/>
-          <w:bottom w:space="0" w:sz="0" w:val="nil"/>
-          <w:right w:space="0" w:sz="0" w:val="nil"/>
-          <w:between w:space="0" w:sz="0" w:val="nil"/>
-        </w:pBdr>
         <w:spacing w:after="0" w:afterAutospacing="0"/>
         <w:ind w:left="2160" w:hanging="360"/>
         <w:rPr>
           <w:rFonts w:ascii="Times New Roman" w:cs="Times New Roman" w:eastAsia="Times New Roman" w:hAnsi="Times New Roman"/>
           <w:sz w:val="24"/>
           <w:szCs w:val="24"/>
-          <w:u w:val="none"/>
         </w:rPr>
       </w:pPr>
       <w:r>
@@ -4496,13 +4129,6 @@
           <w:ilvl w:val="2"/>
           <w:numId w:val="7"/>
         </w:numPr>
-        <w:pBdr>
-          <w:top w:space="0" w:sz="0" w:val="nil"/>
-          <w:left w:space="0" w:sz="0" w:val="nil"/>
-          <w:bottom w:space="0" w:sz="0" w:val="nil"/>
-          <w:right w:space="0" w:sz="0" w:val="nil"/>
-          <w:between w:space="0" w:sz="0" w:val="nil"/>
-        </w:pBdr>
         <w:spacing w:after="0" w:afterAutospacing="0"/>
         <w:ind w:left="2160" w:hanging="360"/>
         <w:rPr>
@@ -4527,20 +4153,12 @@
           <w:ilvl w:val="2"/>
           <w:numId w:val="7"/>
         </w:numPr>
-        <w:pBdr>
-          <w:top w:space="0" w:sz="0" w:val="nil"/>
-          <w:left w:space="0" w:sz="0" w:val="nil"/>
-          <w:bottom w:space="0" w:sz="0" w:val="nil"/>
-          <w:right w:space="0" w:sz="0" w:val="nil"/>
-          <w:between w:space="0" w:sz="0" w:val="nil"/>
-        </w:pBdr>
         <w:spacing w:after="0" w:afterAutospacing="0"/>
         <w:ind w:left="2160" w:hanging="360"/>
         <w:rPr>
           <w:rFonts w:ascii="Times New Roman" w:cs="Times New Roman" w:eastAsia="Times New Roman" w:hAnsi="Times New Roman"/>
           <w:sz w:val="24"/>
           <w:szCs w:val="24"/>
-          <w:u w:val="none"/>
         </w:rPr>
       </w:pPr>
       <w:r>
@@ -4570,20 +4188,12 @@
           <w:ilvl w:val="2"/>
           <w:numId w:val="7"/>
         </w:numPr>
-        <w:pBdr>
-          <w:top w:space="0" w:sz="0" w:val="nil"/>
-          <w:left w:space="0" w:sz="0" w:val="nil"/>
-          <w:bottom w:space="0" w:sz="0" w:val="nil"/>
-          <w:right w:space="0" w:sz="0" w:val="nil"/>
-          <w:between w:space="0" w:sz="0" w:val="nil"/>
-        </w:pBdr>
         <w:spacing w:after="0" w:afterAutospacing="0"/>
         <w:ind w:left="2160" w:hanging="360"/>
         <w:rPr>
           <w:rFonts w:ascii="Times New Roman" w:cs="Times New Roman" w:eastAsia="Times New Roman" w:hAnsi="Times New Roman"/>
           <w:sz w:val="24"/>
           <w:szCs w:val="24"/>
-          <w:u w:val="none"/>
         </w:rPr>
       </w:pPr>
       <w:r>
@@ -4618,41 +4228,22 @@
           <w:ilvl w:val="2"/>
           <w:numId w:val="7"/>
         </w:numPr>
-        <w:pBdr>
-          <w:top w:space="0" w:sz="0" w:val="nil"/>
-          <w:left w:space="0" w:sz="0" w:val="nil"/>
-          <w:bottom w:space="0" w:sz="0" w:val="nil"/>
-          <w:right w:space="0" w:sz="0" w:val="nil"/>
-          <w:between w:space="0" w:sz="0" w:val="nil"/>
-        </w:pBdr>
         <w:spacing w:after="0" w:afterAutospacing="0"/>
         <w:ind w:left="2160" w:hanging="360"/>
         <w:rPr>
           <w:rFonts w:ascii="Times New Roman" w:cs="Times New Roman" w:eastAsia="Times New Roman" w:hAnsi="Times New Roman"/>
           <w:sz w:val="24"/>
           <w:szCs w:val="24"/>
-          <w:u w:val="none"/>
-        </w:rPr>
-      </w:pPr>
-      <w:r>
-        <w:rPr>
-          <w:rFonts w:ascii="Times New Roman" w:cs="Times New Roman" w:eastAsia="Times New Roman" w:hAnsi="Times New Roman"/>
-          <w:sz w:val="24"/>
-          <w:szCs w:val="24"/>
-          <w:rtl w:val="0"/>
-        </w:rPr>
-        <w:t xml:space="preserve">Exams - </w:t>
-      </w:r>
-      <w:r>
-        <w:rPr>
-          <w:rFonts w:ascii="Times New Roman" w:cs="Times New Roman" w:eastAsia="Times New Roman" w:hAnsi="Times New Roman"/>
-          <w:b w:val="1"/>
-          <w:i w:val="1"/>
-          <w:sz w:val="24"/>
-          <w:szCs w:val="24"/>
-          <w:rtl w:val="0"/>
-        </w:rPr>
-        <w:t xml:space="preserve">Currently Not Functioning</w:t>
+        </w:rPr>
+      </w:pPr>
+      <w:r>
+        <w:rPr>
+          <w:rFonts w:ascii="Times New Roman" w:cs="Times New Roman" w:eastAsia="Times New Roman" w:hAnsi="Times New Roman"/>
+          <w:sz w:val="24"/>
+          <w:szCs w:val="24"/>
+          <w:rtl w:val="0"/>
+        </w:rPr>
+        <w:t xml:space="preserve">Exams - Allows the user to pick a class and get redirected to the exam</w:t>
       </w:r>
     </w:p>
     <w:p>
@@ -4661,20 +4252,12 @@
           <w:ilvl w:val="1"/>
           <w:numId w:val="7"/>
         </w:numPr>
-        <w:pBdr>
-          <w:top w:space="0" w:sz="0" w:val="nil"/>
-          <w:left w:space="0" w:sz="0" w:val="nil"/>
-          <w:bottom w:space="0" w:sz="0" w:val="nil"/>
-          <w:right w:space="0" w:sz="0" w:val="nil"/>
-          <w:between w:space="0" w:sz="0" w:val="nil"/>
-        </w:pBdr>
         <w:spacing w:after="0" w:afterAutospacing="0"/>
         <w:ind w:left="1440" w:hanging="360"/>
         <w:rPr>
           <w:rFonts w:ascii="Times New Roman" w:cs="Times New Roman" w:eastAsia="Times New Roman" w:hAnsi="Times New Roman"/>
           <w:sz w:val="24"/>
           <w:szCs w:val="24"/>
-          <w:u w:val="none"/>
         </w:rPr>
       </w:pPr>
       <w:r>
@@ -4693,20 +4276,12 @@
           <w:ilvl w:val="2"/>
           <w:numId w:val="7"/>
         </w:numPr>
-        <w:pBdr>
-          <w:top w:space="0" w:sz="0" w:val="nil"/>
-          <w:left w:space="0" w:sz="0" w:val="nil"/>
-          <w:bottom w:space="0" w:sz="0" w:val="nil"/>
-          <w:right w:space="0" w:sz="0" w:val="nil"/>
-          <w:between w:space="0" w:sz="0" w:val="nil"/>
-        </w:pBdr>
         <w:spacing w:after="0" w:afterAutospacing="0"/>
         <w:ind w:left="2160" w:hanging="360"/>
         <w:rPr>
           <w:rFonts w:ascii="Times New Roman" w:cs="Times New Roman" w:eastAsia="Times New Roman" w:hAnsi="Times New Roman"/>
           <w:sz w:val="24"/>
           <w:szCs w:val="24"/>
-          <w:u w:val="none"/>
         </w:rPr>
       </w:pPr>
       <w:r>
@@ -4736,20 +4311,12 @@
           <w:ilvl w:val="1"/>
           <w:numId w:val="7"/>
         </w:numPr>
-        <w:pBdr>
-          <w:top w:space="0" w:sz="0" w:val="nil"/>
-          <w:left w:space="0" w:sz="0" w:val="nil"/>
-          <w:bottom w:space="0" w:sz="0" w:val="nil"/>
-          <w:right w:space="0" w:sz="0" w:val="nil"/>
-          <w:between w:space="0" w:sz="0" w:val="nil"/>
-        </w:pBdr>
         <w:spacing w:after="0" w:afterAutospacing="0"/>
         <w:ind w:left="1440" w:hanging="360"/>
         <w:rPr>
           <w:rFonts w:ascii="Times New Roman" w:cs="Times New Roman" w:eastAsia="Times New Roman" w:hAnsi="Times New Roman"/>
           <w:sz w:val="24"/>
           <w:szCs w:val="24"/>
-          <w:u w:val="none"/>
         </w:rPr>
       </w:pPr>
       <w:r>
@@ -4768,20 +4335,12 @@
           <w:ilvl w:val="2"/>
           <w:numId w:val="7"/>
         </w:numPr>
-        <w:pBdr>
-          <w:top w:space="0" w:sz="0" w:val="nil"/>
-          <w:left w:space="0" w:sz="0" w:val="nil"/>
-          <w:bottom w:space="0" w:sz="0" w:val="nil"/>
-          <w:right w:space="0" w:sz="0" w:val="nil"/>
-          <w:between w:space="0" w:sz="0" w:val="nil"/>
-        </w:pBdr>
         <w:spacing w:after="0" w:afterAutospacing="0"/>
         <w:ind w:left="2160" w:hanging="360"/>
         <w:rPr>
           <w:rFonts w:ascii="Times New Roman" w:cs="Times New Roman" w:eastAsia="Times New Roman" w:hAnsi="Times New Roman"/>
           <w:sz w:val="24"/>
           <w:szCs w:val="24"/>
-          <w:u w:val="none"/>
         </w:rPr>
       </w:pPr>
       <w:r>
@@ -4811,20 +4370,12 @@
           <w:ilvl w:val="1"/>
           <w:numId w:val="7"/>
         </w:numPr>
-        <w:pBdr>
-          <w:top w:space="0" w:sz="0" w:val="nil"/>
-          <w:left w:space="0" w:sz="0" w:val="nil"/>
-          <w:bottom w:space="0" w:sz="0" w:val="nil"/>
-          <w:right w:space="0" w:sz="0" w:val="nil"/>
-          <w:between w:space="0" w:sz="0" w:val="nil"/>
-        </w:pBdr>
         <w:spacing w:after="0" w:afterAutospacing="0"/>
         <w:ind w:left="1440" w:hanging="360"/>
         <w:rPr>
           <w:rFonts w:ascii="Times New Roman" w:cs="Times New Roman" w:eastAsia="Times New Roman" w:hAnsi="Times New Roman"/>
           <w:sz w:val="24"/>
           <w:szCs w:val="24"/>
-          <w:u w:val="none"/>
         </w:rPr>
       </w:pPr>
       <w:r>
@@ -4843,20 +4394,12 @@
           <w:ilvl w:val="2"/>
           <w:numId w:val="7"/>
         </w:numPr>
-        <w:pBdr>
-          <w:top w:space="0" w:sz="0" w:val="nil"/>
-          <w:left w:space="0" w:sz="0" w:val="nil"/>
-          <w:bottom w:space="0" w:sz="0" w:val="nil"/>
-          <w:right w:space="0" w:sz="0" w:val="nil"/>
-          <w:between w:space="0" w:sz="0" w:val="nil"/>
-        </w:pBdr>
         <w:spacing w:after="0" w:afterAutospacing="0"/>
         <w:ind w:left="2160" w:hanging="360"/>
         <w:rPr>
           <w:rFonts w:ascii="Times New Roman" w:cs="Times New Roman" w:eastAsia="Times New Roman" w:hAnsi="Times New Roman"/>
           <w:sz w:val="24"/>
           <w:szCs w:val="24"/>
-          <w:u w:val="none"/>
         </w:rPr>
       </w:pPr>
       <w:r>
@@ -4886,13 +4429,6 @@
           <w:ilvl w:val="2"/>
           <w:numId w:val="7"/>
         </w:numPr>
-        <w:pBdr>
-          <w:top w:space="0" w:sz="0" w:val="nil"/>
-          <w:left w:space="0" w:sz="0" w:val="nil"/>
-          <w:bottom w:space="0" w:sz="0" w:val="nil"/>
-          <w:right w:space="0" w:sz="0" w:val="nil"/>
-          <w:between w:space="0" w:sz="0" w:val="nil"/>
-        </w:pBdr>
         <w:spacing w:after="0" w:afterAutospacing="0"/>
         <w:ind w:left="2160" w:hanging="360"/>
         <w:rPr>
@@ -4928,20 +4464,12 @@
           <w:ilvl w:val="1"/>
           <w:numId w:val="7"/>
         </w:numPr>
-        <w:pBdr>
-          <w:top w:space="0" w:sz="0" w:val="nil"/>
-          <w:left w:space="0" w:sz="0" w:val="nil"/>
-          <w:bottom w:space="0" w:sz="0" w:val="nil"/>
-          <w:right w:space="0" w:sz="0" w:val="nil"/>
-          <w:between w:space="0" w:sz="0" w:val="nil"/>
-        </w:pBdr>
         <w:spacing w:after="0" w:afterAutospacing="0"/>
         <w:ind w:left="1440" w:hanging="360"/>
         <w:rPr>
           <w:rFonts w:ascii="Times New Roman" w:cs="Times New Roman" w:eastAsia="Times New Roman" w:hAnsi="Times New Roman"/>
           <w:sz w:val="24"/>
           <w:szCs w:val="24"/>
-          <w:u w:val="none"/>
         </w:rPr>
       </w:pPr>
       <w:r>
@@ -4960,13 +4488,6 @@
           <w:ilvl w:val="2"/>
           <w:numId w:val="7"/>
         </w:numPr>
-        <w:pBdr>
-          <w:top w:space="0" w:sz="0" w:val="nil"/>
-          <w:left w:space="0" w:sz="0" w:val="nil"/>
-          <w:bottom w:space="0" w:sz="0" w:val="nil"/>
-          <w:right w:space="0" w:sz="0" w:val="nil"/>
-          <w:between w:space="0" w:sz="0" w:val="nil"/>
-        </w:pBdr>
         <w:spacing w:after="0" w:afterAutospacing="0"/>
         <w:ind w:left="2160" w:hanging="360"/>
         <w:rPr>
@@ -4991,20 +4512,12 @@
           <w:ilvl w:val="2"/>
           <w:numId w:val="7"/>
         </w:numPr>
-        <w:pBdr>
-          <w:top w:space="0" w:sz="0" w:val="nil"/>
-          <w:left w:space="0" w:sz="0" w:val="nil"/>
-          <w:bottom w:space="0" w:sz="0" w:val="nil"/>
-          <w:right w:space="0" w:sz="0" w:val="nil"/>
-          <w:between w:space="0" w:sz="0" w:val="nil"/>
-        </w:pBdr>
         <w:spacing w:after="0" w:afterAutospacing="0"/>
         <w:ind w:left="2160" w:hanging="360"/>
         <w:rPr>
           <w:rFonts w:ascii="Times New Roman" w:cs="Times New Roman" w:eastAsia="Times New Roman" w:hAnsi="Times New Roman"/>
           <w:sz w:val="24"/>
           <w:szCs w:val="24"/>
-          <w:u w:val="none"/>
         </w:rPr>
       </w:pPr>
       <w:r>
@@ -5023,41 +4536,22 @@
           <w:ilvl w:val="2"/>
           <w:numId w:val="7"/>
         </w:numPr>
-        <w:pBdr>
-          <w:top w:space="0" w:sz="0" w:val="nil"/>
-          <w:left w:space="0" w:sz="0" w:val="nil"/>
-          <w:bottom w:space="0" w:sz="0" w:val="nil"/>
-          <w:right w:space="0" w:sz="0" w:val="nil"/>
-          <w:between w:space="0" w:sz="0" w:val="nil"/>
-        </w:pBdr>
         <w:spacing w:after="0" w:afterAutospacing="0"/>
         <w:ind w:left="2160" w:hanging="360"/>
         <w:rPr>
           <w:rFonts w:ascii="Times New Roman" w:cs="Times New Roman" w:eastAsia="Times New Roman" w:hAnsi="Times New Roman"/>
           <w:sz w:val="24"/>
           <w:szCs w:val="24"/>
-          <w:u w:val="none"/>
-        </w:rPr>
-      </w:pPr>
-      <w:r>
-        <w:rPr>
-          <w:rFonts w:ascii="Times New Roman" w:cs="Times New Roman" w:eastAsia="Times New Roman" w:hAnsi="Times New Roman"/>
-          <w:sz w:val="24"/>
-          <w:szCs w:val="24"/>
-          <w:rtl w:val="0"/>
-        </w:rPr>
-        <w:t xml:space="preserve">Export to Excel - Exports the students from the database to your local drive as an excel file. </w:t>
-      </w:r>
-      <w:r>
-        <w:rPr>
-          <w:rFonts w:ascii="Times New Roman" w:cs="Times New Roman" w:eastAsia="Times New Roman" w:hAnsi="Times New Roman"/>
-          <w:b w:val="1"/>
-          <w:sz w:val="24"/>
-          <w:szCs w:val="24"/>
-          <w:u w:val="single"/>
-          <w:rtl w:val="0"/>
-        </w:rPr>
-        <w:t xml:space="preserve">By default, it should be downloaded to your ‘Downloads’ folder</w:t>
+        </w:rPr>
+      </w:pPr>
+      <w:r>
+        <w:rPr>
+          <w:rFonts w:ascii="Times New Roman" w:cs="Times New Roman" w:eastAsia="Times New Roman" w:hAnsi="Times New Roman"/>
+          <w:sz w:val="24"/>
+          <w:szCs w:val="24"/>
+          <w:rtl w:val="0"/>
+        </w:rPr>
+        <w:t xml:space="preserve">Add Instructors - Routes to an HTML page that allows the admin to add instructors to the database.</w:t>
       </w:r>
     </w:p>
     <w:p>
@@ -5066,98 +4560,22 @@
           <w:ilvl w:val="2"/>
           <w:numId w:val="7"/>
         </w:numPr>
-        <w:pBdr>
-          <w:top w:space="0" w:sz="0" w:val="nil"/>
-          <w:left w:space="0" w:sz="0" w:val="nil"/>
-          <w:bottom w:space="0" w:sz="0" w:val="nil"/>
-          <w:right w:space="0" w:sz="0" w:val="nil"/>
-          <w:between w:space="0" w:sz="0" w:val="nil"/>
-        </w:pBdr>
+        <w:spacing w:after="0" w:afterAutospacing="0"/>
         <w:ind w:left="2160" w:hanging="360"/>
         <w:rPr>
           <w:rFonts w:ascii="Times New Roman" w:cs="Times New Roman" w:eastAsia="Times New Roman" w:hAnsi="Times New Roman"/>
           <w:sz w:val="24"/>
           <w:szCs w:val="24"/>
-          <w:u w:val="none"/>
-        </w:rPr>
-      </w:pPr>
-      <w:r>
-        <w:rPr>
-          <w:rFonts w:ascii="Times New Roman" w:cs="Times New Roman" w:eastAsia="Times New Roman" w:hAnsi="Times New Roman"/>
-          <w:sz w:val="24"/>
-          <w:szCs w:val="24"/>
-          <w:rtl w:val="0"/>
-        </w:rPr>
-        <w:t xml:space="preserve">Import with Excel - </w:t>
-      </w:r>
-      <w:r>
-        <w:rPr>
-          <w:rFonts w:ascii="Times New Roman" w:cs="Times New Roman" w:eastAsia="Times New Roman" w:hAnsi="Times New Roman"/>
-          <w:b w:val="1"/>
-          <w:i w:val="1"/>
-          <w:sz w:val="24"/>
-          <w:szCs w:val="24"/>
-          <w:rtl w:val="0"/>
-        </w:rPr>
-        <w:t xml:space="preserve">under Development</w:t>
-      </w:r>
-      <w:r>
-        <w:rPr>
-          <w:rtl w:val="0"/>
-        </w:rPr>
-      </w:r>
-    </w:p>
-    <w:p>
-      <w:pPr>
-        <w:pBdr>
-          <w:top w:space="0" w:sz="0" w:val="nil"/>
-          <w:left w:space="0" w:sz="0" w:val="nil"/>
-          <w:bottom w:space="0" w:sz="0" w:val="nil"/>
-          <w:right w:space="0" w:sz="0" w:val="nil"/>
-          <w:between w:space="0" w:sz="0" w:val="nil"/>
-        </w:pBdr>
-        <w:rPr>
-          <w:rFonts w:ascii="Times New Roman" w:cs="Times New Roman" w:eastAsia="Times New Roman" w:hAnsi="Times New Roman"/>
-          <w:sz w:val="24"/>
-          <w:szCs w:val="24"/>
-        </w:rPr>
-      </w:pPr>
-      <w:r>
-        <w:rPr>
-          <w:rtl w:val="0"/>
-        </w:rPr>
-      </w:r>
-    </w:p>
-    <w:p>
-      <w:pPr>
-        <w:numPr>
-          <w:ilvl w:val="1"/>
-          <w:numId w:val="7"/>
-        </w:numPr>
-        <w:pBdr>
-          <w:top w:space="0" w:sz="0" w:val="nil"/>
-          <w:left w:space="0" w:sz="0" w:val="nil"/>
-          <w:bottom w:space="0" w:sz="0" w:val="nil"/>
-          <w:right w:space="0" w:sz="0" w:val="nil"/>
-          <w:between w:space="0" w:sz="0" w:val="nil"/>
-        </w:pBdr>
-        <w:spacing w:after="0" w:afterAutospacing="0"/>
-        <w:ind w:left="1440" w:hanging="360"/>
-        <w:rPr>
-          <w:rFonts w:ascii="Times New Roman" w:cs="Times New Roman" w:eastAsia="Times New Roman" w:hAnsi="Times New Roman"/>
-          <w:sz w:val="24"/>
-          <w:szCs w:val="24"/>
-          <w:u w:val="none"/>
-        </w:rPr>
-      </w:pPr>
-      <w:r>
-        <w:rPr>
-          <w:rFonts w:ascii="Times New Roman" w:cs="Times New Roman" w:eastAsia="Times New Roman" w:hAnsi="Times New Roman"/>
-          <w:sz w:val="24"/>
-          <w:szCs w:val="24"/>
-          <w:rtl w:val="0"/>
-        </w:rPr>
-        <w:t xml:space="preserve">Search Options</w:t>
+        </w:rPr>
+      </w:pPr>
+      <w:r>
+        <w:rPr>
+          <w:rFonts w:ascii="Times New Roman" w:cs="Times New Roman" w:eastAsia="Times New Roman" w:hAnsi="Times New Roman"/>
+          <w:sz w:val="24"/>
+          <w:szCs w:val="24"/>
+          <w:rtl w:val="0"/>
+        </w:rPr>
+        <w:t xml:space="preserve">Add Courses- Routes to an HTML page that allows the admin to add courses to the database.</w:t>
       </w:r>
     </w:p>
     <w:p>
@@ -5166,73 +4584,46 @@
           <w:ilvl w:val="2"/>
           <w:numId w:val="7"/>
         </w:numPr>
-        <w:pBdr>
-          <w:top w:space="0" w:sz="0" w:val="nil"/>
-          <w:left w:space="0" w:sz="0" w:val="nil"/>
-          <w:bottom w:space="0" w:sz="0" w:val="nil"/>
-          <w:right w:space="0" w:sz="0" w:val="nil"/>
-          <w:between w:space="0" w:sz="0" w:val="nil"/>
-        </w:pBdr>
         <w:spacing w:after="0" w:afterAutospacing="0"/>
         <w:ind w:left="2160" w:hanging="360"/>
         <w:rPr>
           <w:rFonts w:ascii="Times New Roman" w:cs="Times New Roman" w:eastAsia="Times New Roman" w:hAnsi="Times New Roman"/>
           <w:sz w:val="24"/>
           <w:szCs w:val="24"/>
-          <w:u w:val="none"/>
-        </w:rPr>
-      </w:pPr>
-      <w:r>
-        <w:rPr>
-          <w:rFonts w:ascii="Times New Roman" w:cs="Times New Roman" w:eastAsia="Times New Roman" w:hAnsi="Times New Roman"/>
-          <w:sz w:val="24"/>
-          <w:szCs w:val="24"/>
-          <w:rtl w:val="0"/>
-        </w:rPr>
-        <w:t xml:space="preserve">View Details - </w:t>
-      </w:r>
-      <w:r>
-        <w:rPr>
-          <w:rFonts w:ascii="Times New Roman" w:cs="Times New Roman" w:eastAsia="Times New Roman" w:hAnsi="Times New Roman"/>
-          <w:b w:val="1"/>
-          <w:i w:val="1"/>
-          <w:sz w:val="24"/>
-          <w:szCs w:val="24"/>
-          <w:rtl w:val="0"/>
-        </w:rPr>
-        <w:t xml:space="preserve">Currently Not Functioning</w:t>
+        </w:rPr>
+      </w:pPr>
+      <w:r>
+        <w:rPr>
+          <w:rFonts w:ascii="Times New Roman" w:cs="Times New Roman" w:eastAsia="Times New Roman" w:hAnsi="Times New Roman"/>
+          <w:sz w:val="24"/>
+          <w:szCs w:val="24"/>
+          <w:rtl w:val="0"/>
+        </w:rPr>
+        <w:t xml:space="preserve">Assign Students - Allows the admin to assign existing students to existing classes</w:t>
       </w:r>
     </w:p>
     <w:p>
       <w:pPr>
         <w:numPr>
-          <w:ilvl w:val="1"/>
+          <w:ilvl w:val="3"/>
           <w:numId w:val="7"/>
         </w:numPr>
-        <w:pBdr>
-          <w:top w:space="0" w:sz="0" w:val="nil"/>
-          <w:left w:space="0" w:sz="0" w:val="nil"/>
-          <w:bottom w:space="0" w:sz="0" w:val="nil"/>
-          <w:right w:space="0" w:sz="0" w:val="nil"/>
-          <w:between w:space="0" w:sz="0" w:val="nil"/>
-        </w:pBdr>
         <w:spacing w:after="0" w:afterAutospacing="0"/>
-        <w:ind w:left="1440" w:hanging="360"/>
-        <w:rPr>
-          <w:rFonts w:ascii="Times New Roman" w:cs="Times New Roman" w:eastAsia="Times New Roman" w:hAnsi="Times New Roman"/>
-          <w:sz w:val="24"/>
-          <w:szCs w:val="24"/>
-          <w:u w:val="none"/>
-        </w:rPr>
-      </w:pPr>
-      <w:r>
-        <w:rPr>
-          <w:rFonts w:ascii="Times New Roman" w:cs="Times New Roman" w:eastAsia="Times New Roman" w:hAnsi="Times New Roman"/>
-          <w:sz w:val="24"/>
-          <w:szCs w:val="24"/>
-          <w:rtl w:val="0"/>
-        </w:rPr>
-        <w:t xml:space="preserve">Account </w:t>
+        <w:ind w:left="2880" w:hanging="360"/>
+        <w:rPr>
+          <w:rFonts w:ascii="Times New Roman" w:cs="Times New Roman" w:eastAsia="Times New Roman" w:hAnsi="Times New Roman"/>
+          <w:sz w:val="24"/>
+          <w:szCs w:val="24"/>
+        </w:rPr>
+      </w:pPr>
+      <w:r>
+        <w:rPr>
+          <w:rFonts w:ascii="Times New Roman" w:cs="Times New Roman" w:eastAsia="Times New Roman" w:hAnsi="Times New Roman"/>
+          <w:sz w:val="24"/>
+          <w:szCs w:val="24"/>
+          <w:rtl w:val="0"/>
+        </w:rPr>
+        <w:t xml:space="preserve">The association will be recorded and uploaded to the student_and_courses table</w:t>
       </w:r>
     </w:p>
     <w:p>
@@ -5241,41 +4632,46 @@
           <w:ilvl w:val="2"/>
           <w:numId w:val="7"/>
         </w:numPr>
-        <w:pBdr>
-          <w:top w:space="0" w:sz="0" w:val="nil"/>
-          <w:left w:space="0" w:sz="0" w:val="nil"/>
-          <w:bottom w:space="0" w:sz="0" w:val="nil"/>
-          <w:right w:space="0" w:sz="0" w:val="nil"/>
-          <w:between w:space="0" w:sz="0" w:val="nil"/>
-        </w:pBdr>
         <w:spacing w:after="0" w:afterAutospacing="0"/>
         <w:ind w:left="2160" w:hanging="360"/>
         <w:rPr>
           <w:rFonts w:ascii="Times New Roman" w:cs="Times New Roman" w:eastAsia="Times New Roman" w:hAnsi="Times New Roman"/>
           <w:sz w:val="24"/>
           <w:szCs w:val="24"/>
-          <w:u w:val="none"/>
-        </w:rPr>
-      </w:pPr>
-      <w:r>
-        <w:rPr>
-          <w:rFonts w:ascii="Times New Roman" w:cs="Times New Roman" w:eastAsia="Times New Roman" w:hAnsi="Times New Roman"/>
-          <w:sz w:val="24"/>
-          <w:szCs w:val="24"/>
-          <w:rtl w:val="0"/>
-        </w:rPr>
-        <w:t xml:space="preserve">Change Password - </w:t>
-      </w:r>
-      <w:r>
-        <w:rPr>
-          <w:rFonts w:ascii="Times New Roman" w:cs="Times New Roman" w:eastAsia="Times New Roman" w:hAnsi="Times New Roman"/>
-          <w:b w:val="1"/>
-          <w:i w:val="1"/>
-          <w:sz w:val="24"/>
-          <w:szCs w:val="24"/>
-          <w:rtl w:val="0"/>
-        </w:rPr>
-        <w:t xml:space="preserve">Currently Not Functioning</w:t>
+        </w:rPr>
+      </w:pPr>
+      <w:r>
+        <w:rPr>
+          <w:rFonts w:ascii="Times New Roman" w:cs="Times New Roman" w:eastAsia="Times New Roman" w:hAnsi="Times New Roman"/>
+          <w:sz w:val="24"/>
+          <w:szCs w:val="24"/>
+          <w:rtl w:val="0"/>
+        </w:rPr>
+        <w:t xml:space="preserve">Assign Instructors- Allows the admin to assign existing instructors to existing classes</w:t>
+      </w:r>
+    </w:p>
+    <w:p>
+      <w:pPr>
+        <w:numPr>
+          <w:ilvl w:val="3"/>
+          <w:numId w:val="7"/>
+        </w:numPr>
+        <w:spacing w:after="0" w:afterAutospacing="0"/>
+        <w:ind w:left="2880" w:hanging="360"/>
+        <w:rPr>
+          <w:rFonts w:ascii="Times New Roman" w:cs="Times New Roman" w:eastAsia="Times New Roman" w:hAnsi="Times New Roman"/>
+          <w:sz w:val="24"/>
+          <w:szCs w:val="24"/>
+        </w:rPr>
+      </w:pPr>
+      <w:r>
+        <w:rPr>
+          <w:rFonts w:ascii="Times New Roman" w:cs="Times New Roman" w:eastAsia="Times New Roman" w:hAnsi="Times New Roman"/>
+          <w:sz w:val="24"/>
+          <w:szCs w:val="24"/>
+          <w:rtl w:val="0"/>
+        </w:rPr>
+        <w:t xml:space="preserve">The association will be recorded and uploaded to the instructor_courses table</w:t>
       </w:r>
     </w:p>
     <w:p>
@@ -5284,13 +4680,7 @@
           <w:ilvl w:val="2"/>
           <w:numId w:val="7"/>
         </w:numPr>
-        <w:pBdr>
-          <w:top w:space="0" w:sz="0" w:val="nil"/>
-          <w:left w:space="0" w:sz="0" w:val="nil"/>
-          <w:bottom w:space="0" w:sz="0" w:val="nil"/>
-          <w:right w:space="0" w:sz="0" w:val="nil"/>
-          <w:between w:space="0" w:sz="0" w:val="nil"/>
-        </w:pBdr>
+        <w:spacing w:after="0" w:afterAutospacing="0"/>
         <w:ind w:left="2160" w:hanging="360"/>
         <w:rPr>
           <w:rFonts w:ascii="Times New Roman" w:cs="Times New Roman" w:eastAsia="Times New Roman" w:hAnsi="Times New Roman"/>
@@ -5305,145 +4695,118 @@
           <w:szCs w:val="24"/>
           <w:rtl w:val="0"/>
         </w:rPr>
-        <w:t xml:space="preserve">Logout - This option will take you back to the login page.</w:t>
-      </w:r>
-    </w:p>
-    <w:p>
-      <w:pPr>
-        <w:pStyle w:val="Heading2"/>
-        <w:rPr/>
-      </w:pPr>
-      <w:bookmarkStart w:colFirst="0" w:colLast="0" w:name="_heading=h.35nkun2" w:id="13"/>
-      <w:bookmarkEnd w:id="13"/>
-      <w:r>
-        <w:rPr>
-          <w:rtl w:val="0"/>
-        </w:rPr>
-        <w:t xml:space="preserve">Running the Program with Data Persistence</w:t>
-      </w:r>
-    </w:p>
-    <w:p>
-      <w:pPr>
-        <w:rPr>
-          <w:rFonts w:ascii="Times New Roman" w:cs="Times New Roman" w:eastAsia="Times New Roman" w:hAnsi="Times New Roman"/>
-        </w:rPr>
-      </w:pPr>
-      <w:r>
-        <w:rPr>
-          <w:rFonts w:ascii="Times New Roman" w:cs="Times New Roman" w:eastAsia="Times New Roman" w:hAnsi="Times New Roman"/>
-          <w:rtl w:val="0"/>
-        </w:rPr>
-        <w:t xml:space="preserve">By default, the program does not save any of the data uploaded or entered. This can be changed to preserve data after program termination using these outlined steps.</w:t>
-      </w:r>
-    </w:p>
-    <w:p>
-      <w:pPr>
-        <w:pStyle w:val="Heading3"/>
-        <w:rPr/>
-      </w:pPr>
-      <w:bookmarkStart w:colFirst="0" w:colLast="0" w:name="_heading=h.1ksv4uv" w:id="14"/>
-      <w:bookmarkEnd w:id="14"/>
-      <w:r>
-        <w:rPr>
-          <w:rtl w:val="0"/>
-        </w:rPr>
-        <w:t xml:space="preserve">Drop Old SQL Schema</w:t>
-      </w:r>
-    </w:p>
-    <w:p>
-      <w:pPr>
-        <w:spacing w:after="0" w:lineRule="auto"/>
-        <w:rPr>
-          <w:rFonts w:ascii="Times New Roman" w:cs="Times New Roman" w:eastAsia="Times New Roman" w:hAnsi="Times New Roman"/>
-        </w:rPr>
-      </w:pPr>
-      <w:r>
-        <w:rPr>
-          <w:rFonts w:ascii="Times New Roman" w:cs="Times New Roman" w:eastAsia="Times New Roman" w:hAnsi="Times New Roman"/>
-          <w:rtl w:val="0"/>
-        </w:rPr>
-        <w:t xml:space="preserve">Before using Data Persistence mode for the first time, you must drop any existing schemas in MySQL Workbench. Do this by right clicking on the </w:t>
-      </w:r>
-      <w:r>
+        <w:t xml:space="preserve">Export to Excel - Exports the students from the database to your local drive as an excel file. </w:t>
+      </w:r>
+      <w:r>
+        <w:rPr>
+          <w:rFonts w:ascii="Times New Roman" w:cs="Times New Roman" w:eastAsia="Times New Roman" w:hAnsi="Times New Roman"/>
+          <w:sz w:val="24"/>
+          <w:szCs w:val="24"/>
+          <w:u w:val="single"/>
+          <w:rtl w:val="0"/>
+        </w:rPr>
+        <w:t xml:space="preserve">By default, it should be downloaded to your ‘Downloads’ folder</w:t>
+      </w:r>
+    </w:p>
+    <w:p>
+      <w:pPr>
+        <w:numPr>
+          <w:ilvl w:val="2"/>
+          <w:numId w:val="7"/>
+        </w:numPr>
+        <w:spacing w:after="0" w:afterAutospacing="0"/>
+        <w:ind w:left="2160" w:hanging="360"/>
+        <w:rPr>
+          <w:rFonts w:ascii="Times New Roman" w:cs="Times New Roman" w:eastAsia="Times New Roman" w:hAnsi="Times New Roman"/>
+          <w:sz w:val="24"/>
+          <w:szCs w:val="24"/>
+        </w:rPr>
+      </w:pPr>
+      <w:r>
+        <w:rPr>
+          <w:rFonts w:ascii="Times New Roman" w:cs="Times New Roman" w:eastAsia="Times New Roman" w:hAnsi="Times New Roman"/>
+          <w:sz w:val="24"/>
+          <w:szCs w:val="24"/>
+          <w:rtl w:val="0"/>
+        </w:rPr>
+        <w:t xml:space="preserve">Import with Excel - Allows an import of an Excel File that uploads students into the database. Checks if usernames are unique.</w:t>
+      </w:r>
+    </w:p>
+    <w:p>
+      <w:pPr>
+        <w:numPr>
+          <w:ilvl w:val="3"/>
+          <w:numId w:val="7"/>
+        </w:numPr>
+        <w:spacing w:after="0" w:afterAutospacing="0"/>
+        <w:ind w:left="2880" w:hanging="360"/>
+        <w:rPr>
+          <w:rFonts w:ascii="Times New Roman" w:cs="Times New Roman" w:eastAsia="Times New Roman" w:hAnsi="Times New Roman"/>
+          <w:sz w:val="24"/>
+          <w:szCs w:val="24"/>
+        </w:rPr>
+      </w:pPr>
+      <w:r>
+        <w:rPr>
+          <w:rFonts w:ascii="Times New Roman" w:cs="Times New Roman" w:eastAsia="Times New Roman" w:hAnsi="Times New Roman"/>
+          <w:sz w:val="24"/>
+          <w:szCs w:val="24"/>
+          <w:rtl w:val="0"/>
+        </w:rPr>
+        <w:t xml:space="preserve">For the import to work:</w:t>
+      </w:r>
+    </w:p>
+    <w:p>
+      <w:pPr>
+        <w:numPr>
+          <w:ilvl w:val="4"/>
+          <w:numId w:val="7"/>
+        </w:numPr>
+        <w:ind w:left="3600" w:hanging="360"/>
         <w:rPr>
           <w:rFonts w:ascii="Times New Roman" w:cs="Times New Roman" w:eastAsia="Times New Roman" w:hAnsi="Times New Roman"/>
           <w:b w:val="1"/>
-          <w:rtl w:val="0"/>
-        </w:rPr>
-        <w:t xml:space="preserve">web_eval</w:t>
-      </w:r>
-      <w:r>
-        <w:rPr>
-          <w:rFonts w:ascii="Times New Roman" w:cs="Times New Roman" w:eastAsia="Times New Roman" w:hAnsi="Times New Roman"/>
-          <w:rtl w:val="0"/>
-        </w:rPr>
-        <w:t xml:space="preserve"> schema, and selecting </w:t>
-      </w:r>
+          <w:sz w:val="24"/>
+          <w:szCs w:val="24"/>
+        </w:rPr>
+      </w:pPr>
       <w:r>
         <w:rPr>
           <w:rFonts w:ascii="Times New Roman" w:cs="Times New Roman" w:eastAsia="Times New Roman" w:hAnsi="Times New Roman"/>
           <w:b w:val="1"/>
-          <w:rtl w:val="0"/>
-        </w:rPr>
-        <w:t xml:space="preserve">Drop Schema</w:t>
-      </w:r>
-      <w:r>
-        <w:rPr>
-          <w:rFonts w:ascii="Times New Roman" w:cs="Times New Roman" w:eastAsia="Times New Roman" w:hAnsi="Times New Roman"/>
-          <w:rtl w:val="0"/>
-        </w:rPr>
-        <w:t xml:space="preserve">. Then in the dialog click on </w:t>
-      </w:r>
-      <w:r>
-        <w:rPr>
-          <w:rFonts w:ascii="Times New Roman" w:cs="Times New Roman" w:eastAsia="Times New Roman" w:hAnsi="Times New Roman"/>
-          <w:b w:val="1"/>
-          <w:rtl w:val="0"/>
-        </w:rPr>
-        <w:t xml:space="preserve">Drop Now</w:t>
-      </w:r>
-      <w:r>
-        <w:rPr>
-          <w:rFonts w:ascii="Times New Roman" w:cs="Times New Roman" w:eastAsia="Times New Roman" w:hAnsi="Times New Roman"/>
-          <w:rtl w:val="0"/>
-        </w:rPr>
-        <w:t xml:space="preserve">. </w:t>
-      </w:r>
-    </w:p>
-    <w:p>
-      <w:pPr>
-        <w:spacing w:after="0" w:lineRule="auto"/>
-        <w:rPr>
-          <w:rFonts w:ascii="Times New Roman" w:cs="Times New Roman" w:eastAsia="Times New Roman" w:hAnsi="Times New Roman"/>
-        </w:rPr>
-      </w:pPr>
-      <w:r>
-        <w:rPr>
-          <w:rtl w:val="0"/>
-        </w:rPr>
-      </w:r>
-    </w:p>
-    <w:p>
-      <w:pPr>
-        <w:spacing w:after="0" w:lineRule="auto"/>
-        <w:rPr>
-          <w:rFonts w:ascii="Times New Roman" w:cs="Times New Roman" w:eastAsia="Times New Roman" w:hAnsi="Times New Roman"/>
-        </w:rPr>
-      </w:pPr>
-      <w:r>
-        <w:rPr>
-          <w:rFonts w:ascii="Times New Roman" w:cs="Times New Roman" w:eastAsia="Times New Roman" w:hAnsi="Times New Roman"/>
+          <w:sz w:val="24"/>
+          <w:szCs w:val="24"/>
+          <w:u w:val="single"/>
+          <w:rtl w:val="0"/>
+        </w:rPr>
+        <w:t xml:space="preserve">MAKE SURE THE FORMAT IS AS FOLLOWS:</w:t>
+      </w:r>
+    </w:p>
+    <w:p>
+      <w:pPr>
+        <w:jc w:val="right"/>
+        <w:rPr>
+          <w:rFonts w:ascii="Times New Roman" w:cs="Times New Roman" w:eastAsia="Times New Roman" w:hAnsi="Times New Roman"/>
+          <w:sz w:val="24"/>
+          <w:szCs w:val="24"/>
+        </w:rPr>
+      </w:pPr>
+      <w:r>
+        <w:rPr>
+          <w:rFonts w:ascii="Times New Roman" w:cs="Times New Roman" w:eastAsia="Times New Roman" w:hAnsi="Times New Roman"/>
+          <w:sz w:val="24"/>
+          <w:szCs w:val="24"/>
         </w:rPr>
         <w:drawing>
           <wp:inline distB="114300" distT="114300" distL="114300" distR="114300">
-            <wp:extent cx="2089297" cy="2805974"/>
+            <wp:extent cx="4912677" cy="818779"/>
             <wp:effectExtent b="0" l="0" r="0" t="0"/>
-            <wp:docPr id="1234682058" name="image24.png"/>
+            <wp:docPr id="1234682067" name="image43.png"/>
             <a:graphic>
               <a:graphicData uri="http://schemas.openxmlformats.org/drawingml/2006/picture">
                 <pic:pic>
                   <pic:nvPicPr>
-                    <pic:cNvPr id="0" name="image24.png"/>
+                    <pic:cNvPr id="0" name="image43.png"/>
                     <pic:cNvPicPr preferRelativeResize="0"/>
                   </pic:nvPicPr>
                   <pic:blipFill>
@@ -5456,7 +4819,7 @@
                   <pic:spPr>
                     <a:xfrm>
                       <a:off x="0" y="0"/>
-                      <a:ext cx="2089297" cy="2805974"/>
+                      <a:ext cx="4912677" cy="818779"/>
                     </a:xfrm>
                     <a:prstGeom prst="rect"/>
                     <a:ln/>
@@ -5475,823 +4838,148 @@
     </w:p>
     <w:p>
       <w:pPr>
-        <w:spacing w:after="0" w:lineRule="auto"/>
-        <w:rPr>
-          <w:rFonts w:ascii="Times New Roman" w:cs="Times New Roman" w:eastAsia="Times New Roman" w:hAnsi="Times New Roman"/>
-        </w:rPr>
-      </w:pPr>
-      <w:r>
-        <w:rPr>
-          <w:rFonts w:ascii="Times New Roman" w:cs="Times New Roman" w:eastAsia="Times New Roman" w:hAnsi="Times New Roman"/>
-        </w:rPr>
-        <w:drawing>
-          <wp:inline distB="114300" distT="114300" distL="114300" distR="114300">
-            <wp:extent cx="2719845" cy="3048329"/>
-            <wp:effectExtent b="0" l="0" r="0" t="0"/>
-            <wp:docPr id="1234682059" name="image19.png"/>
-            <a:graphic>
-              <a:graphicData uri="http://schemas.openxmlformats.org/drawingml/2006/picture">
-                <pic:pic>
-                  <pic:nvPicPr>
-                    <pic:cNvPr id="0" name="image19.png"/>
-                    <pic:cNvPicPr preferRelativeResize="0"/>
-                  </pic:nvPicPr>
-                  <pic:blipFill>
-                    <a:blip r:embed="rId30"/>
-                    <a:srcRect b="0" l="0" r="0" t="0"/>
-                    <a:stretch>
-                      <a:fillRect/>
-                    </a:stretch>
-                  </pic:blipFill>
-                  <pic:spPr>
-                    <a:xfrm>
-                      <a:off x="0" y="0"/>
-                      <a:ext cx="2719845" cy="3048329"/>
-                    </a:xfrm>
-                    <a:prstGeom prst="rect"/>
-                    <a:ln/>
-                  </pic:spPr>
-                </pic:pic>
-              </a:graphicData>
-            </a:graphic>
-          </wp:inline>
-        </w:drawing>
-      </w:r>
-      <w:r>
-        <w:rPr>
-          <w:rtl w:val="0"/>
-        </w:rPr>
-      </w:r>
-    </w:p>
-    <w:p>
-      <w:pPr>
-        <w:spacing w:after="0" w:lineRule="auto"/>
-        <w:rPr>
-          <w:rFonts w:ascii="Times New Roman" w:cs="Times New Roman" w:eastAsia="Times New Roman" w:hAnsi="Times New Roman"/>
-        </w:rPr>
-      </w:pPr>
-      <w:r>
-        <w:rPr>
-          <w:rtl w:val="0"/>
-        </w:rPr>
-      </w:r>
-    </w:p>
-    <w:p>
-      <w:pPr>
-        <w:spacing w:after="0" w:lineRule="auto"/>
-        <w:rPr>
-          <w:rFonts w:ascii="Times New Roman" w:cs="Times New Roman" w:eastAsia="Times New Roman" w:hAnsi="Times New Roman"/>
-        </w:rPr>
-      </w:pPr>
-      <w:r>
-        <w:rPr>
-          <w:rtl w:val="0"/>
-        </w:rPr>
-      </w:r>
-    </w:p>
-    <w:p>
-      <w:pPr>
-        <w:pStyle w:val="Heading3"/>
-        <w:rPr/>
-      </w:pPr>
-      <w:bookmarkStart w:colFirst="0" w:colLast="0" w:name="_heading=h.dt0arwtooieh" w:id="15"/>
-      <w:bookmarkEnd w:id="15"/>
-      <w:r>
-        <w:rPr>
-          <w:rtl w:val="0"/>
-        </w:rPr>
-        <w:t xml:space="preserve">Create New SQL Schema</w:t>
-      </w:r>
-    </w:p>
-    <w:p>
-      <w:pPr>
-        <w:rPr>
-          <w:rFonts w:ascii="Times New Roman" w:cs="Times New Roman" w:eastAsia="Times New Roman" w:hAnsi="Times New Roman"/>
-        </w:rPr>
-      </w:pPr>
-      <w:r>
-        <w:rPr>
-          <w:rFonts w:ascii="Times New Roman" w:cs="Times New Roman" w:eastAsia="Times New Roman" w:hAnsi="Times New Roman"/>
-          <w:rtl w:val="0"/>
-        </w:rPr>
-        <w:t xml:space="preserve">This can be done by a few simple commands, when logged in your SQL Workbench enter:</w:t>
-        <w:br w:type="textWrapping"/>
-        <w:br w:type="textWrapping"/>
-      </w:r>
-      <w:r>
-        <w:rPr>
-          <w:rFonts w:ascii="Times New Roman" w:cs="Times New Roman" w:eastAsia="Times New Roman" w:hAnsi="Times New Roman"/>
-        </w:rPr>
-        <w:drawing>
-          <wp:inline distB="114300" distT="114300" distL="114300" distR="114300">
-            <wp:extent cx="5943600" cy="1130300"/>
-            <wp:effectExtent b="0" l="0" r="0" t="0"/>
-            <wp:docPr id="1234682052" name="image16.png"/>
-            <a:graphic>
-              <a:graphicData uri="http://schemas.openxmlformats.org/drawingml/2006/picture">
-                <pic:pic>
-                  <pic:nvPicPr>
-                    <pic:cNvPr id="0" name="image16.png"/>
-                    <pic:cNvPicPr preferRelativeResize="0"/>
-                  </pic:nvPicPr>
-                  <pic:blipFill>
-                    <a:blip r:embed="rId31"/>
-                    <a:srcRect b="0" l="0" r="0" t="0"/>
-                    <a:stretch>
-                      <a:fillRect/>
-                    </a:stretch>
-                  </pic:blipFill>
-                  <pic:spPr>
-                    <a:xfrm>
-                      <a:off x="0" y="0"/>
-                      <a:ext cx="5943600" cy="1130300"/>
-                    </a:xfrm>
-                    <a:prstGeom prst="rect"/>
-                    <a:ln/>
-                  </pic:spPr>
-                </pic:pic>
-              </a:graphicData>
-            </a:graphic>
-          </wp:inline>
-        </w:drawing>
-      </w:r>
-      <w:r>
-        <w:rPr>
-          <w:rtl w:val="0"/>
-        </w:rPr>
-      </w:r>
-    </w:p>
-    <w:p>
-      <w:pPr>
-        <w:spacing w:after="0" w:lineRule="auto"/>
-        <w:rPr>
-          <w:rFonts w:ascii="Times New Roman" w:cs="Times New Roman" w:eastAsia="Times New Roman" w:hAnsi="Times New Roman"/>
-        </w:rPr>
-      </w:pPr>
-      <w:r>
-        <w:rPr>
-          <w:rtl w:val="0"/>
-        </w:rPr>
-      </w:r>
-    </w:p>
-    <w:p>
-      <w:pPr>
-        <w:spacing w:after="0" w:lineRule="auto"/>
-        <w:rPr>
-          <w:rFonts w:ascii="Times New Roman" w:cs="Times New Roman" w:eastAsia="Times New Roman" w:hAnsi="Times New Roman"/>
-        </w:rPr>
-      </w:pPr>
-      <w:r>
-        <w:rPr>
-          <w:rtl w:val="0"/>
-        </w:rPr>
-      </w:r>
-    </w:p>
-    <w:p>
-      <w:pPr>
-        <w:pStyle w:val="Heading3"/>
-        <w:spacing w:after="0" w:lineRule="auto"/>
-        <w:rPr/>
-      </w:pPr>
-      <w:bookmarkStart w:colFirst="0" w:colLast="0" w:name="_heading=h.44sinio" w:id="16"/>
-      <w:bookmarkEnd w:id="16"/>
-      <w:r>
-        <w:rPr>
-          <w:rtl w:val="0"/>
-        </w:rPr>
-        <w:t xml:space="preserve">Running the Program Once Using the Create Schema </w:t>
-      </w:r>
-    </w:p>
-    <w:p>
-      <w:pPr>
-        <w:spacing w:after="0" w:lineRule="auto"/>
-        <w:rPr>
-          <w:rFonts w:ascii="Times New Roman" w:cs="Times New Roman" w:eastAsia="Times New Roman" w:hAnsi="Times New Roman"/>
-        </w:rPr>
-      </w:pPr>
-      <w:r>
-        <w:rPr>
-          <w:rFonts w:ascii="Times New Roman" w:cs="Times New Roman" w:eastAsia="Times New Roman" w:hAnsi="Times New Roman"/>
-          <w:rtl w:val="0"/>
-        </w:rPr>
-        <w:t xml:space="preserve">After ensuring the old SQL schema does not exist, run the program ONCE to ensure that the tables are created. This can be verified by the logins created, which are logged in the console.</w:t>
-      </w:r>
-    </w:p>
-    <w:p>
-      <w:pPr>
-        <w:spacing w:after="0" w:lineRule="auto"/>
-        <w:rPr>
-          <w:rFonts w:ascii="Times New Roman" w:cs="Times New Roman" w:eastAsia="Times New Roman" w:hAnsi="Times New Roman"/>
-        </w:rPr>
-      </w:pPr>
-      <w:r>
-        <w:rPr>
-          <w:rtl w:val="0"/>
-        </w:rPr>
-      </w:r>
-    </w:p>
-    <w:p>
-      <w:pPr>
-        <w:spacing w:after="0" w:lineRule="auto"/>
-        <w:rPr>
-          <w:rFonts w:ascii="Times New Roman" w:cs="Times New Roman" w:eastAsia="Times New Roman" w:hAnsi="Times New Roman"/>
-        </w:rPr>
-      </w:pPr>
-      <w:r>
-        <w:rPr>
-          <w:rFonts w:ascii="Times New Roman" w:cs="Times New Roman" w:eastAsia="Times New Roman" w:hAnsi="Times New Roman"/>
-        </w:rPr>
-        <w:drawing>
-          <wp:inline distB="114300" distT="114300" distL="114300" distR="114300">
-            <wp:extent cx="5206289" cy="1710400"/>
-            <wp:effectExtent b="0" l="0" r="0" t="0"/>
-            <wp:docPr id="1234682061" name="image21.png"/>
-            <a:graphic>
-              <a:graphicData uri="http://schemas.openxmlformats.org/drawingml/2006/picture">
-                <pic:pic>
-                  <pic:nvPicPr>
-                    <pic:cNvPr id="0" name="image21.png"/>
-                    <pic:cNvPicPr preferRelativeResize="0"/>
-                  </pic:nvPicPr>
-                  <pic:blipFill>
-                    <a:blip r:embed="rId32"/>
-                    <a:srcRect b="0" l="0" r="0" t="0"/>
-                    <a:stretch>
-                      <a:fillRect/>
-                    </a:stretch>
-                  </pic:blipFill>
-                  <pic:spPr>
-                    <a:xfrm>
-                      <a:off x="0" y="0"/>
-                      <a:ext cx="5206289" cy="1710400"/>
-                    </a:xfrm>
-                    <a:prstGeom prst="rect"/>
-                    <a:ln/>
-                  </pic:spPr>
-                </pic:pic>
-              </a:graphicData>
-            </a:graphic>
-          </wp:inline>
-        </w:drawing>
-      </w:r>
-      <w:r>
-        <w:rPr>
-          <w:rtl w:val="0"/>
-        </w:rPr>
-      </w:r>
-    </w:p>
-    <w:p>
-      <w:pPr>
-        <w:spacing w:after="0" w:lineRule="auto"/>
-        <w:rPr>
-          <w:rFonts w:ascii="Times New Roman" w:cs="Times New Roman" w:eastAsia="Times New Roman" w:hAnsi="Times New Roman"/>
-        </w:rPr>
-      </w:pPr>
-      <w:r>
-        <w:rPr>
-          <w:rtl w:val="0"/>
-        </w:rPr>
-      </w:r>
-    </w:p>
-    <w:p>
-      <w:pPr>
-        <w:spacing w:after="0" w:lineRule="auto"/>
-        <w:rPr>
-          <w:rFonts w:ascii="Times New Roman" w:cs="Times New Roman" w:eastAsia="Times New Roman" w:hAnsi="Times New Roman"/>
-        </w:rPr>
-      </w:pPr>
-      <w:r>
-        <w:rPr>
-          <w:rFonts w:ascii="Times New Roman" w:cs="Times New Roman" w:eastAsia="Times New Roman" w:hAnsi="Times New Roman"/>
-          <w:rtl w:val="0"/>
-        </w:rPr>
-        <w:t xml:space="preserve">At this point, you can terminate the program in Eclipse and proceed.</w:t>
-      </w:r>
-    </w:p>
-    <w:p>
-      <w:pPr>
-        <w:spacing w:after="0" w:lineRule="auto"/>
-        <w:rPr>
-          <w:rFonts w:ascii="Times New Roman" w:cs="Times New Roman" w:eastAsia="Times New Roman" w:hAnsi="Times New Roman"/>
-        </w:rPr>
-      </w:pPr>
-      <w:r>
-        <w:rPr>
-          <w:rtl w:val="0"/>
-        </w:rPr>
-      </w:r>
-    </w:p>
-    <w:p>
-      <w:pPr>
-        <w:spacing w:after="0" w:lineRule="auto"/>
-        <w:rPr>
-          <w:rFonts w:ascii="Times New Roman" w:cs="Times New Roman" w:eastAsia="Times New Roman" w:hAnsi="Times New Roman"/>
-        </w:rPr>
-      </w:pPr>
-      <w:r>
-        <w:rPr>
-          <w:rFonts w:ascii="Times New Roman" w:cs="Times New Roman" w:eastAsia="Times New Roman" w:hAnsi="Times New Roman"/>
-        </w:rPr>
-        <w:drawing>
-          <wp:inline distB="114300" distT="114300" distL="114300" distR="114300">
-            <wp:extent cx="5943600" cy="1574800"/>
-            <wp:effectExtent b="0" l="0" r="0" t="0"/>
-            <wp:docPr id="1234682062" name="image29.png"/>
-            <a:graphic>
-              <a:graphicData uri="http://schemas.openxmlformats.org/drawingml/2006/picture">
-                <pic:pic>
-                  <pic:nvPicPr>
-                    <pic:cNvPr id="0" name="image29.png"/>
-                    <pic:cNvPicPr preferRelativeResize="0"/>
-                  </pic:nvPicPr>
-                  <pic:blipFill>
-                    <a:blip r:embed="rId33"/>
-                    <a:srcRect b="0" l="0" r="0" t="0"/>
-                    <a:stretch>
-                      <a:fillRect/>
-                    </a:stretch>
-                  </pic:blipFill>
-                  <pic:spPr>
-                    <a:xfrm>
-                      <a:off x="0" y="0"/>
-                      <a:ext cx="5943600" cy="1574800"/>
-                    </a:xfrm>
-                    <a:prstGeom prst="rect"/>
-                    <a:ln/>
-                  </pic:spPr>
-                </pic:pic>
-              </a:graphicData>
-            </a:graphic>
-          </wp:inline>
-        </w:drawing>
-      </w:r>
-      <w:r>
-        <w:rPr>
-          <w:rtl w:val="0"/>
-        </w:rPr>
-      </w:r>
-    </w:p>
-    <w:p>
-      <w:pPr>
-        <w:spacing w:after="0" w:lineRule="auto"/>
-        <w:rPr>
-          <w:rFonts w:ascii="Times New Roman" w:cs="Times New Roman" w:eastAsia="Times New Roman" w:hAnsi="Times New Roman"/>
-        </w:rPr>
-      </w:pPr>
-      <w:r>
-        <w:rPr>
-          <w:rtl w:val="0"/>
-        </w:rPr>
-      </w:r>
-    </w:p>
-    <w:p>
-      <w:pPr>
-        <w:pStyle w:val="Heading3"/>
-        <w:rPr/>
-      </w:pPr>
-      <w:bookmarkStart w:colFirst="0" w:colLast="0" w:name="_heading=h.2jxsxqh" w:id="17"/>
-      <w:bookmarkEnd w:id="17"/>
-      <w:r>
-        <w:rPr>
-          <w:rtl w:val="0"/>
-        </w:rPr>
-        <w:t xml:space="preserve">Changes to Code</w:t>
-      </w:r>
-    </w:p>
-    <w:p>
-      <w:pPr>
-        <w:spacing w:after="0" w:lineRule="auto"/>
-        <w:rPr>
-          <w:rFonts w:ascii="Times New Roman" w:cs="Times New Roman" w:eastAsia="Times New Roman" w:hAnsi="Times New Roman"/>
-        </w:rPr>
-      </w:pPr>
-      <w:r>
-        <w:rPr>
-          <w:rFonts w:ascii="Times New Roman" w:cs="Times New Roman" w:eastAsia="Times New Roman" w:hAnsi="Times New Roman"/>
-          <w:rtl w:val="0"/>
-        </w:rPr>
-        <w:t xml:space="preserve">Now that the tables have been created, some further changes will be necessary in order to make the database save new data.</w:t>
-      </w:r>
-    </w:p>
-    <w:p>
-      <w:pPr>
-        <w:pStyle w:val="Heading3"/>
-        <w:keepNext w:val="0"/>
-        <w:keepLines w:val="0"/>
-        <w:spacing w:before="40" w:lineRule="auto"/>
-        <w:rPr>
-          <w:b w:val="0"/>
-          <w:color w:val="1f3763"/>
-          <w:sz w:val="24"/>
-          <w:szCs w:val="24"/>
-        </w:rPr>
-      </w:pPr>
-      <w:bookmarkStart w:colFirst="0" w:colLast="0" w:name="_heading=h.z337ya" w:id="18"/>
-      <w:bookmarkEnd w:id="18"/>
-      <w:r>
-        <w:rPr>
-          <w:b w:val="0"/>
-          <w:color w:val="1f3763"/>
-          <w:sz w:val="24"/>
-          <w:szCs w:val="24"/>
-          <w:rtl w:val="0"/>
-        </w:rPr>
-        <w:t xml:space="preserve"> </w:t>
-      </w:r>
-    </w:p>
-    <w:p>
-      <w:pPr>
-        <w:pStyle w:val="Heading4"/>
-        <w:keepNext w:val="0"/>
-        <w:keepLines w:val="0"/>
-        <w:rPr/>
-      </w:pPr>
-      <w:bookmarkStart w:colFirst="0" w:colLast="0" w:name="_heading=h.3j2qqm3" w:id="19"/>
-      <w:bookmarkEnd w:id="19"/>
-      <w:r>
-        <w:rPr>
-          <w:rtl w:val="0"/>
-        </w:rPr>
-        <w:t xml:space="preserve">WebBasedEvaluationsApplication.java</w:t>
-      </w:r>
-    </w:p>
-    <w:p>
-      <w:pPr>
-        <w:spacing w:after="0" w:lineRule="auto"/>
-        <w:rPr>
-          <w:rFonts w:ascii="Times New Roman" w:cs="Times New Roman" w:eastAsia="Times New Roman" w:hAnsi="Times New Roman"/>
-        </w:rPr>
-      </w:pPr>
-      <w:r>
-        <w:rPr>
-          <w:rFonts w:ascii="Times New Roman" w:cs="Times New Roman" w:eastAsia="Times New Roman" w:hAnsi="Times New Roman"/>
-          <w:rtl w:val="0"/>
-        </w:rPr>
-        <w:t xml:space="preserve">This file can be located in the following path:</w:t>
-      </w:r>
-    </w:p>
-    <w:p>
-      <w:pPr>
-        <w:spacing w:after="0" w:lineRule="auto"/>
-        <w:rPr>
-          <w:rFonts w:ascii="Times New Roman" w:cs="Times New Roman" w:eastAsia="Times New Roman" w:hAnsi="Times New Roman"/>
-        </w:rPr>
-      </w:pPr>
-      <w:r>
-        <w:rPr>
-          <w:rFonts w:ascii="Times New Roman" w:cs="Times New Roman" w:eastAsia="Times New Roman" w:hAnsi="Times New Roman"/>
-          <w:rtl w:val="0"/>
-        </w:rPr>
-        <w:t xml:space="preserve"> </w:t>
-      </w:r>
-    </w:p>
-    <w:p>
-      <w:pPr>
-        <w:spacing w:after="0" w:lineRule="auto"/>
+        <w:numPr>
+          <w:ilvl w:val="1"/>
+          <w:numId w:val="7"/>
+        </w:numPr>
+        <w:spacing w:after="0" w:afterAutospacing="0"/>
+        <w:ind w:left="1440" w:hanging="360"/>
+        <w:rPr>
+          <w:rFonts w:ascii="Times New Roman" w:cs="Times New Roman" w:eastAsia="Times New Roman" w:hAnsi="Times New Roman"/>
+          <w:sz w:val="24"/>
+          <w:szCs w:val="24"/>
+        </w:rPr>
+      </w:pPr>
+      <w:r>
+        <w:rPr>
+          <w:rFonts w:ascii="Times New Roman" w:cs="Times New Roman" w:eastAsia="Times New Roman" w:hAnsi="Times New Roman"/>
+          <w:sz w:val="24"/>
+          <w:szCs w:val="24"/>
+          <w:rtl w:val="0"/>
+        </w:rPr>
+        <w:t xml:space="preserve">Search Options</w:t>
+      </w:r>
+    </w:p>
+    <w:p>
+      <w:pPr>
+        <w:numPr>
+          <w:ilvl w:val="2"/>
+          <w:numId w:val="7"/>
+        </w:numPr>
+        <w:spacing w:after="0" w:afterAutospacing="0"/>
+        <w:ind w:left="2160" w:hanging="360"/>
+        <w:rPr>
+          <w:rFonts w:ascii="Times New Roman" w:cs="Times New Roman" w:eastAsia="Times New Roman" w:hAnsi="Times New Roman"/>
+          <w:sz w:val="24"/>
+          <w:szCs w:val="24"/>
+        </w:rPr>
+      </w:pPr>
+      <w:r>
+        <w:rPr>
+          <w:rFonts w:ascii="Times New Roman" w:cs="Times New Roman" w:eastAsia="Times New Roman" w:hAnsi="Times New Roman"/>
+          <w:sz w:val="24"/>
+          <w:szCs w:val="24"/>
+          <w:rtl w:val="0"/>
+        </w:rPr>
+        <w:t xml:space="preserve">View Details - </w:t>
+      </w:r>
+      <w:r>
         <w:rPr>
           <w:rFonts w:ascii="Times New Roman" w:cs="Times New Roman" w:eastAsia="Times New Roman" w:hAnsi="Times New Roman"/>
           <w:b w:val="1"/>
-        </w:rPr>
-      </w:pPr>
+          <w:i w:val="1"/>
+          <w:sz w:val="24"/>
+          <w:szCs w:val="24"/>
+          <w:rtl w:val="0"/>
+        </w:rPr>
+        <w:t xml:space="preserve">Currently Not Functioning</w:t>
+      </w:r>
+    </w:p>
+    <w:p>
+      <w:pPr>
+        <w:numPr>
+          <w:ilvl w:val="1"/>
+          <w:numId w:val="7"/>
+        </w:numPr>
+        <w:spacing w:after="0" w:afterAutospacing="0"/>
+        <w:ind w:left="1440" w:hanging="360"/>
+        <w:rPr>
+          <w:rFonts w:ascii="Times New Roman" w:cs="Times New Roman" w:eastAsia="Times New Roman" w:hAnsi="Times New Roman"/>
+          <w:sz w:val="24"/>
+          <w:szCs w:val="24"/>
+        </w:rPr>
+      </w:pPr>
+      <w:r>
+        <w:rPr>
+          <w:rFonts w:ascii="Times New Roman" w:cs="Times New Roman" w:eastAsia="Times New Roman" w:hAnsi="Times New Roman"/>
+          <w:sz w:val="24"/>
+          <w:szCs w:val="24"/>
+          <w:rtl w:val="0"/>
+        </w:rPr>
+        <w:t xml:space="preserve">Account </w:t>
+      </w:r>
+    </w:p>
+    <w:p>
+      <w:pPr>
+        <w:numPr>
+          <w:ilvl w:val="2"/>
+          <w:numId w:val="7"/>
+        </w:numPr>
+        <w:spacing w:after="0" w:afterAutospacing="0"/>
+        <w:ind w:left="2160" w:hanging="360"/>
+        <w:rPr>
+          <w:rFonts w:ascii="Times New Roman" w:cs="Times New Roman" w:eastAsia="Times New Roman" w:hAnsi="Times New Roman"/>
+          <w:sz w:val="24"/>
+          <w:szCs w:val="24"/>
+        </w:rPr>
+      </w:pPr>
+      <w:r>
+        <w:rPr>
+          <w:rFonts w:ascii="Times New Roman" w:cs="Times New Roman" w:eastAsia="Times New Roman" w:hAnsi="Times New Roman"/>
+          <w:sz w:val="24"/>
+          <w:szCs w:val="24"/>
+          <w:rtl w:val="0"/>
+        </w:rPr>
+        <w:t xml:space="preserve">Change Password - </w:t>
+      </w:r>
       <w:r>
         <w:rPr>
           <w:rFonts w:ascii="Times New Roman" w:cs="Times New Roman" w:eastAsia="Times New Roman" w:hAnsi="Times New Roman"/>
           <w:b w:val="1"/>
-          <w:rtl w:val="0"/>
-        </w:rPr>
-        <w:t xml:space="preserve">src/main/java/edu/sru/WebBasedEvaluations/WebBasedEvaluationsApplication.java</w:t>
-      </w:r>
-    </w:p>
-    <w:p>
-      <w:pPr>
-        <w:spacing w:after="0" w:lineRule="auto"/>
-        <w:rPr>
-          <w:rFonts w:ascii="Times New Roman" w:cs="Times New Roman" w:eastAsia="Times New Roman" w:hAnsi="Times New Roman"/>
-        </w:rPr>
-      </w:pPr>
-      <w:r>
-        <w:rPr>
-          <w:rFonts w:ascii="Times New Roman" w:cs="Times New Roman" w:eastAsia="Times New Roman" w:hAnsi="Times New Roman"/>
-          <w:rtl w:val="0"/>
-        </w:rPr>
-        <w:t xml:space="preserve"> </w:t>
-      </w:r>
-    </w:p>
-    <w:p>
-      <w:pPr>
-        <w:spacing w:after="0" w:lineRule="auto"/>
-        <w:rPr>
-          <w:rFonts w:ascii="Times New Roman" w:cs="Times New Roman" w:eastAsia="Times New Roman" w:hAnsi="Times New Roman"/>
-        </w:rPr>
-      </w:pPr>
-      <w:r>
-        <w:br w:type="page"/>
-      </w:r>
-      <w:r>
-        <w:rPr>
-          <w:rtl w:val="0"/>
-        </w:rPr>
-      </w:r>
-    </w:p>
-    <w:p>
-      <w:pPr>
-        <w:spacing w:after="0" w:lineRule="auto"/>
-        <w:rPr>
-          <w:rFonts w:ascii="Times New Roman" w:cs="Times New Roman" w:eastAsia="Times New Roman" w:hAnsi="Times New Roman"/>
-        </w:rPr>
-      </w:pPr>
-      <w:r>
-        <w:rPr>
-          <w:rFonts w:ascii="Times New Roman" w:cs="Times New Roman" w:eastAsia="Times New Roman" w:hAnsi="Times New Roman"/>
-          <w:rtl w:val="0"/>
-        </w:rPr>
-        <w:t xml:space="preserve">Inside the main method, you will need to set the Boolean value CREATE_FRESH_DATABASE to be equal to </w:t>
-      </w:r>
-      <w:r>
-        <w:rPr>
-          <w:rFonts w:ascii="Times New Roman" w:cs="Times New Roman" w:eastAsia="Times New Roman" w:hAnsi="Times New Roman"/>
-          <w:b w:val="1"/>
-          <w:rtl w:val="0"/>
-        </w:rPr>
-        <w:t xml:space="preserve">false</w:t>
-      </w:r>
-      <w:r>
-        <w:rPr>
-          <w:rFonts w:ascii="Times New Roman" w:cs="Times New Roman" w:eastAsia="Times New Roman" w:hAnsi="Times New Roman"/>
-          <w:rtl w:val="0"/>
-        </w:rPr>
-        <w:t xml:space="preserve">.</w:t>
-      </w:r>
-    </w:p>
-    <w:p>
-      <w:pPr>
-        <w:spacing w:after="0" w:lineRule="auto"/>
-        <w:rPr>
-          <w:rFonts w:ascii="Times New Roman" w:cs="Times New Roman" w:eastAsia="Times New Roman" w:hAnsi="Times New Roman"/>
-        </w:rPr>
-      </w:pPr>
-      <w:r>
-        <w:rPr>
-          <w:rtl w:val="0"/>
-        </w:rPr>
-      </w:r>
-    </w:p>
-    <w:p>
-      <w:pPr>
-        <w:spacing w:after="0" w:lineRule="auto"/>
-        <w:rPr>
-          <w:rFonts w:ascii="Times New Roman" w:cs="Times New Roman" w:eastAsia="Times New Roman" w:hAnsi="Times New Roman"/>
-        </w:rPr>
-      </w:pPr>
-      <w:r>
-        <w:rPr>
-          <w:rFonts w:ascii="Times New Roman" w:cs="Times New Roman" w:eastAsia="Times New Roman" w:hAnsi="Times New Roman"/>
-        </w:rPr>
-        <w:drawing>
-          <wp:inline distB="114300" distT="114300" distL="114300" distR="114300">
-            <wp:extent cx="5943600" cy="927100"/>
-            <wp:effectExtent b="0" l="0" r="0" t="0"/>
-            <wp:docPr id="1234682064" name="image38.png"/>
-            <a:graphic>
-              <a:graphicData uri="http://schemas.openxmlformats.org/drawingml/2006/picture">
-                <pic:pic>
-                  <pic:nvPicPr>
-                    <pic:cNvPr id="0" name="image38.png"/>
-                    <pic:cNvPicPr preferRelativeResize="0"/>
-                  </pic:nvPicPr>
-                  <pic:blipFill>
-                    <a:blip r:embed="rId34"/>
-                    <a:srcRect b="0" l="0" r="0" t="0"/>
-                    <a:stretch>
-                      <a:fillRect/>
-                    </a:stretch>
-                  </pic:blipFill>
-                  <pic:spPr>
-                    <a:xfrm>
-                      <a:off x="0" y="0"/>
-                      <a:ext cx="5943600" cy="927100"/>
-                    </a:xfrm>
-                    <a:prstGeom prst="rect"/>
-                    <a:ln/>
-                  </pic:spPr>
-                </pic:pic>
-              </a:graphicData>
-            </a:graphic>
-          </wp:inline>
-        </w:drawing>
-      </w:r>
-      <w:r>
-        <w:rPr>
-          <w:rtl w:val="0"/>
-        </w:rPr>
-      </w:r>
-    </w:p>
-    <w:p>
-      <w:pPr>
-        <w:spacing w:after="0" w:lineRule="auto"/>
-        <w:rPr>
-          <w:rFonts w:ascii="Times New Roman" w:cs="Times New Roman" w:eastAsia="Times New Roman" w:hAnsi="Times New Roman"/>
-        </w:rPr>
-      </w:pPr>
-      <w:r>
-        <w:rPr>
-          <w:rtl w:val="0"/>
-        </w:rPr>
-      </w:r>
-    </w:p>
-    <w:p>
-      <w:pPr>
-        <w:pStyle w:val="Heading4"/>
-        <w:rPr/>
-      </w:pPr>
-      <w:bookmarkStart w:colFirst="0" w:colLast="0" w:name="_heading=h.1y810tw" w:id="20"/>
-      <w:bookmarkEnd w:id="20"/>
-      <w:r>
-        <w:rPr>
-          <w:rtl w:val="0"/>
-        </w:rPr>
-        <w:t xml:space="preserve">application.properties</w:t>
-      </w:r>
-    </w:p>
-    <w:p>
-      <w:pPr>
-        <w:spacing w:after="0" w:lineRule="auto"/>
-        <w:rPr>
-          <w:rFonts w:ascii="Times New Roman" w:cs="Times New Roman" w:eastAsia="Times New Roman" w:hAnsi="Times New Roman"/>
-        </w:rPr>
-      </w:pPr>
-      <w:r>
-        <w:rPr>
-          <w:rFonts w:ascii="Times New Roman" w:cs="Times New Roman" w:eastAsia="Times New Roman" w:hAnsi="Times New Roman"/>
-          <w:rtl w:val="0"/>
-        </w:rPr>
-        <w:t xml:space="preserve">This file can be located in the following path: </w:t>
-      </w:r>
-    </w:p>
-    <w:p>
-      <w:pPr>
-        <w:spacing w:after="0" w:lineRule="auto"/>
-        <w:rPr>
-          <w:rFonts w:ascii="Times New Roman" w:cs="Times New Roman" w:eastAsia="Times New Roman" w:hAnsi="Times New Roman"/>
-        </w:rPr>
-      </w:pPr>
-      <w:r>
-        <w:rPr>
-          <w:rFonts w:ascii="Times New Roman" w:cs="Times New Roman" w:eastAsia="Times New Roman" w:hAnsi="Times New Roman"/>
-          <w:rtl w:val="0"/>
-        </w:rPr>
-        <w:t xml:space="preserve"> </w:t>
-      </w:r>
-    </w:p>
-    <w:p>
-      <w:pPr>
-        <w:spacing w:after="0" w:lineRule="auto"/>
-        <w:rPr>
-          <w:rFonts w:ascii="Times New Roman" w:cs="Times New Roman" w:eastAsia="Times New Roman" w:hAnsi="Times New Roman"/>
-          <w:b w:val="1"/>
-        </w:rPr>
-      </w:pPr>
-      <w:r>
-        <w:rPr>
-          <w:rFonts w:ascii="Times New Roman" w:cs="Times New Roman" w:eastAsia="Times New Roman" w:hAnsi="Times New Roman"/>
-          <w:b w:val="1"/>
-          <w:rtl w:val="0"/>
-        </w:rPr>
-        <w:t xml:space="preserve">src/main/resources/application.properties</w:t>
-      </w:r>
-    </w:p>
-    <w:p>
-      <w:pPr>
-        <w:spacing w:after="0" w:lineRule="auto"/>
-        <w:rPr>
-          <w:rFonts w:ascii="Times New Roman" w:cs="Times New Roman" w:eastAsia="Times New Roman" w:hAnsi="Times New Roman"/>
-        </w:rPr>
-      </w:pPr>
-      <w:r>
-        <w:rPr>
-          <w:rFonts w:ascii="Times New Roman" w:cs="Times New Roman" w:eastAsia="Times New Roman" w:hAnsi="Times New Roman"/>
-          <w:rtl w:val="0"/>
-        </w:rPr>
-        <w:t xml:space="preserve"> </w:t>
-      </w:r>
-    </w:p>
-    <w:p>
-      <w:pPr>
-        <w:spacing w:after="0" w:lineRule="auto"/>
-        <w:rPr>
-          <w:rFonts w:ascii="Times New Roman" w:cs="Times New Roman" w:eastAsia="Times New Roman" w:hAnsi="Times New Roman"/>
-        </w:rPr>
-      </w:pPr>
-      <w:r>
-        <w:rPr>
-          <w:rFonts w:ascii="Times New Roman" w:cs="Times New Roman" w:eastAsia="Times New Roman" w:hAnsi="Times New Roman"/>
-          <w:rtl w:val="0"/>
-        </w:rPr>
-        <w:t xml:space="preserve">Locate the line that says “spring.jpa.hibernate.ddl-auto” and set it to be equal to </w:t>
-      </w:r>
-      <w:r>
-        <w:rPr>
-          <w:rFonts w:ascii="Times New Roman" w:cs="Times New Roman" w:eastAsia="Times New Roman" w:hAnsi="Times New Roman"/>
-          <w:b w:val="1"/>
-          <w:rtl w:val="0"/>
-        </w:rPr>
-        <w:t xml:space="preserve">none</w:t>
-      </w:r>
-      <w:r>
-        <w:rPr>
-          <w:rFonts w:ascii="Times New Roman" w:cs="Times New Roman" w:eastAsia="Times New Roman" w:hAnsi="Times New Roman"/>
-          <w:rtl w:val="0"/>
-        </w:rPr>
-        <w:t xml:space="preserve">.</w:t>
-      </w:r>
-    </w:p>
-    <w:p>
-      <w:pPr>
-        <w:spacing w:after="0" w:lineRule="auto"/>
-        <w:rPr>
-          <w:rFonts w:ascii="Times New Roman" w:cs="Times New Roman" w:eastAsia="Times New Roman" w:hAnsi="Times New Roman"/>
-        </w:rPr>
-      </w:pPr>
-      <w:r>
-        <w:rPr>
-          <w:rtl w:val="0"/>
-        </w:rPr>
-      </w:r>
-    </w:p>
-    <w:p>
-      <w:pPr>
-        <w:spacing w:after="0" w:lineRule="auto"/>
-        <w:rPr>
-          <w:rFonts w:ascii="Times New Roman" w:cs="Times New Roman" w:eastAsia="Times New Roman" w:hAnsi="Times New Roman"/>
-        </w:rPr>
-      </w:pPr>
-      <w:r>
-        <w:rPr>
-          <w:rFonts w:ascii="Times New Roman" w:cs="Times New Roman" w:eastAsia="Times New Roman" w:hAnsi="Times New Roman"/>
-        </w:rPr>
-        <w:drawing>
-          <wp:inline distB="114300" distT="114300" distL="114300" distR="114300">
-            <wp:extent cx="5943600" cy="1092200"/>
-            <wp:effectExtent b="0" l="0" r="0" t="0"/>
-            <wp:docPr id="1234682065" name="image36.png"/>
-            <a:graphic>
-              <a:graphicData uri="http://schemas.openxmlformats.org/drawingml/2006/picture">
-                <pic:pic>
-                  <pic:nvPicPr>
-                    <pic:cNvPr id="0" name="image36.png"/>
-                    <pic:cNvPicPr preferRelativeResize="0"/>
-                  </pic:nvPicPr>
-                  <pic:blipFill>
-                    <a:blip r:embed="rId35"/>
-                    <a:srcRect b="0" l="0" r="0" t="0"/>
-                    <a:stretch>
-                      <a:fillRect/>
-                    </a:stretch>
-                  </pic:blipFill>
-                  <pic:spPr>
-                    <a:xfrm>
-                      <a:off x="0" y="0"/>
-                      <a:ext cx="5943600" cy="1092200"/>
-                    </a:xfrm>
-                    <a:prstGeom prst="rect"/>
-                    <a:ln/>
-                  </pic:spPr>
-                </pic:pic>
-              </a:graphicData>
-            </a:graphic>
-          </wp:inline>
-        </w:drawing>
-      </w:r>
-      <w:r>
-        <w:rPr>
-          <w:rtl w:val="0"/>
-        </w:rPr>
-      </w:r>
-    </w:p>
-    <w:p>
-      <w:pPr>
-        <w:rPr>
-          <w:rFonts w:ascii="Times New Roman" w:cs="Times New Roman" w:eastAsia="Times New Roman" w:hAnsi="Times New Roman"/>
-        </w:rPr>
-      </w:pPr>
-      <w:r>
-        <w:rPr>
-          <w:rtl w:val="0"/>
-        </w:rPr>
-      </w:r>
-    </w:p>
-    <w:p>
-      <w:pPr>
-        <w:rPr>
-          <w:rFonts w:ascii="Times New Roman" w:cs="Times New Roman" w:eastAsia="Times New Roman" w:hAnsi="Times New Roman"/>
-        </w:rPr>
-      </w:pPr>
-      <w:r>
-        <w:rPr>
-          <w:rFonts w:ascii="Times New Roman" w:cs="Times New Roman" w:eastAsia="Times New Roman" w:hAnsi="Times New Roman"/>
-          <w:rtl w:val="0"/>
-        </w:rPr>
-        <w:t xml:space="preserve">Now, when you upload files while running the program, they will stay in the database after the program is terminated.</w:t>
+          <w:i w:val="1"/>
+          <w:sz w:val="24"/>
+          <w:szCs w:val="24"/>
+          <w:rtl w:val="0"/>
+        </w:rPr>
+        <w:t xml:space="preserve">Currently Not Functioning</w:t>
+      </w:r>
+    </w:p>
+    <w:p>
+      <w:pPr>
+        <w:numPr>
+          <w:ilvl w:val="2"/>
+          <w:numId w:val="7"/>
+        </w:numPr>
+        <w:ind w:left="2160" w:hanging="360"/>
+        <w:rPr>
+          <w:rFonts w:ascii="Times New Roman" w:cs="Times New Roman" w:eastAsia="Times New Roman" w:hAnsi="Times New Roman"/>
+          <w:sz w:val="24"/>
+          <w:szCs w:val="24"/>
+        </w:rPr>
+      </w:pPr>
+      <w:r>
+        <w:rPr>
+          <w:rFonts w:ascii="Times New Roman" w:cs="Times New Roman" w:eastAsia="Times New Roman" w:hAnsi="Times New Roman"/>
+          <w:sz w:val="24"/>
+          <w:szCs w:val="24"/>
+          <w:rtl w:val="0"/>
+        </w:rPr>
+        <w:t xml:space="preserve">Logout - This option will take you back to the login page.</w:t>
+      </w:r>
+      <w:r>
+        <w:rPr>
+          <w:rtl w:val="0"/>
+        </w:rPr>
       </w:r>
     </w:p>
     <w:p>
@@ -6299,8 +4987,8 @@
         <w:pStyle w:val="Heading2"/>
         <w:rPr/>
       </w:pPr>
-      <w:bookmarkStart w:colFirst="0" w:colLast="0" w:name="_heading=h.4i7ojhp" w:id="21"/>
-      <w:bookmarkEnd w:id="21"/>
+      <w:bookmarkStart w:colFirst="0" w:colLast="0" w:name="_heading=h.4i7ojhp" w:id="13"/>
+      <w:bookmarkEnd w:id="13"/>
       <w:r>
         <w:rPr>
           <w:rtl w:val="0"/>
@@ -6464,16 +5152,16 @@
           <wp:inline distB="0" distT="0" distL="0" distR="0">
             <wp:extent cx="3812376" cy="1945445"/>
             <wp:effectExtent b="0" l="0" r="0" t="0"/>
-            <wp:docPr id="1234682066" name="image37.png"/>
+            <wp:docPr id="1234682059" name="image34.png"/>
             <a:graphic>
               <a:graphicData uri="http://schemas.openxmlformats.org/drawingml/2006/picture">
                 <pic:pic>
                   <pic:nvPicPr>
-                    <pic:cNvPr id="0" name="image37.png"/>
+                    <pic:cNvPr id="0" name="image34.png"/>
                     <pic:cNvPicPr preferRelativeResize="0"/>
                   </pic:nvPicPr>
                   <pic:blipFill>
-                    <a:blip r:embed="rId36"/>
+                    <a:blip r:embed="rId30"/>
                     <a:srcRect b="56102" l="0" r="53311" t="0"/>
                     <a:stretch>
                       <a:fillRect/>
@@ -6572,16 +5260,16 @@
                 <wp:extent cx="334962" cy="196532"/>
                 <wp:effectExtent b="0" l="0" r="0" t="0"/>
                 <wp:wrapNone/>
-                <wp:docPr id="1234682016" name="image28.png"/>
+                <wp:docPr id="1234682016" name="image29.png"/>
                 <a:graphic>
                   <a:graphicData uri="http://schemas.openxmlformats.org/drawingml/2006/picture">
                     <pic:pic>
                       <pic:nvPicPr>
-                        <pic:cNvPr id="0" name="image28.png"/>
+                        <pic:cNvPr id="0" name="image29.png"/>
                         <pic:cNvPicPr preferRelativeResize="0"/>
                       </pic:nvPicPr>
                       <pic:blipFill>
-                        <a:blip r:embed="rId37"/>
+                        <a:blip r:embed="rId31"/>
                         <a:srcRect/>
                         <a:stretch>
                           <a:fillRect/>
@@ -6677,16 +5365,16 @@
                 <wp:extent cx="815975" cy="130175"/>
                 <wp:effectExtent b="0" l="0" r="0" t="0"/>
                 <wp:wrapNone/>
-                <wp:docPr id="1234682009" name="image17.png"/>
+                <wp:docPr id="1234682009" name="image20.png"/>
                 <a:graphic>
                   <a:graphicData uri="http://schemas.openxmlformats.org/drawingml/2006/picture">
                     <pic:pic>
                       <pic:nvPicPr>
-                        <pic:cNvPr id="0" name="image17.png"/>
+                        <pic:cNvPr id="0" name="image20.png"/>
                         <pic:cNvPicPr preferRelativeResize="0"/>
                       </pic:nvPicPr>
                       <pic:blipFill>
-                        <a:blip r:embed="rId38"/>
+                        <a:blip r:embed="rId32"/>
                         <a:srcRect/>
                         <a:stretch>
                           <a:fillRect/>
@@ -6782,16 +5470,16 @@
                 <wp:extent cx="1468438" cy="144463"/>
                 <wp:effectExtent b="0" l="0" r="0" t="0"/>
                 <wp:wrapNone/>
-                <wp:docPr id="1234682030" name="image63.png"/>
+                <wp:docPr id="1234682030" name="image57.png"/>
                 <a:graphic>
                   <a:graphicData uri="http://schemas.openxmlformats.org/drawingml/2006/picture">
                     <pic:pic>
                       <pic:nvPicPr>
-                        <pic:cNvPr id="0" name="image63.png"/>
+                        <pic:cNvPr id="0" name="image57.png"/>
                         <pic:cNvPicPr preferRelativeResize="0"/>
                       </pic:nvPicPr>
                       <pic:blipFill>
-                        <a:blip r:embed="rId39"/>
+                        <a:blip r:embed="rId33"/>
                         <a:srcRect/>
                         <a:stretch>
                           <a:fillRect/>
@@ -6949,16 +5637,16 @@
           <wp:inline distB="0" distT="0" distL="0" distR="0">
             <wp:extent cx="3123632" cy="3912848"/>
             <wp:effectExtent b="0" l="0" r="0" t="0"/>
-            <wp:docPr id="1234682067" name="image40.png"/>
+            <wp:docPr id="1234682060" name="image23.png"/>
             <a:graphic>
               <a:graphicData uri="http://schemas.openxmlformats.org/drawingml/2006/picture">
                 <pic:pic>
                   <pic:nvPicPr>
-                    <pic:cNvPr id="0" name="image40.png"/>
+                    <pic:cNvPr id="0" name="image23.png"/>
                     <pic:cNvPicPr preferRelativeResize="0"/>
                   </pic:nvPicPr>
                   <pic:blipFill>
-                    <a:blip r:embed="rId40"/>
+                    <a:blip r:embed="rId34"/>
                     <a:srcRect b="0" l="0" r="0" t="0"/>
                     <a:stretch>
                       <a:fillRect/>
@@ -7057,16 +5745,16 @@
                 <wp:extent cx="567690" cy="287020"/>
                 <wp:effectExtent b="0" l="0" r="0" t="0"/>
                 <wp:wrapNone/>
-                <wp:docPr id="1234682012" name="image22.png"/>
+                <wp:docPr id="1234682012" name="image25.png"/>
                 <a:graphic>
                   <a:graphicData uri="http://schemas.openxmlformats.org/drawingml/2006/picture">
                     <pic:pic>
                       <pic:nvPicPr>
-                        <pic:cNvPr id="0" name="image22.png"/>
+                        <pic:cNvPr id="0" name="image25.png"/>
                         <pic:cNvPicPr preferRelativeResize="0"/>
                       </pic:nvPicPr>
                       <pic:blipFill>
-                        <a:blip r:embed="rId41"/>
+                        <a:blip r:embed="rId35"/>
                         <a:srcRect/>
                         <a:stretch>
                           <a:fillRect/>
@@ -7162,16 +5850,16 @@
                 <wp:extent cx="1258887" cy="287020"/>
                 <wp:effectExtent b="0" l="0" r="0" t="0"/>
                 <wp:wrapNone/>
-                <wp:docPr id="1234682022" name="image53.png"/>
+                <wp:docPr id="1234682022" name="image48.png"/>
                 <a:graphic>
                   <a:graphicData uri="http://schemas.openxmlformats.org/drawingml/2006/picture">
                     <pic:pic>
                       <pic:nvPicPr>
-                        <pic:cNvPr id="0" name="image53.png"/>
+                        <pic:cNvPr id="0" name="image48.png"/>
                         <pic:cNvPicPr preferRelativeResize="0"/>
                       </pic:nvPicPr>
                       <pic:blipFill>
-                        <a:blip r:embed="rId42"/>
+                        <a:blip r:embed="rId36"/>
                         <a:srcRect/>
                         <a:stretch>
                           <a:fillRect/>
@@ -7267,16 +5955,16 @@
                 <wp:extent cx="1139825" cy="287020"/>
                 <wp:effectExtent b="0" l="0" r="0" t="0"/>
                 <wp:wrapNone/>
-                <wp:docPr id="1234682015" name="image27.png"/>
+                <wp:docPr id="1234682015" name="image28.png"/>
                 <a:graphic>
                   <a:graphicData uri="http://schemas.openxmlformats.org/drawingml/2006/picture">
                     <pic:pic>
                       <pic:nvPicPr>
-                        <pic:cNvPr id="0" name="image27.png"/>
+                        <pic:cNvPr id="0" name="image28.png"/>
                         <pic:cNvPicPr preferRelativeResize="0"/>
                       </pic:nvPicPr>
                       <pic:blipFill>
-                        <a:blip r:embed="rId43"/>
+                        <a:blip r:embed="rId37"/>
                         <a:srcRect/>
                         <a:stretch>
                           <a:fillRect/>
@@ -7304,8 +5992,8 @@
         <w:pStyle w:val="Heading2"/>
         <w:rPr/>
       </w:pPr>
-      <w:bookmarkStart w:colFirst="0" w:colLast="0" w:name="_heading=h.2xcytpi" w:id="22"/>
-      <w:bookmarkEnd w:id="22"/>
+      <w:bookmarkStart w:colFirst="0" w:colLast="0" w:name="_heading=h.2xcytpi" w:id="14"/>
+      <w:bookmarkEnd w:id="14"/>
       <w:r>
         <w:br w:type="page"/>
       </w:r>
@@ -7320,8 +6008,8 @@
         <w:pStyle w:val="Heading2"/>
         <w:rPr/>
       </w:pPr>
-      <w:bookmarkStart w:colFirst="0" w:colLast="0" w:name="_heading=h.1ci93xb" w:id="23"/>
-      <w:bookmarkEnd w:id="23"/>
+      <w:bookmarkStart w:colFirst="0" w:colLast="0" w:name="_heading=h.1ci93xb" w:id="15"/>
+      <w:bookmarkEnd w:id="15"/>
       <w:r>
         <w:rPr>
           <w:rtl w:val="0"/>
@@ -7395,16 +6083,16 @@
           <wp:inline distB="0" distT="0" distL="0" distR="0">
             <wp:extent cx="5943600" cy="3225800"/>
             <wp:effectExtent b="0" l="0" r="0" t="0"/>
-            <wp:docPr id="1234682037" name="image1.png"/>
+            <wp:docPr id="1234682037" name="image2.png"/>
             <a:graphic>
               <a:graphicData uri="http://schemas.openxmlformats.org/drawingml/2006/picture">
                 <pic:pic>
                   <pic:nvPicPr>
-                    <pic:cNvPr id="0" name="image1.png"/>
+                    <pic:cNvPr id="0" name="image2.png"/>
                     <pic:cNvPicPr preferRelativeResize="0"/>
                   </pic:nvPicPr>
                   <pic:blipFill>
-                    <a:blip r:embed="rId44"/>
+                    <a:blip r:embed="rId38"/>
                     <a:srcRect b="0" l="0" r="0" t="0"/>
                     <a:stretch>
                       <a:fillRect/>
@@ -7503,16 +6191,16 @@
                 <wp:extent cx="4483100" cy="806450"/>
                 <wp:effectExtent b="0" l="0" r="0" t="0"/>
                 <wp:wrapNone/>
-                <wp:docPr id="1234682011" name="image20.png"/>
+                <wp:docPr id="1234682011" name="image24.png"/>
                 <a:graphic>
                   <a:graphicData uri="http://schemas.openxmlformats.org/drawingml/2006/picture">
                     <pic:pic>
                       <pic:nvPicPr>
-                        <pic:cNvPr id="0" name="image20.png"/>
+                        <pic:cNvPr id="0" name="image24.png"/>
                         <pic:cNvPicPr preferRelativeResize="0"/>
                       </pic:nvPicPr>
                       <pic:blipFill>
-                        <a:blip r:embed="rId45"/>
+                        <a:blip r:embed="rId39"/>
                         <a:srcRect/>
                         <a:stretch>
                           <a:fillRect/>
@@ -7642,16 +6330,16 @@
           <wp:inline distB="0" distT="0" distL="0" distR="0">
             <wp:extent cx="3203999" cy="3946389"/>
             <wp:effectExtent b="0" l="0" r="0" t="0"/>
-            <wp:docPr id="1234682039" name="image12.png"/>
+            <wp:docPr id="1234682039" name="image15.png"/>
             <a:graphic>
               <a:graphicData uri="http://schemas.openxmlformats.org/drawingml/2006/picture">
                 <pic:pic>
                   <pic:nvPicPr>
-                    <pic:cNvPr id="0" name="image12.png"/>
+                    <pic:cNvPr id="0" name="image15.png"/>
                     <pic:cNvPicPr preferRelativeResize="0"/>
                   </pic:nvPicPr>
                   <pic:blipFill>
-                    <a:blip r:embed="rId46"/>
+                    <a:blip r:embed="rId40"/>
                     <a:srcRect b="20471" l="0" r="64957" t="0"/>
                     <a:stretch>
                       <a:fillRect/>
@@ -7750,16 +6438,16 @@
                 <wp:extent cx="906463" cy="163513"/>
                 <wp:effectExtent b="0" l="0" r="0" t="0"/>
                 <wp:wrapNone/>
-                <wp:docPr id="1234682023" name="image54.png"/>
+                <wp:docPr id="1234682023" name="image49.png"/>
                 <a:graphic>
                   <a:graphicData uri="http://schemas.openxmlformats.org/drawingml/2006/picture">
                     <pic:pic>
                       <pic:nvPicPr>
-                        <pic:cNvPr id="0" name="image54.png"/>
+                        <pic:cNvPr id="0" name="image49.png"/>
                         <pic:cNvPicPr preferRelativeResize="0"/>
                       </pic:nvPicPr>
                       <pic:blipFill>
-                        <a:blip r:embed="rId47"/>
+                        <a:blip r:embed="rId41"/>
                         <a:srcRect/>
                         <a:stretch>
                           <a:fillRect/>
@@ -7864,7 +6552,7 @@
                         <pic:cNvPicPr preferRelativeResize="0"/>
                       </pic:nvPicPr>
                       <pic:blipFill>
-                        <a:blip r:embed="rId48"/>
+                        <a:blip r:embed="rId42"/>
                         <a:srcRect/>
                         <a:stretch>
                           <a:fillRect/>
@@ -7973,16 +6661,16 @@
           <wp:inline distB="0" distT="0" distL="0" distR="0">
             <wp:extent cx="4783500" cy="2572153"/>
             <wp:effectExtent b="0" l="0" r="0" t="0"/>
-            <wp:docPr id="1234682040" name="image2.png"/>
+            <wp:docPr id="1234682040" name="image1.png"/>
             <a:graphic>
               <a:graphicData uri="http://schemas.openxmlformats.org/drawingml/2006/picture">
                 <pic:pic>
                   <pic:nvPicPr>
-                    <pic:cNvPr id="0" name="image2.png"/>
+                    <pic:cNvPr id="0" name="image1.png"/>
                     <pic:cNvPicPr preferRelativeResize="0"/>
                   </pic:nvPicPr>
                   <pic:blipFill>
-                    <a:blip r:embed="rId49"/>
+                    <a:blip r:embed="rId43"/>
                     <a:srcRect b="0" l="0" r="0" t="0"/>
                     <a:stretch>
                       <a:fillRect/>
@@ -8081,16 +6769,16 @@
                 <wp:extent cx="449263" cy="139700"/>
                 <wp:effectExtent b="0" l="0" r="0" t="0"/>
                 <wp:wrapNone/>
-                <wp:docPr id="1234682027" name="image59.png"/>
+                <wp:docPr id="1234682027" name="image54.png"/>
                 <a:graphic>
                   <a:graphicData uri="http://schemas.openxmlformats.org/drawingml/2006/picture">
                     <pic:pic>
                       <pic:nvPicPr>
-                        <pic:cNvPr id="0" name="image59.png"/>
+                        <pic:cNvPr id="0" name="image54.png"/>
                         <pic:cNvPicPr preferRelativeResize="0"/>
                       </pic:nvPicPr>
                       <pic:blipFill>
-                        <a:blip r:embed="rId50"/>
+                        <a:blip r:embed="rId44"/>
                         <a:srcRect/>
                         <a:stretch>
                           <a:fillRect/>
@@ -8186,16 +6874,16 @@
                 <wp:extent cx="392112" cy="168275"/>
                 <wp:effectExtent b="0" l="0" r="0" t="0"/>
                 <wp:wrapNone/>
-                <wp:docPr id="1234682021" name="image52.png"/>
+                <wp:docPr id="1234682021" name="image47.png"/>
                 <a:graphic>
                   <a:graphicData uri="http://schemas.openxmlformats.org/drawingml/2006/picture">
                     <pic:pic>
                       <pic:nvPicPr>
-                        <pic:cNvPr id="0" name="image52.png"/>
+                        <pic:cNvPr id="0" name="image47.png"/>
                         <pic:cNvPicPr preferRelativeResize="0"/>
                       </pic:nvPicPr>
                       <pic:blipFill>
-                        <a:blip r:embed="rId51"/>
+                        <a:blip r:embed="rId45"/>
                         <a:srcRect/>
                         <a:stretch>
                           <a:fillRect/>
@@ -8291,16 +6979,16 @@
                 <wp:extent cx="487363" cy="158750"/>
                 <wp:effectExtent b="0" l="0" r="0" t="0"/>
                 <wp:wrapNone/>
-                <wp:docPr id="1234682024" name="image55.png"/>
+                <wp:docPr id="1234682024" name="image50.png"/>
                 <a:graphic>
                   <a:graphicData uri="http://schemas.openxmlformats.org/drawingml/2006/picture">
                     <pic:pic>
                       <pic:nvPicPr>
-                        <pic:cNvPr id="0" name="image55.png"/>
+                        <pic:cNvPr id="0" name="image50.png"/>
                         <pic:cNvPicPr preferRelativeResize="0"/>
                       </pic:nvPicPr>
                       <pic:blipFill>
-                        <a:blip r:embed="rId52"/>
+                        <a:blip r:embed="rId46"/>
                         <a:srcRect/>
                         <a:stretch>
                           <a:fillRect/>
@@ -8396,16 +7084,16 @@
                 <wp:extent cx="811213" cy="163195"/>
                 <wp:effectExtent b="0" l="0" r="0" t="0"/>
                 <wp:wrapNone/>
-                <wp:docPr id="1234682014" name="image26.png"/>
+                <wp:docPr id="1234682014" name="image27.png"/>
                 <a:graphic>
                   <a:graphicData uri="http://schemas.openxmlformats.org/drawingml/2006/picture">
                     <pic:pic>
                       <pic:nvPicPr>
-                        <pic:cNvPr id="0" name="image26.png"/>
+                        <pic:cNvPr id="0" name="image27.png"/>
                         <pic:cNvPicPr preferRelativeResize="0"/>
                       </pic:nvPicPr>
                       <pic:blipFill>
-                        <a:blip r:embed="rId53"/>
+                        <a:blip r:embed="rId47"/>
                         <a:srcRect/>
                         <a:stretch>
                           <a:fillRect/>
@@ -8634,16 +7322,16 @@
           <wp:inline distB="0" distT="0" distL="0" distR="0">
             <wp:extent cx="4209014" cy="3642865"/>
             <wp:effectExtent b="0" l="0" r="0" t="0"/>
-            <wp:docPr id="1234682042" name="image7.png"/>
+            <wp:docPr id="1234682042" name="image4.png"/>
             <a:graphic>
               <a:graphicData uri="http://schemas.openxmlformats.org/drawingml/2006/picture">
                 <pic:pic>
                   <pic:nvPicPr>
-                    <pic:cNvPr id="0" name="image7.png"/>
+                    <pic:cNvPr id="0" name="image4.png"/>
                     <pic:cNvPicPr preferRelativeResize="0"/>
                   </pic:nvPicPr>
                   <pic:blipFill>
-                    <a:blip r:embed="rId54"/>
+                    <a:blip r:embed="rId48"/>
                     <a:srcRect b="0" l="0" r="0" t="0"/>
                     <a:stretch>
                       <a:fillRect/>
@@ -8742,16 +7430,16 @@
                 <wp:extent cx="806450" cy="220345"/>
                 <wp:effectExtent b="0" l="0" r="0" t="0"/>
                 <wp:wrapNone/>
-                <wp:docPr id="1234682020" name="image49.png"/>
+                <wp:docPr id="1234682020" name="image38.png"/>
                 <a:graphic>
                   <a:graphicData uri="http://schemas.openxmlformats.org/drawingml/2006/picture">
                     <pic:pic>
                       <pic:nvPicPr>
-                        <pic:cNvPr id="0" name="image49.png"/>
+                        <pic:cNvPr id="0" name="image38.png"/>
                         <pic:cNvPicPr preferRelativeResize="0"/>
                       </pic:nvPicPr>
                       <pic:blipFill>
-                        <a:blip r:embed="rId55"/>
+                        <a:blip r:embed="rId49"/>
                         <a:srcRect/>
                         <a:stretch>
                           <a:fillRect/>
@@ -8847,16 +7535,16 @@
                 <wp:extent cx="796925" cy="220345"/>
                 <wp:effectExtent b="0" l="0" r="0" t="0"/>
                 <wp:wrapNone/>
-                <wp:docPr id="1234682025" name="image57.png"/>
+                <wp:docPr id="1234682025" name="image51.png"/>
                 <a:graphic>
                   <a:graphicData uri="http://schemas.openxmlformats.org/drawingml/2006/picture">
                     <pic:pic>
                       <pic:nvPicPr>
-                        <pic:cNvPr id="0" name="image57.png"/>
+                        <pic:cNvPr id="0" name="image51.png"/>
                         <pic:cNvPicPr preferRelativeResize="0"/>
                       </pic:nvPicPr>
                       <pic:blipFill>
-                        <a:blip r:embed="rId56"/>
+                        <a:blip r:embed="rId50"/>
                         <a:srcRect/>
                         <a:stretch>
                           <a:fillRect/>
@@ -8996,16 +7684,16 @@
           <wp:inline distB="0" distT="0" distL="0" distR="0">
             <wp:extent cx="4292926" cy="2770679"/>
             <wp:effectExtent b="0" l="0" r="0" t="0"/>
-            <wp:docPr id="1234682044" name="image15.png"/>
+            <wp:docPr id="1234682044" name="image11.png"/>
             <a:graphic>
               <a:graphicData uri="http://schemas.openxmlformats.org/drawingml/2006/picture">
                 <pic:pic>
                   <pic:nvPicPr>
-                    <pic:cNvPr id="0" name="image15.png"/>
+                    <pic:cNvPr id="0" name="image11.png"/>
                     <pic:cNvPicPr preferRelativeResize="0"/>
                   </pic:nvPicPr>
                   <pic:blipFill>
-                    <a:blip r:embed="rId57"/>
+                    <a:blip r:embed="rId51"/>
                     <a:srcRect b="0" l="0" r="0" t="0"/>
                     <a:stretch>
                       <a:fillRect/>
@@ -9104,16 +7792,16 @@
                 <wp:extent cx="567690" cy="168275"/>
                 <wp:effectExtent b="0" l="0" r="0" t="0"/>
                 <wp:wrapNone/>
-                <wp:docPr id="1234682029" name="image62.png"/>
+                <wp:docPr id="1234682029" name="image56.png"/>
                 <a:graphic>
                   <a:graphicData uri="http://schemas.openxmlformats.org/drawingml/2006/picture">
                     <pic:pic>
                       <pic:nvPicPr>
-                        <pic:cNvPr id="0" name="image62.png"/>
+                        <pic:cNvPr id="0" name="image56.png"/>
                         <pic:cNvPicPr preferRelativeResize="0"/>
                       </pic:nvPicPr>
                       <pic:blipFill>
-                        <a:blip r:embed="rId58"/>
+                        <a:blip r:embed="rId52"/>
                         <a:srcRect/>
                         <a:stretch>
                           <a:fillRect/>
@@ -9209,16 +7897,16 @@
                 <wp:extent cx="596265" cy="182562"/>
                 <wp:effectExtent b="0" l="0" r="0" t="0"/>
                 <wp:wrapNone/>
-                <wp:docPr id="1234682028" name="image60.png"/>
+                <wp:docPr id="1234682028" name="image55.png"/>
                 <a:graphic>
                   <a:graphicData uri="http://schemas.openxmlformats.org/drawingml/2006/picture">
                     <pic:pic>
                       <pic:nvPicPr>
-                        <pic:cNvPr id="0" name="image60.png"/>
+                        <pic:cNvPr id="0" name="image55.png"/>
                         <pic:cNvPicPr preferRelativeResize="0"/>
                       </pic:nvPicPr>
                       <pic:blipFill>
-                        <a:blip r:embed="rId59"/>
+                        <a:blip r:embed="rId53"/>
                         <a:srcRect/>
                         <a:stretch>
                           <a:fillRect/>
@@ -9468,16 +8156,16 @@
           <wp:inline distB="0" distT="0" distL="0" distR="0">
             <wp:extent cx="4585367" cy="2875653"/>
             <wp:effectExtent b="0" l="0" r="0" t="0"/>
-            <wp:docPr id="1234682045" name="image10.png"/>
+            <wp:docPr id="1234682045" name="image5.png"/>
             <a:graphic>
               <a:graphicData uri="http://schemas.openxmlformats.org/drawingml/2006/picture">
                 <pic:pic>
                   <pic:nvPicPr>
-                    <pic:cNvPr id="0" name="image10.png"/>
+                    <pic:cNvPr id="0" name="image5.png"/>
                     <pic:cNvPicPr preferRelativeResize="0"/>
                   </pic:nvPicPr>
                   <pic:blipFill>
-                    <a:blip r:embed="rId60"/>
+                    <a:blip r:embed="rId54"/>
                     <a:srcRect b="0" l="0" r="0" t="0"/>
                     <a:stretch>
                       <a:fillRect/>
@@ -9585,7 +8273,7 @@
                         <pic:cNvPicPr preferRelativeResize="0"/>
                       </pic:nvPicPr>
                       <pic:blipFill>
-                        <a:blip r:embed="rId61"/>
+                        <a:blip r:embed="rId55"/>
                         <a:srcRect/>
                         <a:stretch>
                           <a:fillRect/>
@@ -9681,16 +8369,16 @@
                 <wp:extent cx="711200" cy="287020"/>
                 <wp:effectExtent b="0" l="0" r="0" t="0"/>
                 <wp:wrapNone/>
-                <wp:docPr id="1234682010" name="image18.png"/>
+                <wp:docPr id="1234682010" name="image21.png"/>
                 <a:graphic>
                   <a:graphicData uri="http://schemas.openxmlformats.org/drawingml/2006/picture">
                     <pic:pic>
                       <pic:nvPicPr>
-                        <pic:cNvPr id="0" name="image18.png"/>
+                        <pic:cNvPr id="0" name="image21.png"/>
                         <pic:cNvPicPr preferRelativeResize="0"/>
                       </pic:nvPicPr>
                       <pic:blipFill>
-                        <a:blip r:embed="rId62"/>
+                        <a:blip r:embed="rId56"/>
                         <a:srcRect/>
                         <a:stretch>
                           <a:fillRect/>
@@ -9816,8 +8504,8 @@
         <w:pStyle w:val="Heading2"/>
         <w:rPr/>
       </w:pPr>
-      <w:bookmarkStart w:colFirst="0" w:colLast="0" w:name="_heading=h.3whwml4" w:id="24"/>
-      <w:bookmarkEnd w:id="24"/>
+      <w:bookmarkStart w:colFirst="0" w:colLast="0" w:name="_heading=h.3whwml4" w:id="16"/>
+      <w:bookmarkEnd w:id="16"/>
       <w:r>
         <w:rPr>
           <w:rtl w:val="0"/>
@@ -9892,16 +8580,16 @@
           <wp:inline distB="0" distT="0" distL="0" distR="0">
             <wp:extent cx="5814772" cy="1251447"/>
             <wp:effectExtent b="0" l="0" r="0" t="0"/>
-            <wp:docPr id="1234682046" name="image13.png"/>
+            <wp:docPr id="1234682046" name="image8.png"/>
             <a:graphic>
               <a:graphicData uri="http://schemas.openxmlformats.org/drawingml/2006/picture">
                 <pic:pic>
                   <pic:nvPicPr>
-                    <pic:cNvPr id="0" name="image13.png"/>
+                    <pic:cNvPr id="0" name="image8.png"/>
                     <pic:cNvPicPr preferRelativeResize="0"/>
                   </pic:nvPicPr>
                   <pic:blipFill>
-                    <a:blip r:embed="rId63"/>
+                    <a:blip r:embed="rId57"/>
                     <a:srcRect b="0" l="24744" r="0" t="70157"/>
                     <a:stretch>
                       <a:fillRect/>
@@ -10083,16 +8771,16 @@
           <wp:inline distB="0" distT="0" distL="0" distR="0">
             <wp:extent cx="4384698" cy="4850091"/>
             <wp:effectExtent b="0" l="0" r="0" t="0"/>
-            <wp:docPr id="1234682047" name="image34.png"/>
+            <wp:docPr id="1234682047" name="image14.png"/>
             <a:graphic>
               <a:graphicData uri="http://schemas.openxmlformats.org/drawingml/2006/picture">
                 <pic:pic>
                   <pic:nvPicPr>
-                    <pic:cNvPr id="0" name="image34.png"/>
+                    <pic:cNvPr id="0" name="image14.png"/>
                     <pic:cNvPicPr preferRelativeResize="0"/>
                   </pic:nvPicPr>
                   <pic:blipFill>
-                    <a:blip r:embed="rId64"/>
+                    <a:blip r:embed="rId58"/>
                     <a:srcRect b="0" l="0" r="51282" t="708"/>
                     <a:stretch>
                       <a:fillRect/>
@@ -10191,16 +8879,16 @@
                 <wp:extent cx="944563" cy="406400"/>
                 <wp:effectExtent b="0" l="0" r="0" t="0"/>
                 <wp:wrapNone/>
-                <wp:docPr id="1234682031" name="image64.png"/>
+                <wp:docPr id="1234682031" name="image58.png"/>
                 <a:graphic>
                   <a:graphicData uri="http://schemas.openxmlformats.org/drawingml/2006/picture">
                     <pic:pic>
                       <pic:nvPicPr>
-                        <pic:cNvPr id="0" name="image64.png"/>
+                        <pic:cNvPr id="0" name="image58.png"/>
                         <pic:cNvPicPr preferRelativeResize="0"/>
                       </pic:nvPicPr>
                       <pic:blipFill>
-                        <a:blip r:embed="rId65"/>
+                        <a:blip r:embed="rId59"/>
                         <a:srcRect/>
                         <a:stretch>
                           <a:fillRect/>
@@ -10296,16 +8984,16 @@
                 <wp:extent cx="1949450" cy="153988"/>
                 <wp:effectExtent b="0" l="0" r="0" t="0"/>
                 <wp:wrapNone/>
-                <wp:docPr id="1234682026" name="image58.png"/>
+                <wp:docPr id="1234682026" name="image53.png"/>
                 <a:graphic>
                   <a:graphicData uri="http://schemas.openxmlformats.org/drawingml/2006/picture">
                     <pic:pic>
                       <pic:nvPicPr>
-                        <pic:cNvPr id="0" name="image58.png"/>
+                        <pic:cNvPr id="0" name="image53.png"/>
                         <pic:cNvPicPr preferRelativeResize="0"/>
                       </pic:nvPicPr>
                       <pic:blipFill>
-                        <a:blip r:embed="rId66"/>
+                        <a:blip r:embed="rId60"/>
                         <a:srcRect/>
                         <a:stretch>
                           <a:fillRect/>
@@ -10401,16 +9089,16 @@
                 <wp:extent cx="1358900" cy="111125"/>
                 <wp:effectExtent b="0" l="0" r="0" t="0"/>
                 <wp:wrapNone/>
-                <wp:docPr id="1234682032" name="image65.png"/>
+                <wp:docPr id="1234682032" name="image59.png"/>
                 <a:graphic>
                   <a:graphicData uri="http://schemas.openxmlformats.org/drawingml/2006/picture">
                     <pic:pic>
                       <pic:nvPicPr>
-                        <pic:cNvPr id="0" name="image65.png"/>
+                        <pic:cNvPr id="0" name="image59.png"/>
                         <pic:cNvPicPr preferRelativeResize="0"/>
                       </pic:nvPicPr>
                       <pic:blipFill>
-                        <a:blip r:embed="rId67"/>
+                        <a:blip r:embed="rId61"/>
                         <a:srcRect/>
                         <a:stretch>
                           <a:fillRect/>
@@ -10603,8 +9291,8 @@
         <w:pStyle w:val="Heading2"/>
         <w:rPr/>
       </w:pPr>
-      <w:bookmarkStart w:colFirst="0" w:colLast="0" w:name="_heading=h.2bn6wsx" w:id="25"/>
-      <w:bookmarkEnd w:id="25"/>
+      <w:bookmarkStart w:colFirst="0" w:colLast="0" w:name="_heading=h.2bn6wsx" w:id="17"/>
+      <w:bookmarkEnd w:id="17"/>
       <w:r>
         <w:rPr>
           <w:rtl w:val="0"/>
@@ -10768,16 +9456,16 @@
           <wp:inline distB="0" distT="0" distL="0" distR="0">
             <wp:extent cx="3043477" cy="3645832"/>
             <wp:effectExtent b="0" l="0" r="0" t="0"/>
-            <wp:docPr id="1234682048" name="image35.png"/>
+            <wp:docPr id="1234682048" name="image17.png"/>
             <a:graphic>
               <a:graphicData uri="http://schemas.openxmlformats.org/drawingml/2006/picture">
                 <pic:pic>
                   <pic:nvPicPr>
-                    <pic:cNvPr id="0" name="image35.png"/>
+                    <pic:cNvPr id="0" name="image17.png"/>
                     <pic:cNvPicPr preferRelativeResize="0"/>
                   </pic:nvPicPr>
                   <pic:blipFill>
-                    <a:blip r:embed="rId68"/>
+                    <a:blip r:embed="rId62"/>
                     <a:srcRect b="45669" l="0" r="75385" t="0"/>
                     <a:stretch>
                       <a:fillRect/>
@@ -10876,16 +9564,16 @@
                 <wp:extent cx="1320800" cy="635000"/>
                 <wp:effectExtent b="0" l="0" r="0" t="0"/>
                 <wp:wrapNone/>
-                <wp:docPr id="1234682019" name="image33.png"/>
+                <wp:docPr id="1234682019" name="image32.png"/>
                 <a:graphic>
                   <a:graphicData uri="http://schemas.openxmlformats.org/drawingml/2006/picture">
                     <pic:pic>
                       <pic:nvPicPr>
-                        <pic:cNvPr id="0" name="image33.png"/>
+                        <pic:cNvPr id="0" name="image32.png"/>
                         <pic:cNvPicPr preferRelativeResize="0"/>
                       </pic:nvPicPr>
                       <pic:blipFill>
-                        <a:blip r:embed="rId69"/>
+                        <a:blip r:embed="rId63"/>
                         <a:srcRect/>
                         <a:stretch>
                           <a:fillRect/>
@@ -10982,16 +9670,16 @@
           <wp:inline distB="0" distT="0" distL="0" distR="0">
             <wp:extent cx="4993161" cy="5289230"/>
             <wp:effectExtent b="0" l="0" r="0" t="0"/>
-            <wp:docPr descr="Text&#10;&#10;Description automatically generated" id="1234682049" name="image14.png"/>
+            <wp:docPr descr="Text&#10;&#10;Description automatically generated" id="1234682049" name="image10.png"/>
             <a:graphic>
               <a:graphicData uri="http://schemas.openxmlformats.org/drawingml/2006/picture">
                 <pic:pic>
                   <pic:nvPicPr>
-                    <pic:cNvPr descr="Text&#10;&#10;Description automatically generated" id="0" name="image14.png"/>
+                    <pic:cNvPr descr="Text&#10;&#10;Description automatically generated" id="0" name="image10.png"/>
                     <pic:cNvPicPr preferRelativeResize="0"/>
                   </pic:nvPicPr>
                   <pic:blipFill>
-                    <a:blip r:embed="rId70"/>
+                    <a:blip r:embed="rId64"/>
                     <a:srcRect b="0" l="0" r="0" t="0"/>
                     <a:stretch>
                       <a:fillRect/>
@@ -11090,16 +9778,16 @@
                 <wp:extent cx="1806575" cy="258762"/>
                 <wp:effectExtent b="0" l="0" r="0" t="0"/>
                 <wp:wrapNone/>
-                <wp:docPr id="1234682013" name="image25.png"/>
+                <wp:docPr id="1234682013" name="image26.png"/>
                 <a:graphic>
                   <a:graphicData uri="http://schemas.openxmlformats.org/drawingml/2006/picture">
                     <pic:pic>
                       <pic:nvPicPr>
-                        <pic:cNvPr id="0" name="image25.png"/>
+                        <pic:cNvPr id="0" name="image26.png"/>
                         <pic:cNvPicPr preferRelativeResize="0"/>
                       </pic:nvPicPr>
                       <pic:blipFill>
-                        <a:blip r:embed="rId71"/>
+                        <a:blip r:embed="rId65"/>
                         <a:srcRect/>
                         <a:stretch>
                           <a:fillRect/>
@@ -11217,8 +9905,8 @@
         <w:pStyle w:val="Heading2"/>
         <w:rPr/>
       </w:pPr>
-      <w:bookmarkStart w:colFirst="0" w:colLast="0" w:name="_heading=h.qsh70q" w:id="26"/>
-      <w:bookmarkEnd w:id="26"/>
+      <w:bookmarkStart w:colFirst="0" w:colLast="0" w:name="_heading=h.qsh70q" w:id="18"/>
+      <w:bookmarkEnd w:id="18"/>
       <w:r>
         <w:rPr>
           <w:rtl w:val="0"/>
@@ -11306,7 +9994,7 @@
           <w:szCs w:val="24"/>
         </w:rPr>
       </w:pPr>
-      <w:hyperlink r:id="rId72">
+      <w:hyperlink r:id="rId66">
         <w:r>
           <w:rPr>
             <w:rFonts w:ascii="Times New Roman" w:cs="Times New Roman" w:eastAsia="Times New Roman" w:hAnsi="Times New Roman"/>
@@ -11344,7 +10032,7 @@
           <w:szCs w:val="24"/>
         </w:rPr>
       </w:pPr>
-      <w:hyperlink r:id="rId73">
+      <w:hyperlink r:id="rId67">
         <w:r>
           <w:rPr>
             <w:rFonts w:ascii="Times New Roman" w:cs="Times New Roman" w:eastAsia="Times New Roman" w:hAnsi="Times New Roman"/>
@@ -11423,7 +10111,7 @@
         </w:rPr>
         <w:t xml:space="preserve">The database will only contain a single super-superuser. The user has the email </w:t>
       </w:r>
-      <w:hyperlink r:id="rId74">
+      <w:hyperlink r:id="rId68">
         <w:r>
           <w:rPr>
             <w:rFonts w:ascii="Times New Roman" w:cs="Times New Roman" w:eastAsia="Times New Roman" w:hAnsi="Times New Roman"/>
@@ -11515,8 +10203,8 @@
         <w:pStyle w:val="Heading2"/>
         <w:rPr/>
       </w:pPr>
-      <w:bookmarkStart w:colFirst="0" w:colLast="0" w:name="_heading=h.3as4poj" w:id="27"/>
-      <w:bookmarkEnd w:id="27"/>
+      <w:bookmarkStart w:colFirst="0" w:colLast="0" w:name="_heading=h.3as4poj" w:id="19"/>
+      <w:bookmarkEnd w:id="19"/>
       <w:r>
         <w:rPr>
           <w:rtl w:val="0"/>
@@ -13297,7 +11985,7 @@
 
 <file path=customXML/item1.xml><?xml version="1.0" encoding="utf-8"?>
 <go:gDocsCustomXmlDataStorage xmlns:go="http://customooxmlschemas.google.com/" xmlns:r="http://schemas.openxmlformats.org/officeDocument/2006/relationships" uri="GoogleDocsCustomDataVersion2">
-  <go:docsCustomData xmlns:go="http://customooxmlschemas.google.com/" roundtripDataSignature="AMtx7mgMHDr6DANZofImGCbx6FHO9S4lTg==">CgMxLjAyCGguZ2pkZ3hzMgloLjMwajB6bGwyCWguMWZvYjl0ZTIJaC4zem55c2g3MgloLjJldDkycDAyCGgudHlqY3d0Mg5oLm5rZjN3ZXkzYm9yNjINaC5ndG9xeW95cnc5djIOaC51MzdzcTZpNmp5cjcyCWguNGQzNG9nODIJaC4yczhleW8xMgloLjI2aW4xcmcyDmgudHlhcXp5MXJnaTluMgloLjM1bmt1bjIyCWguMWtzdjR1djIOaC5kdDBhcnd0b29pZWgyCWguNDRzaW5pbzIJaC4yanhzeHFoMghoLnozMzd5YTIJaC4zajJxcW0zMgloLjF5ODEwdHcyCWguNGk3b2pocDIJaC4yeGN5dHBpMgloLjFjaTkzeGIyCWguM3dod21sNDIJaC4yYm42d3N4MghoLnFzaDcwcTIJaC4zYXM0cG9qOAByITF0SHF5RUdLSDhoLUZqc2xUR2dCNmxjMlFJR194MExjZw==</go:docsCustomData>
+  <go:docsCustomData xmlns:go="http://customooxmlschemas.google.com/" roundtripDataSignature="AMtx7mjbYV9KkpIxpy41Vzf6lyp3aIbm7g==">CgMxLjAyCGguZ2pkZ3hzMgloLjMwajB6bGwyCWguMWZvYjl0ZTIJaC4zem55c2g3MgloLjJldDkycDAyCGgudHlqY3d0Mg5oLm5rZjN3ZXkzYm9yNjINaC5ndG9xeW95cnc5djIOaC51MzdzcTZpNmp5cjcyCWguNGQzNG9nODIJaC4yczhleW8xMgloLjI2aW4xcmcyDmgudHlhcXp5MXJnaTluMgloLjRpN29qaHAyCWguMnhjeXRwaTIJaC4xY2k5M3hiMgloLjN3aHdtbDQyCWguMmJuNndzeDIIaC5xc2g3MHEyCWguM2FzNHBvajgAciExdEhxeUVHS0g4aC1GanNsVEdnQjZsYzJRSUdfeDBMY2c=</go:docsCustomData>
 </go:gDocsCustomXmlDataStorage>
 </file>
 

--- a/OnlineExamManagmentSystem/Documents/Installation-Manual.docx
+++ b/OnlineExamManagmentSystem/Documents/Installation-Manual.docx
@@ -353,7 +353,7 @@
               </w:rPr>
               <w:t xml:space="preserve">Installing the Program in Eclipse as a Programmer</w:t>
               <w:tab/>
-              <w:t xml:space="preserve">9</w:t>
+              <w:t xml:space="preserve">10</w:t>
             </w:r>
           </w:hyperlink>
           <w:r>
@@ -549,7 +549,7 @@
               </w:rPr>
               <w:t xml:space="preserve">Viewing the Packages</w:t>
               <w:tab/>
-              <w:t xml:space="preserve">17</w:t>
+              <w:t xml:space="preserve">18</w:t>
             </w:r>
           </w:hyperlink>
           <w:r>
@@ -1000,12 +1000,12 @@
           <wp:inline distB="0" distT="0" distL="114300" distR="114300">
             <wp:extent cx="5619750" cy="2809875"/>
             <wp:effectExtent b="0" l="0" r="0" t="0"/>
-            <wp:docPr id="1234682065" name="image39.png"/>
+            <wp:docPr id="1234682057" name="image41.png"/>
             <a:graphic>
               <a:graphicData uri="http://schemas.openxmlformats.org/drawingml/2006/picture">
                 <pic:pic>
                   <pic:nvPicPr>
-                    <pic:cNvPr id="0" name="image39.png"/>
+                    <pic:cNvPr id="0" name="image41.png"/>
                     <pic:cNvPicPr preferRelativeResize="0"/>
                   </pic:nvPicPr>
                   <pic:blipFill>
@@ -1124,12 +1124,12 @@
           <wp:inline distB="0" distT="0" distL="114300" distR="114300">
             <wp:extent cx="2962275" cy="4572000"/>
             <wp:effectExtent b="0" l="0" r="0" t="0"/>
-            <wp:docPr id="1234682066" name="image37.png"/>
+            <wp:docPr id="1234682058" name="image42.png"/>
             <a:graphic>
               <a:graphicData uri="http://schemas.openxmlformats.org/drawingml/2006/picture">
                 <pic:pic>
                   <pic:nvPicPr>
-                    <pic:cNvPr id="0" name="image37.png"/>
+                    <pic:cNvPr id="0" name="image42.png"/>
                     <pic:cNvPicPr preferRelativeResize="0"/>
                   </pic:nvPicPr>
                   <pic:blipFill>
@@ -1234,12 +1234,12 @@
           <wp:inline distB="114300" distT="114300" distL="114300" distR="114300">
             <wp:extent cx="5943600" cy="4356100"/>
             <wp:effectExtent b="0" l="0" r="0" t="0"/>
-            <wp:docPr id="1234682051" name="image18.png"/>
+            <wp:docPr id="1234682045" name="image25.png"/>
             <a:graphic>
               <a:graphicData uri="http://schemas.openxmlformats.org/drawingml/2006/picture">
                 <pic:pic>
                   <pic:nvPicPr>
-                    <pic:cNvPr id="0" name="image18.png"/>
+                    <pic:cNvPr id="0" name="image25.png"/>
                     <pic:cNvPicPr preferRelativeResize="0"/>
                   </pic:nvPicPr>
                   <pic:blipFill>
@@ -1342,16 +1342,16 @@
           <w:szCs w:val="24"/>
           <w:rtl w:val="0"/>
         </w:rPr>
-        <w:t xml:space="preserve">WebBasedEvaluations</w:t>
-      </w:r>
-      <w:r>
-        <w:rPr>
-          <w:rFonts w:ascii="Times New Roman" w:cs="Times New Roman" w:eastAsia="Times New Roman" w:hAnsi="Times New Roman"/>
-          <w:sz w:val="24"/>
-          <w:szCs w:val="24"/>
-          <w:rtl w:val="0"/>
-        </w:rPr>
-        <w:t xml:space="preserve"> for the import. Then click </w:t>
+        <w:t xml:space="preserve">OnlineExamManagementSystem </w:t>
+      </w:r>
+      <w:r>
+        <w:rPr>
+          <w:rFonts w:ascii="Times New Roman" w:cs="Times New Roman" w:eastAsia="Times New Roman" w:hAnsi="Times New Roman"/>
+          <w:sz w:val="24"/>
+          <w:szCs w:val="24"/>
+          <w:rtl w:val="0"/>
+        </w:rPr>
+        <w:t xml:space="preserve">for the import. Then click </w:t>
       </w:r>
       <w:r>
         <w:rPr>
@@ -1384,12 +1384,12 @@
           <wp:inline distB="114300" distT="114300" distL="114300" distR="114300">
             <wp:extent cx="3352420" cy="3296413"/>
             <wp:effectExtent b="0" l="0" r="0" t="0"/>
-            <wp:docPr id="1234682054" name="image45.png"/>
+            <wp:docPr id="1234682048" name="image30.png"/>
             <a:graphic>
               <a:graphicData uri="http://schemas.openxmlformats.org/drawingml/2006/picture">
                 <pic:pic>
                   <pic:nvPicPr>
-                    <pic:cNvPr id="0" name="image45.png"/>
+                    <pic:cNvPr id="0" name="image30.png"/>
                     <pic:cNvPicPr preferRelativeResize="0"/>
                   </pic:nvPicPr>
                   <pic:blipFill>
@@ -1452,12 +1452,12 @@
           <wp:inline distB="114300" distT="114300" distL="114300" distR="114300">
             <wp:extent cx="3533775" cy="3429000"/>
             <wp:effectExtent b="0" l="0" r="0" t="0"/>
-            <wp:docPr id="1234682035" name="image6.png"/>
+            <wp:docPr id="1234682029" name="image19.png"/>
             <a:graphic>
               <a:graphicData uri="http://schemas.openxmlformats.org/drawingml/2006/picture">
                 <pic:pic>
                   <pic:nvPicPr>
-                    <pic:cNvPr id="0" name="image6.png"/>
+                    <pic:cNvPr id="0" name="image19.png"/>
                     <pic:cNvPicPr preferRelativeResize="0"/>
                   </pic:nvPicPr>
                   <pic:blipFill>
@@ -1586,12 +1586,12 @@
           <wp:inline distB="114300" distT="114300" distL="114300" distR="114300">
             <wp:extent cx="4519613" cy="2810272"/>
             <wp:effectExtent b="0" l="0" r="0" t="0"/>
-            <wp:docPr id="1234682056" name="image41.png"/>
+            <wp:docPr id="1234682050" name="image35.png"/>
             <a:graphic>
               <a:graphicData uri="http://schemas.openxmlformats.org/drawingml/2006/picture">
                 <pic:pic>
                   <pic:nvPicPr>
-                    <pic:cNvPr id="0" name="image41.png"/>
+                    <pic:cNvPr id="0" name="image35.png"/>
                     <pic:cNvPicPr preferRelativeResize="0"/>
                   </pic:nvPicPr>
                   <pic:blipFill>
@@ -1672,7 +1672,7 @@
           <wp:inline distB="114300" distT="114300" distL="114300" distR="114300">
             <wp:extent cx="4805363" cy="2844351"/>
             <wp:effectExtent b="0" l="0" r="0" t="0"/>
-            <wp:docPr id="1234682058" name="image40.png"/>
+            <wp:docPr id="1234682052" name="image40.png"/>
             <a:graphic>
               <a:graphicData uri="http://schemas.openxmlformats.org/drawingml/2006/picture">
                 <pic:pic>
@@ -1746,12 +1746,12 @@
           <wp:inline distB="114300" distT="114300" distL="114300" distR="114300">
             <wp:extent cx="3319463" cy="3423467"/>
             <wp:effectExtent b="0" l="0" r="0" t="0"/>
-            <wp:docPr id="1234682064" name="image46.png"/>
+            <wp:docPr id="1234682056" name="image52.png"/>
             <a:graphic>
               <a:graphicData uri="http://schemas.openxmlformats.org/drawingml/2006/picture">
                 <pic:pic>
                   <pic:nvPicPr>
-                    <pic:cNvPr id="0" name="image46.png"/>
+                    <pic:cNvPr id="0" name="image52.png"/>
                     <pic:cNvPicPr preferRelativeResize="0"/>
                   </pic:nvPicPr>
                   <pic:blipFill>
@@ -1820,12 +1820,12 @@
           <wp:inline distB="114300" distT="114300" distL="114300" distR="114300">
             <wp:extent cx="3271838" cy="3373290"/>
             <wp:effectExtent b="0" l="0" r="0" t="0"/>
-            <wp:docPr id="1234682052" name="image33.png"/>
+            <wp:docPr id="1234682046" name="image29.png"/>
             <a:graphic>
               <a:graphicData uri="http://schemas.openxmlformats.org/drawingml/2006/picture">
                 <pic:pic>
                   <pic:nvPicPr>
-                    <pic:cNvPr id="0" name="image33.png"/>
+                    <pic:cNvPr id="0" name="image29.png"/>
                     <pic:cNvPicPr preferRelativeResize="0"/>
                   </pic:nvPicPr>
                   <pic:blipFill>
@@ -1893,12 +1893,12 @@
           <wp:inline distB="114300" distT="114300" distL="114300" distR="114300">
             <wp:extent cx="3857625" cy="4286250"/>
             <wp:effectExtent b="0" l="0" r="0" t="0"/>
-            <wp:docPr id="1234682033" name="image3.png"/>
+            <wp:docPr id="1234682027" name="image18.png"/>
             <a:graphic>
               <a:graphicData uri="http://schemas.openxmlformats.org/drawingml/2006/picture">
                 <pic:pic>
                   <pic:nvPicPr>
-                    <pic:cNvPr id="0" name="image3.png"/>
+                    <pic:cNvPr id="0" name="image18.png"/>
                     <pic:cNvPicPr preferRelativeResize="0"/>
                   </pic:nvPicPr>
                   <pic:blipFill>
@@ -1991,12 +1991,12 @@
           <wp:inline distB="114300" distT="114300" distL="114300" distR="114300">
             <wp:extent cx="4406924" cy="3005138"/>
             <wp:effectExtent b="0" l="0" r="0" t="0"/>
-            <wp:docPr id="1234682041" name="image13.png"/>
+            <wp:docPr id="1234682035" name="image24.png"/>
             <a:graphic>
               <a:graphicData uri="http://schemas.openxmlformats.org/drawingml/2006/picture">
                 <pic:pic>
                   <pic:nvPicPr>
-                    <pic:cNvPr id="0" name="image13.png"/>
+                    <pic:cNvPr id="0" name="image24.png"/>
                     <pic:cNvPicPr preferRelativeResize="0"/>
                   </pic:nvPicPr>
                   <pic:blipFill>
@@ -2139,6 +2139,18 @@
     </w:p>
     <w:p>
       <w:pPr>
+        <w:rPr>
+          <w:rFonts w:ascii="Times New Roman" w:cs="Times New Roman" w:eastAsia="Times New Roman" w:hAnsi="Times New Roman"/>
+        </w:rPr>
+      </w:pPr>
+      <w:r>
+        <w:rPr>
+          <w:rtl w:val="0"/>
+        </w:rPr>
+      </w:r>
+    </w:p>
+    <w:p>
+      <w:pPr>
         <w:pStyle w:val="Heading1"/>
         <w:rPr/>
       </w:pPr>
@@ -2392,12 +2404,12 @@
           <wp:inline distB="114300" distT="114300" distL="114300" distR="114300">
             <wp:extent cx="2718610" cy="4348163"/>
             <wp:effectExtent b="0" l="0" r="0" t="0"/>
-            <wp:docPr id="1234682061" name="image42.png"/>
+            <wp:docPr id="1234682053" name="image26.png"/>
             <a:graphic>
               <a:graphicData uri="http://schemas.openxmlformats.org/drawingml/2006/picture">
                 <pic:pic>
                   <pic:nvPicPr>
-                    <pic:cNvPr id="0" name="image42.png"/>
+                    <pic:cNvPr id="0" name="image26.png"/>
                     <pic:cNvPicPr preferRelativeResize="0"/>
                   </pic:nvPicPr>
                   <pic:blipFill>
@@ -2536,12 +2548,12 @@
           <wp:inline distB="114300" distT="114300" distL="114300" distR="114300">
             <wp:extent cx="3405188" cy="3620576"/>
             <wp:effectExtent b="0" l="0" r="0" t="0"/>
-            <wp:docPr id="1234682053" name="image22.png"/>
+            <wp:docPr id="1234682047" name="image23.png"/>
             <a:graphic>
               <a:graphicData uri="http://schemas.openxmlformats.org/drawingml/2006/picture">
                 <pic:pic>
                   <pic:nvPicPr>
-                    <pic:cNvPr id="0" name="image22.png"/>
+                    <pic:cNvPr id="0" name="image23.png"/>
                     <pic:cNvPicPr preferRelativeResize="0"/>
                   </pic:nvPicPr>
                   <pic:blipFill>
@@ -2713,12 +2725,12 @@
           <wp:inline distB="114300" distT="114300" distL="114300" distR="114300">
             <wp:extent cx="4695073" cy="2288105"/>
             <wp:effectExtent b="0" l="0" r="0" t="0"/>
-            <wp:docPr id="1234682062" name="image44.png"/>
+            <wp:docPr id="1234682054" name="image50.png"/>
             <a:graphic>
               <a:graphicData uri="http://schemas.openxmlformats.org/drawingml/2006/picture">
                 <pic:pic>
                   <pic:nvPicPr>
-                    <pic:cNvPr id="0" name="image44.png"/>
+                    <pic:cNvPr id="0" name="image50.png"/>
                     <pic:cNvPicPr preferRelativeResize="0"/>
                   </pic:nvPicPr>
                   <pic:blipFill>
@@ -2816,12 +2828,12 @@
           <wp:inline distB="114300" distT="114300" distL="114300" distR="114300">
             <wp:extent cx="5943600" cy="4673600"/>
             <wp:effectExtent b="0" l="0" r="0" t="0"/>
-            <wp:docPr id="1234682034" name="image7.png"/>
+            <wp:docPr id="1234682028" name="image22.png"/>
             <a:graphic>
               <a:graphicData uri="http://schemas.openxmlformats.org/drawingml/2006/picture">
                 <pic:pic>
                   <pic:nvPicPr>
-                    <pic:cNvPr id="0" name="image7.png"/>
+                    <pic:cNvPr id="0" name="image22.png"/>
                     <pic:cNvPicPr preferRelativeResize="0"/>
                   </pic:nvPicPr>
                   <pic:blipFill>
@@ -3182,12 +3194,12 @@
           <wp:inline distB="114300" distT="114300" distL="114300" distR="114300">
             <wp:extent cx="4633913" cy="3690792"/>
             <wp:effectExtent b="0" l="0" r="0" t="0"/>
-            <wp:docPr id="1234682057" name="image36.png"/>
+            <wp:docPr id="1234682051" name="image45.png"/>
             <a:graphic>
               <a:graphicData uri="http://schemas.openxmlformats.org/drawingml/2006/picture">
                 <pic:pic>
                   <pic:nvPicPr>
-                    <pic:cNvPr id="0" name="image36.png"/>
+                    <pic:cNvPr id="0" name="image45.png"/>
                     <pic:cNvPicPr preferRelativeResize="0"/>
                   </pic:nvPicPr>
                   <pic:blipFill>
@@ -3366,12 +3378,12 @@
           <wp:inline distB="114300" distT="114300" distL="114300" distR="114300">
             <wp:extent cx="4910138" cy="2447200"/>
             <wp:effectExtent b="0" l="0" r="0" t="0"/>
-            <wp:docPr id="1234682036" name="image12.png"/>
+            <wp:docPr id="1234682030" name="image27.png"/>
             <a:graphic>
               <a:graphicData uri="http://schemas.openxmlformats.org/drawingml/2006/picture">
                 <pic:pic>
                   <pic:nvPicPr>
-                    <pic:cNvPr id="0" name="image12.png"/>
+                    <pic:cNvPr id="0" name="image27.png"/>
                     <pic:cNvPicPr preferRelativeResize="0"/>
                   </pic:nvPicPr>
                   <pic:blipFill>
@@ -3522,12 +3534,12 @@
           <wp:inline distB="114300" distT="114300" distL="114300" distR="114300">
             <wp:extent cx="3700463" cy="2697226"/>
             <wp:effectExtent b="0" l="0" r="0" t="0"/>
-            <wp:docPr id="1234682043" name="image16.png"/>
+            <wp:docPr id="1234682037" name="image17.png"/>
             <a:graphic>
               <a:graphicData uri="http://schemas.openxmlformats.org/drawingml/2006/picture">
                 <pic:pic>
                   <pic:nvPicPr>
-                    <pic:cNvPr id="0" name="image16.png"/>
+                    <pic:cNvPr id="0" name="image17.png"/>
                     <pic:cNvPicPr preferRelativeResize="0"/>
                   </pic:nvPicPr>
                   <pic:blipFill>
@@ -3643,12 +3655,12 @@
           <wp:inline distB="114300" distT="114300" distL="114300" distR="114300">
             <wp:extent cx="3852863" cy="3920782"/>
             <wp:effectExtent b="0" l="0" r="0" t="0"/>
-            <wp:docPr id="1234682055" name="image35.png"/>
+            <wp:docPr id="1234682049" name="image31.png"/>
             <a:graphic>
               <a:graphicData uri="http://schemas.openxmlformats.org/drawingml/2006/picture">
                 <pic:pic>
                   <pic:nvPicPr>
-                    <pic:cNvPr id="0" name="image35.png"/>
+                    <pic:cNvPr id="0" name="image31.png"/>
                     <pic:cNvPicPr preferRelativeResize="0"/>
                   </pic:nvPicPr>
                   <pic:blipFill>
@@ -3757,12 +3769,12 @@
           <wp:inline distB="114300" distT="114300" distL="114300" distR="114300">
             <wp:extent cx="4433888" cy="4071502"/>
             <wp:effectExtent b="0" l="0" r="0" t="0"/>
-            <wp:docPr id="1234682050" name="image19.png"/>
+            <wp:docPr id="1234682044" name="image49.png"/>
             <a:graphic>
               <a:graphicData uri="http://schemas.openxmlformats.org/drawingml/2006/picture">
                 <pic:pic>
                   <pic:nvPicPr>
-                    <pic:cNvPr id="0" name="image19.png"/>
+                    <pic:cNvPr id="0" name="image49.png"/>
                     <pic:cNvPicPr preferRelativeResize="0"/>
                   </pic:nvPicPr>
                   <pic:blipFill>
@@ -3909,12 +3921,12 @@
           <wp:inline distB="114300" distT="114300" distL="114300" distR="114300">
             <wp:extent cx="4910138" cy="2045891"/>
             <wp:effectExtent b="0" l="0" r="0" t="0"/>
-            <wp:docPr id="1234682038" name="image9.png"/>
+            <wp:docPr id="1234682032" name="image15.png"/>
             <a:graphic>
               <a:graphicData uri="http://schemas.openxmlformats.org/drawingml/2006/picture">
                 <pic:pic>
                   <pic:nvPicPr>
-                    <pic:cNvPr id="0" name="image9.png"/>
+                    <pic:cNvPr id="0" name="image15.png"/>
                     <pic:cNvPicPr preferRelativeResize="0"/>
                   </pic:nvPicPr>
                   <pic:blipFill>
@@ -4000,12 +4012,12 @@
           <wp:inline distB="114300" distT="114300" distL="114300" distR="114300">
             <wp:extent cx="5943600" cy="2870200"/>
             <wp:effectExtent b="0" l="0" r="0" t="0"/>
-            <wp:docPr id="1234682063" name="image52.png"/>
+            <wp:docPr id="1234682055" name="image53.png"/>
             <a:graphic>
               <a:graphicData uri="http://schemas.openxmlformats.org/drawingml/2006/picture">
                 <pic:pic>
                   <pic:nvPicPr>
-                    <pic:cNvPr id="0" name="image52.png"/>
+                    <pic:cNvPr id="0" name="image53.png"/>
                     <pic:cNvPicPr preferRelativeResize="0"/>
                   </pic:nvPicPr>
                   <pic:blipFill>
@@ -4801,12 +4813,12 @@
           <wp:inline distB="114300" distT="114300" distL="114300" distR="114300">
             <wp:extent cx="4912677" cy="818779"/>
             <wp:effectExtent b="0" l="0" r="0" t="0"/>
-            <wp:docPr id="1234682067" name="image43.png"/>
+            <wp:docPr id="1234682060" name="image48.png"/>
             <a:graphic>
               <a:graphicData uri="http://schemas.openxmlformats.org/drawingml/2006/picture">
                 <pic:pic>
                   <pic:nvPicPr>
-                    <pic:cNvPr id="0" name="image43.png"/>
+                    <pic:cNvPr id="0" name="image48.png"/>
                     <pic:cNvPicPr preferRelativeResize="0"/>
                   </pic:nvPicPr>
                   <pic:blipFill>
@@ -4976,6 +4988,99 @@
         </w:rPr>
         <w:t xml:space="preserve">Logout - This option will take you back to the login page.</w:t>
       </w:r>
+    </w:p>
+    <w:p>
+      <w:pPr>
+        <w:rPr>
+          <w:rFonts w:ascii="Times New Roman" w:cs="Times New Roman" w:eastAsia="Times New Roman" w:hAnsi="Times New Roman"/>
+          <w:sz w:val="24"/>
+          <w:szCs w:val="24"/>
+        </w:rPr>
+      </w:pPr>
+      <w:r>
+        <w:rPr>
+          <w:rtl w:val="0"/>
+        </w:rPr>
+      </w:r>
+    </w:p>
+    <w:p>
+      <w:pPr>
+        <w:rPr>
+          <w:rFonts w:ascii="Times New Roman" w:cs="Times New Roman" w:eastAsia="Times New Roman" w:hAnsi="Times New Roman"/>
+          <w:sz w:val="24"/>
+          <w:szCs w:val="24"/>
+        </w:rPr>
+      </w:pPr>
+      <w:r>
+        <w:rPr>
+          <w:rtl w:val="0"/>
+        </w:rPr>
+      </w:r>
+    </w:p>
+    <w:p>
+      <w:pPr>
+        <w:rPr>
+          <w:rFonts w:ascii="Times New Roman" w:cs="Times New Roman" w:eastAsia="Times New Roman" w:hAnsi="Times New Roman"/>
+          <w:sz w:val="24"/>
+          <w:szCs w:val="24"/>
+        </w:rPr>
+      </w:pPr>
+      <w:r>
+        <w:rPr>
+          <w:rtl w:val="0"/>
+        </w:rPr>
+      </w:r>
+    </w:p>
+    <w:p>
+      <w:pPr>
+        <w:rPr>
+          <w:rFonts w:ascii="Times New Roman" w:cs="Times New Roman" w:eastAsia="Times New Roman" w:hAnsi="Times New Roman"/>
+          <w:sz w:val="24"/>
+          <w:szCs w:val="24"/>
+        </w:rPr>
+      </w:pPr>
+      <w:r>
+        <w:rPr>
+          <w:rtl w:val="0"/>
+        </w:rPr>
+      </w:r>
+    </w:p>
+    <w:p>
+      <w:pPr>
+        <w:rPr>
+          <w:rFonts w:ascii="Times New Roman" w:cs="Times New Roman" w:eastAsia="Times New Roman" w:hAnsi="Times New Roman"/>
+          <w:sz w:val="24"/>
+          <w:szCs w:val="24"/>
+        </w:rPr>
+      </w:pPr>
+      <w:r>
+        <w:rPr>
+          <w:rtl w:val="0"/>
+        </w:rPr>
+      </w:r>
+    </w:p>
+    <w:p>
+      <w:pPr>
+        <w:rPr>
+          <w:rFonts w:ascii="Times New Roman" w:cs="Times New Roman" w:eastAsia="Times New Roman" w:hAnsi="Times New Roman"/>
+          <w:sz w:val="24"/>
+          <w:szCs w:val="24"/>
+        </w:rPr>
+      </w:pPr>
+      <w:r>
+        <w:rPr>
+          <w:rtl w:val="0"/>
+        </w:rPr>
+      </w:r>
+    </w:p>
+    <w:p>
+      <w:pPr>
+        <w:rPr>
+          <w:rFonts w:ascii="Times New Roman" w:cs="Times New Roman" w:eastAsia="Times New Roman" w:hAnsi="Times New Roman"/>
+          <w:sz w:val="24"/>
+          <w:szCs w:val="24"/>
+        </w:rPr>
+      </w:pPr>
       <w:r>
         <w:rPr>
           <w:rtl w:val="0"/>
@@ -5132,10 +5237,22 @@
         </w:rPr>
         <w:t xml:space="preserve"> in order to bring up a window.</w:t>
       </w:r>
-    </w:p>
-    <w:p>
-      <w:pPr>
-        <w:jc w:val="center"/>
+      <w:r>
+        <w:rPr>
+          <w:rtl w:val="0"/>
+        </w:rPr>
+      </w:r>
+    </w:p>
+    <w:p>
+      <w:pPr>
+        <w:pBdr>
+          <w:top w:space="0" w:sz="0" w:val="nil"/>
+          <w:left w:space="0" w:sz="0" w:val="nil"/>
+          <w:bottom w:space="0" w:sz="0" w:val="nil"/>
+          <w:right w:space="0" w:sz="0" w:val="nil"/>
+          <w:between w:space="0" w:sz="0" w:val="nil"/>
+        </w:pBdr>
+        <w:ind w:left="0" w:firstLine="0"/>
         <w:rPr>
           <w:rFonts w:ascii="Times New Roman" w:cs="Times New Roman" w:eastAsia="Times New Roman" w:hAnsi="Times New Roman"/>
           <w:sz w:val="24"/>
@@ -5149,20 +5266,20 @@
           <w:szCs w:val="24"/>
         </w:rPr>
         <w:drawing>
-          <wp:inline distB="0" distT="0" distL="0" distR="0">
-            <wp:extent cx="3812376" cy="1945445"/>
+          <wp:inline distB="114300" distT="114300" distL="114300" distR="114300">
+            <wp:extent cx="3171825" cy="3240928"/>
             <wp:effectExtent b="0" l="0" r="0" t="0"/>
-            <wp:docPr id="1234682059" name="image34.png"/>
+            <wp:docPr id="1234682061" name="image51.png"/>
             <a:graphic>
               <a:graphicData uri="http://schemas.openxmlformats.org/drawingml/2006/picture">
                 <pic:pic>
                   <pic:nvPicPr>
-                    <pic:cNvPr id="0" name="image34.png"/>
+                    <pic:cNvPr id="0" name="image51.png"/>
                     <pic:cNvPicPr preferRelativeResize="0"/>
                   </pic:nvPicPr>
                   <pic:blipFill>
                     <a:blip r:embed="rId30"/>
-                    <a:srcRect b="56102" l="0" r="53311" t="0"/>
+                    <a:srcRect b="0" l="0" r="0" t="0"/>
                     <a:stretch>
                       <a:fillRect/>
                     </a:stretch>
@@ -5170,7 +5287,7 @@
                   <pic:spPr>
                     <a:xfrm>
                       <a:off x="0" y="0"/>
-                      <a:ext cx="3812376" cy="1945445"/>
+                      <a:ext cx="3171825" cy="3240928"/>
                     </a:xfrm>
                     <a:prstGeom prst="rect"/>
                     <a:ln/>
@@ -5185,321 +5302,6 @@
         <w:rPr>
           <w:rtl w:val="0"/>
         </w:rPr>
-      </w:r>
-      <w:r>
-        <mc:AlternateContent>
-          <mc:Choice Requires="wpg">
-            <w:drawing>
-              <wp:anchor allowOverlap="1" behindDoc="0" distB="0" distT="0" distL="114300" distR="114300" hidden="0" layoutInCell="1" locked="0" relativeHeight="0" simplePos="0">
-                <wp:simplePos x="0" y="0"/>
-                <wp:positionH relativeFrom="column">
-                  <wp:posOffset>2336800</wp:posOffset>
-                </wp:positionH>
-                <wp:positionV relativeFrom="paragraph">
-                  <wp:posOffset>63500</wp:posOffset>
-                </wp:positionV>
-                <wp:extent cx="334962" cy="196532"/>
-                <wp:effectExtent b="0" l="0" r="0" t="0"/>
-                <wp:wrapNone/>
-                <wp:docPr id="1234682016" name=""/>
-                <a:graphic>
-                  <a:graphicData uri="http://schemas.microsoft.com/office/word/2010/wordprocessingShape">
-                    <wps:wsp>
-                      <wps:cNvSpPr/>
-                      <wps:cNvPr id="9" name="Shape 9"/>
-                      <wps:spPr>
-                        <a:xfrm>
-                          <a:off x="5191219" y="3694434"/>
-                          <a:ext cx="309562" cy="171132"/>
-                        </a:xfrm>
-                        <a:prstGeom prst="rect">
-                          <a:avLst/>
-                        </a:prstGeom>
-                        <a:noFill/>
-                        <a:ln cap="flat" cmpd="sng" w="12700">
-                          <a:solidFill>
-                            <a:srgbClr val="FF0000"/>
-                          </a:solidFill>
-                          <a:prstDash val="solid"/>
-                          <a:miter lim="800000"/>
-                          <a:headEnd len="sm" w="sm" type="none"/>
-                          <a:tailEnd len="sm" w="sm" type="none"/>
-                        </a:ln>
-                      </wps:spPr>
-                      <wps:txbx>
-                        <w:txbxContent>
-                          <w:p>
-                            <w:pPr>
-                              <w:spacing w:after="0" w:before="0" w:line="240"/>
-                              <w:ind w:left="0" w:right="0" w:firstLine="0"/>
-                              <w:jc w:val="left"/>
-                              <w:textDirection w:val="btLr"/>
-                            </w:pPr>
-                          </w:p>
-                        </w:txbxContent>
-                      </wps:txbx>
-                      <wps:bodyPr anchorCtr="0" anchor="ctr" bIns="91425" lIns="91425" spcFirstLastPara="1" rIns="91425" wrap="square" tIns="91425">
-                        <a:noAutofit/>
-                      </wps:bodyPr>
-                    </wps:wsp>
-                  </a:graphicData>
-                </a:graphic>
-              </wp:anchor>
-            </w:drawing>
-          </mc:Choice>
-          <mc:Fallback>
-            <w:drawing>
-              <wp:anchor allowOverlap="1" behindDoc="0" distB="0" distT="0" distL="114300" distR="114300" hidden="0" layoutInCell="1" locked="0" relativeHeight="0" simplePos="0">
-                <wp:simplePos x="0" y="0"/>
-                <wp:positionH relativeFrom="column">
-                  <wp:posOffset>2336800</wp:posOffset>
-                </wp:positionH>
-                <wp:positionV relativeFrom="paragraph">
-                  <wp:posOffset>63500</wp:posOffset>
-                </wp:positionV>
-                <wp:extent cx="334962" cy="196532"/>
-                <wp:effectExtent b="0" l="0" r="0" t="0"/>
-                <wp:wrapNone/>
-                <wp:docPr id="1234682016" name="image29.png"/>
-                <a:graphic>
-                  <a:graphicData uri="http://schemas.openxmlformats.org/drawingml/2006/picture">
-                    <pic:pic>
-                      <pic:nvPicPr>
-                        <pic:cNvPr id="0" name="image29.png"/>
-                        <pic:cNvPicPr preferRelativeResize="0"/>
-                      </pic:nvPicPr>
-                      <pic:blipFill>
-                        <a:blip r:embed="rId31"/>
-                        <a:srcRect/>
-                        <a:stretch>
-                          <a:fillRect/>
-                        </a:stretch>
-                      </pic:blipFill>
-                      <pic:spPr>
-                        <a:xfrm>
-                          <a:off x="0" y="0"/>
-                          <a:ext cx="334962" cy="196532"/>
-                        </a:xfrm>
-                        <a:prstGeom prst="rect"/>
-                        <a:ln/>
-                      </pic:spPr>
-                    </pic:pic>
-                  </a:graphicData>
-                </a:graphic>
-              </wp:anchor>
-            </w:drawing>
-          </mc:Fallback>
-        </mc:AlternateContent>
-      </w:r>
-      <w:r>
-        <mc:AlternateContent>
-          <mc:Choice Requires="wpg">
-            <w:drawing>
-              <wp:anchor allowOverlap="1" behindDoc="0" distB="0" distT="0" distL="114300" distR="114300" hidden="0" layoutInCell="1" locked="0" relativeHeight="0" simplePos="0">
-                <wp:simplePos x="0" y="0"/>
-                <wp:positionH relativeFrom="column">
-                  <wp:posOffset>2349500</wp:posOffset>
-                </wp:positionH>
-                <wp:positionV relativeFrom="paragraph">
-                  <wp:posOffset>546100</wp:posOffset>
-                </wp:positionV>
-                <wp:extent cx="815975" cy="130175"/>
-                <wp:effectExtent b="0" l="0" r="0" t="0"/>
-                <wp:wrapNone/>
-                <wp:docPr id="1234682009" name=""/>
-                <a:graphic>
-                  <a:graphicData uri="http://schemas.microsoft.com/office/word/2010/wordprocessingShape">
-                    <wps:wsp>
-                      <wps:cNvSpPr/>
-                      <wps:cNvPr id="2" name="Shape 2"/>
-                      <wps:spPr>
-                        <a:xfrm>
-                          <a:off x="4950713" y="3727613"/>
-                          <a:ext cx="790575" cy="104775"/>
-                        </a:xfrm>
-                        <a:prstGeom prst="rect">
-                          <a:avLst/>
-                        </a:prstGeom>
-                        <a:noFill/>
-                        <a:ln cap="flat" cmpd="sng" w="12700">
-                          <a:solidFill>
-                            <a:srgbClr val="FF0000"/>
-                          </a:solidFill>
-                          <a:prstDash val="solid"/>
-                          <a:miter lim="800000"/>
-                          <a:headEnd len="sm" w="sm" type="none"/>
-                          <a:tailEnd len="sm" w="sm" type="none"/>
-                        </a:ln>
-                      </wps:spPr>
-                      <wps:txbx>
-                        <w:txbxContent>
-                          <w:p>
-                            <w:pPr>
-                              <w:spacing w:after="0" w:before="0" w:line="240"/>
-                              <w:ind w:left="0" w:right="0" w:firstLine="0"/>
-                              <w:jc w:val="left"/>
-                              <w:textDirection w:val="btLr"/>
-                            </w:pPr>
-                          </w:p>
-                        </w:txbxContent>
-                      </wps:txbx>
-                      <wps:bodyPr anchorCtr="0" anchor="ctr" bIns="91425" lIns="91425" spcFirstLastPara="1" rIns="91425" wrap="square" tIns="91425">
-                        <a:noAutofit/>
-                      </wps:bodyPr>
-                    </wps:wsp>
-                  </a:graphicData>
-                </a:graphic>
-              </wp:anchor>
-            </w:drawing>
-          </mc:Choice>
-          <mc:Fallback>
-            <w:drawing>
-              <wp:anchor allowOverlap="1" behindDoc="0" distB="0" distT="0" distL="114300" distR="114300" hidden="0" layoutInCell="1" locked="0" relativeHeight="0" simplePos="0">
-                <wp:simplePos x="0" y="0"/>
-                <wp:positionH relativeFrom="column">
-                  <wp:posOffset>2349500</wp:posOffset>
-                </wp:positionH>
-                <wp:positionV relativeFrom="paragraph">
-                  <wp:posOffset>546100</wp:posOffset>
-                </wp:positionV>
-                <wp:extent cx="815975" cy="130175"/>
-                <wp:effectExtent b="0" l="0" r="0" t="0"/>
-                <wp:wrapNone/>
-                <wp:docPr id="1234682009" name="image20.png"/>
-                <a:graphic>
-                  <a:graphicData uri="http://schemas.openxmlformats.org/drawingml/2006/picture">
-                    <pic:pic>
-                      <pic:nvPicPr>
-                        <pic:cNvPr id="0" name="image20.png"/>
-                        <pic:cNvPicPr preferRelativeResize="0"/>
-                      </pic:nvPicPr>
-                      <pic:blipFill>
-                        <a:blip r:embed="rId32"/>
-                        <a:srcRect/>
-                        <a:stretch>
-                          <a:fillRect/>
-                        </a:stretch>
-                      </pic:blipFill>
-                      <pic:spPr>
-                        <a:xfrm>
-                          <a:off x="0" y="0"/>
-                          <a:ext cx="815975" cy="130175"/>
-                        </a:xfrm>
-                        <a:prstGeom prst="rect"/>
-                        <a:ln/>
-                      </pic:spPr>
-                    </pic:pic>
-                  </a:graphicData>
-                </a:graphic>
-              </wp:anchor>
-            </w:drawing>
-          </mc:Fallback>
-        </mc:AlternateContent>
-      </w:r>
-      <w:r>
-        <mc:AlternateContent>
-          <mc:Choice Requires="wpg">
-            <w:drawing>
-              <wp:anchor allowOverlap="1" behindDoc="0" distB="0" distT="0" distL="114300" distR="114300" hidden="0" layoutInCell="1" locked="0" relativeHeight="0" simplePos="0">
-                <wp:simplePos x="0" y="0"/>
-                <wp:positionH relativeFrom="column">
-                  <wp:posOffset>3124200</wp:posOffset>
-                </wp:positionH>
-                <wp:positionV relativeFrom="paragraph">
-                  <wp:posOffset>1676400</wp:posOffset>
-                </wp:positionV>
-                <wp:extent cx="1468438" cy="144463"/>
-                <wp:effectExtent b="0" l="0" r="0" t="0"/>
-                <wp:wrapNone/>
-                <wp:docPr id="1234682030" name=""/>
-                <a:graphic>
-                  <a:graphicData uri="http://schemas.microsoft.com/office/word/2010/wordprocessingShape">
-                    <wps:wsp>
-                      <wps:cNvSpPr/>
-                      <wps:cNvPr id="23" name="Shape 23"/>
-                      <wps:spPr>
-                        <a:xfrm>
-                          <a:off x="4624481" y="3720469"/>
-                          <a:ext cx="1443038" cy="119063"/>
-                        </a:xfrm>
-                        <a:prstGeom prst="rect">
-                          <a:avLst/>
-                        </a:prstGeom>
-                        <a:noFill/>
-                        <a:ln cap="flat" cmpd="sng" w="12700">
-                          <a:solidFill>
-                            <a:srgbClr val="FF0000"/>
-                          </a:solidFill>
-                          <a:prstDash val="solid"/>
-                          <a:miter lim="800000"/>
-                          <a:headEnd len="sm" w="sm" type="none"/>
-                          <a:tailEnd len="sm" w="sm" type="none"/>
-                        </a:ln>
-                      </wps:spPr>
-                      <wps:txbx>
-                        <w:txbxContent>
-                          <w:p>
-                            <w:pPr>
-                              <w:spacing w:after="0" w:before="0" w:line="240"/>
-                              <w:ind w:left="0" w:right="0" w:firstLine="0"/>
-                              <w:jc w:val="left"/>
-                              <w:textDirection w:val="btLr"/>
-                            </w:pPr>
-                          </w:p>
-                        </w:txbxContent>
-                      </wps:txbx>
-                      <wps:bodyPr anchorCtr="0" anchor="ctr" bIns="91425" lIns="91425" spcFirstLastPara="1" rIns="91425" wrap="square" tIns="91425">
-                        <a:noAutofit/>
-                      </wps:bodyPr>
-                    </wps:wsp>
-                  </a:graphicData>
-                </a:graphic>
-              </wp:anchor>
-            </w:drawing>
-          </mc:Choice>
-          <mc:Fallback>
-            <w:drawing>
-              <wp:anchor allowOverlap="1" behindDoc="0" distB="0" distT="0" distL="114300" distR="114300" hidden="0" layoutInCell="1" locked="0" relativeHeight="0" simplePos="0">
-                <wp:simplePos x="0" y="0"/>
-                <wp:positionH relativeFrom="column">
-                  <wp:posOffset>3124200</wp:posOffset>
-                </wp:positionH>
-                <wp:positionV relativeFrom="paragraph">
-                  <wp:posOffset>1676400</wp:posOffset>
-                </wp:positionV>
-                <wp:extent cx="1468438" cy="144463"/>
-                <wp:effectExtent b="0" l="0" r="0" t="0"/>
-                <wp:wrapNone/>
-                <wp:docPr id="1234682030" name="image57.png"/>
-                <a:graphic>
-                  <a:graphicData uri="http://schemas.openxmlformats.org/drawingml/2006/picture">
-                    <pic:pic>
-                      <pic:nvPicPr>
-                        <pic:cNvPr id="0" name="image57.png"/>
-                        <pic:cNvPicPr preferRelativeResize="0"/>
-                      </pic:nvPicPr>
-                      <pic:blipFill>
-                        <a:blip r:embed="rId33"/>
-                        <a:srcRect/>
-                        <a:stretch>
-                          <a:fillRect/>
-                        </a:stretch>
-                      </pic:blipFill>
-                      <pic:spPr>
-                        <a:xfrm>
-                          <a:off x="0" y="0"/>
-                          <a:ext cx="1468438" cy="144463"/>
-                        </a:xfrm>
-                        <a:prstGeom prst="rect"/>
-                        <a:ln/>
-                      </pic:spPr>
-                    </pic:pic>
-                  </a:graphicData>
-                </a:graphic>
-              </wp:anchor>
-            </w:drawing>
-          </mc:Fallback>
-        </mc:AlternateContent>
       </w:r>
     </w:p>
     <w:p>
@@ -5629,24 +5431,39 @@
       </w:pPr>
       <w:r>
         <w:rPr>
-          <w:rFonts w:ascii="Times New Roman" w:cs="Times New Roman" w:eastAsia="Times New Roman" w:hAnsi="Times New Roman"/>
+          <w:rtl w:val="0"/>
+        </w:rPr>
+      </w:r>
+    </w:p>
+    <w:p>
+      <w:pPr>
+        <w:pStyle w:val="Heading2"/>
+        <w:rPr/>
+      </w:pPr>
+      <w:bookmarkStart w:colFirst="0" w:colLast="0" w:name="_heading=h.2xcytpi" w:id="14"/>
+      <w:bookmarkEnd w:id="14"/>
+      <w:r>
+        <w:br w:type="page"/>
+      </w:r>
+      <w:r>
+        <w:rPr>
           <w:sz w:val="24"/>
           <w:szCs w:val="24"/>
         </w:rPr>
         <w:drawing>
-          <wp:inline distB="0" distT="0" distL="0" distR="0">
-            <wp:extent cx="3123632" cy="3912848"/>
+          <wp:inline distB="114300" distT="114300" distL="114300" distR="114300">
+            <wp:extent cx="2134730" cy="3119438"/>
             <wp:effectExtent b="0" l="0" r="0" t="0"/>
-            <wp:docPr id="1234682060" name="image23.png"/>
+            <wp:docPr id="1234682059" name="image43.png"/>
             <a:graphic>
               <a:graphicData uri="http://schemas.openxmlformats.org/drawingml/2006/picture">
                 <pic:pic>
                   <pic:nvPicPr>
-                    <pic:cNvPr id="0" name="image23.png"/>
+                    <pic:cNvPr id="0" name="image43.png"/>
                     <pic:cNvPicPr preferRelativeResize="0"/>
                   </pic:nvPicPr>
                   <pic:blipFill>
-                    <a:blip r:embed="rId34"/>
+                    <a:blip r:embed="rId31"/>
                     <a:srcRect b="0" l="0" r="0" t="0"/>
                     <a:stretch>
                       <a:fillRect/>
@@ -5655,7 +5472,7 @@
                   <pic:spPr>
                     <a:xfrm>
                       <a:off x="0" y="0"/>
-                      <a:ext cx="3123632" cy="3912848"/>
+                      <a:ext cx="2134730" cy="3119438"/>
                     </a:xfrm>
                     <a:prstGeom prst="rect"/>
                     <a:ln/>
@@ -5671,337 +5488,6 @@
           <w:rtl w:val="0"/>
         </w:rPr>
       </w:r>
-      <w:r>
-        <mc:AlternateContent>
-          <mc:Choice Requires="wpg">
-            <w:drawing>
-              <wp:anchor allowOverlap="1" behindDoc="0" distB="0" distT="0" distL="114300" distR="114300" hidden="0" layoutInCell="1" locked="0" relativeHeight="0" simplePos="0">
-                <wp:simplePos x="0" y="0"/>
-                <wp:positionH relativeFrom="column">
-                  <wp:posOffset>1638300</wp:posOffset>
-                </wp:positionH>
-                <wp:positionV relativeFrom="paragraph">
-                  <wp:posOffset>1244600</wp:posOffset>
-                </wp:positionV>
-                <wp:extent cx="567690" cy="287020"/>
-                <wp:effectExtent b="0" l="0" r="0" t="0"/>
-                <wp:wrapNone/>
-                <wp:docPr id="1234682012" name=""/>
-                <a:graphic>
-                  <a:graphicData uri="http://schemas.microsoft.com/office/word/2010/wordprocessingShape">
-                    <wps:wsp>
-                      <wps:cNvSpPr/>
-                      <wps:cNvPr id="5" name="Shape 5"/>
-                      <wps:spPr>
-                        <a:xfrm>
-                          <a:off x="5074855" y="3649190"/>
-                          <a:ext cx="542290" cy="261620"/>
-                        </a:xfrm>
-                        <a:prstGeom prst="rect">
-                          <a:avLst/>
-                        </a:prstGeom>
-                        <a:noFill/>
-                        <a:ln cap="flat" cmpd="sng" w="12700">
-                          <a:solidFill>
-                            <a:srgbClr val="FF0000"/>
-                          </a:solidFill>
-                          <a:prstDash val="solid"/>
-                          <a:miter lim="800000"/>
-                          <a:headEnd len="sm" w="sm" type="none"/>
-                          <a:tailEnd len="sm" w="sm" type="none"/>
-                        </a:ln>
-                      </wps:spPr>
-                      <wps:txbx>
-                        <w:txbxContent>
-                          <w:p>
-                            <w:pPr>
-                              <w:spacing w:after="0" w:before="0" w:line="240"/>
-                              <w:ind w:left="0" w:right="0" w:firstLine="0"/>
-                              <w:jc w:val="left"/>
-                              <w:textDirection w:val="btLr"/>
-                            </w:pPr>
-                          </w:p>
-                        </w:txbxContent>
-                      </wps:txbx>
-                      <wps:bodyPr anchorCtr="0" anchor="ctr" bIns="91425" lIns="91425" spcFirstLastPara="1" rIns="91425" wrap="square" tIns="91425">
-                        <a:noAutofit/>
-                      </wps:bodyPr>
-                    </wps:wsp>
-                  </a:graphicData>
-                </a:graphic>
-              </wp:anchor>
-            </w:drawing>
-          </mc:Choice>
-          <mc:Fallback>
-            <w:drawing>
-              <wp:anchor allowOverlap="1" behindDoc="0" distB="0" distT="0" distL="114300" distR="114300" hidden="0" layoutInCell="1" locked="0" relativeHeight="0" simplePos="0">
-                <wp:simplePos x="0" y="0"/>
-                <wp:positionH relativeFrom="column">
-                  <wp:posOffset>1638300</wp:posOffset>
-                </wp:positionH>
-                <wp:positionV relativeFrom="paragraph">
-                  <wp:posOffset>1244600</wp:posOffset>
-                </wp:positionV>
-                <wp:extent cx="567690" cy="287020"/>
-                <wp:effectExtent b="0" l="0" r="0" t="0"/>
-                <wp:wrapNone/>
-                <wp:docPr id="1234682012" name="image25.png"/>
-                <a:graphic>
-                  <a:graphicData uri="http://schemas.openxmlformats.org/drawingml/2006/picture">
-                    <pic:pic>
-                      <pic:nvPicPr>
-                        <pic:cNvPr id="0" name="image25.png"/>
-                        <pic:cNvPicPr preferRelativeResize="0"/>
-                      </pic:nvPicPr>
-                      <pic:blipFill>
-                        <a:blip r:embed="rId35"/>
-                        <a:srcRect/>
-                        <a:stretch>
-                          <a:fillRect/>
-                        </a:stretch>
-                      </pic:blipFill>
-                      <pic:spPr>
-                        <a:xfrm>
-                          <a:off x="0" y="0"/>
-                          <a:ext cx="567690" cy="287020"/>
-                        </a:xfrm>
-                        <a:prstGeom prst="rect"/>
-                        <a:ln/>
-                      </pic:spPr>
-                    </pic:pic>
-                  </a:graphicData>
-                </a:graphic>
-              </wp:anchor>
-            </w:drawing>
-          </mc:Fallback>
-        </mc:AlternateContent>
-      </w:r>
-      <w:r>
-        <mc:AlternateContent>
-          <mc:Choice Requires="wpg">
-            <w:drawing>
-              <wp:anchor allowOverlap="1" behindDoc="0" distB="0" distT="0" distL="114300" distR="114300" hidden="0" layoutInCell="1" locked="0" relativeHeight="0" simplePos="0">
-                <wp:simplePos x="0" y="0"/>
-                <wp:positionH relativeFrom="column">
-                  <wp:posOffset>1841500</wp:posOffset>
-                </wp:positionH>
-                <wp:positionV relativeFrom="paragraph">
-                  <wp:posOffset>2374900</wp:posOffset>
-                </wp:positionV>
-                <wp:extent cx="1258887" cy="287020"/>
-                <wp:effectExtent b="0" l="0" r="0" t="0"/>
-                <wp:wrapNone/>
-                <wp:docPr id="1234682022" name=""/>
-                <a:graphic>
-                  <a:graphicData uri="http://schemas.microsoft.com/office/word/2010/wordprocessingShape">
-                    <wps:wsp>
-                      <wps:cNvSpPr/>
-                      <wps:cNvPr id="15" name="Shape 15"/>
-                      <wps:spPr>
-                        <a:xfrm>
-                          <a:off x="4729257" y="3649190"/>
-                          <a:ext cx="1233487" cy="261620"/>
-                        </a:xfrm>
-                        <a:prstGeom prst="rect">
-                          <a:avLst/>
-                        </a:prstGeom>
-                        <a:noFill/>
-                        <a:ln cap="flat" cmpd="sng" w="12700">
-                          <a:solidFill>
-                            <a:srgbClr val="FF0000"/>
-                          </a:solidFill>
-                          <a:prstDash val="solid"/>
-                          <a:miter lim="800000"/>
-                          <a:headEnd len="sm" w="sm" type="none"/>
-                          <a:tailEnd len="sm" w="sm" type="none"/>
-                        </a:ln>
-                      </wps:spPr>
-                      <wps:txbx>
-                        <w:txbxContent>
-                          <w:p>
-                            <w:pPr>
-                              <w:spacing w:after="0" w:before="0" w:line="240"/>
-                              <w:ind w:left="0" w:right="0" w:firstLine="0"/>
-                              <w:jc w:val="left"/>
-                              <w:textDirection w:val="btLr"/>
-                            </w:pPr>
-                          </w:p>
-                        </w:txbxContent>
-                      </wps:txbx>
-                      <wps:bodyPr anchorCtr="0" anchor="ctr" bIns="91425" lIns="91425" spcFirstLastPara="1" rIns="91425" wrap="square" tIns="91425">
-                        <a:noAutofit/>
-                      </wps:bodyPr>
-                    </wps:wsp>
-                  </a:graphicData>
-                </a:graphic>
-              </wp:anchor>
-            </w:drawing>
-          </mc:Choice>
-          <mc:Fallback>
-            <w:drawing>
-              <wp:anchor allowOverlap="1" behindDoc="0" distB="0" distT="0" distL="114300" distR="114300" hidden="0" layoutInCell="1" locked="0" relativeHeight="0" simplePos="0">
-                <wp:simplePos x="0" y="0"/>
-                <wp:positionH relativeFrom="column">
-                  <wp:posOffset>1841500</wp:posOffset>
-                </wp:positionH>
-                <wp:positionV relativeFrom="paragraph">
-                  <wp:posOffset>2374900</wp:posOffset>
-                </wp:positionV>
-                <wp:extent cx="1258887" cy="287020"/>
-                <wp:effectExtent b="0" l="0" r="0" t="0"/>
-                <wp:wrapNone/>
-                <wp:docPr id="1234682022" name="image48.png"/>
-                <a:graphic>
-                  <a:graphicData uri="http://schemas.openxmlformats.org/drawingml/2006/picture">
-                    <pic:pic>
-                      <pic:nvPicPr>
-                        <pic:cNvPr id="0" name="image48.png"/>
-                        <pic:cNvPicPr preferRelativeResize="0"/>
-                      </pic:nvPicPr>
-                      <pic:blipFill>
-                        <a:blip r:embed="rId36"/>
-                        <a:srcRect/>
-                        <a:stretch>
-                          <a:fillRect/>
-                        </a:stretch>
-                      </pic:blipFill>
-                      <pic:spPr>
-                        <a:xfrm>
-                          <a:off x="0" y="0"/>
-                          <a:ext cx="1258887" cy="287020"/>
-                        </a:xfrm>
-                        <a:prstGeom prst="rect"/>
-                        <a:ln/>
-                      </pic:spPr>
-                    </pic:pic>
-                  </a:graphicData>
-                </a:graphic>
-              </wp:anchor>
-            </w:drawing>
-          </mc:Fallback>
-        </mc:AlternateContent>
-      </w:r>
-      <w:r>
-        <mc:AlternateContent>
-          <mc:Choice Requires="wpg">
-            <w:drawing>
-              <wp:anchor allowOverlap="1" behindDoc="0" distB="0" distT="0" distL="114300" distR="114300" hidden="0" layoutInCell="1" locked="0" relativeHeight="0" simplePos="0">
-                <wp:simplePos x="0" y="0"/>
-                <wp:positionH relativeFrom="column">
-                  <wp:posOffset>2222500</wp:posOffset>
-                </wp:positionH>
-                <wp:positionV relativeFrom="paragraph">
-                  <wp:posOffset>3467100</wp:posOffset>
-                </wp:positionV>
-                <wp:extent cx="1139825" cy="287020"/>
-                <wp:effectExtent b="0" l="0" r="0" t="0"/>
-                <wp:wrapNone/>
-                <wp:docPr id="1234682015" name=""/>
-                <a:graphic>
-                  <a:graphicData uri="http://schemas.microsoft.com/office/word/2010/wordprocessingShape">
-                    <wps:wsp>
-                      <wps:cNvSpPr/>
-                      <wps:cNvPr id="8" name="Shape 8"/>
-                      <wps:spPr>
-                        <a:xfrm>
-                          <a:off x="4788788" y="3649190"/>
-                          <a:ext cx="1114425" cy="261620"/>
-                        </a:xfrm>
-                        <a:prstGeom prst="rect">
-                          <a:avLst/>
-                        </a:prstGeom>
-                        <a:noFill/>
-                        <a:ln cap="flat" cmpd="sng" w="12700">
-                          <a:solidFill>
-                            <a:srgbClr val="FF0000"/>
-                          </a:solidFill>
-                          <a:prstDash val="solid"/>
-                          <a:miter lim="800000"/>
-                          <a:headEnd len="sm" w="sm" type="none"/>
-                          <a:tailEnd len="sm" w="sm" type="none"/>
-                        </a:ln>
-                      </wps:spPr>
-                      <wps:txbx>
-                        <w:txbxContent>
-                          <w:p>
-                            <w:pPr>
-                              <w:spacing w:after="0" w:before="0" w:line="240"/>
-                              <w:ind w:left="0" w:right="0" w:firstLine="0"/>
-                              <w:jc w:val="left"/>
-                              <w:textDirection w:val="btLr"/>
-                            </w:pPr>
-                          </w:p>
-                        </w:txbxContent>
-                      </wps:txbx>
-                      <wps:bodyPr anchorCtr="0" anchor="ctr" bIns="91425" lIns="91425" spcFirstLastPara="1" rIns="91425" wrap="square" tIns="91425">
-                        <a:noAutofit/>
-                      </wps:bodyPr>
-                    </wps:wsp>
-                  </a:graphicData>
-                </a:graphic>
-              </wp:anchor>
-            </w:drawing>
-          </mc:Choice>
-          <mc:Fallback>
-            <w:drawing>
-              <wp:anchor allowOverlap="1" behindDoc="0" distB="0" distT="0" distL="114300" distR="114300" hidden="0" layoutInCell="1" locked="0" relativeHeight="0" simplePos="0">
-                <wp:simplePos x="0" y="0"/>
-                <wp:positionH relativeFrom="column">
-                  <wp:posOffset>2222500</wp:posOffset>
-                </wp:positionH>
-                <wp:positionV relativeFrom="paragraph">
-                  <wp:posOffset>3467100</wp:posOffset>
-                </wp:positionV>
-                <wp:extent cx="1139825" cy="287020"/>
-                <wp:effectExtent b="0" l="0" r="0" t="0"/>
-                <wp:wrapNone/>
-                <wp:docPr id="1234682015" name="image28.png"/>
-                <a:graphic>
-                  <a:graphicData uri="http://schemas.openxmlformats.org/drawingml/2006/picture">
-                    <pic:pic>
-                      <pic:nvPicPr>
-                        <pic:cNvPr id="0" name="image28.png"/>
-                        <pic:cNvPicPr preferRelativeResize="0"/>
-                      </pic:nvPicPr>
-                      <pic:blipFill>
-                        <a:blip r:embed="rId37"/>
-                        <a:srcRect/>
-                        <a:stretch>
-                          <a:fillRect/>
-                        </a:stretch>
-                      </pic:blipFill>
-                      <pic:spPr>
-                        <a:xfrm>
-                          <a:off x="0" y="0"/>
-                          <a:ext cx="1139825" cy="287020"/>
-                        </a:xfrm>
-                        <a:prstGeom prst="rect"/>
-                        <a:ln/>
-                      </pic:spPr>
-                    </pic:pic>
-                  </a:graphicData>
-                </a:graphic>
-              </wp:anchor>
-            </w:drawing>
-          </mc:Fallback>
-        </mc:AlternateContent>
-      </w:r>
-    </w:p>
-    <w:p>
-      <w:pPr>
-        <w:pStyle w:val="Heading2"/>
-        <w:rPr/>
-      </w:pPr>
-      <w:bookmarkStart w:colFirst="0" w:colLast="0" w:name="_heading=h.2xcytpi" w:id="14"/>
-      <w:bookmarkEnd w:id="14"/>
-      <w:r>
-        <w:br w:type="page"/>
-      </w:r>
-      <w:r>
-        <w:rPr>
-          <w:rtl w:val="0"/>
-        </w:rPr>
-      </w:r>
     </w:p>
     <w:p>
       <w:pPr>
@@ -6083,7 +5569,7 @@
           <wp:inline distB="0" distT="0" distL="0" distR="0">
             <wp:extent cx="5943600" cy="3225800"/>
             <wp:effectExtent b="0" l="0" r="0" t="0"/>
-            <wp:docPr id="1234682037" name="image2.png"/>
+            <wp:docPr id="1234682031" name="image2.png"/>
             <a:graphic>
               <a:graphicData uri="http://schemas.openxmlformats.org/drawingml/2006/picture">
                 <pic:pic>
@@ -6092,7 +5578,7 @@
                     <pic:cNvPicPr preferRelativeResize="0"/>
                   </pic:nvPicPr>
                   <pic:blipFill>
-                    <a:blip r:embed="rId38"/>
+                    <a:blip r:embed="rId32"/>
                     <a:srcRect b="0" l="0" r="0" t="0"/>
                     <a:stretch>
                       <a:fillRect/>
@@ -6132,12 +5618,12 @@
                 <wp:extent cx="4483100" cy="806450"/>
                 <wp:effectExtent b="0" l="0" r="0" t="0"/>
                 <wp:wrapNone/>
-                <wp:docPr id="1234682011" name=""/>
+                <wp:docPr id="1234682010" name=""/>
                 <a:graphic>
                   <a:graphicData uri="http://schemas.microsoft.com/office/word/2010/wordprocessingShape">
                     <wps:wsp>
                       <wps:cNvSpPr/>
-                      <wps:cNvPr id="4" name="Shape 4"/>
+                      <wps:cNvPr id="3" name="Shape 3"/>
                       <wps:spPr>
                         <a:xfrm>
                           <a:off x="3117150" y="3389475"/>
@@ -6191,16 +5677,16 @@
                 <wp:extent cx="4483100" cy="806450"/>
                 <wp:effectExtent b="0" l="0" r="0" t="0"/>
                 <wp:wrapNone/>
-                <wp:docPr id="1234682011" name="image24.png"/>
+                <wp:docPr id="1234682010" name="image5.png"/>
                 <a:graphic>
                   <a:graphicData uri="http://schemas.openxmlformats.org/drawingml/2006/picture">
                     <pic:pic>
                       <pic:nvPicPr>
-                        <pic:cNvPr id="0" name="image24.png"/>
+                        <pic:cNvPr id="0" name="image5.png"/>
                         <pic:cNvPicPr preferRelativeResize="0"/>
                       </pic:nvPicPr>
                       <pic:blipFill>
-                        <a:blip r:embed="rId39"/>
+                        <a:blip r:embed="rId33"/>
                         <a:srcRect/>
                         <a:stretch>
                           <a:fillRect/>
@@ -6330,16 +5816,16 @@
           <wp:inline distB="0" distT="0" distL="0" distR="0">
             <wp:extent cx="3203999" cy="3946389"/>
             <wp:effectExtent b="0" l="0" r="0" t="0"/>
-            <wp:docPr id="1234682039" name="image15.png"/>
+            <wp:docPr id="1234682033" name="image13.png"/>
             <a:graphic>
               <a:graphicData uri="http://schemas.openxmlformats.org/drawingml/2006/picture">
                 <pic:pic>
                   <pic:nvPicPr>
-                    <pic:cNvPr id="0" name="image15.png"/>
+                    <pic:cNvPr id="0" name="image13.png"/>
                     <pic:cNvPicPr preferRelativeResize="0"/>
                   </pic:nvPicPr>
                   <pic:blipFill>
-                    <a:blip r:embed="rId40"/>
+                    <a:blip r:embed="rId34"/>
                     <a:srcRect b="20471" l="0" r="64957" t="0"/>
                     <a:stretch>
                       <a:fillRect/>
@@ -6379,12 +5865,12 @@
                 <wp:extent cx="906463" cy="163513"/>
                 <wp:effectExtent b="0" l="0" r="0" t="0"/>
                 <wp:wrapNone/>
-                <wp:docPr id="1234682023" name=""/>
+                <wp:docPr id="1234682018" name=""/>
                 <a:graphic>
                   <a:graphicData uri="http://schemas.microsoft.com/office/word/2010/wordprocessingShape">
                     <wps:wsp>
                       <wps:cNvSpPr/>
-                      <wps:cNvPr id="16" name="Shape 16"/>
+                      <wps:cNvPr id="11" name="Shape 11"/>
                       <wps:spPr>
                         <a:xfrm>
                           <a:off x="4905469" y="3710944"/>
@@ -6438,16 +5924,16 @@
                 <wp:extent cx="906463" cy="163513"/>
                 <wp:effectExtent b="0" l="0" r="0" t="0"/>
                 <wp:wrapNone/>
-                <wp:docPr id="1234682023" name="image49.png"/>
+                <wp:docPr id="1234682018" name="image33.png"/>
                 <a:graphic>
                   <a:graphicData uri="http://schemas.openxmlformats.org/drawingml/2006/picture">
                     <pic:pic>
                       <pic:nvPicPr>
-                        <pic:cNvPr id="0" name="image49.png"/>
+                        <pic:cNvPr id="0" name="image33.png"/>
                         <pic:cNvPicPr preferRelativeResize="0"/>
                       </pic:nvPicPr>
                       <pic:blipFill>
-                        <a:blip r:embed="rId41"/>
+                        <a:blip r:embed="rId35"/>
                         <a:srcRect/>
                         <a:stretch>
                           <a:fillRect/>
@@ -6484,12 +5970,12 @@
                 <wp:extent cx="2025650" cy="206375"/>
                 <wp:effectExtent b="0" l="0" r="0" t="0"/>
                 <wp:wrapNone/>
-                <wp:docPr id="1234682018" name=""/>
+                <wp:docPr id="1234682014" name=""/>
                 <a:graphic>
                   <a:graphicData uri="http://schemas.microsoft.com/office/word/2010/wordprocessingShape">
                     <wps:wsp>
                       <wps:cNvSpPr/>
-                      <wps:cNvPr id="11" name="Shape 11"/>
+                      <wps:cNvPr id="7" name="Shape 7"/>
                       <wps:spPr>
                         <a:xfrm>
                           <a:off x="4345875" y="3689513"/>
@@ -6543,16 +6029,16 @@
                 <wp:extent cx="2025650" cy="206375"/>
                 <wp:effectExtent b="0" l="0" r="0" t="0"/>
                 <wp:wrapNone/>
-                <wp:docPr id="1234682018" name="image31.png"/>
+                <wp:docPr id="1234682014" name="image9.png"/>
                 <a:graphic>
                   <a:graphicData uri="http://schemas.openxmlformats.org/drawingml/2006/picture">
                     <pic:pic>
                       <pic:nvPicPr>
-                        <pic:cNvPr id="0" name="image31.png"/>
+                        <pic:cNvPr id="0" name="image9.png"/>
                         <pic:cNvPicPr preferRelativeResize="0"/>
                       </pic:nvPicPr>
                       <pic:blipFill>
-                        <a:blip r:embed="rId42"/>
+                        <a:blip r:embed="rId36"/>
                         <a:srcRect/>
                         <a:stretch>
                           <a:fillRect/>
@@ -6661,7 +6147,7 @@
           <wp:inline distB="0" distT="0" distL="0" distR="0">
             <wp:extent cx="4783500" cy="2572153"/>
             <wp:effectExtent b="0" l="0" r="0" t="0"/>
-            <wp:docPr id="1234682040" name="image1.png"/>
+            <wp:docPr id="1234682034" name="image1.png"/>
             <a:graphic>
               <a:graphicData uri="http://schemas.openxmlformats.org/drawingml/2006/picture">
                 <pic:pic>
@@ -6670,7 +6156,7 @@
                     <pic:cNvPicPr preferRelativeResize="0"/>
                   </pic:nvPicPr>
                   <pic:blipFill>
-                    <a:blip r:embed="rId43"/>
+                    <a:blip r:embed="rId37"/>
                     <a:srcRect b="0" l="0" r="0" t="0"/>
                     <a:stretch>
                       <a:fillRect/>
@@ -6710,12 +6196,12 @@
                 <wp:extent cx="449263" cy="139700"/>
                 <wp:effectExtent b="0" l="0" r="0" t="0"/>
                 <wp:wrapNone/>
-                <wp:docPr id="1234682027" name=""/>
+                <wp:docPr id="1234682022" name=""/>
                 <a:graphic>
                   <a:graphicData uri="http://schemas.microsoft.com/office/word/2010/wordprocessingShape">
                     <wps:wsp>
                       <wps:cNvSpPr/>
-                      <wps:cNvPr id="20" name="Shape 20"/>
+                      <wps:cNvPr id="15" name="Shape 15"/>
                       <wps:spPr>
                         <a:xfrm>
                           <a:off x="5134069" y="3722850"/>
@@ -6769,16 +6255,16 @@
                 <wp:extent cx="449263" cy="139700"/>
                 <wp:effectExtent b="0" l="0" r="0" t="0"/>
                 <wp:wrapNone/>
-                <wp:docPr id="1234682027" name="image54.png"/>
+                <wp:docPr id="1234682022" name="image38.png"/>
                 <a:graphic>
                   <a:graphicData uri="http://schemas.openxmlformats.org/drawingml/2006/picture">
                     <pic:pic>
                       <pic:nvPicPr>
-                        <pic:cNvPr id="0" name="image54.png"/>
+                        <pic:cNvPr id="0" name="image38.png"/>
                         <pic:cNvPicPr preferRelativeResize="0"/>
                       </pic:nvPicPr>
                       <pic:blipFill>
-                        <a:blip r:embed="rId44"/>
+                        <a:blip r:embed="rId38"/>
                         <a:srcRect/>
                         <a:stretch>
                           <a:fillRect/>
@@ -6815,12 +6301,12 @@
                 <wp:extent cx="392112" cy="168275"/>
                 <wp:effectExtent b="0" l="0" r="0" t="0"/>
                 <wp:wrapNone/>
-                <wp:docPr id="1234682021" name=""/>
+                <wp:docPr id="1234682017" name=""/>
                 <a:graphic>
                   <a:graphicData uri="http://schemas.microsoft.com/office/word/2010/wordprocessingShape">
                     <wps:wsp>
                       <wps:cNvSpPr/>
-                      <wps:cNvPr id="14" name="Shape 14"/>
+                      <wps:cNvPr id="10" name="Shape 10"/>
                       <wps:spPr>
                         <a:xfrm>
                           <a:off x="5162644" y="3708563"/>
@@ -6874,16 +6360,16 @@
                 <wp:extent cx="392112" cy="168275"/>
                 <wp:effectExtent b="0" l="0" r="0" t="0"/>
                 <wp:wrapNone/>
-                <wp:docPr id="1234682021" name="image47.png"/>
+                <wp:docPr id="1234682017" name="image32.png"/>
                 <a:graphic>
                   <a:graphicData uri="http://schemas.openxmlformats.org/drawingml/2006/picture">
                     <pic:pic>
                       <pic:nvPicPr>
-                        <pic:cNvPr id="0" name="image47.png"/>
+                        <pic:cNvPr id="0" name="image32.png"/>
                         <pic:cNvPicPr preferRelativeResize="0"/>
                       </pic:nvPicPr>
                       <pic:blipFill>
-                        <a:blip r:embed="rId45"/>
+                        <a:blip r:embed="rId39"/>
                         <a:srcRect/>
                         <a:stretch>
                           <a:fillRect/>
@@ -6920,12 +6406,12 @@
                 <wp:extent cx="487363" cy="158750"/>
                 <wp:effectExtent b="0" l="0" r="0" t="0"/>
                 <wp:wrapNone/>
-                <wp:docPr id="1234682024" name=""/>
+                <wp:docPr id="1234682019" name=""/>
                 <a:graphic>
                   <a:graphicData uri="http://schemas.microsoft.com/office/word/2010/wordprocessingShape">
                     <wps:wsp>
                       <wps:cNvSpPr/>
-                      <wps:cNvPr id="17" name="Shape 17"/>
+                      <wps:cNvPr id="12" name="Shape 12"/>
                       <wps:spPr>
                         <a:xfrm>
                           <a:off x="5115019" y="3713325"/>
@@ -6979,16 +6465,16 @@
                 <wp:extent cx="487363" cy="158750"/>
                 <wp:effectExtent b="0" l="0" r="0" t="0"/>
                 <wp:wrapNone/>
-                <wp:docPr id="1234682024" name="image50.png"/>
+                <wp:docPr id="1234682019" name="image34.png"/>
                 <a:graphic>
                   <a:graphicData uri="http://schemas.openxmlformats.org/drawingml/2006/picture">
                     <pic:pic>
                       <pic:nvPicPr>
-                        <pic:cNvPr id="0" name="image50.png"/>
+                        <pic:cNvPr id="0" name="image34.png"/>
                         <pic:cNvPicPr preferRelativeResize="0"/>
                       </pic:nvPicPr>
                       <pic:blipFill>
-                        <a:blip r:embed="rId46"/>
+                        <a:blip r:embed="rId40"/>
                         <a:srcRect/>
                         <a:stretch>
                           <a:fillRect/>
@@ -7025,12 +6511,12 @@
                 <wp:extent cx="811213" cy="163195"/>
                 <wp:effectExtent b="0" l="0" r="0" t="0"/>
                 <wp:wrapNone/>
-                <wp:docPr id="1234682014" name=""/>
+                <wp:docPr id="1234682012" name=""/>
                 <a:graphic>
                   <a:graphicData uri="http://schemas.microsoft.com/office/word/2010/wordprocessingShape">
                     <wps:wsp>
                       <wps:cNvSpPr/>
-                      <wps:cNvPr id="7" name="Shape 7"/>
+                      <wps:cNvPr id="5" name="Shape 5"/>
                       <wps:spPr>
                         <a:xfrm>
                           <a:off x="4953094" y="3711103"/>
@@ -7084,16 +6570,16 @@
                 <wp:extent cx="811213" cy="163195"/>
                 <wp:effectExtent b="0" l="0" r="0" t="0"/>
                 <wp:wrapNone/>
-                <wp:docPr id="1234682014" name="image27.png"/>
+                <wp:docPr id="1234682012" name="image7.png"/>
                 <a:graphic>
                   <a:graphicData uri="http://schemas.openxmlformats.org/drawingml/2006/picture">
                     <pic:pic>
                       <pic:nvPicPr>
-                        <pic:cNvPr id="0" name="image27.png"/>
+                        <pic:cNvPr id="0" name="image7.png"/>
                         <pic:cNvPicPr preferRelativeResize="0"/>
                       </pic:nvPicPr>
                       <pic:blipFill>
-                        <a:blip r:embed="rId47"/>
+                        <a:blip r:embed="rId41"/>
                         <a:srcRect/>
                         <a:stretch>
                           <a:fillRect/>
@@ -7322,16 +6808,16 @@
           <wp:inline distB="0" distT="0" distL="0" distR="0">
             <wp:extent cx="4209014" cy="3642865"/>
             <wp:effectExtent b="0" l="0" r="0" t="0"/>
-            <wp:docPr id="1234682042" name="image4.png"/>
+            <wp:docPr id="1234682036" name="image10.png"/>
             <a:graphic>
               <a:graphicData uri="http://schemas.openxmlformats.org/drawingml/2006/picture">
                 <pic:pic>
                   <pic:nvPicPr>
-                    <pic:cNvPr id="0" name="image4.png"/>
+                    <pic:cNvPr id="0" name="image10.png"/>
                     <pic:cNvPicPr preferRelativeResize="0"/>
                   </pic:nvPicPr>
                   <pic:blipFill>
-                    <a:blip r:embed="rId48"/>
+                    <a:blip r:embed="rId42"/>
                     <a:srcRect b="0" l="0" r="0" t="0"/>
                     <a:stretch>
                       <a:fillRect/>
@@ -7371,12 +6857,12 @@
                 <wp:extent cx="806450" cy="220345"/>
                 <wp:effectExtent b="0" l="0" r="0" t="0"/>
                 <wp:wrapNone/>
-                <wp:docPr id="1234682020" name=""/>
+                <wp:docPr id="1234682016" name=""/>
                 <a:graphic>
                   <a:graphicData uri="http://schemas.microsoft.com/office/word/2010/wordprocessingShape">
                     <wps:wsp>
                       <wps:cNvSpPr/>
-                      <wps:cNvPr id="13" name="Shape 13"/>
+                      <wps:cNvPr id="9" name="Shape 9"/>
                       <wps:spPr>
                         <a:xfrm>
                           <a:off x="4955475" y="3682528"/>
@@ -7430,16 +6916,16 @@
                 <wp:extent cx="806450" cy="220345"/>
                 <wp:effectExtent b="0" l="0" r="0" t="0"/>
                 <wp:wrapNone/>
-                <wp:docPr id="1234682020" name="image38.png"/>
+                <wp:docPr id="1234682016" name="image28.png"/>
                 <a:graphic>
                   <a:graphicData uri="http://schemas.openxmlformats.org/drawingml/2006/picture">
                     <pic:pic>
                       <pic:nvPicPr>
-                        <pic:cNvPr id="0" name="image38.png"/>
+                        <pic:cNvPr id="0" name="image28.png"/>
                         <pic:cNvPicPr preferRelativeResize="0"/>
                       </pic:nvPicPr>
                       <pic:blipFill>
-                        <a:blip r:embed="rId49"/>
+                        <a:blip r:embed="rId43"/>
                         <a:srcRect/>
                         <a:stretch>
                           <a:fillRect/>
@@ -7476,12 +6962,12 @@
                 <wp:extent cx="796925" cy="220345"/>
                 <wp:effectExtent b="0" l="0" r="0" t="0"/>
                 <wp:wrapNone/>
-                <wp:docPr id="1234682025" name=""/>
+                <wp:docPr id="1234682020" name=""/>
                 <a:graphic>
                   <a:graphicData uri="http://schemas.microsoft.com/office/word/2010/wordprocessingShape">
                     <wps:wsp>
                       <wps:cNvSpPr/>
-                      <wps:cNvPr id="18" name="Shape 18"/>
+                      <wps:cNvPr id="13" name="Shape 13"/>
                       <wps:spPr>
                         <a:xfrm>
                           <a:off x="4960238" y="3682528"/>
@@ -7535,16 +7021,16 @@
                 <wp:extent cx="796925" cy="220345"/>
                 <wp:effectExtent b="0" l="0" r="0" t="0"/>
                 <wp:wrapNone/>
-                <wp:docPr id="1234682025" name="image51.png"/>
+                <wp:docPr id="1234682020" name="image36.png"/>
                 <a:graphic>
                   <a:graphicData uri="http://schemas.openxmlformats.org/drawingml/2006/picture">
                     <pic:pic>
                       <pic:nvPicPr>
-                        <pic:cNvPr id="0" name="image51.png"/>
+                        <pic:cNvPr id="0" name="image36.png"/>
                         <pic:cNvPicPr preferRelativeResize="0"/>
                       </pic:nvPicPr>
                       <pic:blipFill>
-                        <a:blip r:embed="rId50"/>
+                        <a:blip r:embed="rId44"/>
                         <a:srcRect/>
                         <a:stretch>
                           <a:fillRect/>
@@ -7684,16 +7170,16 @@
           <wp:inline distB="0" distT="0" distL="0" distR="0">
             <wp:extent cx="4292926" cy="2770679"/>
             <wp:effectExtent b="0" l="0" r="0" t="0"/>
-            <wp:docPr id="1234682044" name="image11.png"/>
+            <wp:docPr id="1234682038" name="image16.png"/>
             <a:graphic>
               <a:graphicData uri="http://schemas.openxmlformats.org/drawingml/2006/picture">
                 <pic:pic>
                   <pic:nvPicPr>
-                    <pic:cNvPr id="0" name="image11.png"/>
+                    <pic:cNvPr id="0" name="image16.png"/>
                     <pic:cNvPicPr preferRelativeResize="0"/>
                   </pic:nvPicPr>
                   <pic:blipFill>
-                    <a:blip r:embed="rId51"/>
+                    <a:blip r:embed="rId45"/>
                     <a:srcRect b="0" l="0" r="0" t="0"/>
                     <a:stretch>
                       <a:fillRect/>
@@ -7733,12 +7219,12 @@
                 <wp:extent cx="567690" cy="168275"/>
                 <wp:effectExtent b="0" l="0" r="0" t="0"/>
                 <wp:wrapNone/>
-                <wp:docPr id="1234682029" name=""/>
+                <wp:docPr id="1234682024" name=""/>
                 <a:graphic>
                   <a:graphicData uri="http://schemas.microsoft.com/office/word/2010/wordprocessingShape">
                     <wps:wsp>
                       <wps:cNvSpPr/>
-                      <wps:cNvPr id="22" name="Shape 22"/>
+                      <wps:cNvPr id="17" name="Shape 17"/>
                       <wps:spPr>
                         <a:xfrm>
                           <a:off x="5074855" y="3708563"/>
@@ -7792,16 +7278,16 @@
                 <wp:extent cx="567690" cy="168275"/>
                 <wp:effectExtent b="0" l="0" r="0" t="0"/>
                 <wp:wrapNone/>
-                <wp:docPr id="1234682029" name="image56.png"/>
+                <wp:docPr id="1234682024" name="image44.png"/>
                 <a:graphic>
                   <a:graphicData uri="http://schemas.openxmlformats.org/drawingml/2006/picture">
                     <pic:pic>
                       <pic:nvPicPr>
-                        <pic:cNvPr id="0" name="image56.png"/>
+                        <pic:cNvPr id="0" name="image44.png"/>
                         <pic:cNvPicPr preferRelativeResize="0"/>
                       </pic:nvPicPr>
                       <pic:blipFill>
-                        <a:blip r:embed="rId52"/>
+                        <a:blip r:embed="rId46"/>
                         <a:srcRect/>
                         <a:stretch>
                           <a:fillRect/>
@@ -7838,12 +7324,12 @@
                 <wp:extent cx="596265" cy="182562"/>
                 <wp:effectExtent b="0" l="0" r="0" t="0"/>
                 <wp:wrapNone/>
-                <wp:docPr id="1234682028" name=""/>
+                <wp:docPr id="1234682023" name=""/>
                 <a:graphic>
                   <a:graphicData uri="http://schemas.microsoft.com/office/word/2010/wordprocessingShape">
                     <wps:wsp>
                       <wps:cNvSpPr/>
-                      <wps:cNvPr id="21" name="Shape 21"/>
+                      <wps:cNvPr id="16" name="Shape 16"/>
                       <wps:spPr>
                         <a:xfrm>
                           <a:off x="5060568" y="3701419"/>
@@ -7897,16 +7383,16 @@
                 <wp:extent cx="596265" cy="182562"/>
                 <wp:effectExtent b="0" l="0" r="0" t="0"/>
                 <wp:wrapNone/>
-                <wp:docPr id="1234682028" name="image55.png"/>
+                <wp:docPr id="1234682023" name="image39.png"/>
                 <a:graphic>
                   <a:graphicData uri="http://schemas.openxmlformats.org/drawingml/2006/picture">
                     <pic:pic>
                       <pic:nvPicPr>
-                        <pic:cNvPr id="0" name="image55.png"/>
+                        <pic:cNvPr id="0" name="image39.png"/>
                         <pic:cNvPicPr preferRelativeResize="0"/>
                       </pic:nvPicPr>
                       <pic:blipFill>
-                        <a:blip r:embed="rId53"/>
+                        <a:blip r:embed="rId47"/>
                         <a:srcRect/>
                         <a:stretch>
                           <a:fillRect/>
@@ -8156,16 +7642,16 @@
           <wp:inline distB="0" distT="0" distL="0" distR="0">
             <wp:extent cx="4585367" cy="2875653"/>
             <wp:effectExtent b="0" l="0" r="0" t="0"/>
-            <wp:docPr id="1234682045" name="image5.png"/>
+            <wp:docPr id="1234682039" name="image4.png"/>
             <a:graphic>
               <a:graphicData uri="http://schemas.openxmlformats.org/drawingml/2006/picture">
                 <pic:pic>
                   <pic:nvPicPr>
-                    <pic:cNvPr id="0" name="image5.png"/>
+                    <pic:cNvPr id="0" name="image4.png"/>
                     <pic:cNvPicPr preferRelativeResize="0"/>
                   </pic:nvPicPr>
                   <pic:blipFill>
-                    <a:blip r:embed="rId54"/>
+                    <a:blip r:embed="rId48"/>
                     <a:srcRect b="0" l="0" r="0" t="0"/>
                     <a:stretch>
                       <a:fillRect/>
@@ -8205,12 +7691,12 @@
                 <wp:extent cx="1725613" cy="258763"/>
                 <wp:effectExtent b="0" l="0" r="0" t="0"/>
                 <wp:wrapNone/>
-                <wp:docPr id="1234682017" name=""/>
+                <wp:docPr id="1234682013" name=""/>
                 <a:graphic>
                   <a:graphicData uri="http://schemas.microsoft.com/office/word/2010/wordprocessingShape">
                     <wps:wsp>
                       <wps:cNvSpPr/>
-                      <wps:cNvPr id="10" name="Shape 10"/>
+                      <wps:cNvPr id="6" name="Shape 6"/>
                       <wps:spPr>
                         <a:xfrm>
                           <a:off x="4495894" y="3663319"/>
@@ -8264,16 +7750,16 @@
                 <wp:extent cx="1725613" cy="258763"/>
                 <wp:effectExtent b="0" l="0" r="0" t="0"/>
                 <wp:wrapNone/>
-                <wp:docPr id="1234682017" name="image30.png"/>
+                <wp:docPr id="1234682013" name="image8.png"/>
                 <a:graphic>
                   <a:graphicData uri="http://schemas.openxmlformats.org/drawingml/2006/picture">
                     <pic:pic>
                       <pic:nvPicPr>
-                        <pic:cNvPr id="0" name="image30.png"/>
+                        <pic:cNvPr id="0" name="image8.png"/>
                         <pic:cNvPicPr preferRelativeResize="0"/>
                       </pic:nvPicPr>
                       <pic:blipFill>
-                        <a:blip r:embed="rId55"/>
+                        <a:blip r:embed="rId49"/>
                         <a:srcRect/>
                         <a:stretch>
                           <a:fillRect/>
@@ -8310,12 +7796,12 @@
                 <wp:extent cx="711200" cy="287020"/>
                 <wp:effectExtent b="0" l="0" r="0" t="0"/>
                 <wp:wrapNone/>
-                <wp:docPr id="1234682010" name=""/>
+                <wp:docPr id="1234682009" name=""/>
                 <a:graphic>
                   <a:graphicData uri="http://schemas.microsoft.com/office/word/2010/wordprocessingShape">
                     <wps:wsp>
                       <wps:cNvSpPr/>
-                      <wps:cNvPr id="3" name="Shape 3"/>
+                      <wps:cNvPr id="2" name="Shape 2"/>
                       <wps:spPr>
                         <a:xfrm>
                           <a:off x="5003100" y="3649190"/>
@@ -8369,16 +7855,16 @@
                 <wp:extent cx="711200" cy="287020"/>
                 <wp:effectExtent b="0" l="0" r="0" t="0"/>
                 <wp:wrapNone/>
-                <wp:docPr id="1234682010" name="image21.png"/>
+                <wp:docPr id="1234682009" name="image3.png"/>
                 <a:graphic>
                   <a:graphicData uri="http://schemas.openxmlformats.org/drawingml/2006/picture">
                     <pic:pic>
                       <pic:nvPicPr>
-                        <pic:cNvPr id="0" name="image21.png"/>
+                        <pic:cNvPr id="0" name="image3.png"/>
                         <pic:cNvPicPr preferRelativeResize="0"/>
                       </pic:nvPicPr>
                       <pic:blipFill>
-                        <a:blip r:embed="rId56"/>
+                        <a:blip r:embed="rId50"/>
                         <a:srcRect/>
                         <a:stretch>
                           <a:fillRect/>
@@ -8580,16 +8066,16 @@
           <wp:inline distB="0" distT="0" distL="0" distR="0">
             <wp:extent cx="5814772" cy="1251447"/>
             <wp:effectExtent b="0" l="0" r="0" t="0"/>
-            <wp:docPr id="1234682046" name="image8.png"/>
+            <wp:docPr id="1234682040" name="image20.png"/>
             <a:graphic>
               <a:graphicData uri="http://schemas.openxmlformats.org/drawingml/2006/picture">
                 <pic:pic>
                   <pic:nvPicPr>
-                    <pic:cNvPr id="0" name="image8.png"/>
+                    <pic:cNvPr id="0" name="image20.png"/>
                     <pic:cNvPicPr preferRelativeResize="0"/>
                   </pic:nvPicPr>
                   <pic:blipFill>
-                    <a:blip r:embed="rId57"/>
+                    <a:blip r:embed="rId51"/>
                     <a:srcRect b="0" l="24744" r="0" t="70157"/>
                     <a:stretch>
                       <a:fillRect/>
@@ -8771,16 +8257,16 @@
           <wp:inline distB="0" distT="0" distL="0" distR="0">
             <wp:extent cx="4384698" cy="4850091"/>
             <wp:effectExtent b="0" l="0" r="0" t="0"/>
-            <wp:docPr id="1234682047" name="image14.png"/>
+            <wp:docPr id="1234682041" name="image12.png"/>
             <a:graphic>
               <a:graphicData uri="http://schemas.openxmlformats.org/drawingml/2006/picture">
                 <pic:pic>
                   <pic:nvPicPr>
-                    <pic:cNvPr id="0" name="image14.png"/>
+                    <pic:cNvPr id="0" name="image12.png"/>
                     <pic:cNvPicPr preferRelativeResize="0"/>
                   </pic:nvPicPr>
                   <pic:blipFill>
-                    <a:blip r:embed="rId58"/>
+                    <a:blip r:embed="rId52"/>
                     <a:srcRect b="0" l="0" r="51282" t="708"/>
                     <a:stretch>
                       <a:fillRect/>
@@ -8820,12 +8306,12 @@
                 <wp:extent cx="944563" cy="406400"/>
                 <wp:effectExtent b="0" l="0" r="0" t="0"/>
                 <wp:wrapNone/>
-                <wp:docPr id="1234682031" name=""/>
+                <wp:docPr id="1234682025" name=""/>
                 <a:graphic>
                   <a:graphicData uri="http://schemas.microsoft.com/office/word/2010/wordprocessingShape">
                     <wps:wsp>
                       <wps:cNvSpPr/>
-                      <wps:cNvPr id="24" name="Shape 24"/>
+                      <wps:cNvPr id="18" name="Shape 18"/>
                       <wps:spPr>
                         <a:xfrm>
                           <a:off x="4886419" y="3589500"/>
@@ -8879,16 +8365,16 @@
                 <wp:extent cx="944563" cy="406400"/>
                 <wp:effectExtent b="0" l="0" r="0" t="0"/>
                 <wp:wrapNone/>
-                <wp:docPr id="1234682031" name="image58.png"/>
+                <wp:docPr id="1234682025" name="image46.png"/>
                 <a:graphic>
                   <a:graphicData uri="http://schemas.openxmlformats.org/drawingml/2006/picture">
                     <pic:pic>
                       <pic:nvPicPr>
-                        <pic:cNvPr id="0" name="image58.png"/>
+                        <pic:cNvPr id="0" name="image46.png"/>
                         <pic:cNvPicPr preferRelativeResize="0"/>
                       </pic:nvPicPr>
                       <pic:blipFill>
-                        <a:blip r:embed="rId59"/>
+                        <a:blip r:embed="rId53"/>
                         <a:srcRect/>
                         <a:stretch>
                           <a:fillRect/>
@@ -8925,12 +8411,12 @@
                 <wp:extent cx="1949450" cy="153988"/>
                 <wp:effectExtent b="0" l="0" r="0" t="0"/>
                 <wp:wrapNone/>
-                <wp:docPr id="1234682026" name=""/>
+                <wp:docPr id="1234682021" name=""/>
                 <a:graphic>
                   <a:graphicData uri="http://schemas.microsoft.com/office/word/2010/wordprocessingShape">
                     <wps:wsp>
                       <wps:cNvSpPr/>
-                      <wps:cNvPr id="19" name="Shape 19"/>
+                      <wps:cNvPr id="14" name="Shape 14"/>
                       <wps:spPr>
                         <a:xfrm>
                           <a:off x="4383975" y="3715706"/>
@@ -8984,16 +8470,16 @@
                 <wp:extent cx="1949450" cy="153988"/>
                 <wp:effectExtent b="0" l="0" r="0" t="0"/>
                 <wp:wrapNone/>
-                <wp:docPr id="1234682026" name="image53.png"/>
+                <wp:docPr id="1234682021" name="image37.png"/>
                 <a:graphic>
                   <a:graphicData uri="http://schemas.openxmlformats.org/drawingml/2006/picture">
                     <pic:pic>
                       <pic:nvPicPr>
-                        <pic:cNvPr id="0" name="image53.png"/>
+                        <pic:cNvPr id="0" name="image37.png"/>
                         <pic:cNvPicPr preferRelativeResize="0"/>
                       </pic:nvPicPr>
                       <pic:blipFill>
-                        <a:blip r:embed="rId60"/>
+                        <a:blip r:embed="rId54"/>
                         <a:srcRect/>
                         <a:stretch>
                           <a:fillRect/>
@@ -9030,12 +8516,12 @@
                 <wp:extent cx="1358900" cy="111125"/>
                 <wp:effectExtent b="0" l="0" r="0" t="0"/>
                 <wp:wrapNone/>
-                <wp:docPr id="1234682032" name=""/>
+                <wp:docPr id="1234682026" name=""/>
                 <a:graphic>
                   <a:graphicData uri="http://schemas.microsoft.com/office/word/2010/wordprocessingShape">
                     <wps:wsp>
                       <wps:cNvSpPr/>
-                      <wps:cNvPr id="25" name="Shape 25"/>
+                      <wps:cNvPr id="19" name="Shape 19"/>
                       <wps:spPr>
                         <a:xfrm>
                           <a:off x="4679250" y="3737138"/>
@@ -9089,16 +8575,16 @@
                 <wp:extent cx="1358900" cy="111125"/>
                 <wp:effectExtent b="0" l="0" r="0" t="0"/>
                 <wp:wrapNone/>
-                <wp:docPr id="1234682032" name="image59.png"/>
+                <wp:docPr id="1234682026" name="image47.png"/>
                 <a:graphic>
                   <a:graphicData uri="http://schemas.openxmlformats.org/drawingml/2006/picture">
                     <pic:pic>
                       <pic:nvPicPr>
-                        <pic:cNvPr id="0" name="image59.png"/>
+                        <pic:cNvPr id="0" name="image47.png"/>
                         <pic:cNvPicPr preferRelativeResize="0"/>
                       </pic:nvPicPr>
                       <pic:blipFill>
-                        <a:blip r:embed="rId61"/>
+                        <a:blip r:embed="rId55"/>
                         <a:srcRect/>
                         <a:stretch>
                           <a:fillRect/>
@@ -9456,16 +8942,16 @@
           <wp:inline distB="0" distT="0" distL="0" distR="0">
             <wp:extent cx="3043477" cy="3645832"/>
             <wp:effectExtent b="0" l="0" r="0" t="0"/>
-            <wp:docPr id="1234682048" name="image17.png"/>
+            <wp:docPr id="1234682042" name="image21.png"/>
             <a:graphic>
               <a:graphicData uri="http://schemas.openxmlformats.org/drawingml/2006/picture">
                 <pic:pic>
                   <pic:nvPicPr>
-                    <pic:cNvPr id="0" name="image17.png"/>
+                    <pic:cNvPr id="0" name="image21.png"/>
                     <pic:cNvPicPr preferRelativeResize="0"/>
                   </pic:nvPicPr>
                   <pic:blipFill>
-                    <a:blip r:embed="rId62"/>
+                    <a:blip r:embed="rId56"/>
                     <a:srcRect b="45669" l="0" r="75385" t="0"/>
                     <a:stretch>
                       <a:fillRect/>
@@ -9505,12 +8991,12 @@
                 <wp:extent cx="1320800" cy="635000"/>
                 <wp:effectExtent b="0" l="0" r="0" t="0"/>
                 <wp:wrapNone/>
-                <wp:docPr id="1234682019" name=""/>
+                <wp:docPr id="1234682015" name=""/>
                 <a:graphic>
                   <a:graphicData uri="http://schemas.microsoft.com/office/word/2010/wordprocessingShape">
                     <wps:wsp>
                       <wps:cNvSpPr/>
-                      <wps:cNvPr id="12" name="Shape 12"/>
+                      <wps:cNvPr id="8" name="Shape 8"/>
                       <wps:spPr>
                         <a:xfrm>
                           <a:off x="4698300" y="3475200"/>
@@ -9564,16 +9050,16 @@
                 <wp:extent cx="1320800" cy="635000"/>
                 <wp:effectExtent b="0" l="0" r="0" t="0"/>
                 <wp:wrapNone/>
-                <wp:docPr id="1234682019" name="image32.png"/>
+                <wp:docPr id="1234682015" name="image11.png"/>
                 <a:graphic>
                   <a:graphicData uri="http://schemas.openxmlformats.org/drawingml/2006/picture">
                     <pic:pic>
                       <pic:nvPicPr>
-                        <pic:cNvPr id="0" name="image32.png"/>
+                        <pic:cNvPr id="0" name="image11.png"/>
                         <pic:cNvPicPr preferRelativeResize="0"/>
                       </pic:nvPicPr>
                       <pic:blipFill>
-                        <a:blip r:embed="rId63"/>
+                        <a:blip r:embed="rId57"/>
                         <a:srcRect/>
                         <a:stretch>
                           <a:fillRect/>
@@ -9670,16 +9156,16 @@
           <wp:inline distB="0" distT="0" distL="0" distR="0">
             <wp:extent cx="4993161" cy="5289230"/>
             <wp:effectExtent b="0" l="0" r="0" t="0"/>
-            <wp:docPr descr="Text&#10;&#10;Description automatically generated" id="1234682049" name="image10.png"/>
+            <wp:docPr descr="Text&#10;&#10;Description automatically generated" id="1234682043" name="image14.png"/>
             <a:graphic>
               <a:graphicData uri="http://schemas.openxmlformats.org/drawingml/2006/picture">
                 <pic:pic>
                   <pic:nvPicPr>
-                    <pic:cNvPr descr="Text&#10;&#10;Description automatically generated" id="0" name="image10.png"/>
+                    <pic:cNvPr descr="Text&#10;&#10;Description automatically generated" id="0" name="image14.png"/>
                     <pic:cNvPicPr preferRelativeResize="0"/>
                   </pic:nvPicPr>
                   <pic:blipFill>
-                    <a:blip r:embed="rId64"/>
+                    <a:blip r:embed="rId58"/>
                     <a:srcRect b="0" l="0" r="0" t="0"/>
                     <a:stretch>
                       <a:fillRect/>
@@ -9719,12 +9205,12 @@
                 <wp:extent cx="1806575" cy="258762"/>
                 <wp:effectExtent b="0" l="0" r="0" t="0"/>
                 <wp:wrapNone/>
-                <wp:docPr id="1234682013" name=""/>
+                <wp:docPr id="1234682011" name=""/>
                 <a:graphic>
                   <a:graphicData uri="http://schemas.microsoft.com/office/word/2010/wordprocessingShape">
                     <wps:wsp>
                       <wps:cNvSpPr/>
-                      <wps:cNvPr id="6" name="Shape 6"/>
+                      <wps:cNvPr id="4" name="Shape 4"/>
                       <wps:spPr>
                         <a:xfrm>
                           <a:off x="4455413" y="3663319"/>
@@ -9778,16 +9264,16 @@
                 <wp:extent cx="1806575" cy="258762"/>
                 <wp:effectExtent b="0" l="0" r="0" t="0"/>
                 <wp:wrapNone/>
-                <wp:docPr id="1234682013" name="image26.png"/>
+                <wp:docPr id="1234682011" name="image6.png"/>
                 <a:graphic>
                   <a:graphicData uri="http://schemas.openxmlformats.org/drawingml/2006/picture">
                     <pic:pic>
                       <pic:nvPicPr>
-                        <pic:cNvPr id="0" name="image26.png"/>
+                        <pic:cNvPr id="0" name="image6.png"/>
                         <pic:cNvPicPr preferRelativeResize="0"/>
                       </pic:nvPicPr>
                       <pic:blipFill>
-                        <a:blip r:embed="rId65"/>
+                        <a:blip r:embed="rId59"/>
                         <a:srcRect/>
                         <a:stretch>
                           <a:fillRect/>
@@ -9994,7 +9480,7 @@
           <w:szCs w:val="24"/>
         </w:rPr>
       </w:pPr>
-      <w:hyperlink r:id="rId66">
+      <w:hyperlink r:id="rId60">
         <w:r>
           <w:rPr>
             <w:rFonts w:ascii="Times New Roman" w:cs="Times New Roman" w:eastAsia="Times New Roman" w:hAnsi="Times New Roman"/>
@@ -10032,7 +9518,7 @@
           <w:szCs w:val="24"/>
         </w:rPr>
       </w:pPr>
-      <w:hyperlink r:id="rId67">
+      <w:hyperlink r:id="rId61">
         <w:r>
           <w:rPr>
             <w:rFonts w:ascii="Times New Roman" w:cs="Times New Roman" w:eastAsia="Times New Roman" w:hAnsi="Times New Roman"/>
@@ -10111,7 +9597,7 @@
         </w:rPr>
         <w:t xml:space="preserve">The database will only contain a single super-superuser. The user has the email </w:t>
       </w:r>
-      <w:hyperlink r:id="rId68">
+      <w:hyperlink r:id="rId62">
         <w:r>
           <w:rPr>
             <w:rFonts w:ascii="Times New Roman" w:cs="Times New Roman" w:eastAsia="Times New Roman" w:hAnsi="Times New Roman"/>

--- a/OnlineExamManagmentSystem/Documents/Installation-Manual.docx
+++ b/OnlineExamManagmentSystem/Documents/Installation-Manual.docx
@@ -287,6 +287,55 @@
               <w:vertAlign w:val="baseline"/>
             </w:rPr>
           </w:pPr>
+          <w:hyperlink w:anchor="_heading=h.ck6gvrycfvyy">
+            <w:r>
+              <w:rPr>
+                <w:rFonts w:ascii="Arial" w:cs="Arial" w:eastAsia="Arial" w:hAnsi="Arial"/>
+                <w:b w:val="0"/>
+                <w:i w:val="0"/>
+                <w:smallCaps w:val="0"/>
+                <w:strike w:val="0"/>
+                <w:color w:val="000000"/>
+                <w:sz w:val="22"/>
+                <w:szCs w:val="22"/>
+                <w:u w:val="none"/>
+                <w:shd w:fill="auto" w:val="clear"/>
+                <w:vertAlign w:val="baseline"/>
+                <w:rtl w:val="0"/>
+              </w:rPr>
+              <w:t xml:space="preserve">Before Running the Program</w:t>
+              <w:tab/>
+              <w:t xml:space="preserve">6</w:t>
+            </w:r>
+          </w:hyperlink>
+          <w:r>
+            <w:rPr>
+              <w:rtl w:val="0"/>
+            </w:rPr>
+          </w:r>
+        </w:p>
+        <w:p>
+          <w:pPr>
+            <w:widowControl w:val="0"/>
+            <w:tabs>
+              <w:tab w:val="right" w:leader="none" w:pos="12000"/>
+            </w:tabs>
+            <w:spacing w:after="0" w:before="60" w:line="240" w:lineRule="auto"/>
+            <w:ind w:left="360" w:firstLine="0"/>
+            <w:rPr>
+              <w:rFonts w:ascii="Arial" w:cs="Arial" w:eastAsia="Arial" w:hAnsi="Arial"/>
+              <w:b w:val="0"/>
+              <w:i w:val="0"/>
+              <w:smallCaps w:val="0"/>
+              <w:strike w:val="0"/>
+              <w:color w:val="000000"/>
+              <w:sz w:val="22"/>
+              <w:szCs w:val="22"/>
+              <w:u w:val="none"/>
+              <w:shd w:fill="auto" w:val="clear"/>
+              <w:vertAlign w:val="baseline"/>
+            </w:rPr>
+          </w:pPr>
           <w:hyperlink w:anchor="_heading=h.tyjcwt">
             <w:r>
               <w:rPr>
@@ -305,7 +354,7 @@
               </w:rPr>
               <w:t xml:space="preserve">Configuring the Build Path</w:t>
               <w:tab/>
-              <w:t xml:space="preserve">6</w:t>
+              <w:t xml:space="preserve">9</w:t>
             </w:r>
           </w:hyperlink>
           <w:r>
@@ -353,7 +402,7 @@
               </w:rPr>
               <w:t xml:space="preserve">Installing the Program in Eclipse as a Programmer</w:t>
               <w:tab/>
-              <w:t xml:space="preserve">10</w:t>
+              <w:t xml:space="preserve">14</w:t>
             </w:r>
           </w:hyperlink>
           <w:r>
@@ -402,7 +451,7 @@
               </w:rPr>
               <w:t xml:space="preserve">Importing the Project with Projects from Git (smart import)</w:t>
               <w:tab/>
-              <w:t xml:space="preserve">10</w:t>
+              <w:t xml:space="preserve">14</w:t>
             </w:r>
           </w:hyperlink>
           <w:r>
@@ -451,7 +500,105 @@
               </w:rPr>
               <w:t xml:space="preserve">Importing the Project Manually</w:t>
               <w:tab/>
-              <w:t xml:space="preserve">12</w:t>
+              <w:t xml:space="preserve">16</w:t>
+            </w:r>
+          </w:hyperlink>
+          <w:r>
+            <w:rPr>
+              <w:rtl w:val="0"/>
+            </w:rPr>
+          </w:r>
+        </w:p>
+        <w:p>
+          <w:pPr>
+            <w:widowControl w:val="0"/>
+            <w:tabs>
+              <w:tab w:val="right" w:leader="none" w:pos="12000"/>
+            </w:tabs>
+            <w:spacing w:after="0" w:before="60" w:line="240" w:lineRule="auto"/>
+            <w:ind w:left="360" w:firstLine="0"/>
+            <w:rPr>
+              <w:rFonts w:ascii="Arial" w:cs="Arial" w:eastAsia="Arial" w:hAnsi="Arial"/>
+              <w:b w:val="0"/>
+              <w:i w:val="0"/>
+              <w:smallCaps w:val="0"/>
+              <w:strike w:val="0"/>
+              <w:color w:val="000000"/>
+              <w:sz w:val="22"/>
+              <w:szCs w:val="22"/>
+              <w:u w:val="none"/>
+              <w:shd w:fill="auto" w:val="clear"/>
+              <w:vertAlign w:val="baseline"/>
+            </w:rPr>
+          </w:pPr>
+          <w:hyperlink w:anchor="_heading=h.qnt1f3yxwm4u">
+            <w:r>
+              <w:rPr>
+                <w:rFonts w:ascii="Arial" w:cs="Arial" w:eastAsia="Arial" w:hAnsi="Arial"/>
+                <w:b w:val="0"/>
+                <w:i w:val="0"/>
+                <w:smallCaps w:val="0"/>
+                <w:strike w:val="0"/>
+                <w:color w:val="000000"/>
+                <w:sz w:val="22"/>
+                <w:szCs w:val="22"/>
+                <w:u w:val="none"/>
+                <w:shd w:fill="auto" w:val="clear"/>
+                <w:vertAlign w:val="baseline"/>
+                <w:rtl w:val="0"/>
+              </w:rPr>
+              <w:t xml:space="preserve">Setting Up the Database</w:t>
+              <w:tab/>
+              <w:t xml:space="preserve">19</w:t>
+            </w:r>
+          </w:hyperlink>
+          <w:r>
+            <w:rPr>
+              <w:rtl w:val="0"/>
+            </w:rPr>
+          </w:r>
+        </w:p>
+        <w:p>
+          <w:pPr>
+            <w:widowControl w:val="0"/>
+            <w:tabs>
+              <w:tab w:val="right" w:leader="none" w:pos="12000"/>
+            </w:tabs>
+            <w:spacing w:after="0" w:before="60" w:line="240" w:lineRule="auto"/>
+            <w:ind w:left="360" w:firstLine="0"/>
+            <w:rPr>
+              <w:rFonts w:ascii="Arial" w:cs="Arial" w:eastAsia="Arial" w:hAnsi="Arial"/>
+              <w:b w:val="0"/>
+              <w:i w:val="0"/>
+              <w:smallCaps w:val="0"/>
+              <w:strike w:val="0"/>
+              <w:color w:val="000000"/>
+              <w:sz w:val="22"/>
+              <w:szCs w:val="22"/>
+              <w:u w:val="none"/>
+              <w:shd w:fill="auto" w:val="clear"/>
+              <w:vertAlign w:val="baseline"/>
+            </w:rPr>
+          </w:pPr>
+          <w:hyperlink w:anchor="_heading=h.2bn6wsx">
+            <w:r>
+              <w:rPr>
+                <w:rFonts w:ascii="Arial" w:cs="Arial" w:eastAsia="Arial" w:hAnsi="Arial"/>
+                <w:b w:val="0"/>
+                <w:i w:val="0"/>
+                <w:smallCaps w:val="0"/>
+                <w:strike w:val="0"/>
+                <w:color w:val="000000"/>
+                <w:sz w:val="22"/>
+                <w:szCs w:val="22"/>
+                <w:u w:val="none"/>
+                <w:shd w:fill="auto" w:val="clear"/>
+                <w:vertAlign w:val="baseline"/>
+                <w:rtl w:val="0"/>
+              </w:rPr>
+              <w:t xml:space="preserve">The Program’s Database</w:t>
+              <w:tab/>
+              <w:t xml:space="preserve">20</w:t>
             </w:r>
           </w:hyperlink>
           <w:r>
@@ -500,7 +647,7 @@
               </w:rPr>
               <w:t xml:space="preserve">Running the Program after Setup</w:t>
               <w:tab/>
-              <w:t xml:space="preserve">15</w:t>
+              <w:t xml:space="preserve">21</w:t>
             </w:r>
           </w:hyperlink>
           <w:r>
@@ -549,252 +696,7 @@
               </w:rPr>
               <w:t xml:space="preserve">Viewing the Packages</w:t>
               <w:tab/>
-              <w:t xml:space="preserve">18</w:t>
-            </w:r>
-          </w:hyperlink>
-          <w:r>
-            <w:rPr>
-              <w:rtl w:val="0"/>
-            </w:rPr>
-          </w:r>
-        </w:p>
-        <w:p>
-          <w:pPr>
-            <w:widowControl w:val="0"/>
-            <w:tabs>
-              <w:tab w:val="right" w:leader="none" w:pos="12000"/>
-            </w:tabs>
-            <w:spacing w:after="0" w:before="60" w:line="240" w:lineRule="auto"/>
-            <w:ind w:left="360" w:firstLine="0"/>
-            <w:rPr>
-              <w:rFonts w:ascii="Arial" w:cs="Arial" w:eastAsia="Arial" w:hAnsi="Arial"/>
-              <w:b w:val="0"/>
-              <w:i w:val="0"/>
-              <w:smallCaps w:val="0"/>
-              <w:strike w:val="0"/>
-              <w:color w:val="000000"/>
-              <w:sz w:val="22"/>
-              <w:szCs w:val="22"/>
-              <w:u w:val="none"/>
-              <w:shd w:fill="auto" w:val="clear"/>
-              <w:vertAlign w:val="baseline"/>
-            </w:rPr>
-          </w:pPr>
-          <w:hyperlink w:anchor="_heading=h.1ci93xb">
-            <w:r>
-              <w:rPr>
-                <w:rFonts w:ascii="Arial" w:cs="Arial" w:eastAsia="Arial" w:hAnsi="Arial"/>
-                <w:b w:val="0"/>
-                <w:i w:val="0"/>
-                <w:smallCaps w:val="0"/>
-                <w:strike w:val="0"/>
-                <w:color w:val="000000"/>
-                <w:sz w:val="22"/>
-                <w:szCs w:val="22"/>
-                <w:u w:val="none"/>
-                <w:shd w:fill="auto" w:val="clear"/>
-                <w:vertAlign w:val="baseline"/>
-                <w:rtl w:val="0"/>
-              </w:rPr>
-              <w:t xml:space="preserve">Resolving Build Errors</w:t>
-              <w:tab/>
-              <w:t xml:space="preserve">19</w:t>
-            </w:r>
-          </w:hyperlink>
-          <w:r>
-            <w:rPr>
-              <w:rtl w:val="0"/>
-            </w:rPr>
-          </w:r>
-        </w:p>
-        <w:p>
-          <w:pPr>
-            <w:widowControl w:val="0"/>
-            <w:tabs>
-              <w:tab w:val="right" w:leader="none" w:pos="12000"/>
-            </w:tabs>
-            <w:spacing w:after="0" w:before="60" w:line="240" w:lineRule="auto"/>
-            <w:ind w:left="360" w:firstLine="0"/>
-            <w:rPr>
-              <w:rFonts w:ascii="Arial" w:cs="Arial" w:eastAsia="Arial" w:hAnsi="Arial"/>
-              <w:b w:val="0"/>
-              <w:i w:val="0"/>
-              <w:smallCaps w:val="0"/>
-              <w:strike w:val="0"/>
-              <w:color w:val="000000"/>
-              <w:sz w:val="22"/>
-              <w:szCs w:val="22"/>
-              <w:u w:val="none"/>
-              <w:shd w:fill="auto" w:val="clear"/>
-              <w:vertAlign w:val="baseline"/>
-            </w:rPr>
-          </w:pPr>
-          <w:hyperlink w:anchor="_heading=h.3whwml4">
-            <w:r>
-              <w:rPr>
-                <w:rFonts w:ascii="Arial" w:cs="Arial" w:eastAsia="Arial" w:hAnsi="Arial"/>
-                <w:b w:val="0"/>
-                <w:i w:val="0"/>
-                <w:smallCaps w:val="0"/>
-                <w:strike w:val="0"/>
-                <w:color w:val="000000"/>
-                <w:sz w:val="22"/>
-                <w:szCs w:val="22"/>
-                <w:u w:val="none"/>
-                <w:shd w:fill="auto" w:val="clear"/>
-                <w:vertAlign w:val="baseline"/>
-                <w:rtl w:val="0"/>
-              </w:rPr>
-              <w:t xml:space="preserve">Missing Libraries Problems</w:t>
-              <w:tab/>
-              <w:t xml:space="preserve">22</w:t>
-            </w:r>
-          </w:hyperlink>
-          <w:r>
-            <w:rPr>
-              <w:rtl w:val="0"/>
-            </w:rPr>
-          </w:r>
-        </w:p>
-        <w:p>
-          <w:pPr>
-            <w:widowControl w:val="0"/>
-            <w:tabs>
-              <w:tab w:val="right" w:leader="none" w:pos="12000"/>
-            </w:tabs>
-            <w:spacing w:after="0" w:before="60" w:line="240" w:lineRule="auto"/>
-            <w:ind w:left="360" w:firstLine="0"/>
-            <w:rPr>
-              <w:rFonts w:ascii="Arial" w:cs="Arial" w:eastAsia="Arial" w:hAnsi="Arial"/>
-              <w:b w:val="0"/>
-              <w:i w:val="0"/>
-              <w:smallCaps w:val="0"/>
-              <w:strike w:val="0"/>
-              <w:color w:val="000000"/>
-              <w:sz w:val="22"/>
-              <w:szCs w:val="22"/>
-              <w:u w:val="none"/>
-              <w:shd w:fill="auto" w:val="clear"/>
-              <w:vertAlign w:val="baseline"/>
-            </w:rPr>
-          </w:pPr>
-          <w:hyperlink w:anchor="_heading=h.2bn6wsx">
-            <w:r>
-              <w:rPr>
-                <w:rFonts w:ascii="Arial" w:cs="Arial" w:eastAsia="Arial" w:hAnsi="Arial"/>
-                <w:b w:val="0"/>
-                <w:i w:val="0"/>
-                <w:smallCaps w:val="0"/>
-                <w:strike w:val="0"/>
-                <w:color w:val="000000"/>
-                <w:sz w:val="22"/>
-                <w:szCs w:val="22"/>
-                <w:u w:val="none"/>
-                <w:shd w:fill="auto" w:val="clear"/>
-                <w:vertAlign w:val="baseline"/>
-                <w:rtl w:val="0"/>
-              </w:rPr>
-              <w:t xml:space="preserve">The Program’s Database</w:t>
-              <w:tab/>
-              <w:t xml:space="preserve">24</w:t>
-            </w:r>
-          </w:hyperlink>
-          <w:r>
-            <w:rPr>
-              <w:rtl w:val="0"/>
-            </w:rPr>
-          </w:r>
-        </w:p>
-        <w:p>
-          <w:pPr>
-            <w:widowControl w:val="0"/>
-            <w:tabs>
-              <w:tab w:val="right" w:leader="none" w:pos="12000"/>
-            </w:tabs>
-            <w:spacing w:after="0" w:before="60" w:line="240" w:lineRule="auto"/>
-            <w:ind w:left="360" w:firstLine="0"/>
-            <w:rPr>
-              <w:rFonts w:ascii="Arial" w:cs="Arial" w:eastAsia="Arial" w:hAnsi="Arial"/>
-              <w:b w:val="0"/>
-              <w:i w:val="0"/>
-              <w:smallCaps w:val="0"/>
-              <w:strike w:val="0"/>
-              <w:color w:val="000000"/>
-              <w:sz w:val="22"/>
-              <w:szCs w:val="22"/>
-              <w:u w:val="none"/>
-              <w:shd w:fill="auto" w:val="clear"/>
-              <w:vertAlign w:val="baseline"/>
-            </w:rPr>
-          </w:pPr>
-          <w:hyperlink w:anchor="_heading=h.qsh70q">
-            <w:r>
-              <w:rPr>
-                <w:rFonts w:ascii="Arial" w:cs="Arial" w:eastAsia="Arial" w:hAnsi="Arial"/>
-                <w:b w:val="0"/>
-                <w:i w:val="0"/>
-                <w:smallCaps w:val="0"/>
-                <w:strike w:val="0"/>
-                <w:color w:val="000000"/>
-                <w:sz w:val="22"/>
-                <w:szCs w:val="22"/>
-                <w:u w:val="none"/>
-                <w:shd w:fill="auto" w:val="clear"/>
-                <w:vertAlign w:val="baseline"/>
-                <w:rtl w:val="0"/>
-              </w:rPr>
-              <w:t xml:space="preserve">Login Information</w:t>
-              <w:tab/>
               <w:t xml:space="preserve">25</w:t>
-            </w:r>
-          </w:hyperlink>
-          <w:r>
-            <w:rPr>
-              <w:rtl w:val="0"/>
-            </w:rPr>
-          </w:r>
-        </w:p>
-        <w:p>
-          <w:pPr>
-            <w:widowControl w:val="0"/>
-            <w:tabs>
-              <w:tab w:val="right" w:leader="none" w:pos="12000"/>
-            </w:tabs>
-            <w:spacing w:after="0" w:before="60" w:line="240" w:lineRule="auto"/>
-            <w:ind w:left="360" w:firstLine="0"/>
-            <w:rPr>
-              <w:rFonts w:ascii="Arial" w:cs="Arial" w:eastAsia="Arial" w:hAnsi="Arial"/>
-              <w:b w:val="0"/>
-              <w:i w:val="0"/>
-              <w:smallCaps w:val="0"/>
-              <w:strike w:val="0"/>
-              <w:color w:val="000000"/>
-              <w:sz w:val="22"/>
-              <w:szCs w:val="22"/>
-              <w:u w:val="none"/>
-              <w:shd w:fill="auto" w:val="clear"/>
-              <w:vertAlign w:val="baseline"/>
-            </w:rPr>
-          </w:pPr>
-          <w:hyperlink w:anchor="_heading=h.3as4poj">
-            <w:r>
-              <w:rPr>
-                <w:rFonts w:ascii="Arial" w:cs="Arial" w:eastAsia="Arial" w:hAnsi="Arial"/>
-                <w:b w:val="0"/>
-                <w:i w:val="0"/>
-                <w:smallCaps w:val="0"/>
-                <w:strike w:val="0"/>
-                <w:color w:val="000000"/>
-                <w:sz w:val="22"/>
-                <w:szCs w:val="22"/>
-                <w:u w:val="none"/>
-                <w:shd w:fill="auto" w:val="clear"/>
-                <w:vertAlign w:val="baseline"/>
-                <w:rtl w:val="0"/>
-              </w:rPr>
-              <w:t xml:space="preserve">Continued Maintenance</w:t>
-              <w:tab/>
-              <w:t xml:space="preserve">26</w:t>
             </w:r>
           </w:hyperlink>
           <w:r>
@@ -1000,12 +902,12 @@
           <wp:inline distB="0" distT="0" distL="114300" distR="114300">
             <wp:extent cx="5619750" cy="2809875"/>
             <wp:effectExtent b="0" l="0" r="0" t="0"/>
-            <wp:docPr id="1234682057" name="image41.png"/>
+            <wp:docPr id="1234682032" name="image10.png"/>
             <a:graphic>
               <a:graphicData uri="http://schemas.openxmlformats.org/drawingml/2006/picture">
                 <pic:pic>
                   <pic:nvPicPr>
-                    <pic:cNvPr id="0" name="image41.png"/>
+                    <pic:cNvPr id="0" name="image10.png"/>
                     <pic:cNvPicPr preferRelativeResize="0"/>
                   </pic:nvPicPr>
                   <pic:blipFill>
@@ -1124,12 +1026,12 @@
           <wp:inline distB="0" distT="0" distL="114300" distR="114300">
             <wp:extent cx="2962275" cy="4572000"/>
             <wp:effectExtent b="0" l="0" r="0" t="0"/>
-            <wp:docPr id="1234682058" name="image42.png"/>
+            <wp:docPr id="1234682034" name="image15.png"/>
             <a:graphic>
               <a:graphicData uri="http://schemas.openxmlformats.org/drawingml/2006/picture">
                 <pic:pic>
                   <pic:nvPicPr>
-                    <pic:cNvPr id="0" name="image42.png"/>
+                    <pic:cNvPr id="0" name="image15.png"/>
                     <pic:cNvPicPr preferRelativeResize="0"/>
                   </pic:nvPicPr>
                   <pic:blipFill>
@@ -1234,12 +1136,12 @@
           <wp:inline distB="114300" distT="114300" distL="114300" distR="114300">
             <wp:extent cx="5943600" cy="4356100"/>
             <wp:effectExtent b="0" l="0" r="0" t="0"/>
-            <wp:docPr id="1234682045" name="image25.png"/>
+            <wp:docPr id="1234682011" name="image22.png"/>
             <a:graphic>
               <a:graphicData uri="http://schemas.openxmlformats.org/drawingml/2006/picture">
                 <pic:pic>
                   <pic:nvPicPr>
-                    <pic:cNvPr id="0" name="image25.png"/>
+                    <pic:cNvPr id="0" name="image22.png"/>
                     <pic:cNvPicPr preferRelativeResize="0"/>
                   </pic:nvPicPr>
                   <pic:blipFill>
@@ -1384,12 +1286,12 @@
           <wp:inline distB="114300" distT="114300" distL="114300" distR="114300">
             <wp:extent cx="3352420" cy="3296413"/>
             <wp:effectExtent b="0" l="0" r="0" t="0"/>
-            <wp:docPr id="1234682048" name="image30.png"/>
+            <wp:docPr id="1234682020" name="image13.png"/>
             <a:graphic>
               <a:graphicData uri="http://schemas.openxmlformats.org/drawingml/2006/picture">
                 <pic:pic>
                   <pic:nvPicPr>
-                    <pic:cNvPr id="0" name="image30.png"/>
+                    <pic:cNvPr id="0" name="image13.png"/>
                     <pic:cNvPicPr preferRelativeResize="0"/>
                   </pic:nvPicPr>
                   <pic:blipFill>
@@ -1452,12 +1354,12 @@
           <wp:inline distB="114300" distT="114300" distL="114300" distR="114300">
             <wp:extent cx="3533775" cy="3429000"/>
             <wp:effectExtent b="0" l="0" r="0" t="0"/>
-            <wp:docPr id="1234682029" name="image19.png"/>
+            <wp:docPr id="1234682024" name="image2.png"/>
             <a:graphic>
               <a:graphicData uri="http://schemas.openxmlformats.org/drawingml/2006/picture">
                 <pic:pic>
                   <pic:nvPicPr>
-                    <pic:cNvPr id="0" name="image19.png"/>
+                    <pic:cNvPr id="0" name="image2.png"/>
                     <pic:cNvPicPr preferRelativeResize="0"/>
                   </pic:nvPicPr>
                   <pic:blipFill>
@@ -1489,25 +1391,803 @@
     </w:p>
     <w:p>
       <w:pPr>
-        <w:rPr>
-          <w:rFonts w:ascii="Times New Roman" w:cs="Times New Roman" w:eastAsia="Times New Roman" w:hAnsi="Times New Roman"/>
-          <w:sz w:val="24"/>
-          <w:szCs w:val="24"/>
-        </w:rPr>
-      </w:pPr>
-      <w:r>
-        <w:rPr>
-          <w:rtl w:val="0"/>
-        </w:rPr>
-      </w:r>
-    </w:p>
-    <w:p>
-      <w:pPr>
         <w:pStyle w:val="Heading2"/>
         <w:rPr/>
       </w:pPr>
-      <w:bookmarkStart w:colFirst="0" w:colLast="0" w:name="_heading=h.tyjcwt" w:id="5"/>
+      <w:bookmarkStart w:colFirst="0" w:colLast="0" w:name="_heading=h.ck6gvrycfvyy" w:id="5"/>
       <w:bookmarkEnd w:id="5"/>
+      <w:r>
+        <w:rPr>
+          <w:rtl w:val="0"/>
+        </w:rPr>
+        <w:t xml:space="preserve">Before Running the Program</w:t>
+      </w:r>
+    </w:p>
+    <w:p>
+      <w:pPr>
+        <w:rPr>
+          <w:rFonts w:ascii="Times New Roman" w:cs="Times New Roman" w:eastAsia="Times New Roman" w:hAnsi="Times New Roman"/>
+        </w:rPr>
+      </w:pPr>
+      <w:r>
+        <w:rPr>
+          <w:rFonts w:ascii="Times New Roman" w:cs="Times New Roman" w:eastAsia="Times New Roman" w:hAnsi="Times New Roman"/>
+          <w:rtl w:val="0"/>
+        </w:rPr>
+        <w:t xml:space="preserve">After getting all the program files open in Eclipse, you are likely to be faced with a lot of errors in the code, that will prevent you from running the program. This is due to a common issue implementing the lombok library with the eclipse IDE. You only need to do this once.</w:t>
+      </w:r>
+    </w:p>
+    <w:p>
+      <w:pPr>
+        <w:numPr>
+          <w:ilvl w:val="0"/>
+          <w:numId w:val="5"/>
+        </w:numPr>
+        <w:ind w:left="720" w:hanging="360"/>
+        <w:rPr>
+          <w:rFonts w:ascii="Times New Roman" w:cs="Times New Roman" w:eastAsia="Times New Roman" w:hAnsi="Times New Roman"/>
+        </w:rPr>
+      </w:pPr>
+      <w:r>
+        <w:rPr>
+          <w:rFonts w:ascii="Times New Roman" w:cs="Times New Roman" w:eastAsia="Times New Roman" w:hAnsi="Times New Roman"/>
+          <w:rtl w:val="0"/>
+        </w:rPr>
+        <w:t xml:space="preserve">You’ll need to go to the “Help” option in the top navbar, then “Install New Software” </w:t>
+      </w:r>
+    </w:p>
+    <w:p>
+      <w:pPr>
+        <w:ind w:left="720" w:firstLine="0"/>
+        <w:rPr>
+          <w:rFonts w:ascii="Times New Roman" w:cs="Times New Roman" w:eastAsia="Times New Roman" w:hAnsi="Times New Roman"/>
+        </w:rPr>
+      </w:pPr>
+      <w:r>
+        <w:rPr>
+          <w:rFonts w:ascii="Times New Roman" w:cs="Times New Roman" w:eastAsia="Times New Roman" w:hAnsi="Times New Roman"/>
+          <w:rtl w:val="0"/>
+        </w:rPr>
+        <w:tab/>
+      </w:r>
+      <w:r>
+        <w:rPr>
+          <w:rFonts w:ascii="Times New Roman" w:cs="Times New Roman" w:eastAsia="Times New Roman" w:hAnsi="Times New Roman"/>
+        </w:rPr>
+        <w:drawing>
+          <wp:inline distB="114300" distT="114300" distL="114300" distR="114300">
+            <wp:extent cx="5943600" cy="2362200"/>
+            <wp:effectExtent b="0" l="0" r="0" t="0"/>
+            <wp:docPr id="1234682040" name="image26.png"/>
+            <a:graphic>
+              <a:graphicData uri="http://schemas.openxmlformats.org/drawingml/2006/picture">
+                <pic:pic>
+                  <pic:nvPicPr>
+                    <pic:cNvPr id="0" name="image26.png"/>
+                    <pic:cNvPicPr preferRelativeResize="0"/>
+                  </pic:nvPicPr>
+                  <pic:blipFill>
+                    <a:blip r:embed="rId12"/>
+                    <a:srcRect b="0" l="0" r="0" t="0"/>
+                    <a:stretch>
+                      <a:fillRect/>
+                    </a:stretch>
+                  </pic:blipFill>
+                  <pic:spPr>
+                    <a:xfrm>
+                      <a:off x="0" y="0"/>
+                      <a:ext cx="5943600" cy="2362200"/>
+                    </a:xfrm>
+                    <a:prstGeom prst="rect"/>
+                    <a:ln/>
+                  </pic:spPr>
+                </pic:pic>
+              </a:graphicData>
+            </a:graphic>
+          </wp:inline>
+        </w:drawing>
+      </w:r>
+      <w:r>
+        <w:rPr>
+          <w:rtl w:val="0"/>
+        </w:rPr>
+      </w:r>
+    </w:p>
+    <w:p>
+      <w:pPr>
+        <w:numPr>
+          <w:ilvl w:val="0"/>
+          <w:numId w:val="5"/>
+        </w:numPr>
+        <w:ind w:left="720" w:hanging="360"/>
+        <w:rPr>
+          <w:rFonts w:ascii="Times New Roman" w:cs="Times New Roman" w:eastAsia="Times New Roman" w:hAnsi="Times New Roman"/>
+        </w:rPr>
+      </w:pPr>
+      <w:r>
+        <w:rPr>
+          <w:rFonts w:ascii="Times New Roman" w:cs="Times New Roman" w:eastAsia="Times New Roman" w:hAnsi="Times New Roman"/>
+          <w:rtl w:val="0"/>
+        </w:rPr>
+        <w:t xml:space="preserve">In the “Available Software” input “</w:t>
+      </w:r>
+      <w:hyperlink r:id="rId13">
+        <w:r>
+          <w:rPr>
+            <w:rFonts w:ascii="Times New Roman" w:cs="Times New Roman" w:eastAsia="Times New Roman" w:hAnsi="Times New Roman"/>
+            <w:color w:val="1155cc"/>
+            <w:u w:val="single"/>
+            <w:rtl w:val="0"/>
+          </w:rPr>
+          <w:t xml:space="preserve">https://projectlombok.org/p2</w:t>
+        </w:r>
+      </w:hyperlink>
+      <w:r>
+        <w:rPr>
+          <w:rFonts w:ascii="Times New Roman" w:cs="Times New Roman" w:eastAsia="Times New Roman" w:hAnsi="Times New Roman"/>
+          <w:rtl w:val="0"/>
+        </w:rPr>
+        <w:t xml:space="preserve">” in the text box labeled as “Work With” and press “Add”</w:t>
+      </w:r>
+    </w:p>
+    <w:p>
+      <w:pPr>
+        <w:rPr>
+          <w:rFonts w:ascii="Times New Roman" w:cs="Times New Roman" w:eastAsia="Times New Roman" w:hAnsi="Times New Roman"/>
+        </w:rPr>
+      </w:pPr>
+      <w:r>
+        <w:rPr>
+          <w:rFonts w:ascii="Times New Roman" w:cs="Times New Roman" w:eastAsia="Times New Roman" w:hAnsi="Times New Roman"/>
+          <w:rtl w:val="0"/>
+        </w:rPr>
+        <w:tab/>
+      </w:r>
+      <w:r>
+        <w:rPr>
+          <w:rFonts w:ascii="Times New Roman" w:cs="Times New Roman" w:eastAsia="Times New Roman" w:hAnsi="Times New Roman"/>
+        </w:rPr>
+        <w:drawing>
+          <wp:inline distB="114300" distT="114300" distL="114300" distR="114300">
+            <wp:extent cx="5943600" cy="2362200"/>
+            <wp:effectExtent b="0" l="0" r="0" t="0"/>
+            <wp:docPr id="1234682033" name="image16.png"/>
+            <a:graphic>
+              <a:graphicData uri="http://schemas.openxmlformats.org/drawingml/2006/picture">
+                <pic:pic>
+                  <pic:nvPicPr>
+                    <pic:cNvPr id="0" name="image16.png"/>
+                    <pic:cNvPicPr preferRelativeResize="0"/>
+                  </pic:nvPicPr>
+                  <pic:blipFill>
+                    <a:blip r:embed="rId14"/>
+                    <a:srcRect b="0" l="0" r="0" t="0"/>
+                    <a:stretch>
+                      <a:fillRect/>
+                    </a:stretch>
+                  </pic:blipFill>
+                  <pic:spPr>
+                    <a:xfrm>
+                      <a:off x="0" y="0"/>
+                      <a:ext cx="5943600" cy="2362200"/>
+                    </a:xfrm>
+                    <a:prstGeom prst="rect"/>
+                    <a:ln/>
+                  </pic:spPr>
+                </pic:pic>
+              </a:graphicData>
+            </a:graphic>
+          </wp:inline>
+        </w:drawing>
+      </w:r>
+      <w:r>
+        <w:rPr>
+          <w:rtl w:val="0"/>
+        </w:rPr>
+      </w:r>
+    </w:p>
+    <w:p>
+      <w:pPr>
+        <w:numPr>
+          <w:ilvl w:val="0"/>
+          <w:numId w:val="5"/>
+        </w:numPr>
+        <w:spacing w:after="0" w:afterAutospacing="0"/>
+        <w:ind w:left="720" w:hanging="360"/>
+        <w:rPr>
+          <w:rFonts w:ascii="Times New Roman" w:cs="Times New Roman" w:eastAsia="Times New Roman" w:hAnsi="Times New Roman"/>
+        </w:rPr>
+      </w:pPr>
+      <w:r>
+        <w:rPr>
+          <w:rFonts w:ascii="Times New Roman" w:cs="Times New Roman" w:eastAsia="Times New Roman" w:hAnsi="Times New Roman"/>
+          <w:rtl w:val="0"/>
+        </w:rPr>
+        <w:t xml:space="preserve">You will be prompted to add a repository, name the repository “Lombok” and use the default URL provided and press “Add.”</w:t>
+      </w:r>
+    </w:p>
+    <w:p>
+      <w:pPr>
+        <w:numPr>
+          <w:ilvl w:val="0"/>
+          <w:numId w:val="5"/>
+        </w:numPr>
+        <w:spacing w:after="0" w:afterAutospacing="0"/>
+        <w:ind w:left="720" w:hanging="360"/>
+        <w:rPr>
+          <w:rFonts w:ascii="Times New Roman" w:cs="Times New Roman" w:eastAsia="Times New Roman" w:hAnsi="Times New Roman"/>
+        </w:rPr>
+      </w:pPr>
+      <w:r>
+        <w:rPr>
+          <w:rFonts w:ascii="Times New Roman" w:cs="Times New Roman" w:eastAsia="Times New Roman" w:hAnsi="Times New Roman"/>
+          <w:rtl w:val="0"/>
+        </w:rPr>
+        <w:t xml:space="preserve">A Lombok dependency should pop up in the box below, press “Select All” then “Next” at the bottom.</w:t>
+      </w:r>
+    </w:p>
+    <w:p>
+      <w:pPr>
+        <w:numPr>
+          <w:ilvl w:val="0"/>
+          <w:numId w:val="5"/>
+        </w:numPr>
+        <w:spacing w:after="0" w:afterAutospacing="0"/>
+        <w:ind w:left="720" w:hanging="360"/>
+        <w:rPr>
+          <w:rFonts w:ascii="Times New Roman" w:cs="Times New Roman" w:eastAsia="Times New Roman" w:hAnsi="Times New Roman"/>
+        </w:rPr>
+      </w:pPr>
+      <w:r>
+        <w:rPr>
+          <w:rFonts w:ascii="Times New Roman" w:cs="Times New Roman" w:eastAsia="Times New Roman" w:hAnsi="Times New Roman"/>
+          <w:rtl w:val="0"/>
+        </w:rPr>
+        <w:t xml:space="preserve">Lomboks “Install details” will be provided, you just need to press “Next” and accept the Lombok Agreement.</w:t>
+      </w:r>
+    </w:p>
+    <w:p>
+      <w:pPr>
+        <w:numPr>
+          <w:ilvl w:val="0"/>
+          <w:numId w:val="5"/>
+        </w:numPr>
+        <w:spacing w:after="0" w:afterAutospacing="0"/>
+        <w:ind w:left="720" w:hanging="360"/>
+        <w:rPr>
+          <w:rFonts w:ascii="Times New Roman" w:cs="Times New Roman" w:eastAsia="Times New Roman" w:hAnsi="Times New Roman"/>
+        </w:rPr>
+      </w:pPr>
+      <w:r>
+        <w:rPr>
+          <w:rFonts w:ascii="Times New Roman" w:cs="Times New Roman" w:eastAsia="Times New Roman" w:hAnsi="Times New Roman"/>
+          <w:rtl w:val="0"/>
+        </w:rPr>
+        <w:t xml:space="preserve">Press “Finish”</w:t>
+      </w:r>
+    </w:p>
+    <w:p>
+      <w:pPr>
+        <w:numPr>
+          <w:ilvl w:val="0"/>
+          <w:numId w:val="5"/>
+        </w:numPr>
+        <w:ind w:left="720" w:hanging="360"/>
+        <w:rPr>
+          <w:rFonts w:ascii="Times New Roman" w:cs="Times New Roman" w:eastAsia="Times New Roman" w:hAnsi="Times New Roman"/>
+        </w:rPr>
+      </w:pPr>
+      <w:r>
+        <w:rPr>
+          <w:rFonts w:ascii="Times New Roman" w:cs="Times New Roman" w:eastAsia="Times New Roman" w:hAnsi="Times New Roman"/>
+          <w:rtl w:val="0"/>
+        </w:rPr>
+        <w:t xml:space="preserve">Next Eclipse IDE will ask for trusted certificates, press “Select All” and “Trust Selected”</w:t>
+      </w:r>
+    </w:p>
+    <w:p>
+      <w:pPr>
+        <w:ind w:left="720" w:firstLine="0"/>
+        <w:rPr>
+          <w:rFonts w:ascii="Times New Roman" w:cs="Times New Roman" w:eastAsia="Times New Roman" w:hAnsi="Times New Roman"/>
+        </w:rPr>
+      </w:pPr>
+      <w:r>
+        <w:rPr>
+          <w:rFonts w:ascii="Times New Roman" w:cs="Times New Roman" w:eastAsia="Times New Roman" w:hAnsi="Times New Roman"/>
+        </w:rPr>
+        <w:drawing>
+          <wp:inline distB="114300" distT="114300" distL="114300" distR="114300">
+            <wp:extent cx="5943600" cy="4356100"/>
+            <wp:effectExtent b="0" l="0" r="0" t="0"/>
+            <wp:docPr id="1234682019" name="image1.png"/>
+            <a:graphic>
+              <a:graphicData uri="http://schemas.openxmlformats.org/drawingml/2006/picture">
+                <pic:pic>
+                  <pic:nvPicPr>
+                    <pic:cNvPr id="0" name="image1.png"/>
+                    <pic:cNvPicPr preferRelativeResize="0"/>
+                  </pic:nvPicPr>
+                  <pic:blipFill>
+                    <a:blip r:embed="rId15"/>
+                    <a:srcRect b="0" l="0" r="0" t="0"/>
+                    <a:stretch>
+                      <a:fillRect/>
+                    </a:stretch>
+                  </pic:blipFill>
+                  <pic:spPr>
+                    <a:xfrm>
+                      <a:off x="0" y="0"/>
+                      <a:ext cx="5943600" cy="4356100"/>
+                    </a:xfrm>
+                    <a:prstGeom prst="rect"/>
+                    <a:ln/>
+                  </pic:spPr>
+                </pic:pic>
+              </a:graphicData>
+            </a:graphic>
+          </wp:inline>
+        </w:drawing>
+      </w:r>
+      <w:r>
+        <w:rPr>
+          <w:rtl w:val="0"/>
+        </w:rPr>
+      </w:r>
+    </w:p>
+    <w:p>
+      <w:pPr>
+        <w:ind w:left="720" w:firstLine="0"/>
+        <w:rPr>
+          <w:rFonts w:ascii="Times New Roman" w:cs="Times New Roman" w:eastAsia="Times New Roman" w:hAnsi="Times New Roman"/>
+        </w:rPr>
+      </w:pPr>
+      <w:r>
+        <w:rPr>
+          <w:rtl w:val="0"/>
+        </w:rPr>
+      </w:r>
+    </w:p>
+    <w:p>
+      <w:pPr>
+        <w:ind w:left="720" w:firstLine="0"/>
+        <w:rPr>
+          <w:rFonts w:ascii="Times New Roman" w:cs="Times New Roman" w:eastAsia="Times New Roman" w:hAnsi="Times New Roman"/>
+        </w:rPr>
+      </w:pPr>
+      <w:r>
+        <w:rPr>
+          <w:rtl w:val="0"/>
+        </w:rPr>
+      </w:r>
+    </w:p>
+    <w:p>
+      <w:pPr>
+        <w:numPr>
+          <w:ilvl w:val="0"/>
+          <w:numId w:val="5"/>
+        </w:numPr>
+        <w:ind w:left="720" w:hanging="360"/>
+        <w:rPr>
+          <w:rFonts w:ascii="Times New Roman" w:cs="Times New Roman" w:eastAsia="Times New Roman" w:hAnsi="Times New Roman"/>
+        </w:rPr>
+      </w:pPr>
+      <w:r>
+        <w:rPr>
+          <w:rFonts w:ascii="Times New Roman" w:cs="Times New Roman" w:eastAsia="Times New Roman" w:hAnsi="Times New Roman"/>
+          <w:rtl w:val="0"/>
+        </w:rPr>
+        <w:t xml:space="preserve">It will ask if you trust the signers, “Select All” and “Trust Selected” once again.</w:t>
+      </w:r>
+    </w:p>
+    <w:p>
+      <w:pPr>
+        <w:rPr>
+          <w:rFonts w:ascii="Times New Roman" w:cs="Times New Roman" w:eastAsia="Times New Roman" w:hAnsi="Times New Roman"/>
+        </w:rPr>
+      </w:pPr>
+      <w:r>
+        <w:rPr>
+          <w:rFonts w:ascii="Times New Roman" w:cs="Times New Roman" w:eastAsia="Times New Roman" w:hAnsi="Times New Roman"/>
+        </w:rPr>
+        <w:drawing>
+          <wp:inline distB="114300" distT="114300" distL="114300" distR="114300">
+            <wp:extent cx="5943600" cy="2870200"/>
+            <wp:effectExtent b="0" l="0" r="0" t="0"/>
+            <wp:docPr id="1234682031" name="image9.png"/>
+            <a:graphic>
+              <a:graphicData uri="http://schemas.openxmlformats.org/drawingml/2006/picture">
+                <pic:pic>
+                  <pic:nvPicPr>
+                    <pic:cNvPr id="0" name="image9.png"/>
+                    <pic:cNvPicPr preferRelativeResize="0"/>
+                  </pic:nvPicPr>
+                  <pic:blipFill>
+                    <a:blip r:embed="rId16"/>
+                    <a:srcRect b="0" l="0" r="0" t="0"/>
+                    <a:stretch>
+                      <a:fillRect/>
+                    </a:stretch>
+                  </pic:blipFill>
+                  <pic:spPr>
+                    <a:xfrm>
+                      <a:off x="0" y="0"/>
+                      <a:ext cx="5943600" cy="2870200"/>
+                    </a:xfrm>
+                    <a:prstGeom prst="rect"/>
+                    <a:ln/>
+                  </pic:spPr>
+                </pic:pic>
+              </a:graphicData>
+            </a:graphic>
+          </wp:inline>
+        </w:drawing>
+      </w:r>
+      <w:r>
+        <w:rPr>
+          <w:rtl w:val="0"/>
+        </w:rPr>
+      </w:r>
+    </w:p>
+    <w:p>
+      <w:pPr>
+        <w:numPr>
+          <w:ilvl w:val="0"/>
+          <w:numId w:val="5"/>
+        </w:numPr>
+        <w:ind w:left="720" w:hanging="360"/>
+        <w:rPr>
+          <w:rFonts w:ascii="Times New Roman" w:cs="Times New Roman" w:eastAsia="Times New Roman" w:hAnsi="Times New Roman"/>
+        </w:rPr>
+      </w:pPr>
+      <w:r>
+        <w:rPr>
+          <w:rFonts w:ascii="Times New Roman" w:cs="Times New Roman" w:eastAsia="Times New Roman" w:hAnsi="Times New Roman"/>
+          <w:rtl w:val="0"/>
+        </w:rPr>
+        <w:t xml:space="preserve">Eclipse will then prompt the user to restart Eclipse to install the lombok library.</w:t>
+      </w:r>
+    </w:p>
+    <w:p>
+      <w:pPr>
+        <w:ind w:left="720" w:firstLine="0"/>
+        <w:jc w:val="center"/>
+        <w:rPr>
+          <w:rFonts w:ascii="Times New Roman" w:cs="Times New Roman" w:eastAsia="Times New Roman" w:hAnsi="Times New Roman"/>
+          <w:b w:val="1"/>
+          <w:sz w:val="36"/>
+          <w:szCs w:val="36"/>
+        </w:rPr>
+      </w:pPr>
+      <w:r>
+        <w:rPr>
+          <w:rtl w:val="0"/>
+        </w:rPr>
+      </w:r>
+    </w:p>
+    <w:p>
+      <w:pPr>
+        <w:ind w:left="720" w:firstLine="0"/>
+        <w:jc w:val="center"/>
+        <w:rPr>
+          <w:rFonts w:ascii="Times New Roman" w:cs="Times New Roman" w:eastAsia="Times New Roman" w:hAnsi="Times New Roman"/>
+          <w:b w:val="1"/>
+          <w:sz w:val="36"/>
+          <w:szCs w:val="36"/>
+        </w:rPr>
+      </w:pPr>
+      <w:r>
+        <w:rPr>
+          <w:rtl w:val="0"/>
+        </w:rPr>
+      </w:r>
+    </w:p>
+    <w:p>
+      <w:pPr>
+        <w:numPr>
+          <w:ilvl w:val="0"/>
+          <w:numId w:val="5"/>
+        </w:numPr>
+        <w:ind w:left="720" w:hanging="360"/>
+        <w:rPr>
+          <w:rFonts w:ascii="Times New Roman" w:cs="Times New Roman" w:eastAsia="Times New Roman" w:hAnsi="Times New Roman"/>
+        </w:rPr>
+      </w:pPr>
+      <w:r>
+        <w:rPr>
+          <w:rFonts w:ascii="Times New Roman" w:cs="Times New Roman" w:eastAsia="Times New Roman" w:hAnsi="Times New Roman"/>
+          <w:rtl w:val="0"/>
+        </w:rPr>
+        <w:t xml:space="preserve">After Eclipse restarts, Go to </w:t>
+      </w:r>
+      <w:r>
+        <w:rPr>
+          <w:rFonts w:ascii="Times New Roman" w:cs="Times New Roman" w:eastAsia="Times New Roman" w:hAnsi="Times New Roman"/>
+          <w:b w:val="1"/>
+          <w:rtl w:val="0"/>
+        </w:rPr>
+        <w:t xml:space="preserve">Project</w:t>
+      </w:r>
+      <w:sdt>
+        <w:sdtPr>
+          <w:tag w:val="goog_rdk_0"/>
+        </w:sdtPr>
+        <w:sdtContent>
+          <w:r>
+            <w:rPr>
+              <w:rFonts w:ascii="Cardo" w:cs="Cardo" w:eastAsia="Cardo" w:hAnsi="Cardo"/>
+              <w:rtl w:val="0"/>
+            </w:rPr>
+            <w:t xml:space="preserve">→ and click </w:t>
+          </w:r>
+        </w:sdtContent>
+      </w:sdt>
+      <w:r>
+        <w:rPr>
+          <w:rFonts w:ascii="Times New Roman" w:cs="Times New Roman" w:eastAsia="Times New Roman" w:hAnsi="Times New Roman"/>
+          <w:b w:val="1"/>
+          <w:rtl w:val="0"/>
+        </w:rPr>
+        <w:t xml:space="preserve">Clean</w:t>
+      </w:r>
+      <w:r>
+        <w:rPr>
+          <w:rtl w:val="0"/>
+        </w:rPr>
+      </w:r>
+    </w:p>
+    <w:p>
+      <w:pPr>
+        <w:ind w:left="720" w:firstLine="0"/>
+        <w:jc w:val="center"/>
+        <w:rPr>
+          <w:rFonts w:ascii="Times New Roman" w:cs="Times New Roman" w:eastAsia="Times New Roman" w:hAnsi="Times New Roman"/>
+          <w:b w:val="1"/>
+          <w:sz w:val="36"/>
+          <w:szCs w:val="36"/>
+        </w:rPr>
+      </w:pPr>
+      <w:r>
+        <w:rPr>
+          <w:rFonts w:ascii="Times New Roman" w:cs="Times New Roman" w:eastAsia="Times New Roman" w:hAnsi="Times New Roman"/>
+          <w:b w:val="1"/>
+          <w:sz w:val="36"/>
+          <w:szCs w:val="36"/>
+        </w:rPr>
+        <w:drawing>
+          <wp:inline distB="114300" distT="114300" distL="114300" distR="114300">
+            <wp:extent cx="5943600" cy="3060700"/>
+            <wp:effectExtent b="0" l="0" r="0" t="0"/>
+            <wp:docPr id="1234682029" name="image12.png"/>
+            <a:graphic>
+              <a:graphicData uri="http://schemas.openxmlformats.org/drawingml/2006/picture">
+                <pic:pic>
+                  <pic:nvPicPr>
+                    <pic:cNvPr id="0" name="image12.png"/>
+                    <pic:cNvPicPr preferRelativeResize="0"/>
+                  </pic:nvPicPr>
+                  <pic:blipFill>
+                    <a:blip r:embed="rId17"/>
+                    <a:srcRect b="0" l="0" r="0" t="0"/>
+                    <a:stretch>
+                      <a:fillRect/>
+                    </a:stretch>
+                  </pic:blipFill>
+                  <pic:spPr>
+                    <a:xfrm>
+                      <a:off x="0" y="0"/>
+                      <a:ext cx="5943600" cy="3060700"/>
+                    </a:xfrm>
+                    <a:prstGeom prst="rect"/>
+                    <a:ln/>
+                  </pic:spPr>
+                </pic:pic>
+              </a:graphicData>
+            </a:graphic>
+          </wp:inline>
+        </w:drawing>
+      </w:r>
+      <w:r>
+        <w:rPr>
+          <w:rtl w:val="0"/>
+        </w:rPr>
+      </w:r>
+    </w:p>
+    <w:p>
+      <w:pPr>
+        <w:ind w:left="720" w:firstLine="0"/>
+        <w:jc w:val="center"/>
+        <w:rPr>
+          <w:rFonts w:ascii="Times New Roman" w:cs="Times New Roman" w:eastAsia="Times New Roman" w:hAnsi="Times New Roman"/>
+          <w:b w:val="1"/>
+          <w:sz w:val="36"/>
+          <w:szCs w:val="36"/>
+        </w:rPr>
+      </w:pPr>
+      <w:r>
+        <w:rPr>
+          <w:rtl w:val="0"/>
+        </w:rPr>
+      </w:r>
+    </w:p>
+    <w:p>
+      <w:pPr>
+        <w:ind w:left="720" w:firstLine="0"/>
+        <w:rPr>
+          <w:rFonts w:ascii="Times New Roman" w:cs="Times New Roman" w:eastAsia="Times New Roman" w:hAnsi="Times New Roman"/>
+        </w:rPr>
+      </w:pPr>
+      <w:r>
+        <w:rPr>
+          <w:rtl w:val="0"/>
+        </w:rPr>
+      </w:r>
+    </w:p>
+    <w:p>
+      <w:pPr>
+        <w:numPr>
+          <w:ilvl w:val="0"/>
+          <w:numId w:val="5"/>
+        </w:numPr>
+        <w:ind w:left="720" w:hanging="360"/>
+        <w:rPr>
+          <w:rFonts w:ascii="Times New Roman" w:cs="Times New Roman" w:eastAsia="Times New Roman" w:hAnsi="Times New Roman"/>
+        </w:rPr>
+      </w:pPr>
+      <w:r>
+        <w:rPr>
+          <w:rFonts w:ascii="Times New Roman" w:cs="Times New Roman" w:eastAsia="Times New Roman" w:hAnsi="Times New Roman"/>
+          <w:rtl w:val="0"/>
+        </w:rPr>
+        <w:t xml:space="preserve">Uncheck ‘</w:t>
+      </w:r>
+      <w:r>
+        <w:rPr>
+          <w:rFonts w:ascii="Times New Roman" w:cs="Times New Roman" w:eastAsia="Times New Roman" w:hAnsi="Times New Roman"/>
+          <w:b w:val="1"/>
+          <w:rtl w:val="0"/>
+        </w:rPr>
+        <w:t xml:space="preserve">Clean all projects</w:t>
+      </w:r>
+      <w:r>
+        <w:rPr>
+          <w:rFonts w:ascii="Times New Roman" w:cs="Times New Roman" w:eastAsia="Times New Roman" w:hAnsi="Times New Roman"/>
+          <w:rtl w:val="0"/>
+        </w:rPr>
+        <w:t xml:space="preserve">’ , select the </w:t>
+      </w:r>
+      <w:r>
+        <w:rPr>
+          <w:rFonts w:ascii="Times New Roman" w:cs="Times New Roman" w:eastAsia="Times New Roman" w:hAnsi="Times New Roman"/>
+          <w:b w:val="1"/>
+          <w:rtl w:val="0"/>
+        </w:rPr>
+        <w:t xml:space="preserve">OnlineExamManagementSystem </w:t>
+      </w:r>
+      <w:r>
+        <w:rPr>
+          <w:rFonts w:ascii="Times New Roman" w:cs="Times New Roman" w:eastAsia="Times New Roman" w:hAnsi="Times New Roman"/>
+          <w:rtl w:val="0"/>
+        </w:rPr>
+        <w:t xml:space="preserve">project and click on </w:t>
+      </w:r>
+      <w:r>
+        <w:rPr>
+          <w:rFonts w:ascii="Times New Roman" w:cs="Times New Roman" w:eastAsia="Times New Roman" w:hAnsi="Times New Roman"/>
+          <w:b w:val="1"/>
+          <w:rtl w:val="0"/>
+        </w:rPr>
+        <w:t xml:space="preserve">Clean</w:t>
+      </w:r>
+      <w:r>
+        <w:rPr>
+          <w:rtl w:val="0"/>
+        </w:rPr>
+      </w:r>
+    </w:p>
+    <w:p>
+      <w:pPr>
+        <w:ind w:left="720" w:firstLine="0"/>
+        <w:rPr>
+          <w:rFonts w:ascii="Times New Roman" w:cs="Times New Roman" w:eastAsia="Times New Roman" w:hAnsi="Times New Roman"/>
+          <w:b w:val="1"/>
+          <w:sz w:val="36"/>
+          <w:szCs w:val="36"/>
+        </w:rPr>
+      </w:pPr>
+      <w:r>
+        <w:rPr>
+          <w:rFonts w:ascii="Times New Roman" w:cs="Times New Roman" w:eastAsia="Times New Roman" w:hAnsi="Times New Roman"/>
+          <w:b w:val="1"/>
+          <w:sz w:val="36"/>
+          <w:szCs w:val="36"/>
+        </w:rPr>
+        <w:drawing>
+          <wp:inline distB="114300" distT="114300" distL="114300" distR="114300">
+            <wp:extent cx="5943600" cy="2984500"/>
+            <wp:effectExtent b="0" l="0" r="0" t="0"/>
+            <wp:docPr id="1234682043" name="image27.png"/>
+            <a:graphic>
+              <a:graphicData uri="http://schemas.openxmlformats.org/drawingml/2006/picture">
+                <pic:pic>
+                  <pic:nvPicPr>
+                    <pic:cNvPr id="0" name="image27.png"/>
+                    <pic:cNvPicPr preferRelativeResize="0"/>
+                  </pic:nvPicPr>
+                  <pic:blipFill>
+                    <a:blip r:embed="rId18"/>
+                    <a:srcRect b="0" l="0" r="0" t="0"/>
+                    <a:stretch>
+                      <a:fillRect/>
+                    </a:stretch>
+                  </pic:blipFill>
+                  <pic:spPr>
+                    <a:xfrm>
+                      <a:off x="0" y="0"/>
+                      <a:ext cx="5943600" cy="2984500"/>
+                    </a:xfrm>
+                    <a:prstGeom prst="rect"/>
+                    <a:ln/>
+                  </pic:spPr>
+                </pic:pic>
+              </a:graphicData>
+            </a:graphic>
+          </wp:inline>
+        </w:drawing>
+      </w:r>
+      <w:r>
+        <w:rPr>
+          <w:rtl w:val="0"/>
+        </w:rPr>
+      </w:r>
+    </w:p>
+    <w:p>
+      <w:pPr>
+        <w:ind w:left="720" w:firstLine="0"/>
+        <w:rPr>
+          <w:rFonts w:ascii="Times New Roman" w:cs="Times New Roman" w:eastAsia="Times New Roman" w:hAnsi="Times New Roman"/>
+          <w:b w:val="1"/>
+          <w:sz w:val="36"/>
+          <w:szCs w:val="36"/>
+        </w:rPr>
+      </w:pPr>
+      <w:r>
+        <w:rPr>
+          <w:rtl w:val="0"/>
+        </w:rPr>
+      </w:r>
+    </w:p>
+    <w:p>
+      <w:pPr>
+        <w:numPr>
+          <w:ilvl w:val="0"/>
+          <w:numId w:val="5"/>
+        </w:numPr>
+        <w:ind w:left="720" w:hanging="360"/>
+        <w:rPr>
+          <w:rFonts w:ascii="Times New Roman" w:cs="Times New Roman" w:eastAsia="Times New Roman" w:hAnsi="Times New Roman"/>
+        </w:rPr>
+      </w:pPr>
+      <w:r>
+        <w:rPr>
+          <w:rFonts w:ascii="Times New Roman" w:cs="Times New Roman" w:eastAsia="Times New Roman" w:hAnsi="Times New Roman"/>
+          <w:rtl w:val="0"/>
+        </w:rPr>
+        <w:t xml:space="preserve">Now, the program should be good to run with no errors.</w:t>
+      </w:r>
+      <w:r>
+        <w:rPr>
+          <w:rtl w:val="0"/>
+        </w:rPr>
+      </w:r>
+    </w:p>
+    <w:p>
+      <w:pPr>
+        <w:pStyle w:val="Heading2"/>
+        <w:rPr/>
+      </w:pPr>
+      <w:bookmarkStart w:colFirst="0" w:colLast="0" w:name="_heading=h.tyjcwt" w:id="6"/>
+      <w:bookmarkEnd w:id="6"/>
       <w:r>
         <w:rPr>
           <w:rtl w:val="0"/>
@@ -1586,16 +2266,16 @@
           <wp:inline distB="114300" distT="114300" distL="114300" distR="114300">
             <wp:extent cx="4519613" cy="2810272"/>
             <wp:effectExtent b="0" l="0" r="0" t="0"/>
-            <wp:docPr id="1234682050" name="image35.png"/>
+            <wp:docPr id="1234682022" name="image7.png"/>
             <a:graphic>
               <a:graphicData uri="http://schemas.openxmlformats.org/drawingml/2006/picture">
                 <pic:pic>
                   <pic:nvPicPr>
-                    <pic:cNvPr id="0" name="image35.png"/>
+                    <pic:cNvPr id="0" name="image7.png"/>
                     <pic:cNvPicPr preferRelativeResize="0"/>
                   </pic:nvPicPr>
                   <pic:blipFill>
-                    <a:blip r:embed="rId12"/>
+                    <a:blip r:embed="rId19"/>
                     <a:srcRect b="0" l="0" r="0" t="0"/>
                     <a:stretch>
                       <a:fillRect/>
@@ -1672,16 +2352,16 @@
           <wp:inline distB="114300" distT="114300" distL="114300" distR="114300">
             <wp:extent cx="4805363" cy="2844351"/>
             <wp:effectExtent b="0" l="0" r="0" t="0"/>
-            <wp:docPr id="1234682052" name="image40.png"/>
+            <wp:docPr id="1234682025" name="image21.png"/>
             <a:graphic>
               <a:graphicData uri="http://schemas.openxmlformats.org/drawingml/2006/picture">
                 <pic:pic>
                   <pic:nvPicPr>
-                    <pic:cNvPr id="0" name="image40.png"/>
+                    <pic:cNvPr id="0" name="image21.png"/>
                     <pic:cNvPicPr preferRelativeResize="0"/>
                   </pic:nvPicPr>
                   <pic:blipFill>
-                    <a:blip r:embed="rId13"/>
+                    <a:blip r:embed="rId20"/>
                     <a:srcRect b="0" l="0" r="0" t="0"/>
                     <a:stretch>
                       <a:fillRect/>
@@ -1746,16 +2426,16 @@
           <wp:inline distB="114300" distT="114300" distL="114300" distR="114300">
             <wp:extent cx="3319463" cy="3423467"/>
             <wp:effectExtent b="0" l="0" r="0" t="0"/>
-            <wp:docPr id="1234682056" name="image52.png"/>
+            <wp:docPr id="1234682030" name="image24.png"/>
             <a:graphic>
               <a:graphicData uri="http://schemas.openxmlformats.org/drawingml/2006/picture">
                 <pic:pic>
                   <pic:nvPicPr>
-                    <pic:cNvPr id="0" name="image52.png"/>
+                    <pic:cNvPr id="0" name="image24.png"/>
                     <pic:cNvPicPr preferRelativeResize="0"/>
                   </pic:nvPicPr>
                   <pic:blipFill>
-                    <a:blip r:embed="rId14"/>
+                    <a:blip r:embed="rId21"/>
                     <a:srcRect b="0" l="0" r="0" t="0"/>
                     <a:stretch>
                       <a:fillRect/>
@@ -1820,16 +2500,16 @@
           <wp:inline distB="114300" distT="114300" distL="114300" distR="114300">
             <wp:extent cx="3271838" cy="3373290"/>
             <wp:effectExtent b="0" l="0" r="0" t="0"/>
-            <wp:docPr id="1234682046" name="image29.png"/>
+            <wp:docPr id="1234682014" name="image4.png"/>
             <a:graphic>
               <a:graphicData uri="http://schemas.openxmlformats.org/drawingml/2006/picture">
                 <pic:pic>
                   <pic:nvPicPr>
-                    <pic:cNvPr id="0" name="image29.png"/>
+                    <pic:cNvPr id="0" name="image4.png"/>
                     <pic:cNvPicPr preferRelativeResize="0"/>
                   </pic:nvPicPr>
                   <pic:blipFill>
-                    <a:blip r:embed="rId15"/>
+                    <a:blip r:embed="rId22"/>
                     <a:srcRect b="0" l="0" r="0" t="0"/>
                     <a:stretch>
                       <a:fillRect/>
@@ -1893,16 +2573,16 @@
           <wp:inline distB="114300" distT="114300" distL="114300" distR="114300">
             <wp:extent cx="3857625" cy="4286250"/>
             <wp:effectExtent b="0" l="0" r="0" t="0"/>
-            <wp:docPr id="1234682027" name="image18.png"/>
+            <wp:docPr id="1234682015" name="image3.png"/>
             <a:graphic>
               <a:graphicData uri="http://schemas.openxmlformats.org/drawingml/2006/picture">
                 <pic:pic>
                   <pic:nvPicPr>
-                    <pic:cNvPr id="0" name="image18.png"/>
+                    <pic:cNvPr id="0" name="image3.png"/>
                     <pic:cNvPicPr preferRelativeResize="0"/>
                   </pic:nvPicPr>
                   <pic:blipFill>
-                    <a:blip r:embed="rId16"/>
+                    <a:blip r:embed="rId23"/>
                     <a:srcRect b="0" l="0" r="0" t="0"/>
                     <a:stretch>
                       <a:fillRect/>
@@ -1991,16 +2671,16 @@
           <wp:inline distB="114300" distT="114300" distL="114300" distR="114300">
             <wp:extent cx="4406924" cy="3005138"/>
             <wp:effectExtent b="0" l="0" r="0" t="0"/>
-            <wp:docPr id="1234682035" name="image24.png"/>
+            <wp:docPr id="1234682038" name="image30.png"/>
             <a:graphic>
               <a:graphicData uri="http://schemas.openxmlformats.org/drawingml/2006/picture">
                 <pic:pic>
                   <pic:nvPicPr>
-                    <pic:cNvPr id="0" name="image24.png"/>
+                    <pic:cNvPr id="0" name="image30.png"/>
                     <pic:cNvPicPr preferRelativeResize="0"/>
                   </pic:nvPicPr>
                   <pic:blipFill>
-                    <a:blip r:embed="rId17"/>
+                    <a:blip r:embed="rId24"/>
                     <a:srcRect b="0" l="0" r="0" t="0"/>
                     <a:stretch>
                       <a:fillRect/>
@@ -2031,8 +2711,8 @@
         <w:pStyle w:val="Heading1"/>
         <w:rPr/>
       </w:pPr>
-      <w:bookmarkStart w:colFirst="0" w:colLast="0" w:name="_heading=h.nkf3wey3bor6" w:id="6"/>
-      <w:bookmarkEnd w:id="6"/>
+      <w:bookmarkStart w:colFirst="0" w:colLast="0" w:name="_heading=h.nkf3wey3bor6" w:id="7"/>
+      <w:bookmarkEnd w:id="7"/>
       <w:r>
         <w:rPr>
           <w:rtl w:val="0"/>
@@ -2044,8 +2724,8 @@
         <w:pStyle w:val="Heading1"/>
         <w:rPr/>
       </w:pPr>
-      <w:bookmarkStart w:colFirst="0" w:colLast="0" w:name="_heading=h.gtoqyoyrw9v" w:id="7"/>
-      <w:bookmarkEnd w:id="7"/>
+      <w:bookmarkStart w:colFirst="0" w:colLast="0" w:name="_heading=h.gtoqyoyrw9v" w:id="8"/>
+      <w:bookmarkEnd w:id="8"/>
       <w:r>
         <w:rPr>
           <w:rtl w:val="0"/>
@@ -2117,8 +2797,8 @@
         <w:pStyle w:val="Heading1"/>
         <w:rPr/>
       </w:pPr>
-      <w:bookmarkStart w:colFirst="0" w:colLast="0" w:name="_heading=h.u37sq6i6jyr7" w:id="8"/>
-      <w:bookmarkEnd w:id="8"/>
+      <w:bookmarkStart w:colFirst="0" w:colLast="0" w:name="_heading=h.u37sq6i6jyr7" w:id="9"/>
+      <w:bookmarkEnd w:id="9"/>
       <w:r>
         <w:rPr>
           <w:rtl w:val="0"/>
@@ -2154,8 +2834,8 @@
         <w:pStyle w:val="Heading1"/>
         <w:rPr/>
       </w:pPr>
-      <w:bookmarkStart w:colFirst="0" w:colLast="0" w:name="_heading=h.4d34og8" w:id="9"/>
-      <w:bookmarkEnd w:id="9"/>
+      <w:bookmarkStart w:colFirst="0" w:colLast="0" w:name="_heading=h.4d34og8" w:id="10"/>
+      <w:bookmarkEnd w:id="10"/>
       <w:r>
         <w:rPr>
           <w:rtl w:val="0"/>
@@ -2206,8 +2886,8 @@
         <w:pStyle w:val="Heading2"/>
         <w:rPr/>
       </w:pPr>
-      <w:bookmarkStart w:colFirst="0" w:colLast="0" w:name="_heading=h.2s8eyo1" w:id="10"/>
-      <w:bookmarkEnd w:id="10"/>
+      <w:bookmarkStart w:colFirst="0" w:colLast="0" w:name="_heading=h.2s8eyo1" w:id="11"/>
+      <w:bookmarkEnd w:id="11"/>
       <w:r>
         <w:rPr>
           <w:rtl w:val="0"/>
@@ -2404,16 +3084,16 @@
           <wp:inline distB="114300" distT="114300" distL="114300" distR="114300">
             <wp:extent cx="2718610" cy="4348163"/>
             <wp:effectExtent b="0" l="0" r="0" t="0"/>
-            <wp:docPr id="1234682053" name="image26.png"/>
+            <wp:docPr id="1234682027" name="image20.png"/>
             <a:graphic>
               <a:graphicData uri="http://schemas.openxmlformats.org/drawingml/2006/picture">
                 <pic:pic>
                   <pic:nvPicPr>
-                    <pic:cNvPr id="0" name="image26.png"/>
+                    <pic:cNvPr id="0" name="image20.png"/>
                     <pic:cNvPicPr preferRelativeResize="0"/>
                   </pic:nvPicPr>
                   <pic:blipFill>
-                    <a:blip r:embed="rId18"/>
+                    <a:blip r:embed="rId25"/>
                     <a:srcRect b="0" l="0" r="0" t="0"/>
                     <a:stretch>
                       <a:fillRect/>
@@ -2548,16 +3228,16 @@
           <wp:inline distB="114300" distT="114300" distL="114300" distR="114300">
             <wp:extent cx="3405188" cy="3620576"/>
             <wp:effectExtent b="0" l="0" r="0" t="0"/>
-            <wp:docPr id="1234682047" name="image23.png"/>
+            <wp:docPr id="1234682017" name="image6.png"/>
             <a:graphic>
               <a:graphicData uri="http://schemas.openxmlformats.org/drawingml/2006/picture">
                 <pic:pic>
                   <pic:nvPicPr>
-                    <pic:cNvPr id="0" name="image23.png"/>
+                    <pic:cNvPr id="0" name="image6.png"/>
                     <pic:cNvPicPr preferRelativeResize="0"/>
                   </pic:nvPicPr>
                   <pic:blipFill>
-                    <a:blip r:embed="rId19"/>
+                    <a:blip r:embed="rId26"/>
                     <a:srcRect b="0" l="0" r="0" t="0"/>
                     <a:stretch>
                       <a:fillRect/>
@@ -2725,16 +3405,16 @@
           <wp:inline distB="114300" distT="114300" distL="114300" distR="114300">
             <wp:extent cx="4695073" cy="2288105"/>
             <wp:effectExtent b="0" l="0" r="0" t="0"/>
-            <wp:docPr id="1234682054" name="image50.png"/>
+            <wp:docPr id="1234682028" name="image18.png"/>
             <a:graphic>
               <a:graphicData uri="http://schemas.openxmlformats.org/drawingml/2006/picture">
                 <pic:pic>
                   <pic:nvPicPr>
-                    <pic:cNvPr id="0" name="image50.png"/>
+                    <pic:cNvPr id="0" name="image18.png"/>
                     <pic:cNvPicPr preferRelativeResize="0"/>
                   </pic:nvPicPr>
                   <pic:blipFill>
-                    <a:blip r:embed="rId20"/>
+                    <a:blip r:embed="rId27"/>
                     <a:srcRect b="0" l="0" r="0" t="0"/>
                     <a:stretch>
                       <a:fillRect/>
@@ -2828,16 +3508,16 @@
           <wp:inline distB="114300" distT="114300" distL="114300" distR="114300">
             <wp:extent cx="5943600" cy="4673600"/>
             <wp:effectExtent b="0" l="0" r="0" t="0"/>
-            <wp:docPr id="1234682028" name="image22.png"/>
+            <wp:docPr id="1234682016" name="image11.png"/>
             <a:graphic>
               <a:graphicData uri="http://schemas.openxmlformats.org/drawingml/2006/picture">
                 <pic:pic>
                   <pic:nvPicPr>
-                    <pic:cNvPr id="0" name="image22.png"/>
+                    <pic:cNvPr id="0" name="image11.png"/>
                     <pic:cNvPicPr preferRelativeResize="0"/>
                   </pic:nvPicPr>
                   <pic:blipFill>
-                    <a:blip r:embed="rId21"/>
+                    <a:blip r:embed="rId28"/>
                     <a:srcRect b="0" l="0" r="0" t="0"/>
                     <a:stretch>
                       <a:fillRect/>
@@ -3059,8 +3739,8 @@
         <w:pStyle w:val="Heading2"/>
         <w:rPr/>
       </w:pPr>
-      <w:bookmarkStart w:colFirst="0" w:colLast="0" w:name="_heading=h.26in1rg" w:id="11"/>
-      <w:bookmarkEnd w:id="11"/>
+      <w:bookmarkStart w:colFirst="0" w:colLast="0" w:name="_heading=h.26in1rg" w:id="12"/>
+      <w:bookmarkEnd w:id="12"/>
       <w:r>
         <w:rPr>
           <w:rtl w:val="0"/>
@@ -3194,16 +3874,16 @@
           <wp:inline distB="114300" distT="114300" distL="114300" distR="114300">
             <wp:extent cx="4633913" cy="3690792"/>
             <wp:effectExtent b="0" l="0" r="0" t="0"/>
-            <wp:docPr id="1234682051" name="image45.png"/>
+            <wp:docPr id="1234682023" name="image19.png"/>
             <a:graphic>
               <a:graphicData uri="http://schemas.openxmlformats.org/drawingml/2006/picture">
                 <pic:pic>
                   <pic:nvPicPr>
-                    <pic:cNvPr id="0" name="image45.png"/>
+                    <pic:cNvPr id="0" name="image19.png"/>
                     <pic:cNvPicPr preferRelativeResize="0"/>
                   </pic:nvPicPr>
                   <pic:blipFill>
-                    <a:blip r:embed="rId22"/>
+                    <a:blip r:embed="rId29"/>
                     <a:srcRect b="0" l="0" r="0" t="0"/>
                     <a:stretch>
                       <a:fillRect/>
@@ -3378,16 +4058,16 @@
           <wp:inline distB="114300" distT="114300" distL="114300" distR="114300">
             <wp:extent cx="4910138" cy="2447200"/>
             <wp:effectExtent b="0" l="0" r="0" t="0"/>
-            <wp:docPr id="1234682030" name="image27.png"/>
+            <wp:docPr id="1234682035" name="image34.png"/>
             <a:graphic>
               <a:graphicData uri="http://schemas.openxmlformats.org/drawingml/2006/picture">
                 <pic:pic>
                   <pic:nvPicPr>
-                    <pic:cNvPr id="0" name="image27.png"/>
+                    <pic:cNvPr id="0" name="image34.png"/>
                     <pic:cNvPicPr preferRelativeResize="0"/>
                   </pic:nvPicPr>
                   <pic:blipFill>
-                    <a:blip r:embed="rId23"/>
+                    <a:blip r:embed="rId30"/>
                     <a:srcRect b="0" l="0" r="0" t="0"/>
                     <a:stretch>
                       <a:fillRect/>
@@ -3534,16 +4214,16 @@
           <wp:inline distB="114300" distT="114300" distL="114300" distR="114300">
             <wp:extent cx="3700463" cy="2697226"/>
             <wp:effectExtent b="0" l="0" r="0" t="0"/>
-            <wp:docPr id="1234682037" name="image17.png"/>
+            <wp:docPr id="1234682039" name="image29.png"/>
             <a:graphic>
               <a:graphicData uri="http://schemas.openxmlformats.org/drawingml/2006/picture">
                 <pic:pic>
                   <pic:nvPicPr>
-                    <pic:cNvPr id="0" name="image17.png"/>
+                    <pic:cNvPr id="0" name="image29.png"/>
                     <pic:cNvPicPr preferRelativeResize="0"/>
                   </pic:nvPicPr>
                   <pic:blipFill>
-                    <a:blip r:embed="rId24"/>
+                    <a:blip r:embed="rId31"/>
                     <a:srcRect b="0" l="0" r="0" t="0"/>
                     <a:stretch>
                       <a:fillRect/>
@@ -3655,16 +4335,16 @@
           <wp:inline distB="114300" distT="114300" distL="114300" distR="114300">
             <wp:extent cx="3852863" cy="3920782"/>
             <wp:effectExtent b="0" l="0" r="0" t="0"/>
-            <wp:docPr id="1234682049" name="image31.png"/>
+            <wp:docPr id="1234682021" name="image17.png"/>
             <a:graphic>
               <a:graphicData uri="http://schemas.openxmlformats.org/drawingml/2006/picture">
                 <pic:pic>
                   <pic:nvPicPr>
-                    <pic:cNvPr id="0" name="image31.png"/>
+                    <pic:cNvPr id="0" name="image17.png"/>
                     <pic:cNvPicPr preferRelativeResize="0"/>
                   </pic:nvPicPr>
                   <pic:blipFill>
-                    <a:blip r:embed="rId25"/>
+                    <a:blip r:embed="rId32"/>
                     <a:srcRect b="0" l="0" r="0" t="0"/>
                     <a:stretch>
                       <a:fillRect/>
@@ -3695,27 +4375,27 @@
         <w:pStyle w:val="Heading2"/>
         <w:rPr/>
       </w:pPr>
-      <w:bookmarkStart w:colFirst="0" w:colLast="0" w:name="_heading=h.tyaqzy1rgi9n" w:id="12"/>
-      <w:bookmarkEnd w:id="12"/>
-      <w:r>
-        <w:rPr>
-          <w:rtl w:val="0"/>
-        </w:rPr>
-        <w:t xml:space="preserve">Running the Program after Setup</w:t>
-      </w:r>
-    </w:p>
-    <w:p>
-      <w:pPr>
-        <w:rPr>
-          <w:rFonts w:ascii="Times New Roman" w:cs="Times New Roman" w:eastAsia="Times New Roman" w:hAnsi="Times New Roman"/>
-        </w:rPr>
-      </w:pPr>
-      <w:r>
-        <w:rPr>
-          <w:rFonts w:ascii="Times New Roman" w:cs="Times New Roman" w:eastAsia="Times New Roman" w:hAnsi="Times New Roman"/>
-          <w:rtl w:val="0"/>
-        </w:rPr>
-        <w:t xml:space="preserve">After getting all the program files open in Eclipse you’ll want to run the program. </w:t>
+      <w:bookmarkStart w:colFirst="0" w:colLast="0" w:name="_heading=h.qnt1f3yxwm4u" w:id="13"/>
+      <w:bookmarkEnd w:id="13"/>
+      <w:r>
+        <w:rPr>
+          <w:rtl w:val="0"/>
+        </w:rPr>
+        <w:t xml:space="preserve">Setting Up the Database</w:t>
+      </w:r>
+    </w:p>
+    <w:p>
+      <w:pPr>
+        <w:rPr>
+          <w:rFonts w:ascii="Times New Roman" w:cs="Times New Roman" w:eastAsia="Times New Roman" w:hAnsi="Times New Roman"/>
+        </w:rPr>
+      </w:pPr>
+      <w:r>
+        <w:rPr>
+          <w:rFonts w:ascii="Times New Roman" w:cs="Times New Roman" w:eastAsia="Times New Roman" w:hAnsi="Times New Roman"/>
+          <w:rtl w:val="0"/>
+        </w:rPr>
+        <w:t xml:space="preserve">After getting all the program files open in Eclipse you’ll want to set up the database. </w:t>
       </w:r>
     </w:p>
     <w:p>
@@ -3724,6 +4404,645 @@
           <w:ilvl w:val="0"/>
           <w:numId w:val="7"/>
         </w:numPr>
+        <w:ind w:left="1440" w:hanging="360"/>
+        <w:rPr>
+          <w:b w:val="0"/>
+          <w:sz w:val="22"/>
+          <w:szCs w:val="22"/>
+        </w:rPr>
+      </w:pPr>
+      <w:r>
+        <w:rPr>
+          <w:rFonts w:ascii="Times New Roman" w:cs="Times New Roman" w:eastAsia="Times New Roman" w:hAnsi="Times New Roman"/>
+          <w:rtl w:val="0"/>
+        </w:rPr>
+        <w:t xml:space="preserve">You’ll need to go to your mySQL Workbench</w:t>
+      </w:r>
+    </w:p>
+    <w:p>
+      <w:pPr>
+        <w:rPr>
+          <w:rFonts w:ascii="Times New Roman" w:cs="Times New Roman" w:eastAsia="Times New Roman" w:hAnsi="Times New Roman"/>
+        </w:rPr>
+      </w:pPr>
+      <w:r>
+        <w:rPr>
+          <w:rFonts w:ascii="Times New Roman" w:cs="Times New Roman" w:eastAsia="Times New Roman" w:hAnsi="Times New Roman"/>
+        </w:rPr>
+        <w:drawing>
+          <wp:inline distB="114300" distT="114300" distL="114300" distR="114300">
+            <wp:extent cx="5943600" cy="2857500"/>
+            <wp:effectExtent b="0" l="0" r="0" t="0"/>
+            <wp:docPr id="1234682010" name="image14.png"/>
+            <a:graphic>
+              <a:graphicData uri="http://schemas.openxmlformats.org/drawingml/2006/picture">
+                <pic:pic>
+                  <pic:nvPicPr>
+                    <pic:cNvPr id="0" name="image14.png"/>
+                    <pic:cNvPicPr preferRelativeResize="0"/>
+                  </pic:nvPicPr>
+                  <pic:blipFill>
+                    <a:blip r:embed="rId33"/>
+                    <a:srcRect b="0" l="0" r="0" t="0"/>
+                    <a:stretch>
+                      <a:fillRect/>
+                    </a:stretch>
+                  </pic:blipFill>
+                  <pic:spPr>
+                    <a:xfrm>
+                      <a:off x="0" y="0"/>
+                      <a:ext cx="5943600" cy="2857500"/>
+                    </a:xfrm>
+                    <a:prstGeom prst="rect"/>
+                    <a:ln/>
+                  </pic:spPr>
+                </pic:pic>
+              </a:graphicData>
+            </a:graphic>
+          </wp:inline>
+        </w:drawing>
+      </w:r>
+      <w:r>
+        <w:rPr>
+          <w:rtl w:val="0"/>
+        </w:rPr>
+      </w:r>
+    </w:p>
+    <w:p>
+      <w:pPr>
+        <w:numPr>
+          <w:ilvl w:val="0"/>
+          <w:numId w:val="7"/>
+        </w:numPr>
+        <w:spacing w:after="0" w:afterAutospacing="0"/>
+        <w:ind w:left="1440" w:hanging="360"/>
+        <w:rPr>
+          <w:b w:val="0"/>
+          <w:sz w:val="22"/>
+          <w:szCs w:val="22"/>
+        </w:rPr>
+      </w:pPr>
+      <w:r>
+        <w:rPr>
+          <w:rFonts w:ascii="Times New Roman" w:cs="Times New Roman" w:eastAsia="Times New Roman" w:hAnsi="Times New Roman"/>
+          <w:rtl w:val="0"/>
+        </w:rPr>
+        <w:t xml:space="preserve">Open mySQL instance and write the password, which is </w:t>
+      </w:r>
+      <w:r>
+        <w:rPr>
+          <w:rFonts w:ascii="Times New Roman" w:cs="Times New Roman" w:eastAsia="Times New Roman" w:hAnsi="Times New Roman"/>
+          <w:b w:val="1"/>
+          <w:rtl w:val="0"/>
+        </w:rPr>
+        <w:t xml:space="preserve">‘software’ </w:t>
+      </w:r>
+    </w:p>
+    <w:p>
+      <w:pPr>
+        <w:numPr>
+          <w:ilvl w:val="0"/>
+          <w:numId w:val="7"/>
+        </w:numPr>
+        <w:spacing w:after="0" w:afterAutospacing="0"/>
+        <w:ind w:left="1440" w:hanging="360"/>
+        <w:rPr>
+          <w:b w:val="0"/>
+          <w:sz w:val="22"/>
+          <w:szCs w:val="22"/>
+        </w:rPr>
+      </w:pPr>
+      <w:r>
+        <w:rPr>
+          <w:rFonts w:ascii="Times New Roman" w:cs="Times New Roman" w:eastAsia="Times New Roman" w:hAnsi="Times New Roman"/>
+          <w:u w:val="single"/>
+          <w:rtl w:val="0"/>
+        </w:rPr>
+        <w:t xml:space="preserve">IF you have ‘oems’ databases from any previous versions of our software - go ahead and delete them. </w:t>
+      </w:r>
+    </w:p>
+    <w:p>
+      <w:pPr>
+        <w:numPr>
+          <w:ilvl w:val="0"/>
+          <w:numId w:val="7"/>
+        </w:numPr>
+        <w:spacing w:after="0" w:afterAutospacing="0"/>
+        <w:ind w:left="1440" w:hanging="360"/>
+        <w:rPr>
+          <w:b w:val="0"/>
+          <w:sz w:val="22"/>
+          <w:szCs w:val="22"/>
+        </w:rPr>
+      </w:pPr>
+      <w:r>
+        <w:rPr>
+          <w:rFonts w:ascii="Times New Roman" w:cs="Times New Roman" w:eastAsia="Times New Roman" w:hAnsi="Times New Roman"/>
+          <w:rtl w:val="0"/>
+        </w:rPr>
+        <w:t xml:space="preserve">Create a new schema</w:t>
+      </w:r>
+    </w:p>
+    <w:p>
+      <w:pPr>
+        <w:numPr>
+          <w:ilvl w:val="0"/>
+          <w:numId w:val="7"/>
+        </w:numPr>
+        <w:spacing w:after="0" w:afterAutospacing="0"/>
+        <w:ind w:left="1440" w:hanging="360"/>
+        <w:rPr>
+          <w:b w:val="0"/>
+          <w:sz w:val="22"/>
+          <w:szCs w:val="22"/>
+        </w:rPr>
+      </w:pPr>
+      <w:r>
+        <w:rPr>
+          <w:rFonts w:ascii="Times New Roman" w:cs="Times New Roman" w:eastAsia="Times New Roman" w:hAnsi="Times New Roman"/>
+          <w:rtl w:val="0"/>
+        </w:rPr>
+        <w:t xml:space="preserve">Write an SQL command to create a new database called ‘oems’, as such:</w:t>
+      </w:r>
+    </w:p>
+    <w:p>
+      <w:pPr>
+        <w:numPr>
+          <w:ilvl w:val="1"/>
+          <w:numId w:val="7"/>
+        </w:numPr>
+        <w:spacing w:after="0" w:afterAutospacing="0"/>
+        <w:ind w:left="2160" w:hanging="360"/>
+        <w:rPr>
+          <w:b w:val="0"/>
+          <w:sz w:val="22"/>
+          <w:szCs w:val="22"/>
+        </w:rPr>
+      </w:pPr>
+      <w:r>
+        <w:rPr>
+          <w:rFonts w:ascii="Times New Roman" w:cs="Times New Roman" w:eastAsia="Times New Roman" w:hAnsi="Times New Roman"/>
+        </w:rPr>
+        <w:drawing>
+          <wp:inline distB="114300" distT="114300" distL="114300" distR="114300">
+            <wp:extent cx="5167542" cy="2376738"/>
+            <wp:effectExtent b="0" l="0" r="0" t="0"/>
+            <wp:docPr id="1234682041" name="image32.png"/>
+            <a:graphic>
+              <a:graphicData uri="http://schemas.openxmlformats.org/drawingml/2006/picture">
+                <pic:pic>
+                  <pic:nvPicPr>
+                    <pic:cNvPr id="0" name="image32.png"/>
+                    <pic:cNvPicPr preferRelativeResize="0"/>
+                  </pic:nvPicPr>
+                  <pic:blipFill>
+                    <a:blip r:embed="rId34"/>
+                    <a:srcRect b="0" l="0" r="0" t="0"/>
+                    <a:stretch>
+                      <a:fillRect/>
+                    </a:stretch>
+                  </pic:blipFill>
+                  <pic:spPr>
+                    <a:xfrm>
+                      <a:off x="0" y="0"/>
+                      <a:ext cx="5167542" cy="2376738"/>
+                    </a:xfrm>
+                    <a:prstGeom prst="rect"/>
+                    <a:ln/>
+                  </pic:spPr>
+                </pic:pic>
+              </a:graphicData>
+            </a:graphic>
+          </wp:inline>
+        </w:drawing>
+      </w:r>
+      <w:r>
+        <w:rPr>
+          <w:rtl w:val="0"/>
+        </w:rPr>
+      </w:r>
+    </w:p>
+    <w:p>
+      <w:pPr>
+        <w:numPr>
+          <w:ilvl w:val="0"/>
+          <w:numId w:val="7"/>
+        </w:numPr>
+        <w:ind w:left="1440" w:hanging="360"/>
+        <w:rPr>
+          <w:b w:val="0"/>
+          <w:sz w:val="22"/>
+          <w:szCs w:val="22"/>
+        </w:rPr>
+      </w:pPr>
+      <w:r>
+        <w:rPr>
+          <w:rFonts w:ascii="Times New Roman" w:cs="Times New Roman" w:eastAsia="Times New Roman" w:hAnsi="Times New Roman"/>
+          <w:rtl w:val="0"/>
+        </w:rPr>
+        <w:t xml:space="preserve">Execute</w:t>
+      </w:r>
+    </w:p>
+    <w:p>
+      <w:pPr>
+        <w:pStyle w:val="Heading2"/>
+        <w:rPr/>
+      </w:pPr>
+      <w:bookmarkStart w:colFirst="0" w:colLast="0" w:name="_heading=h.2bn6wsx" w:id="14"/>
+      <w:bookmarkEnd w:id="14"/>
+      <w:r>
+        <w:rPr>
+          <w:rtl w:val="0"/>
+        </w:rPr>
+        <w:t xml:space="preserve">The Program’s Database</w:t>
+      </w:r>
+    </w:p>
+    <w:p>
+      <w:pPr>
+        <w:numPr>
+          <w:ilvl w:val="0"/>
+          <w:numId w:val="6"/>
+        </w:numPr>
+        <w:ind w:left="720" w:hanging="360"/>
+        <w:rPr>
+          <w:rFonts w:ascii="Times New Roman" w:cs="Times New Roman" w:eastAsia="Times New Roman" w:hAnsi="Times New Roman"/>
+          <w:sz w:val="24"/>
+          <w:szCs w:val="24"/>
+        </w:rPr>
+      </w:pPr>
+      <w:r>
+        <w:rPr>
+          <w:rFonts w:ascii="Times New Roman" w:cs="Times New Roman" w:eastAsia="Times New Roman" w:hAnsi="Times New Roman"/>
+          <w:sz w:val="24"/>
+          <w:szCs w:val="24"/>
+          <w:rtl w:val="0"/>
+        </w:rPr>
+        <w:t xml:space="preserve">After setting up the MySQL database, you need to go into the Java project and go to </w:t>
+      </w:r>
+      <w:r>
+        <w:rPr>
+          <w:rFonts w:ascii="Times New Roman" w:cs="Times New Roman" w:eastAsia="Times New Roman" w:hAnsi="Times New Roman"/>
+          <w:b w:val="1"/>
+          <w:sz w:val="24"/>
+          <w:szCs w:val="24"/>
+          <w:rtl w:val="0"/>
+        </w:rPr>
+        <w:t xml:space="preserve">src/main/resources</w:t>
+      </w:r>
+      <w:r>
+        <w:rPr>
+          <w:rFonts w:ascii="Times New Roman" w:cs="Times New Roman" w:eastAsia="Times New Roman" w:hAnsi="Times New Roman"/>
+          <w:sz w:val="24"/>
+          <w:szCs w:val="24"/>
+          <w:rtl w:val="0"/>
+        </w:rPr>
+        <w:t xml:space="preserve"> folder (or into </w:t>
+      </w:r>
+      <w:r>
+        <w:rPr>
+          <w:rFonts w:ascii="Times New Roman" w:cs="Times New Roman" w:eastAsia="Times New Roman" w:hAnsi="Times New Roman"/>
+          <w:b w:val="1"/>
+          <w:sz w:val="24"/>
+          <w:szCs w:val="24"/>
+          <w:rtl w:val="0"/>
+        </w:rPr>
+        <w:t xml:space="preserve">src</w:t>
+      </w:r>
+      <w:r>
+        <w:rPr>
+          <w:rFonts w:ascii="Times New Roman" w:cs="Times New Roman" w:eastAsia="Times New Roman" w:hAnsi="Times New Roman"/>
+          <w:sz w:val="24"/>
+          <w:szCs w:val="24"/>
+          <w:rtl w:val="0"/>
+        </w:rPr>
+        <w:t xml:space="preserve"> then </w:t>
+      </w:r>
+      <w:r>
+        <w:rPr>
+          <w:rFonts w:ascii="Times New Roman" w:cs="Times New Roman" w:eastAsia="Times New Roman" w:hAnsi="Times New Roman"/>
+          <w:b w:val="1"/>
+          <w:sz w:val="24"/>
+          <w:szCs w:val="24"/>
+          <w:rtl w:val="0"/>
+        </w:rPr>
+        <w:t xml:space="preserve">main</w:t>
+      </w:r>
+      <w:r>
+        <w:rPr>
+          <w:rFonts w:ascii="Times New Roman" w:cs="Times New Roman" w:eastAsia="Times New Roman" w:hAnsi="Times New Roman"/>
+          <w:sz w:val="24"/>
+          <w:szCs w:val="24"/>
+          <w:rtl w:val="0"/>
+        </w:rPr>
+        <w:t xml:space="preserve"> then </w:t>
+      </w:r>
+      <w:r>
+        <w:rPr>
+          <w:rFonts w:ascii="Times New Roman" w:cs="Times New Roman" w:eastAsia="Times New Roman" w:hAnsi="Times New Roman"/>
+          <w:b w:val="1"/>
+          <w:sz w:val="24"/>
+          <w:szCs w:val="24"/>
+          <w:rtl w:val="0"/>
+        </w:rPr>
+        <w:t xml:space="preserve">resources)</w:t>
+      </w:r>
+      <w:r>
+        <w:rPr>
+          <w:rFonts w:ascii="Times New Roman" w:cs="Times New Roman" w:eastAsia="Times New Roman" w:hAnsi="Times New Roman"/>
+          <w:sz w:val="24"/>
+          <w:szCs w:val="24"/>
+          <w:rtl w:val="0"/>
+        </w:rPr>
+        <w:t xml:space="preserve"> to edit the </w:t>
+      </w:r>
+      <w:r>
+        <w:rPr>
+          <w:rFonts w:ascii="Times New Roman" w:cs="Times New Roman" w:eastAsia="Times New Roman" w:hAnsi="Times New Roman"/>
+          <w:b w:val="1"/>
+          <w:sz w:val="24"/>
+          <w:szCs w:val="24"/>
+          <w:rtl w:val="0"/>
+        </w:rPr>
+        <w:t xml:space="preserve">applications.properties</w:t>
+      </w:r>
+      <w:r>
+        <w:rPr>
+          <w:rFonts w:ascii="Times New Roman" w:cs="Times New Roman" w:eastAsia="Times New Roman" w:hAnsi="Times New Roman"/>
+          <w:sz w:val="24"/>
+          <w:szCs w:val="24"/>
+          <w:rtl w:val="0"/>
+        </w:rPr>
+        <w:t xml:space="preserve"> file. </w:t>
+      </w:r>
+    </w:p>
+    <w:p>
+      <w:pPr>
+        <w:jc w:val="center"/>
+        <w:rPr>
+          <w:rFonts w:ascii="Times New Roman" w:cs="Times New Roman" w:eastAsia="Times New Roman" w:hAnsi="Times New Roman"/>
+          <w:sz w:val="24"/>
+          <w:szCs w:val="24"/>
+        </w:rPr>
+      </w:pPr>
+      <w:r>
+        <w:rPr>
+          <w:rFonts w:ascii="Times New Roman" w:cs="Times New Roman" w:eastAsia="Times New Roman" w:hAnsi="Times New Roman"/>
+          <w:sz w:val="24"/>
+          <w:szCs w:val="24"/>
+        </w:rPr>
+        <w:drawing>
+          <wp:inline distB="114300" distT="114300" distL="114300" distR="114300">
+            <wp:extent cx="3275028" cy="3748088"/>
+            <wp:effectExtent b="0" l="0" r="0" t="0"/>
+            <wp:docPr id="1234682013" name="image5.png"/>
+            <a:graphic>
+              <a:graphicData uri="http://schemas.openxmlformats.org/drawingml/2006/picture">
+                <pic:pic>
+                  <pic:nvPicPr>
+                    <pic:cNvPr id="0" name="image5.png"/>
+                    <pic:cNvPicPr preferRelativeResize="0"/>
+                  </pic:nvPicPr>
+                  <pic:blipFill>
+                    <a:blip r:embed="rId35"/>
+                    <a:srcRect b="0" l="0" r="0" t="0"/>
+                    <a:stretch>
+                      <a:fillRect/>
+                    </a:stretch>
+                  </pic:blipFill>
+                  <pic:spPr>
+                    <a:xfrm>
+                      <a:off x="0" y="0"/>
+                      <a:ext cx="3275028" cy="3748088"/>
+                    </a:xfrm>
+                    <a:prstGeom prst="rect"/>
+                    <a:ln/>
+                  </pic:spPr>
+                </pic:pic>
+              </a:graphicData>
+            </a:graphic>
+          </wp:inline>
+        </w:drawing>
+      </w:r>
+      <w:r>
+        <w:rPr>
+          <w:rtl w:val="0"/>
+        </w:rPr>
+      </w:r>
+    </w:p>
+    <w:p>
+      <w:pPr>
+        <w:numPr>
+          <w:ilvl w:val="0"/>
+          <w:numId w:val="6"/>
+        </w:numPr>
+        <w:ind w:left="720" w:hanging="360"/>
+        <w:rPr>
+          <w:rFonts w:ascii="Times New Roman" w:cs="Times New Roman" w:eastAsia="Times New Roman" w:hAnsi="Times New Roman"/>
+          <w:sz w:val="24"/>
+          <w:szCs w:val="24"/>
+        </w:rPr>
+      </w:pPr>
+      <w:r>
+        <w:rPr>
+          <w:rFonts w:ascii="Times New Roman" w:cs="Times New Roman" w:eastAsia="Times New Roman" w:hAnsi="Times New Roman"/>
+          <w:sz w:val="24"/>
+          <w:szCs w:val="24"/>
+          <w:rtl w:val="0"/>
+        </w:rPr>
+        <w:t xml:space="preserve">After opening the file be sure to check the highlighted line to ensure it is set to:</w:t>
+      </w:r>
+    </w:p>
+    <w:p>
+      <w:pPr>
+        <w:shd w:fill="2f2f2f" w:val="clear"/>
+        <w:spacing w:after="0" w:lineRule="auto"/>
+        <w:rPr>
+          <w:rFonts w:ascii="Consolas" w:cs="Consolas" w:eastAsia="Consolas" w:hAnsi="Consolas"/>
+          <w:color w:val="ce9178"/>
+          <w:sz w:val="20"/>
+          <w:szCs w:val="20"/>
+        </w:rPr>
+      </w:pPr>
+      <w:r>
+        <w:rPr>
+          <w:rFonts w:ascii="Consolas" w:cs="Consolas" w:eastAsia="Consolas" w:hAnsi="Consolas"/>
+          <w:color w:val="aaaaaa"/>
+          <w:sz w:val="20"/>
+          <w:szCs w:val="20"/>
+          <w:rtl w:val="0"/>
+        </w:rPr>
+        <w:t xml:space="preserve">spring.jpa.hibernate.ddl-auto=</w:t>
+      </w:r>
+      <w:r>
+        <w:rPr>
+          <w:rFonts w:ascii="Consolas" w:cs="Consolas" w:eastAsia="Consolas" w:hAnsi="Consolas"/>
+          <w:color w:val="ce9178"/>
+          <w:sz w:val="20"/>
+          <w:szCs w:val="20"/>
+          <w:rtl w:val="0"/>
+        </w:rPr>
+        <w:t xml:space="preserve">create</w:t>
+      </w:r>
+    </w:p>
+    <w:p>
+      <w:pPr>
+        <w:ind w:left="720" w:firstLine="0"/>
+        <w:rPr>
+          <w:rFonts w:ascii="Times New Roman" w:cs="Times New Roman" w:eastAsia="Times New Roman" w:hAnsi="Times New Roman"/>
+          <w:sz w:val="24"/>
+          <w:szCs w:val="24"/>
+        </w:rPr>
+      </w:pPr>
+      <w:r>
+        <w:rPr>
+          <w:rtl w:val="0"/>
+        </w:rPr>
+      </w:r>
+    </w:p>
+    <w:p>
+      <w:pPr>
+        <w:ind w:left="720" w:firstLine="0"/>
+        <w:rPr>
+          <w:rFonts w:ascii="Times New Roman" w:cs="Times New Roman" w:eastAsia="Times New Roman" w:hAnsi="Times New Roman"/>
+          <w:sz w:val="24"/>
+          <w:szCs w:val="24"/>
+        </w:rPr>
+      </w:pPr>
+      <w:r>
+        <w:rPr>
+          <w:rFonts w:ascii="Times New Roman" w:cs="Times New Roman" w:eastAsia="Times New Roman" w:hAnsi="Times New Roman"/>
+          <w:sz w:val="24"/>
+          <w:szCs w:val="24"/>
+        </w:rPr>
+        <w:drawing>
+          <wp:inline distB="114300" distT="114300" distL="114300" distR="114300">
+            <wp:extent cx="4503553" cy="3471863"/>
+            <wp:effectExtent b="0" l="0" r="0" t="0"/>
+            <wp:docPr id="1234682026" name="image25.png"/>
+            <a:graphic>
+              <a:graphicData uri="http://schemas.openxmlformats.org/drawingml/2006/picture">
+                <pic:pic>
+                  <pic:nvPicPr>
+                    <pic:cNvPr id="0" name="image25.png"/>
+                    <pic:cNvPicPr preferRelativeResize="0"/>
+                  </pic:nvPicPr>
+                  <pic:blipFill>
+                    <a:blip r:embed="rId36"/>
+                    <a:srcRect b="0" l="0" r="0" t="0"/>
+                    <a:stretch>
+                      <a:fillRect/>
+                    </a:stretch>
+                  </pic:blipFill>
+                  <pic:spPr>
+                    <a:xfrm>
+                      <a:off x="0" y="0"/>
+                      <a:ext cx="4503553" cy="3471863"/>
+                    </a:xfrm>
+                    <a:prstGeom prst="rect"/>
+                    <a:ln/>
+                  </pic:spPr>
+                </pic:pic>
+              </a:graphicData>
+            </a:graphic>
+          </wp:inline>
+        </w:drawing>
+      </w:r>
+      <w:r>
+        <w:rPr>
+          <w:rtl w:val="0"/>
+        </w:rPr>
+      </w:r>
+    </w:p>
+    <w:p>
+      <w:pPr>
+        <w:jc w:val="center"/>
+        <w:rPr>
+          <w:rFonts w:ascii="Times New Roman" w:cs="Times New Roman" w:eastAsia="Times New Roman" w:hAnsi="Times New Roman"/>
+          <w:sz w:val="24"/>
+          <w:szCs w:val="24"/>
+        </w:rPr>
+      </w:pPr>
+      <w:r>
+        <w:rPr>
+          <w:rFonts w:ascii="Times New Roman" w:cs="Times New Roman" w:eastAsia="Times New Roman" w:hAnsi="Times New Roman"/>
+          <w:sz w:val="24"/>
+          <w:szCs w:val="24"/>
+          <w:rtl w:val="0"/>
+        </w:rPr>
+        <w:t xml:space="preserve"> </w:t>
+      </w:r>
+    </w:p>
+    <w:p>
+      <w:pPr>
+        <w:numPr>
+          <w:ilvl w:val="0"/>
+          <w:numId w:val="6"/>
+        </w:numPr>
+        <w:spacing w:after="0" w:lineRule="auto"/>
+        <w:ind w:left="720" w:hanging="360"/>
+        <w:rPr>
+          <w:rFonts w:ascii="Times New Roman" w:cs="Times New Roman" w:eastAsia="Times New Roman" w:hAnsi="Times New Roman"/>
+          <w:sz w:val="24"/>
+          <w:szCs w:val="24"/>
+        </w:rPr>
+      </w:pPr>
+      <w:r>
+        <w:rPr>
+          <w:rFonts w:ascii="Times New Roman" w:cs="Times New Roman" w:eastAsia="Times New Roman" w:hAnsi="Times New Roman"/>
+          <w:sz w:val="24"/>
+          <w:szCs w:val="24"/>
+          <w:rtl w:val="0"/>
+        </w:rPr>
+        <w:t xml:space="preserve">If needed you can change the spring.datasource.username and spring.datasource.password to reflect your respected MySQL server’s username and password and save the changes.</w:t>
+      </w:r>
+    </w:p>
+    <w:p>
+      <w:pPr>
+        <w:ind w:left="0" w:firstLine="0"/>
+        <w:rPr>
+          <w:rFonts w:ascii="Times New Roman" w:cs="Times New Roman" w:eastAsia="Times New Roman" w:hAnsi="Times New Roman"/>
+        </w:rPr>
+      </w:pPr>
+      <w:r>
+        <w:rPr>
+          <w:rtl w:val="0"/>
+        </w:rPr>
+      </w:r>
+    </w:p>
+    <w:p>
+      <w:pPr>
+        <w:pStyle w:val="Heading2"/>
+        <w:rPr/>
+      </w:pPr>
+      <w:bookmarkStart w:colFirst="0" w:colLast="0" w:name="_heading=h.tyaqzy1rgi9n" w:id="15"/>
+      <w:bookmarkEnd w:id="15"/>
+      <w:r>
+        <w:rPr>
+          <w:rtl w:val="0"/>
+        </w:rPr>
+        <w:t xml:space="preserve">Running the Program after Setup</w:t>
+      </w:r>
+    </w:p>
+    <w:p>
+      <w:pPr>
+        <w:rPr>
+          <w:rFonts w:ascii="Times New Roman" w:cs="Times New Roman" w:eastAsia="Times New Roman" w:hAnsi="Times New Roman"/>
+        </w:rPr>
+      </w:pPr>
+      <w:r>
+        <w:rPr>
+          <w:rFonts w:ascii="Times New Roman" w:cs="Times New Roman" w:eastAsia="Times New Roman" w:hAnsi="Times New Roman"/>
+          <w:rtl w:val="0"/>
+        </w:rPr>
+        <w:t xml:space="preserve">After getting all the program files open in Eclipse you’ll want to run the program. </w:t>
+      </w:r>
+    </w:p>
+    <w:p>
+      <w:pPr>
+        <w:numPr>
+          <w:ilvl w:val="0"/>
+          <w:numId w:val="8"/>
+        </w:numPr>
         <w:ind w:left="720" w:hanging="360"/>
         <w:rPr>
           <w:rFonts w:ascii="Times New Roman" w:cs="Times New Roman" w:eastAsia="Times New Roman" w:hAnsi="Times New Roman"/>
@@ -3769,16 +5088,16 @@
           <wp:inline distB="114300" distT="114300" distL="114300" distR="114300">
             <wp:extent cx="4433888" cy="4071502"/>
             <wp:effectExtent b="0" l="0" r="0" t="0"/>
-            <wp:docPr id="1234682044" name="image49.png"/>
+            <wp:docPr id="1234682009" name="image31.png"/>
             <a:graphic>
               <a:graphicData uri="http://schemas.openxmlformats.org/drawingml/2006/picture">
                 <pic:pic>
                   <pic:nvPicPr>
-                    <pic:cNvPr id="0" name="image49.png"/>
+                    <pic:cNvPr id="0" name="image31.png"/>
                     <pic:cNvPicPr preferRelativeResize="0"/>
                   </pic:nvPicPr>
                   <pic:blipFill>
-                    <a:blip r:embed="rId26"/>
+                    <a:blip r:embed="rId37"/>
                     <a:srcRect b="0" l="0" r="0" t="0"/>
                     <a:stretch>
                       <a:fillRect/>
@@ -3808,7 +5127,7 @@
       <w:pPr>
         <w:numPr>
           <w:ilvl w:val="0"/>
-          <w:numId w:val="7"/>
+          <w:numId w:val="8"/>
         </w:numPr>
         <w:pBdr>
           <w:top w:space="0" w:sz="0" w:val="nil"/>
@@ -3921,16 +5240,16 @@
           <wp:inline distB="114300" distT="114300" distL="114300" distR="114300">
             <wp:extent cx="4910138" cy="2045891"/>
             <wp:effectExtent b="0" l="0" r="0" t="0"/>
-            <wp:docPr id="1234682032" name="image15.png"/>
+            <wp:docPr id="1234682037" name="image33.png"/>
             <a:graphic>
               <a:graphicData uri="http://schemas.openxmlformats.org/drawingml/2006/picture">
                 <pic:pic>
                   <pic:nvPicPr>
-                    <pic:cNvPr id="0" name="image15.png"/>
+                    <pic:cNvPr id="0" name="image33.png"/>
                     <pic:cNvPicPr preferRelativeResize="0"/>
                   </pic:nvPicPr>
                   <pic:blipFill>
-                    <a:blip r:embed="rId27"/>
+                    <a:blip r:embed="rId38"/>
                     <a:srcRect b="0" l="0" r="0" t="0"/>
                     <a:stretch>
                       <a:fillRect/>
@@ -3960,21 +5279,13 @@
       <w:pPr>
         <w:numPr>
           <w:ilvl w:val="0"/>
-          <w:numId w:val="7"/>
+          <w:numId w:val="8"/>
         </w:numPr>
-        <w:pBdr>
-          <w:top w:space="0" w:sz="0" w:val="nil"/>
-          <w:left w:space="0" w:sz="0" w:val="nil"/>
-          <w:bottom w:space="0" w:sz="0" w:val="nil"/>
-          <w:right w:space="0" w:sz="0" w:val="nil"/>
-          <w:between w:space="0" w:sz="0" w:val="nil"/>
-        </w:pBdr>
         <w:ind w:left="720" w:hanging="360"/>
         <w:rPr>
           <w:rFonts w:ascii="Times New Roman" w:cs="Times New Roman" w:eastAsia="Times New Roman" w:hAnsi="Times New Roman"/>
           <w:sz w:val="24"/>
           <w:szCs w:val="24"/>
-          <w:u w:val="none"/>
         </w:rPr>
       </w:pPr>
       <w:r>
@@ -3989,13 +5300,6 @@
     </w:p>
     <w:p>
       <w:pPr>
-        <w:pBdr>
-          <w:top w:space="0" w:sz="0" w:val="nil"/>
-          <w:left w:space="0" w:sz="0" w:val="nil"/>
-          <w:bottom w:space="0" w:sz="0" w:val="nil"/>
-          <w:right w:space="0" w:sz="0" w:val="nil"/>
-          <w:between w:space="0" w:sz="0" w:val="nil"/>
-        </w:pBdr>
         <w:rPr>
           <w:rFonts w:ascii="Times New Roman" w:cs="Times New Roman" w:eastAsia="Times New Roman" w:hAnsi="Times New Roman"/>
           <w:sz w:val="24"/>
@@ -4010,18 +5314,18 @@
         </w:rPr>
         <w:drawing>
           <wp:inline distB="114300" distT="114300" distL="114300" distR="114300">
-            <wp:extent cx="5943600" cy="2870200"/>
+            <wp:extent cx="5395913" cy="2602836"/>
             <wp:effectExtent b="0" l="0" r="0" t="0"/>
-            <wp:docPr id="1234682055" name="image53.png"/>
+            <wp:docPr id="1234682018" name="image35.png"/>
             <a:graphic>
               <a:graphicData uri="http://schemas.openxmlformats.org/drawingml/2006/picture">
                 <pic:pic>
                   <pic:nvPicPr>
-                    <pic:cNvPr id="0" name="image53.png"/>
+                    <pic:cNvPr id="0" name="image35.png"/>
                     <pic:cNvPicPr preferRelativeResize="0"/>
                   </pic:nvPicPr>
                   <pic:blipFill>
-                    <a:blip r:embed="rId28"/>
+                    <a:blip r:embed="rId39"/>
                     <a:srcRect b="0" l="0" r="0" t="0"/>
                     <a:stretch>
                       <a:fillRect/>
@@ -4030,7 +5334,7 @@
                   <pic:spPr>
                     <a:xfrm>
                       <a:off x="0" y="0"/>
-                      <a:ext cx="5943600" cy="2870200"/>
+                      <a:ext cx="5395913" cy="2602836"/>
                     </a:xfrm>
                     <a:prstGeom prst="rect"/>
                     <a:ln/>
@@ -4051,7 +5355,7 @@
       <w:pPr>
         <w:numPr>
           <w:ilvl w:val="0"/>
-          <w:numId w:val="7"/>
+          <w:numId w:val="8"/>
         </w:numPr>
         <w:spacing w:after="0" w:afterAutospacing="0"/>
         <w:ind w:left="720" w:hanging="360"/>
@@ -4075,7 +5379,7 @@
       <w:pPr>
         <w:numPr>
           <w:ilvl w:val="1"/>
-          <w:numId w:val="7"/>
+          <w:numId w:val="8"/>
         </w:numPr>
         <w:spacing w:after="0" w:afterAutospacing="0"/>
         <w:ind w:left="1440" w:hanging="360"/>
@@ -4099,7 +5403,7 @@
       <w:pPr>
         <w:numPr>
           <w:ilvl w:val="2"/>
-          <w:numId w:val="7"/>
+          <w:numId w:val="8"/>
         </w:numPr>
         <w:spacing w:after="0" w:afterAutospacing="0"/>
         <w:ind w:left="2160" w:hanging="360"/>
@@ -4139,7 +5443,7 @@
       <w:pPr>
         <w:numPr>
           <w:ilvl w:val="2"/>
-          <w:numId w:val="7"/>
+          <w:numId w:val="8"/>
         </w:numPr>
         <w:spacing w:after="0" w:afterAutospacing="0"/>
         <w:ind w:left="2160" w:hanging="360"/>
@@ -4163,7 +5467,7 @@
       <w:pPr>
         <w:numPr>
           <w:ilvl w:val="2"/>
-          <w:numId w:val="7"/>
+          <w:numId w:val="8"/>
         </w:numPr>
         <w:spacing w:after="0" w:afterAutospacing="0"/>
         <w:ind w:left="2160" w:hanging="360"/>
@@ -4198,7 +5502,7 @@
       <w:pPr>
         <w:numPr>
           <w:ilvl w:val="2"/>
-          <w:numId w:val="7"/>
+          <w:numId w:val="8"/>
         </w:numPr>
         <w:spacing w:after="0" w:afterAutospacing="0"/>
         <w:ind w:left="2160" w:hanging="360"/>
@@ -4238,7 +5542,7 @@
       <w:pPr>
         <w:numPr>
           <w:ilvl w:val="2"/>
-          <w:numId w:val="7"/>
+          <w:numId w:val="8"/>
         </w:numPr>
         <w:spacing w:after="0" w:afterAutospacing="0"/>
         <w:ind w:left="2160" w:hanging="360"/>
@@ -4262,7 +5566,7 @@
       <w:pPr>
         <w:numPr>
           <w:ilvl w:val="1"/>
-          <w:numId w:val="7"/>
+          <w:numId w:val="8"/>
         </w:numPr>
         <w:spacing w:after="0" w:afterAutospacing="0"/>
         <w:ind w:left="1440" w:hanging="360"/>
@@ -4279,14 +5583,14 @@
           <w:szCs w:val="24"/>
           <w:rtl w:val="0"/>
         </w:rPr>
-        <w:t xml:space="preserve">Computer Literacy</w:t>
+        <w:t xml:space="preserve">Exam Generation</w:t>
       </w:r>
     </w:p>
     <w:p>
       <w:pPr>
         <w:numPr>
           <w:ilvl w:val="2"/>
-          <w:numId w:val="7"/>
+          <w:numId w:val="8"/>
         </w:numPr>
         <w:spacing w:after="0" w:afterAutospacing="0"/>
         <w:ind w:left="2160" w:hanging="360"/>
@@ -4303,25 +5607,14 @@
           <w:szCs w:val="24"/>
           <w:rtl w:val="0"/>
         </w:rPr>
-        <w:t xml:space="preserve">Exam Generator - </w:t>
-      </w:r>
-      <w:r>
-        <w:rPr>
-          <w:rFonts w:ascii="Times New Roman" w:cs="Times New Roman" w:eastAsia="Times New Roman" w:hAnsi="Times New Roman"/>
-          <w:b w:val="1"/>
-          <w:i w:val="1"/>
-          <w:sz w:val="24"/>
-          <w:szCs w:val="24"/>
-          <w:rtl w:val="0"/>
-        </w:rPr>
-        <w:t xml:space="preserve">Currently Not Functioning</w:t>
+        <w:t xml:space="preserve">Exam Generator - A full-fledged AI-Exam generator. Simply pick a topic and it will generate an exam for you. See ‘A.I. Exam Generation’ for in-depth user manual information.</w:t>
       </w:r>
     </w:p>
     <w:p>
       <w:pPr>
         <w:numPr>
           <w:ilvl w:val="1"/>
-          <w:numId w:val="7"/>
+          <w:numId w:val="8"/>
         </w:numPr>
         <w:spacing w:after="0" w:afterAutospacing="0"/>
         <w:ind w:left="1440" w:hanging="360"/>
@@ -4345,7 +5638,7 @@
       <w:pPr>
         <w:numPr>
           <w:ilvl w:val="2"/>
-          <w:numId w:val="7"/>
+          <w:numId w:val="8"/>
         </w:numPr>
         <w:spacing w:after="0" w:afterAutospacing="0"/>
         <w:ind w:left="2160" w:hanging="360"/>
@@ -4380,7 +5673,7 @@
       <w:pPr>
         <w:numPr>
           <w:ilvl w:val="1"/>
-          <w:numId w:val="7"/>
+          <w:numId w:val="8"/>
         </w:numPr>
         <w:spacing w:after="0" w:afterAutospacing="0"/>
         <w:ind w:left="1440" w:hanging="360"/>
@@ -4404,7 +5697,7 @@
       <w:pPr>
         <w:numPr>
           <w:ilvl w:val="2"/>
-          <w:numId w:val="7"/>
+          <w:numId w:val="8"/>
         </w:numPr>
         <w:spacing w:after="0" w:afterAutospacing="0"/>
         <w:ind w:left="2160" w:hanging="360"/>
@@ -4439,7 +5732,7 @@
       <w:pPr>
         <w:numPr>
           <w:ilvl w:val="2"/>
-          <w:numId w:val="7"/>
+          <w:numId w:val="8"/>
         </w:numPr>
         <w:spacing w:after="0" w:afterAutospacing="0"/>
         <w:ind w:left="2160" w:hanging="360"/>
@@ -4474,7 +5767,7 @@
       <w:pPr>
         <w:numPr>
           <w:ilvl w:val="1"/>
-          <w:numId w:val="7"/>
+          <w:numId w:val="8"/>
         </w:numPr>
         <w:spacing w:after="0" w:afterAutospacing="0"/>
         <w:ind w:left="1440" w:hanging="360"/>
@@ -4498,7 +5791,7 @@
       <w:pPr>
         <w:numPr>
           <w:ilvl w:val="2"/>
-          <w:numId w:val="7"/>
+          <w:numId w:val="8"/>
         </w:numPr>
         <w:spacing w:after="0" w:afterAutospacing="0"/>
         <w:ind w:left="2160" w:hanging="360"/>
@@ -4521,106 +5814,9 @@
     <w:p>
       <w:pPr>
         <w:numPr>
-          <w:ilvl w:val="2"/>
-          <w:numId w:val="7"/>
+          <w:ilvl w:val="3"/>
+          <w:numId w:val="8"/>
         </w:numPr>
-        <w:spacing w:after="0" w:afterAutospacing="0"/>
-        <w:ind w:left="2160" w:hanging="360"/>
-        <w:rPr>
-          <w:rFonts w:ascii="Times New Roman" w:cs="Times New Roman" w:eastAsia="Times New Roman" w:hAnsi="Times New Roman"/>
-          <w:sz w:val="24"/>
-          <w:szCs w:val="24"/>
-        </w:rPr>
-      </w:pPr>
-      <w:r>
-        <w:rPr>
-          <w:rFonts w:ascii="Times New Roman" w:cs="Times New Roman" w:eastAsia="Times New Roman" w:hAnsi="Times New Roman"/>
-          <w:sz w:val="24"/>
-          <w:szCs w:val="24"/>
-          <w:rtl w:val="0"/>
-        </w:rPr>
-        <w:t xml:space="preserve">Add Students - Routes to an HTML page that allows the admin to add students to the database. </w:t>
-      </w:r>
-    </w:p>
-    <w:p>
-      <w:pPr>
-        <w:numPr>
-          <w:ilvl w:val="2"/>
-          <w:numId w:val="7"/>
-        </w:numPr>
-        <w:spacing w:after="0" w:afterAutospacing="0"/>
-        <w:ind w:left="2160" w:hanging="360"/>
-        <w:rPr>
-          <w:rFonts w:ascii="Times New Roman" w:cs="Times New Roman" w:eastAsia="Times New Roman" w:hAnsi="Times New Roman"/>
-          <w:sz w:val="24"/>
-          <w:szCs w:val="24"/>
-        </w:rPr>
-      </w:pPr>
-      <w:r>
-        <w:rPr>
-          <w:rFonts w:ascii="Times New Roman" w:cs="Times New Roman" w:eastAsia="Times New Roman" w:hAnsi="Times New Roman"/>
-          <w:sz w:val="24"/>
-          <w:szCs w:val="24"/>
-          <w:rtl w:val="0"/>
-        </w:rPr>
-        <w:t xml:space="preserve">Add Instructors - Routes to an HTML page that allows the admin to add instructors to the database.</w:t>
-      </w:r>
-    </w:p>
-    <w:p>
-      <w:pPr>
-        <w:numPr>
-          <w:ilvl w:val="2"/>
-          <w:numId w:val="7"/>
-        </w:numPr>
-        <w:spacing w:after="0" w:afterAutospacing="0"/>
-        <w:ind w:left="2160" w:hanging="360"/>
-        <w:rPr>
-          <w:rFonts w:ascii="Times New Roman" w:cs="Times New Roman" w:eastAsia="Times New Roman" w:hAnsi="Times New Roman"/>
-          <w:sz w:val="24"/>
-          <w:szCs w:val="24"/>
-        </w:rPr>
-      </w:pPr>
-      <w:r>
-        <w:rPr>
-          <w:rFonts w:ascii="Times New Roman" w:cs="Times New Roman" w:eastAsia="Times New Roman" w:hAnsi="Times New Roman"/>
-          <w:sz w:val="24"/>
-          <w:szCs w:val="24"/>
-          <w:rtl w:val="0"/>
-        </w:rPr>
-        <w:t xml:space="preserve">Add Courses- Routes to an HTML page that allows the admin to add courses to the database.</w:t>
-      </w:r>
-    </w:p>
-    <w:p>
-      <w:pPr>
-        <w:numPr>
-          <w:ilvl w:val="2"/>
-          <w:numId w:val="7"/>
-        </w:numPr>
-        <w:spacing w:after="0" w:afterAutospacing="0"/>
-        <w:ind w:left="2160" w:hanging="360"/>
-        <w:rPr>
-          <w:rFonts w:ascii="Times New Roman" w:cs="Times New Roman" w:eastAsia="Times New Roman" w:hAnsi="Times New Roman"/>
-          <w:sz w:val="24"/>
-          <w:szCs w:val="24"/>
-        </w:rPr>
-      </w:pPr>
-      <w:r>
-        <w:rPr>
-          <w:rFonts w:ascii="Times New Roman" w:cs="Times New Roman" w:eastAsia="Times New Roman" w:hAnsi="Times New Roman"/>
-          <w:sz w:val="24"/>
-          <w:szCs w:val="24"/>
-          <w:rtl w:val="0"/>
-        </w:rPr>
-        <w:t xml:space="preserve">Assign Students - Allows the admin to assign existing students to existing classes</w:t>
-      </w:r>
-    </w:p>
-    <w:p>
-      <w:pPr>
-        <w:numPr>
-          <w:ilvl w:val="3"/>
-          <w:numId w:val="7"/>
-        </w:numPr>
-        <w:spacing w:after="0" w:afterAutospacing="0"/>
         <w:ind w:left="2880" w:hanging="360"/>
         <w:rPr>
           <w:rFonts w:ascii="Times New Roman" w:cs="Times New Roman" w:eastAsia="Times New Roman" w:hAnsi="Times New Roman"/>
@@ -4635,168 +5831,12 @@
           <w:szCs w:val="24"/>
           <w:rtl w:val="0"/>
         </w:rPr>
-        <w:t xml:space="preserve">The association will be recorded and uploaded to the student_and_courses table</w:t>
-      </w:r>
-    </w:p>
-    <w:p>
-      <w:pPr>
-        <w:numPr>
-          <w:ilvl w:val="2"/>
-          <w:numId w:val="7"/>
-        </w:numPr>
-        <w:spacing w:after="0" w:afterAutospacing="0"/>
-        <w:ind w:left="2160" w:hanging="360"/>
-        <w:rPr>
-          <w:rFonts w:ascii="Times New Roman" w:cs="Times New Roman" w:eastAsia="Times New Roman" w:hAnsi="Times New Roman"/>
-          <w:sz w:val="24"/>
-          <w:szCs w:val="24"/>
-        </w:rPr>
-      </w:pPr>
-      <w:r>
-        <w:rPr>
-          <w:rFonts w:ascii="Times New Roman" w:cs="Times New Roman" w:eastAsia="Times New Roman" w:hAnsi="Times New Roman"/>
-          <w:sz w:val="24"/>
-          <w:szCs w:val="24"/>
-          <w:rtl w:val="0"/>
-        </w:rPr>
-        <w:t xml:space="preserve">Assign Instructors- Allows the admin to assign existing instructors to existing classes</w:t>
-      </w:r>
-    </w:p>
-    <w:p>
-      <w:pPr>
-        <w:numPr>
-          <w:ilvl w:val="3"/>
-          <w:numId w:val="7"/>
-        </w:numPr>
-        <w:spacing w:after="0" w:afterAutospacing="0"/>
-        <w:ind w:left="2880" w:hanging="360"/>
-        <w:rPr>
-          <w:rFonts w:ascii="Times New Roman" w:cs="Times New Roman" w:eastAsia="Times New Roman" w:hAnsi="Times New Roman"/>
-          <w:sz w:val="24"/>
-          <w:szCs w:val="24"/>
-        </w:rPr>
-      </w:pPr>
-      <w:r>
-        <w:rPr>
-          <w:rFonts w:ascii="Times New Roman" w:cs="Times New Roman" w:eastAsia="Times New Roman" w:hAnsi="Times New Roman"/>
-          <w:sz w:val="24"/>
-          <w:szCs w:val="24"/>
-          <w:rtl w:val="0"/>
-        </w:rPr>
-        <w:t xml:space="preserve">The association will be recorded and uploaded to the instructor_courses table</w:t>
-      </w:r>
-    </w:p>
-    <w:p>
-      <w:pPr>
-        <w:numPr>
-          <w:ilvl w:val="2"/>
-          <w:numId w:val="7"/>
-        </w:numPr>
-        <w:spacing w:after="0" w:afterAutospacing="0"/>
-        <w:ind w:left="2160" w:hanging="360"/>
-        <w:rPr>
-          <w:rFonts w:ascii="Times New Roman" w:cs="Times New Roman" w:eastAsia="Times New Roman" w:hAnsi="Times New Roman"/>
-          <w:sz w:val="24"/>
-          <w:szCs w:val="24"/>
-        </w:rPr>
-      </w:pPr>
-      <w:r>
-        <w:rPr>
-          <w:rFonts w:ascii="Times New Roman" w:cs="Times New Roman" w:eastAsia="Times New Roman" w:hAnsi="Times New Roman"/>
-          <w:sz w:val="24"/>
-          <w:szCs w:val="24"/>
-          <w:rtl w:val="0"/>
-        </w:rPr>
-        <w:t xml:space="preserve">Export to Excel - Exports the students from the database to your local drive as an excel file. </w:t>
-      </w:r>
-      <w:r>
-        <w:rPr>
-          <w:rFonts w:ascii="Times New Roman" w:cs="Times New Roman" w:eastAsia="Times New Roman" w:hAnsi="Times New Roman"/>
-          <w:sz w:val="24"/>
-          <w:szCs w:val="24"/>
-          <w:u w:val="single"/>
-          <w:rtl w:val="0"/>
-        </w:rPr>
-        <w:t xml:space="preserve">By default, it should be downloaded to your ‘Downloads’ folder</w:t>
-      </w:r>
-    </w:p>
-    <w:p>
-      <w:pPr>
-        <w:numPr>
-          <w:ilvl w:val="2"/>
-          <w:numId w:val="7"/>
-        </w:numPr>
-        <w:spacing w:after="0" w:afterAutospacing="0"/>
-        <w:ind w:left="2160" w:hanging="360"/>
-        <w:rPr>
-          <w:rFonts w:ascii="Times New Roman" w:cs="Times New Roman" w:eastAsia="Times New Roman" w:hAnsi="Times New Roman"/>
-          <w:sz w:val="24"/>
-          <w:szCs w:val="24"/>
-        </w:rPr>
-      </w:pPr>
-      <w:r>
-        <w:rPr>
-          <w:rFonts w:ascii="Times New Roman" w:cs="Times New Roman" w:eastAsia="Times New Roman" w:hAnsi="Times New Roman"/>
-          <w:sz w:val="24"/>
-          <w:szCs w:val="24"/>
-          <w:rtl w:val="0"/>
-        </w:rPr>
-        <w:t xml:space="preserve">Import with Excel - Allows an import of an Excel File that uploads students into the database. Checks if usernames are unique.</w:t>
-      </w:r>
-    </w:p>
-    <w:p>
-      <w:pPr>
-        <w:numPr>
-          <w:ilvl w:val="3"/>
-          <w:numId w:val="7"/>
-        </w:numPr>
-        <w:spacing w:after="0" w:afterAutospacing="0"/>
-        <w:ind w:left="2880" w:hanging="360"/>
-        <w:rPr>
-          <w:rFonts w:ascii="Times New Roman" w:cs="Times New Roman" w:eastAsia="Times New Roman" w:hAnsi="Times New Roman"/>
-          <w:sz w:val="24"/>
-          <w:szCs w:val="24"/>
-        </w:rPr>
-      </w:pPr>
-      <w:r>
-        <w:rPr>
-          <w:rFonts w:ascii="Times New Roman" w:cs="Times New Roman" w:eastAsia="Times New Roman" w:hAnsi="Times New Roman"/>
-          <w:sz w:val="24"/>
-          <w:szCs w:val="24"/>
-          <w:rtl w:val="0"/>
-        </w:rPr>
-        <w:t xml:space="preserve">For the import to work:</w:t>
-      </w:r>
-    </w:p>
-    <w:p>
-      <w:pPr>
-        <w:numPr>
-          <w:ilvl w:val="4"/>
-          <w:numId w:val="7"/>
-        </w:numPr>
-        <w:ind w:left="3600" w:hanging="360"/>
-        <w:rPr>
-          <w:rFonts w:ascii="Times New Roman" w:cs="Times New Roman" w:eastAsia="Times New Roman" w:hAnsi="Times New Roman"/>
-          <w:b w:val="1"/>
-          <w:sz w:val="24"/>
-          <w:szCs w:val="24"/>
-        </w:rPr>
-      </w:pPr>
-      <w:r>
-        <w:rPr>
-          <w:rFonts w:ascii="Times New Roman" w:cs="Times New Roman" w:eastAsia="Times New Roman" w:hAnsi="Times New Roman"/>
-          <w:b w:val="1"/>
-          <w:sz w:val="24"/>
-          <w:szCs w:val="24"/>
-          <w:u w:val="single"/>
-          <w:rtl w:val="0"/>
-        </w:rPr>
-        <w:t xml:space="preserve">MAKE SURE THE FORMAT IS AS FOLLOWS:</w:t>
-      </w:r>
-    </w:p>
-    <w:p>
-      <w:pPr>
-        <w:jc w:val="right"/>
+        <w:t xml:space="preserve">There is an edit feature when viewing all students as well, you can click edit to the right hand side of any student currently enrolled and it will route you to a new page to edit the students details, or delete the student all together.</w:t>
+      </w:r>
+    </w:p>
+    <w:p>
+      <w:pPr>
+        <w:jc w:val="center"/>
         <w:rPr>
           <w:rFonts w:ascii="Times New Roman" w:cs="Times New Roman" w:eastAsia="Times New Roman" w:hAnsi="Times New Roman"/>
           <w:sz w:val="24"/>
@@ -4811,18 +5851,18 @@
         </w:rPr>
         <w:drawing>
           <wp:inline distB="114300" distT="114300" distL="114300" distR="114300">
-            <wp:extent cx="4912677" cy="818779"/>
+            <wp:extent cx="2833688" cy="2564159"/>
             <wp:effectExtent b="0" l="0" r="0" t="0"/>
-            <wp:docPr id="1234682060" name="image48.png"/>
+            <wp:docPr id="1234682012" name="image8.png"/>
             <a:graphic>
               <a:graphicData uri="http://schemas.openxmlformats.org/drawingml/2006/picture">
                 <pic:pic>
                   <pic:nvPicPr>
-                    <pic:cNvPr id="0" name="image48.png"/>
+                    <pic:cNvPr id="0" name="image8.png"/>
                     <pic:cNvPicPr preferRelativeResize="0"/>
                   </pic:nvPicPr>
                   <pic:blipFill>
-                    <a:blip r:embed="rId29"/>
+                    <a:blip r:embed="rId40"/>
                     <a:srcRect b="0" l="0" r="0" t="0"/>
                     <a:stretch>
                       <a:fillRect/>
@@ -4831,7 +5871,7 @@
                   <pic:spPr>
                     <a:xfrm>
                       <a:off x="0" y="0"/>
-                      <a:ext cx="4912677" cy="818779"/>
+                      <a:ext cx="2833688" cy="2564159"/>
                     </a:xfrm>
                     <a:prstGeom prst="rect"/>
                     <a:ln/>
@@ -4850,9 +5890,250 @@
     </w:p>
     <w:p>
       <w:pPr>
+        <w:jc w:val="center"/>
+        <w:rPr>
+          <w:rFonts w:ascii="Times New Roman" w:cs="Times New Roman" w:eastAsia="Times New Roman" w:hAnsi="Times New Roman"/>
+          <w:sz w:val="24"/>
+          <w:szCs w:val="24"/>
+        </w:rPr>
+      </w:pPr>
+      <w:r>
+        <w:rPr>
+          <w:rtl w:val="0"/>
+        </w:rPr>
+      </w:r>
+    </w:p>
+    <w:p>
+      <w:pPr>
+        <w:numPr>
+          <w:ilvl w:val="2"/>
+          <w:numId w:val="8"/>
+        </w:numPr>
+        <w:spacing w:after="0" w:afterAutospacing="0"/>
+        <w:ind w:left="2160" w:hanging="360"/>
+        <w:rPr>
+          <w:rFonts w:ascii="Times New Roman" w:cs="Times New Roman" w:eastAsia="Times New Roman" w:hAnsi="Times New Roman"/>
+          <w:sz w:val="24"/>
+          <w:szCs w:val="24"/>
+        </w:rPr>
+      </w:pPr>
+      <w:r>
+        <w:rPr>
+          <w:rFonts w:ascii="Times New Roman" w:cs="Times New Roman" w:eastAsia="Times New Roman" w:hAnsi="Times New Roman"/>
+          <w:sz w:val="24"/>
+          <w:szCs w:val="24"/>
+          <w:rtl w:val="0"/>
+        </w:rPr>
+        <w:t xml:space="preserve">Add Students - Routes to an HTML page that allows the admin to add students to the database. </w:t>
+      </w:r>
+    </w:p>
+    <w:p>
+      <w:pPr>
+        <w:numPr>
+          <w:ilvl w:val="2"/>
+          <w:numId w:val="8"/>
+        </w:numPr>
+        <w:spacing w:after="0" w:afterAutospacing="0"/>
+        <w:ind w:left="2160" w:hanging="360"/>
+        <w:rPr>
+          <w:rFonts w:ascii="Times New Roman" w:cs="Times New Roman" w:eastAsia="Times New Roman" w:hAnsi="Times New Roman"/>
+          <w:sz w:val="24"/>
+          <w:szCs w:val="24"/>
+        </w:rPr>
+      </w:pPr>
+      <w:r>
+        <w:rPr>
+          <w:rFonts w:ascii="Times New Roman" w:cs="Times New Roman" w:eastAsia="Times New Roman" w:hAnsi="Times New Roman"/>
+          <w:sz w:val="24"/>
+          <w:szCs w:val="24"/>
+          <w:rtl w:val="0"/>
+        </w:rPr>
+        <w:t xml:space="preserve">Add Instructors - Routes to an HTML page that allows the admin to add instructors to the database.</w:t>
+      </w:r>
+    </w:p>
+    <w:p>
+      <w:pPr>
+        <w:numPr>
+          <w:ilvl w:val="2"/>
+          <w:numId w:val="8"/>
+        </w:numPr>
+        <w:spacing w:after="0" w:afterAutospacing="0"/>
+        <w:ind w:left="2160" w:hanging="360"/>
+        <w:rPr>
+          <w:rFonts w:ascii="Times New Roman" w:cs="Times New Roman" w:eastAsia="Times New Roman" w:hAnsi="Times New Roman"/>
+          <w:sz w:val="24"/>
+          <w:szCs w:val="24"/>
+        </w:rPr>
+      </w:pPr>
+      <w:r>
+        <w:rPr>
+          <w:rFonts w:ascii="Times New Roman" w:cs="Times New Roman" w:eastAsia="Times New Roman" w:hAnsi="Times New Roman"/>
+          <w:sz w:val="24"/>
+          <w:szCs w:val="24"/>
+          <w:rtl w:val="0"/>
+        </w:rPr>
+        <w:t xml:space="preserve">Add Courses- Routes to an HTML page that allows the admin to add courses to the database.</w:t>
+      </w:r>
+    </w:p>
+    <w:p>
+      <w:pPr>
+        <w:numPr>
+          <w:ilvl w:val="2"/>
+          <w:numId w:val="8"/>
+        </w:numPr>
+        <w:spacing w:after="0" w:afterAutospacing="0"/>
+        <w:ind w:left="2160" w:hanging="360"/>
+        <w:rPr>
+          <w:rFonts w:ascii="Times New Roman" w:cs="Times New Roman" w:eastAsia="Times New Roman" w:hAnsi="Times New Roman"/>
+          <w:sz w:val="24"/>
+          <w:szCs w:val="24"/>
+        </w:rPr>
+      </w:pPr>
+      <w:r>
+        <w:rPr>
+          <w:rFonts w:ascii="Times New Roman" w:cs="Times New Roman" w:eastAsia="Times New Roman" w:hAnsi="Times New Roman"/>
+          <w:sz w:val="24"/>
+          <w:szCs w:val="24"/>
+          <w:rtl w:val="0"/>
+        </w:rPr>
+        <w:t xml:space="preserve">Assign Students - Allows the admin to assign existing students to existing classes</w:t>
+      </w:r>
+    </w:p>
+    <w:p>
+      <w:pPr>
+        <w:numPr>
+          <w:ilvl w:val="3"/>
+          <w:numId w:val="8"/>
+        </w:numPr>
+        <w:spacing w:after="0" w:afterAutospacing="0"/>
+        <w:ind w:left="2880" w:hanging="360"/>
+        <w:rPr>
+          <w:rFonts w:ascii="Times New Roman" w:cs="Times New Roman" w:eastAsia="Times New Roman" w:hAnsi="Times New Roman"/>
+          <w:sz w:val="24"/>
+          <w:szCs w:val="24"/>
+        </w:rPr>
+      </w:pPr>
+      <w:r>
+        <w:rPr>
+          <w:rFonts w:ascii="Times New Roman" w:cs="Times New Roman" w:eastAsia="Times New Roman" w:hAnsi="Times New Roman"/>
+          <w:sz w:val="24"/>
+          <w:szCs w:val="24"/>
+          <w:rtl w:val="0"/>
+        </w:rPr>
+        <w:t xml:space="preserve">The association will be recorded and uploaded to the student_and_courses table</w:t>
+      </w:r>
+    </w:p>
+    <w:p>
+      <w:pPr>
+        <w:numPr>
+          <w:ilvl w:val="2"/>
+          <w:numId w:val="8"/>
+        </w:numPr>
+        <w:spacing w:after="0" w:afterAutospacing="0"/>
+        <w:ind w:left="2160" w:hanging="360"/>
+        <w:rPr>
+          <w:rFonts w:ascii="Times New Roman" w:cs="Times New Roman" w:eastAsia="Times New Roman" w:hAnsi="Times New Roman"/>
+          <w:sz w:val="24"/>
+          <w:szCs w:val="24"/>
+        </w:rPr>
+      </w:pPr>
+      <w:r>
+        <w:rPr>
+          <w:rFonts w:ascii="Times New Roman" w:cs="Times New Roman" w:eastAsia="Times New Roman" w:hAnsi="Times New Roman"/>
+          <w:sz w:val="24"/>
+          <w:szCs w:val="24"/>
+          <w:rtl w:val="0"/>
+        </w:rPr>
+        <w:t xml:space="preserve">Assign Instructors- Allows the admin to assign existing instructors to existing classes</w:t>
+      </w:r>
+    </w:p>
+    <w:p>
+      <w:pPr>
+        <w:numPr>
+          <w:ilvl w:val="3"/>
+          <w:numId w:val="8"/>
+        </w:numPr>
+        <w:spacing w:after="0" w:afterAutospacing="0"/>
+        <w:ind w:left="2880" w:hanging="360"/>
+        <w:rPr>
+          <w:rFonts w:ascii="Times New Roman" w:cs="Times New Roman" w:eastAsia="Times New Roman" w:hAnsi="Times New Roman"/>
+          <w:sz w:val="24"/>
+          <w:szCs w:val="24"/>
+        </w:rPr>
+      </w:pPr>
+      <w:r>
+        <w:rPr>
+          <w:rFonts w:ascii="Times New Roman" w:cs="Times New Roman" w:eastAsia="Times New Roman" w:hAnsi="Times New Roman"/>
+          <w:sz w:val="24"/>
+          <w:szCs w:val="24"/>
+          <w:rtl w:val="0"/>
+        </w:rPr>
+        <w:t xml:space="preserve">The association will be recorded and uploaded to the instructor_courses table</w:t>
+      </w:r>
+    </w:p>
+    <w:p>
+      <w:pPr>
+        <w:numPr>
+          <w:ilvl w:val="2"/>
+          <w:numId w:val="8"/>
+        </w:numPr>
+        <w:spacing w:after="0" w:afterAutospacing="0"/>
+        <w:ind w:left="2160" w:hanging="360"/>
+        <w:rPr>
+          <w:rFonts w:ascii="Times New Roman" w:cs="Times New Roman" w:eastAsia="Times New Roman" w:hAnsi="Times New Roman"/>
+          <w:sz w:val="24"/>
+          <w:szCs w:val="24"/>
+        </w:rPr>
+      </w:pPr>
+      <w:r>
+        <w:rPr>
+          <w:rFonts w:ascii="Times New Roman" w:cs="Times New Roman" w:eastAsia="Times New Roman" w:hAnsi="Times New Roman"/>
+          <w:sz w:val="24"/>
+          <w:szCs w:val="24"/>
+          <w:rtl w:val="0"/>
+        </w:rPr>
+        <w:t xml:space="preserve">Export to Excel - Exports the students from the database to your local drive as an excel file. </w:t>
+      </w:r>
+      <w:r>
+        <w:rPr>
+          <w:rFonts w:ascii="Times New Roman" w:cs="Times New Roman" w:eastAsia="Times New Roman" w:hAnsi="Times New Roman"/>
+          <w:sz w:val="24"/>
+          <w:szCs w:val="24"/>
+          <w:u w:val="single"/>
+          <w:rtl w:val="0"/>
+        </w:rPr>
+        <w:t xml:space="preserve">By default, it should be downloaded to your ‘Downloads’ folder</w:t>
+      </w:r>
+    </w:p>
+    <w:p>
+      <w:pPr>
+        <w:numPr>
+          <w:ilvl w:val="2"/>
+          <w:numId w:val="8"/>
+        </w:numPr>
+        <w:spacing w:after="0" w:afterAutospacing="0"/>
+        <w:ind w:left="2160" w:hanging="360"/>
+        <w:rPr>
+          <w:rFonts w:ascii="Times New Roman" w:cs="Times New Roman" w:eastAsia="Times New Roman" w:hAnsi="Times New Roman"/>
+          <w:sz w:val="24"/>
+          <w:szCs w:val="24"/>
+        </w:rPr>
+      </w:pPr>
+      <w:r>
+        <w:rPr>
+          <w:rFonts w:ascii="Times New Roman" w:cs="Times New Roman" w:eastAsia="Times New Roman" w:hAnsi="Times New Roman"/>
+          <w:sz w:val="24"/>
+          <w:szCs w:val="24"/>
+          <w:rtl w:val="0"/>
+        </w:rPr>
+        <w:t xml:space="preserve">Import with Excel - Allows an import of an Excel File that uploads students into the database. Checks if usernames are unique.</w:t>
+      </w:r>
+    </w:p>
+    <w:p>
+      <w:pPr>
         <w:numPr>
           <w:ilvl w:val="1"/>
-          <w:numId w:val="7"/>
+          <w:numId w:val="8"/>
         </w:numPr>
         <w:spacing w:after="0" w:afterAutospacing="0"/>
         <w:ind w:left="1440" w:hanging="360"/>
@@ -4876,7 +6157,7 @@
       <w:pPr>
         <w:numPr>
           <w:ilvl w:val="2"/>
-          <w:numId w:val="7"/>
+          <w:numId w:val="8"/>
         </w:numPr>
         <w:spacing w:after="0" w:afterAutospacing="0"/>
         <w:ind w:left="2160" w:hanging="360"/>
@@ -4911,7 +6192,7 @@
       <w:pPr>
         <w:numPr>
           <w:ilvl w:val="1"/>
-          <w:numId w:val="7"/>
+          <w:numId w:val="8"/>
         </w:numPr>
         <w:spacing w:after="0" w:afterAutospacing="0"/>
         <w:ind w:left="1440" w:hanging="360"/>
@@ -4935,7 +6216,7 @@
       <w:pPr>
         <w:numPr>
           <w:ilvl w:val="2"/>
-          <w:numId w:val="7"/>
+          <w:numId w:val="8"/>
         </w:numPr>
         <w:spacing w:after="0" w:afterAutospacing="0"/>
         <w:ind w:left="2160" w:hanging="360"/>
@@ -4970,7 +6251,7 @@
       <w:pPr>
         <w:numPr>
           <w:ilvl w:val="2"/>
-          <w:numId w:val="7"/>
+          <w:numId w:val="8"/>
         </w:numPr>
         <w:ind w:left="2160" w:hanging="360"/>
         <w:rPr>
@@ -4988,99 +6269,6 @@
         </w:rPr>
         <w:t xml:space="preserve">Logout - This option will take you back to the login page.</w:t>
       </w:r>
-    </w:p>
-    <w:p>
-      <w:pPr>
-        <w:rPr>
-          <w:rFonts w:ascii="Times New Roman" w:cs="Times New Roman" w:eastAsia="Times New Roman" w:hAnsi="Times New Roman"/>
-          <w:sz w:val="24"/>
-          <w:szCs w:val="24"/>
-        </w:rPr>
-      </w:pPr>
-      <w:r>
-        <w:rPr>
-          <w:rtl w:val="0"/>
-        </w:rPr>
-      </w:r>
-    </w:p>
-    <w:p>
-      <w:pPr>
-        <w:rPr>
-          <w:rFonts w:ascii="Times New Roman" w:cs="Times New Roman" w:eastAsia="Times New Roman" w:hAnsi="Times New Roman"/>
-          <w:sz w:val="24"/>
-          <w:szCs w:val="24"/>
-        </w:rPr>
-      </w:pPr>
-      <w:r>
-        <w:rPr>
-          <w:rtl w:val="0"/>
-        </w:rPr>
-      </w:r>
-    </w:p>
-    <w:p>
-      <w:pPr>
-        <w:rPr>
-          <w:rFonts w:ascii="Times New Roman" w:cs="Times New Roman" w:eastAsia="Times New Roman" w:hAnsi="Times New Roman"/>
-          <w:sz w:val="24"/>
-          <w:szCs w:val="24"/>
-        </w:rPr>
-      </w:pPr>
-      <w:r>
-        <w:rPr>
-          <w:rtl w:val="0"/>
-        </w:rPr>
-      </w:r>
-    </w:p>
-    <w:p>
-      <w:pPr>
-        <w:rPr>
-          <w:rFonts w:ascii="Times New Roman" w:cs="Times New Roman" w:eastAsia="Times New Roman" w:hAnsi="Times New Roman"/>
-          <w:sz w:val="24"/>
-          <w:szCs w:val="24"/>
-        </w:rPr>
-      </w:pPr>
-      <w:r>
-        <w:rPr>
-          <w:rtl w:val="0"/>
-        </w:rPr>
-      </w:r>
-    </w:p>
-    <w:p>
-      <w:pPr>
-        <w:rPr>
-          <w:rFonts w:ascii="Times New Roman" w:cs="Times New Roman" w:eastAsia="Times New Roman" w:hAnsi="Times New Roman"/>
-          <w:sz w:val="24"/>
-          <w:szCs w:val="24"/>
-        </w:rPr>
-      </w:pPr>
-      <w:r>
-        <w:rPr>
-          <w:rtl w:val="0"/>
-        </w:rPr>
-      </w:r>
-    </w:p>
-    <w:p>
-      <w:pPr>
-        <w:rPr>
-          <w:rFonts w:ascii="Times New Roman" w:cs="Times New Roman" w:eastAsia="Times New Roman" w:hAnsi="Times New Roman"/>
-          <w:sz w:val="24"/>
-          <w:szCs w:val="24"/>
-        </w:rPr>
-      </w:pPr>
-      <w:r>
-        <w:rPr>
-          <w:rtl w:val="0"/>
-        </w:rPr>
-      </w:r>
-    </w:p>
-    <w:p>
-      <w:pPr>
-        <w:rPr>
-          <w:rFonts w:ascii="Times New Roman" w:cs="Times New Roman" w:eastAsia="Times New Roman" w:hAnsi="Times New Roman"/>
-          <w:sz w:val="24"/>
-          <w:szCs w:val="24"/>
-        </w:rPr>
-      </w:pPr>
       <w:r>
         <w:rPr>
           <w:rtl w:val="0"/>
@@ -5092,8 +6280,8 @@
         <w:pStyle w:val="Heading2"/>
         <w:rPr/>
       </w:pPr>
-      <w:bookmarkStart w:colFirst="0" w:colLast="0" w:name="_heading=h.4i7ojhp" w:id="13"/>
-      <w:bookmarkEnd w:id="13"/>
+      <w:bookmarkStart w:colFirst="0" w:colLast="0" w:name="_heading=h.4i7ojhp" w:id="16"/>
+      <w:bookmarkEnd w:id="16"/>
       <w:r>
         <w:rPr>
           <w:rtl w:val="0"/>
@@ -5172,7 +6360,26 @@
           <w:szCs w:val="24"/>
           <w:rtl w:val="0"/>
         </w:rPr>
-        <w:t xml:space="preserve"> tab in the top left corner or go to the top tool bar and press </w:t>
+        <w:t xml:space="preserve"> tab in the top left corner or go to the top </w:t>
+      </w:r>
+      <w:r>
+        <w:rPr>
+          <w:rFonts w:ascii="Times New Roman" w:cs="Times New Roman" w:eastAsia="Times New Roman" w:hAnsi="Times New Roman"/>
+          <w:sz w:val="24"/>
+          <w:szCs w:val="24"/>
+          <w:rtl w:val="0"/>
+        </w:rPr>
+        <w:t xml:space="preserve">toolbar</w:t>
+      </w:r>
+      <w:r>
+        <w:rPr>
+          <w:rFonts w:ascii="Times New Roman" w:cs="Times New Roman" w:eastAsia="Times New Roman" w:hAnsi="Times New Roman"/>
+          <w:color w:val="000000"/>
+          <w:sz w:val="24"/>
+          <w:szCs w:val="24"/>
+          <w:rtl w:val="0"/>
+        </w:rPr>
+        <w:t xml:space="preserve"> and press </w:t>
       </w:r>
       <w:r>
         <w:rPr>
@@ -5269,16 +6476,16 @@
           <wp:inline distB="114300" distT="114300" distL="114300" distR="114300">
             <wp:extent cx="3171825" cy="3240928"/>
             <wp:effectExtent b="0" l="0" r="0" t="0"/>
-            <wp:docPr id="1234682061" name="image51.png"/>
+            <wp:docPr id="1234682042" name="image28.png"/>
             <a:graphic>
               <a:graphicData uri="http://schemas.openxmlformats.org/drawingml/2006/picture">
                 <pic:pic>
                   <pic:nvPicPr>
-                    <pic:cNvPr id="0" name="image51.png"/>
+                    <pic:cNvPr id="0" name="image28.png"/>
                     <pic:cNvPicPr preferRelativeResize="0"/>
                   </pic:nvPicPr>
                   <pic:blipFill>
-                    <a:blip r:embed="rId30"/>
+                    <a:blip r:embed="rId41"/>
                     <a:srcRect b="0" l="0" r="0" t="0"/>
                     <a:stretch>
                       <a:fillRect/>
@@ -5419,16 +6626,6 @@
         </w:rPr>
         <w:t xml:space="preserve">button.</w:t>
       </w:r>
-    </w:p>
-    <w:p>
-      <w:pPr>
-        <w:jc w:val="center"/>
-        <w:rPr>
-          <w:rFonts w:ascii="Times New Roman" w:cs="Times New Roman" w:eastAsia="Times New Roman" w:hAnsi="Times New Roman"/>
-          <w:sz w:val="24"/>
-          <w:szCs w:val="24"/>
-        </w:rPr>
-      </w:pPr>
       <w:r>
         <w:rPr>
           <w:rtl w:val="0"/>
@@ -5438,13 +6635,12 @@
     <w:p>
       <w:pPr>
         <w:pStyle w:val="Heading2"/>
-        <w:rPr/>
-      </w:pPr>
-      <w:bookmarkStart w:colFirst="0" w:colLast="0" w:name="_heading=h.2xcytpi" w:id="14"/>
-      <w:bookmarkEnd w:id="14"/>
-      <w:r>
-        <w:br w:type="page"/>
-      </w:r>
+        <w:rPr>
+          <w:rFonts w:ascii="Times New Roman" w:cs="Times New Roman" w:eastAsia="Times New Roman" w:hAnsi="Times New Roman"/>
+        </w:rPr>
+      </w:pPr>
+      <w:bookmarkStart w:colFirst="0" w:colLast="0" w:name="_heading=h.2xcytpi" w:id="17"/>
+      <w:bookmarkEnd w:id="17"/>
       <w:r>
         <w:rPr>
           <w:sz w:val="24"/>
@@ -5452,1368 +6648,14 @@
         </w:rPr>
         <w:drawing>
           <wp:inline distB="114300" distT="114300" distL="114300" distR="114300">
-            <wp:extent cx="2134730" cy="3119438"/>
+            <wp:extent cx="1934978" cy="2833688"/>
             <wp:effectExtent b="0" l="0" r="0" t="0"/>
-            <wp:docPr id="1234682059" name="image43.png"/>
+            <wp:docPr id="1234682036" name="image23.png"/>
             <a:graphic>
               <a:graphicData uri="http://schemas.openxmlformats.org/drawingml/2006/picture">
                 <pic:pic>
                   <pic:nvPicPr>
-                    <pic:cNvPr id="0" name="image43.png"/>
-                    <pic:cNvPicPr preferRelativeResize="0"/>
-                  </pic:nvPicPr>
-                  <pic:blipFill>
-                    <a:blip r:embed="rId31"/>
-                    <a:srcRect b="0" l="0" r="0" t="0"/>
-                    <a:stretch>
-                      <a:fillRect/>
-                    </a:stretch>
-                  </pic:blipFill>
-                  <pic:spPr>
-                    <a:xfrm>
-                      <a:off x="0" y="0"/>
-                      <a:ext cx="2134730" cy="3119438"/>
-                    </a:xfrm>
-                    <a:prstGeom prst="rect"/>
-                    <a:ln/>
-                  </pic:spPr>
-                </pic:pic>
-              </a:graphicData>
-            </a:graphic>
-          </wp:inline>
-        </w:drawing>
-      </w:r>
-      <w:r>
-        <w:rPr>
-          <w:rtl w:val="0"/>
-        </w:rPr>
-      </w:r>
-    </w:p>
-    <w:p>
-      <w:pPr>
-        <w:pStyle w:val="Heading2"/>
-        <w:rPr/>
-      </w:pPr>
-      <w:bookmarkStart w:colFirst="0" w:colLast="0" w:name="_heading=h.1ci93xb" w:id="15"/>
-      <w:bookmarkEnd w:id="15"/>
-      <w:r>
-        <w:rPr>
-          <w:rtl w:val="0"/>
-        </w:rPr>
-        <w:t xml:space="preserve">Resolving Build Errors</w:t>
-      </w:r>
-    </w:p>
-    <w:p>
-      <w:pPr>
-        <w:pBdr>
-          <w:top w:space="0" w:sz="0" w:val="nil"/>
-          <w:left w:space="0" w:sz="0" w:val="nil"/>
-          <w:bottom w:space="0" w:sz="0" w:val="nil"/>
-          <w:right w:space="0" w:sz="0" w:val="nil"/>
-          <w:between w:space="0" w:sz="0" w:val="nil"/>
-        </w:pBdr>
-        <w:rPr>
-          <w:rFonts w:ascii="Times New Roman" w:cs="Times New Roman" w:eastAsia="Times New Roman" w:hAnsi="Times New Roman"/>
-          <w:color w:val="000000"/>
-          <w:sz w:val="24"/>
-          <w:szCs w:val="24"/>
-        </w:rPr>
-      </w:pPr>
-      <w:r>
-        <w:rPr>
-          <w:rFonts w:ascii="Times New Roman" w:cs="Times New Roman" w:eastAsia="Times New Roman" w:hAnsi="Times New Roman"/>
-          <w:color w:val="000000"/>
-          <w:sz w:val="24"/>
-          <w:szCs w:val="24"/>
-          <w:rtl w:val="0"/>
-        </w:rPr>
-        <w:t xml:space="preserve">If you come across errors in the </w:t>
-      </w:r>
-      <w:r>
-        <w:rPr>
-          <w:rFonts w:ascii="Times New Roman" w:cs="Times New Roman" w:eastAsia="Times New Roman" w:hAnsi="Times New Roman"/>
-          <w:b w:val="1"/>
-          <w:color w:val="000000"/>
-          <w:sz w:val="24"/>
-          <w:szCs w:val="24"/>
-          <w:rtl w:val="0"/>
-        </w:rPr>
-        <w:t xml:space="preserve">Markers</w:t>
-      </w:r>
-      <w:r>
-        <w:rPr>
-          <w:rFonts w:ascii="Times New Roman" w:cs="Times New Roman" w:eastAsia="Times New Roman" w:hAnsi="Times New Roman"/>
-          <w:color w:val="000000"/>
-          <w:sz w:val="24"/>
-          <w:szCs w:val="24"/>
-          <w:rtl w:val="0"/>
-        </w:rPr>
-        <w:t xml:space="preserve"> tab located near the bottom of the program, that’s like due to the fact that Java SE 17 wasn’t selected as the default version.</w:t>
-      </w:r>
-    </w:p>
-    <w:p>
-      <w:pPr>
-        <w:rPr>
-          <w:rFonts w:ascii="Times New Roman" w:cs="Times New Roman" w:eastAsia="Times New Roman" w:hAnsi="Times New Roman"/>
-          <w:sz w:val="24"/>
-          <w:szCs w:val="24"/>
-        </w:rPr>
-      </w:pPr>
-      <w:r>
-        <w:rPr>
-          <w:rFonts w:ascii="Times New Roman" w:cs="Times New Roman" w:eastAsia="Times New Roman" w:hAnsi="Times New Roman"/>
-          <w:sz w:val="24"/>
-          <w:szCs w:val="24"/>
-        </w:rPr>
-        <w:drawing>
-          <wp:inline distB="0" distT="0" distL="0" distR="0">
-            <wp:extent cx="5943600" cy="3225800"/>
-            <wp:effectExtent b="0" l="0" r="0" t="0"/>
-            <wp:docPr id="1234682031" name="image2.png"/>
-            <a:graphic>
-              <a:graphicData uri="http://schemas.openxmlformats.org/drawingml/2006/picture">
-                <pic:pic>
-                  <pic:nvPicPr>
-                    <pic:cNvPr id="0" name="image2.png"/>
-                    <pic:cNvPicPr preferRelativeResize="0"/>
-                  </pic:nvPicPr>
-                  <pic:blipFill>
-                    <a:blip r:embed="rId32"/>
-                    <a:srcRect b="0" l="0" r="0" t="0"/>
-                    <a:stretch>
-                      <a:fillRect/>
-                    </a:stretch>
-                  </pic:blipFill>
-                  <pic:spPr>
-                    <a:xfrm>
-                      <a:off x="0" y="0"/>
-                      <a:ext cx="5943600" cy="3225800"/>
-                    </a:xfrm>
-                    <a:prstGeom prst="rect"/>
-                    <a:ln/>
-                  </pic:spPr>
-                </pic:pic>
-              </a:graphicData>
-            </a:graphic>
-          </wp:inline>
-        </w:drawing>
-      </w:r>
-      <w:r>
-        <w:rPr>
-          <w:rtl w:val="0"/>
-        </w:rPr>
-      </w:r>
-      <w:r>
-        <mc:AlternateContent>
-          <mc:Choice Requires="wpg">
-            <w:drawing>
-              <wp:anchor allowOverlap="1" behindDoc="0" distB="0" distT="0" distL="114300" distR="114300" hidden="0" layoutInCell="1" locked="0" relativeHeight="0" simplePos="0">
-                <wp:simplePos x="0" y="0"/>
-                <wp:positionH relativeFrom="column">
-                  <wp:posOffset>1447800</wp:posOffset>
-                </wp:positionH>
-                <wp:positionV relativeFrom="paragraph">
-                  <wp:posOffset>2260600</wp:posOffset>
-                </wp:positionV>
-                <wp:extent cx="4483100" cy="806450"/>
-                <wp:effectExtent b="0" l="0" r="0" t="0"/>
-                <wp:wrapNone/>
-                <wp:docPr id="1234682010" name=""/>
-                <a:graphic>
-                  <a:graphicData uri="http://schemas.microsoft.com/office/word/2010/wordprocessingShape">
-                    <wps:wsp>
-                      <wps:cNvSpPr/>
-                      <wps:cNvPr id="3" name="Shape 3"/>
-                      <wps:spPr>
-                        <a:xfrm>
-                          <a:off x="3117150" y="3389475"/>
-                          <a:ext cx="4457700" cy="781050"/>
-                        </a:xfrm>
-                        <a:prstGeom prst="rect">
-                          <a:avLst/>
-                        </a:prstGeom>
-                        <a:noFill/>
-                        <a:ln cap="flat" cmpd="sng" w="12700">
-                          <a:solidFill>
-                            <a:srgbClr val="FF0000"/>
-                          </a:solidFill>
-                          <a:prstDash val="solid"/>
-                          <a:miter lim="800000"/>
-                          <a:headEnd len="sm" w="sm" type="none"/>
-                          <a:tailEnd len="sm" w="sm" type="none"/>
-                        </a:ln>
-                      </wps:spPr>
-                      <wps:txbx>
-                        <w:txbxContent>
-                          <w:p>
-                            <w:pPr>
-                              <w:spacing w:after="0" w:before="0" w:line="240"/>
-                              <w:ind w:left="0" w:right="0" w:firstLine="0"/>
-                              <w:jc w:val="left"/>
-                              <w:textDirection w:val="btLr"/>
-                            </w:pPr>
-                          </w:p>
-                        </w:txbxContent>
-                      </wps:txbx>
-                      <wps:bodyPr anchorCtr="0" anchor="ctr" bIns="91425" lIns="91425" spcFirstLastPara="1" rIns="91425" wrap="square" tIns="91425">
-                        <a:noAutofit/>
-                      </wps:bodyPr>
-                    </wps:wsp>
-                  </a:graphicData>
-                </a:graphic>
-              </wp:anchor>
-            </w:drawing>
-          </mc:Choice>
-          <mc:Fallback>
-            <w:drawing>
-              <wp:anchor allowOverlap="1" behindDoc="0" distB="0" distT="0" distL="114300" distR="114300" hidden="0" layoutInCell="1" locked="0" relativeHeight="0" simplePos="0">
-                <wp:simplePos x="0" y="0"/>
-                <wp:positionH relativeFrom="column">
-                  <wp:posOffset>1447800</wp:posOffset>
-                </wp:positionH>
-                <wp:positionV relativeFrom="paragraph">
-                  <wp:posOffset>2260600</wp:posOffset>
-                </wp:positionV>
-                <wp:extent cx="4483100" cy="806450"/>
-                <wp:effectExtent b="0" l="0" r="0" t="0"/>
-                <wp:wrapNone/>
-                <wp:docPr id="1234682010" name="image5.png"/>
-                <a:graphic>
-                  <a:graphicData uri="http://schemas.openxmlformats.org/drawingml/2006/picture">
-                    <pic:pic>
-                      <pic:nvPicPr>
-                        <pic:cNvPr id="0" name="image5.png"/>
-                        <pic:cNvPicPr preferRelativeResize="0"/>
-                      </pic:nvPicPr>
-                      <pic:blipFill>
-                        <a:blip r:embed="rId33"/>
-                        <a:srcRect/>
-                        <a:stretch>
-                          <a:fillRect/>
-                        </a:stretch>
-                      </pic:blipFill>
-                      <pic:spPr>
-                        <a:xfrm>
-                          <a:off x="0" y="0"/>
-                          <a:ext cx="4483100" cy="806450"/>
-                        </a:xfrm>
-                        <a:prstGeom prst="rect"/>
-                        <a:ln/>
-                      </pic:spPr>
-                    </pic:pic>
-                  </a:graphicData>
-                </a:graphic>
-              </wp:anchor>
-            </w:drawing>
-          </mc:Fallback>
-        </mc:AlternateContent>
-      </w:r>
-    </w:p>
-    <w:p>
-      <w:pPr>
-        <w:numPr>
-          <w:ilvl w:val="0"/>
-          <w:numId w:val="8"/>
-        </w:numPr>
-        <w:pBdr>
-          <w:top w:space="0" w:sz="0" w:val="nil"/>
-          <w:left w:space="0" w:sz="0" w:val="nil"/>
-          <w:bottom w:space="0" w:sz="0" w:val="nil"/>
-          <w:right w:space="0" w:sz="0" w:val="nil"/>
-          <w:between w:space="0" w:sz="0" w:val="nil"/>
-        </w:pBdr>
-        <w:ind w:left="720" w:hanging="360"/>
-        <w:rPr>
-          <w:sz w:val="24"/>
-          <w:szCs w:val="24"/>
-        </w:rPr>
-      </w:pPr>
-      <w:r>
-        <w:rPr>
-          <w:rFonts w:ascii="Times New Roman" w:cs="Times New Roman" w:eastAsia="Times New Roman" w:hAnsi="Times New Roman"/>
-          <w:color w:val="000000"/>
-          <w:sz w:val="24"/>
-          <w:szCs w:val="24"/>
-          <w:rtl w:val="0"/>
-        </w:rPr>
-        <w:t xml:space="preserve">Right click on the project in either the </w:t>
-      </w:r>
-      <w:r>
-        <w:rPr>
-          <w:rFonts w:ascii="Times New Roman" w:cs="Times New Roman" w:eastAsia="Times New Roman" w:hAnsi="Times New Roman"/>
-          <w:b w:val="1"/>
-          <w:color w:val="000000"/>
-          <w:sz w:val="24"/>
-          <w:szCs w:val="24"/>
-          <w:rtl w:val="0"/>
-        </w:rPr>
-        <w:t xml:space="preserve">Project Explorer </w:t>
-      </w:r>
-      <w:r>
-        <w:rPr>
-          <w:rFonts w:ascii="Times New Roman" w:cs="Times New Roman" w:eastAsia="Times New Roman" w:hAnsi="Times New Roman"/>
-          <w:color w:val="000000"/>
-          <w:sz w:val="24"/>
-          <w:szCs w:val="24"/>
-          <w:rtl w:val="0"/>
-        </w:rPr>
-        <w:t xml:space="preserve">or </w:t>
-      </w:r>
-      <w:r>
-        <w:rPr>
-          <w:rFonts w:ascii="Times New Roman" w:cs="Times New Roman" w:eastAsia="Times New Roman" w:hAnsi="Times New Roman"/>
-          <w:b w:val="1"/>
-          <w:color w:val="000000"/>
-          <w:sz w:val="24"/>
-          <w:szCs w:val="24"/>
-          <w:rtl w:val="0"/>
-        </w:rPr>
-        <w:t xml:space="preserve">Package Explorer</w:t>
-      </w:r>
-      <w:r>
-        <w:rPr>
-          <w:rFonts w:ascii="Times New Roman" w:cs="Times New Roman" w:eastAsia="Times New Roman" w:hAnsi="Times New Roman"/>
-          <w:color w:val="000000"/>
-          <w:sz w:val="24"/>
-          <w:szCs w:val="24"/>
-          <w:rtl w:val="0"/>
-        </w:rPr>
-        <w:t xml:space="preserve"> and select </w:t>
-      </w:r>
-      <w:r>
-        <w:rPr>
-          <w:rFonts w:ascii="Times New Roman" w:cs="Times New Roman" w:eastAsia="Times New Roman" w:hAnsi="Times New Roman"/>
-          <w:b w:val="1"/>
-          <w:color w:val="000000"/>
-          <w:sz w:val="24"/>
-          <w:szCs w:val="24"/>
-          <w:rtl w:val="0"/>
-        </w:rPr>
-        <w:t xml:space="preserve">Properties.</w:t>
-      </w:r>
-      <w:r>
-        <w:rPr>
-          <w:rtl w:val="0"/>
-        </w:rPr>
-      </w:r>
-    </w:p>
-    <w:p>
-      <w:pPr>
-        <w:jc w:val="center"/>
-        <w:rPr>
-          <w:rFonts w:ascii="Times New Roman" w:cs="Times New Roman" w:eastAsia="Times New Roman" w:hAnsi="Times New Roman"/>
-          <w:sz w:val="24"/>
-          <w:szCs w:val="24"/>
-        </w:rPr>
-      </w:pPr>
-      <w:r>
-        <w:rPr>
-          <w:rFonts w:ascii="Times New Roman" w:cs="Times New Roman" w:eastAsia="Times New Roman" w:hAnsi="Times New Roman"/>
-          <w:sz w:val="24"/>
-          <w:szCs w:val="24"/>
-        </w:rPr>
-        <w:drawing>
-          <wp:inline distB="0" distT="0" distL="0" distR="0">
-            <wp:extent cx="3203999" cy="3946389"/>
-            <wp:effectExtent b="0" l="0" r="0" t="0"/>
-            <wp:docPr id="1234682033" name="image13.png"/>
-            <a:graphic>
-              <a:graphicData uri="http://schemas.openxmlformats.org/drawingml/2006/picture">
-                <pic:pic>
-                  <pic:nvPicPr>
-                    <pic:cNvPr id="0" name="image13.png"/>
-                    <pic:cNvPicPr preferRelativeResize="0"/>
-                  </pic:nvPicPr>
-                  <pic:blipFill>
-                    <a:blip r:embed="rId34"/>
-                    <a:srcRect b="20471" l="0" r="64957" t="0"/>
-                    <a:stretch>
-                      <a:fillRect/>
-                    </a:stretch>
-                  </pic:blipFill>
-                  <pic:spPr>
-                    <a:xfrm>
-                      <a:off x="0" y="0"/>
-                      <a:ext cx="3203999" cy="3946389"/>
-                    </a:xfrm>
-                    <a:prstGeom prst="rect"/>
-                    <a:ln/>
-                  </pic:spPr>
-                </pic:pic>
-              </a:graphicData>
-            </a:graphic>
-          </wp:inline>
-        </w:drawing>
-      </w:r>
-      <w:r>
-        <w:rPr>
-          <w:rtl w:val="0"/>
-        </w:rPr>
-      </w:r>
-      <w:r>
-        <mc:AlternateContent>
-          <mc:Choice Requires="wpg">
-            <w:drawing>
-              <wp:anchor allowOverlap="1" behindDoc="0" distB="0" distT="0" distL="114300" distR="114300" hidden="0" layoutInCell="1" locked="0" relativeHeight="0" simplePos="0">
-                <wp:simplePos x="0" y="0"/>
-                <wp:positionH relativeFrom="column">
-                  <wp:posOffset>1371600</wp:posOffset>
-                </wp:positionH>
-                <wp:positionV relativeFrom="paragraph">
-                  <wp:posOffset>482600</wp:posOffset>
-                </wp:positionV>
-                <wp:extent cx="906463" cy="163513"/>
-                <wp:effectExtent b="0" l="0" r="0" t="0"/>
-                <wp:wrapNone/>
-                <wp:docPr id="1234682018" name=""/>
-                <a:graphic>
-                  <a:graphicData uri="http://schemas.microsoft.com/office/word/2010/wordprocessingShape">
-                    <wps:wsp>
-                      <wps:cNvSpPr/>
-                      <wps:cNvPr id="11" name="Shape 11"/>
-                      <wps:spPr>
-                        <a:xfrm>
-                          <a:off x="4905469" y="3710944"/>
-                          <a:ext cx="881063" cy="138113"/>
-                        </a:xfrm>
-                        <a:prstGeom prst="rect">
-                          <a:avLst/>
-                        </a:prstGeom>
-                        <a:noFill/>
-                        <a:ln cap="flat" cmpd="sng" w="12700">
-                          <a:solidFill>
-                            <a:srgbClr val="FF0000"/>
-                          </a:solidFill>
-                          <a:prstDash val="solid"/>
-                          <a:miter lim="800000"/>
-                          <a:headEnd len="sm" w="sm" type="none"/>
-                          <a:tailEnd len="sm" w="sm" type="none"/>
-                        </a:ln>
-                      </wps:spPr>
-                      <wps:txbx>
-                        <w:txbxContent>
-                          <w:p>
-                            <w:pPr>
-                              <w:spacing w:after="0" w:before="0" w:line="240"/>
-                              <w:ind w:left="0" w:right="0" w:firstLine="0"/>
-                              <w:jc w:val="left"/>
-                              <w:textDirection w:val="btLr"/>
-                            </w:pPr>
-                          </w:p>
-                        </w:txbxContent>
-                      </wps:txbx>
-                      <wps:bodyPr anchorCtr="0" anchor="ctr" bIns="91425" lIns="91425" spcFirstLastPara="1" rIns="91425" wrap="square" tIns="91425">
-                        <a:noAutofit/>
-                      </wps:bodyPr>
-                    </wps:wsp>
-                  </a:graphicData>
-                </a:graphic>
-              </wp:anchor>
-            </w:drawing>
-          </mc:Choice>
-          <mc:Fallback>
-            <w:drawing>
-              <wp:anchor allowOverlap="1" behindDoc="0" distB="0" distT="0" distL="114300" distR="114300" hidden="0" layoutInCell="1" locked="0" relativeHeight="0" simplePos="0">
-                <wp:simplePos x="0" y="0"/>
-                <wp:positionH relativeFrom="column">
-                  <wp:posOffset>1371600</wp:posOffset>
-                </wp:positionH>
-                <wp:positionV relativeFrom="paragraph">
-                  <wp:posOffset>482600</wp:posOffset>
-                </wp:positionV>
-                <wp:extent cx="906463" cy="163513"/>
-                <wp:effectExtent b="0" l="0" r="0" t="0"/>
-                <wp:wrapNone/>
-                <wp:docPr id="1234682018" name="image33.png"/>
-                <a:graphic>
-                  <a:graphicData uri="http://schemas.openxmlformats.org/drawingml/2006/picture">
-                    <pic:pic>
-                      <pic:nvPicPr>
-                        <pic:cNvPr id="0" name="image33.png"/>
-                        <pic:cNvPicPr preferRelativeResize="0"/>
-                      </pic:nvPicPr>
-                      <pic:blipFill>
-                        <a:blip r:embed="rId35"/>
-                        <a:srcRect/>
-                        <a:stretch>
-                          <a:fillRect/>
-                        </a:stretch>
-                      </pic:blipFill>
-                      <pic:spPr>
-                        <a:xfrm>
-                          <a:off x="0" y="0"/>
-                          <a:ext cx="906463" cy="163513"/>
-                        </a:xfrm>
-                        <a:prstGeom prst="rect"/>
-                        <a:ln/>
-                      </pic:spPr>
-                    </pic:pic>
-                  </a:graphicData>
-                </a:graphic>
-              </wp:anchor>
-            </w:drawing>
-          </mc:Fallback>
-        </mc:AlternateContent>
-      </w:r>
-      <w:r>
-        <mc:AlternateContent>
-          <mc:Choice Requires="wpg">
-            <w:drawing>
-              <wp:anchor allowOverlap="1" behindDoc="0" distB="0" distT="0" distL="114300" distR="114300" hidden="0" layoutInCell="1" locked="0" relativeHeight="0" simplePos="0">
-                <wp:simplePos x="0" y="0"/>
-                <wp:positionH relativeFrom="column">
-                  <wp:posOffset>2235200</wp:posOffset>
-                </wp:positionH>
-                <wp:positionV relativeFrom="paragraph">
-                  <wp:posOffset>3695700</wp:posOffset>
-                </wp:positionV>
-                <wp:extent cx="2025650" cy="206375"/>
-                <wp:effectExtent b="0" l="0" r="0" t="0"/>
-                <wp:wrapNone/>
-                <wp:docPr id="1234682014" name=""/>
-                <a:graphic>
-                  <a:graphicData uri="http://schemas.microsoft.com/office/word/2010/wordprocessingShape">
-                    <wps:wsp>
-                      <wps:cNvSpPr/>
-                      <wps:cNvPr id="7" name="Shape 7"/>
-                      <wps:spPr>
-                        <a:xfrm>
-                          <a:off x="4345875" y="3689513"/>
-                          <a:ext cx="2000250" cy="180975"/>
-                        </a:xfrm>
-                        <a:prstGeom prst="rect">
-                          <a:avLst/>
-                        </a:prstGeom>
-                        <a:noFill/>
-                        <a:ln cap="flat" cmpd="sng" w="12700">
-                          <a:solidFill>
-                            <a:srgbClr val="FF0000"/>
-                          </a:solidFill>
-                          <a:prstDash val="solid"/>
-                          <a:miter lim="800000"/>
-                          <a:headEnd len="sm" w="sm" type="none"/>
-                          <a:tailEnd len="sm" w="sm" type="none"/>
-                        </a:ln>
-                      </wps:spPr>
-                      <wps:txbx>
-                        <w:txbxContent>
-                          <w:p>
-                            <w:pPr>
-                              <w:spacing w:after="0" w:before="0" w:line="240"/>
-                              <w:ind w:left="0" w:right="0" w:firstLine="0"/>
-                              <w:jc w:val="left"/>
-                              <w:textDirection w:val="btLr"/>
-                            </w:pPr>
-                          </w:p>
-                        </w:txbxContent>
-                      </wps:txbx>
-                      <wps:bodyPr anchorCtr="0" anchor="ctr" bIns="91425" lIns="91425" spcFirstLastPara="1" rIns="91425" wrap="square" tIns="91425">
-                        <a:noAutofit/>
-                      </wps:bodyPr>
-                    </wps:wsp>
-                  </a:graphicData>
-                </a:graphic>
-              </wp:anchor>
-            </w:drawing>
-          </mc:Choice>
-          <mc:Fallback>
-            <w:drawing>
-              <wp:anchor allowOverlap="1" behindDoc="0" distB="0" distT="0" distL="114300" distR="114300" hidden="0" layoutInCell="1" locked="0" relativeHeight="0" simplePos="0">
-                <wp:simplePos x="0" y="0"/>
-                <wp:positionH relativeFrom="column">
-                  <wp:posOffset>2235200</wp:posOffset>
-                </wp:positionH>
-                <wp:positionV relativeFrom="paragraph">
-                  <wp:posOffset>3695700</wp:posOffset>
-                </wp:positionV>
-                <wp:extent cx="2025650" cy="206375"/>
-                <wp:effectExtent b="0" l="0" r="0" t="0"/>
-                <wp:wrapNone/>
-                <wp:docPr id="1234682014" name="image9.png"/>
-                <a:graphic>
-                  <a:graphicData uri="http://schemas.openxmlformats.org/drawingml/2006/picture">
-                    <pic:pic>
-                      <pic:nvPicPr>
-                        <pic:cNvPr id="0" name="image9.png"/>
-                        <pic:cNvPicPr preferRelativeResize="0"/>
-                      </pic:nvPicPr>
-                      <pic:blipFill>
-                        <a:blip r:embed="rId36"/>
-                        <a:srcRect/>
-                        <a:stretch>
-                          <a:fillRect/>
-                        </a:stretch>
-                      </pic:blipFill>
-                      <pic:spPr>
-                        <a:xfrm>
-                          <a:off x="0" y="0"/>
-                          <a:ext cx="2025650" cy="206375"/>
-                        </a:xfrm>
-                        <a:prstGeom prst="rect"/>
-                        <a:ln/>
-                      </pic:spPr>
-                    </pic:pic>
-                  </a:graphicData>
-                </a:graphic>
-              </wp:anchor>
-            </w:drawing>
-          </mc:Fallback>
-        </mc:AlternateContent>
-      </w:r>
-    </w:p>
-    <w:p>
-      <w:pPr>
-        <w:numPr>
-          <w:ilvl w:val="0"/>
-          <w:numId w:val="8"/>
-        </w:numPr>
-        <w:pBdr>
-          <w:top w:space="0" w:sz="0" w:val="nil"/>
-          <w:left w:space="0" w:sz="0" w:val="nil"/>
-          <w:bottom w:space="0" w:sz="0" w:val="nil"/>
-          <w:right w:space="0" w:sz="0" w:val="nil"/>
-          <w:between w:space="0" w:sz="0" w:val="nil"/>
-        </w:pBdr>
-        <w:ind w:left="720" w:hanging="360"/>
-        <w:rPr>
-          <w:sz w:val="24"/>
-          <w:szCs w:val="24"/>
-        </w:rPr>
-      </w:pPr>
-      <w:r>
-        <w:rPr>
-          <w:rFonts w:ascii="Times New Roman" w:cs="Times New Roman" w:eastAsia="Times New Roman" w:hAnsi="Times New Roman"/>
-          <w:color w:val="000000"/>
-          <w:sz w:val="24"/>
-          <w:szCs w:val="24"/>
-          <w:rtl w:val="0"/>
-        </w:rPr>
-        <w:t xml:space="preserve">Then on the right side, select </w:t>
-      </w:r>
-      <w:r>
-        <w:rPr>
-          <w:rFonts w:ascii="Times New Roman" w:cs="Times New Roman" w:eastAsia="Times New Roman" w:hAnsi="Times New Roman"/>
-          <w:b w:val="1"/>
-          <w:color w:val="000000"/>
-          <w:sz w:val="24"/>
-          <w:szCs w:val="24"/>
-          <w:rtl w:val="0"/>
-        </w:rPr>
-        <w:t xml:space="preserve">Java Build Path </w:t>
-      </w:r>
-      <w:r>
-        <w:rPr>
-          <w:rFonts w:ascii="Times New Roman" w:cs="Times New Roman" w:eastAsia="Times New Roman" w:hAnsi="Times New Roman"/>
-          <w:color w:val="000000"/>
-          <w:sz w:val="24"/>
-          <w:szCs w:val="24"/>
-          <w:rtl w:val="0"/>
-        </w:rPr>
-        <w:t xml:space="preserve">and from within that newly opened area press </w:t>
-      </w:r>
-      <w:r>
-        <w:rPr>
-          <w:rFonts w:ascii="Times New Roman" w:cs="Times New Roman" w:eastAsia="Times New Roman" w:hAnsi="Times New Roman"/>
-          <w:b w:val="1"/>
-          <w:color w:val="000000"/>
-          <w:sz w:val="24"/>
-          <w:szCs w:val="24"/>
-          <w:rtl w:val="0"/>
-        </w:rPr>
-        <w:t xml:space="preserve">Libraries.</w:t>
-      </w:r>
-      <w:r>
-        <w:rPr>
-          <w:rtl w:val="0"/>
-        </w:rPr>
-      </w:r>
-    </w:p>
-    <w:p>
-      <w:pPr>
-        <w:jc w:val="center"/>
-        <w:rPr>
-          <w:rFonts w:ascii="Times New Roman" w:cs="Times New Roman" w:eastAsia="Times New Roman" w:hAnsi="Times New Roman"/>
-          <w:sz w:val="24"/>
-          <w:szCs w:val="24"/>
-        </w:rPr>
-      </w:pPr>
-      <w:r>
-        <w:rPr>
-          <w:rFonts w:ascii="Times New Roman" w:cs="Times New Roman" w:eastAsia="Times New Roman" w:hAnsi="Times New Roman"/>
-          <w:sz w:val="24"/>
-          <w:szCs w:val="24"/>
-        </w:rPr>
-        <w:drawing>
-          <wp:inline distB="0" distT="0" distL="0" distR="0">
-            <wp:extent cx="4783500" cy="2572153"/>
-            <wp:effectExtent b="0" l="0" r="0" t="0"/>
-            <wp:docPr id="1234682034" name="image1.png"/>
-            <a:graphic>
-              <a:graphicData uri="http://schemas.openxmlformats.org/drawingml/2006/picture">
-                <pic:pic>
-                  <pic:nvPicPr>
-                    <pic:cNvPr id="0" name="image1.png"/>
-                    <pic:cNvPicPr preferRelativeResize="0"/>
-                  </pic:nvPicPr>
-                  <pic:blipFill>
-                    <a:blip r:embed="rId37"/>
-                    <a:srcRect b="0" l="0" r="0" t="0"/>
-                    <a:stretch>
-                      <a:fillRect/>
-                    </a:stretch>
-                  </pic:blipFill>
-                  <pic:spPr>
-                    <a:xfrm>
-                      <a:off x="0" y="0"/>
-                      <a:ext cx="4783500" cy="2572153"/>
-                    </a:xfrm>
-                    <a:prstGeom prst="rect"/>
-                    <a:ln/>
-                  </pic:spPr>
-                </pic:pic>
-              </a:graphicData>
-            </a:graphic>
-          </wp:inline>
-        </w:drawing>
-      </w:r>
-      <w:r>
-        <w:rPr>
-          <w:rtl w:val="0"/>
-        </w:rPr>
-      </w:r>
-      <w:r>
-        <mc:AlternateContent>
-          <mc:Choice Requires="wpg">
-            <w:drawing>
-              <wp:anchor allowOverlap="1" behindDoc="0" distB="0" distT="0" distL="114300" distR="114300" hidden="0" layoutInCell="1" locked="0" relativeHeight="0" simplePos="0">
-                <wp:simplePos x="0" y="0"/>
-                <wp:positionH relativeFrom="column">
-                  <wp:posOffset>685800</wp:posOffset>
-                </wp:positionH>
-                <wp:positionV relativeFrom="paragraph">
-                  <wp:posOffset>558800</wp:posOffset>
-                </wp:positionV>
-                <wp:extent cx="449263" cy="139700"/>
-                <wp:effectExtent b="0" l="0" r="0" t="0"/>
-                <wp:wrapNone/>
-                <wp:docPr id="1234682022" name=""/>
-                <a:graphic>
-                  <a:graphicData uri="http://schemas.microsoft.com/office/word/2010/wordprocessingShape">
-                    <wps:wsp>
-                      <wps:cNvSpPr/>
-                      <wps:cNvPr id="15" name="Shape 15"/>
-                      <wps:spPr>
-                        <a:xfrm>
-                          <a:off x="5134069" y="3722850"/>
-                          <a:ext cx="423863" cy="114300"/>
-                        </a:xfrm>
-                        <a:prstGeom prst="rect">
-                          <a:avLst/>
-                        </a:prstGeom>
-                        <a:noFill/>
-                        <a:ln cap="flat" cmpd="sng" w="12700">
-                          <a:solidFill>
-                            <a:srgbClr val="FF0000"/>
-                          </a:solidFill>
-                          <a:prstDash val="solid"/>
-                          <a:miter lim="800000"/>
-                          <a:headEnd len="sm" w="sm" type="none"/>
-                          <a:tailEnd len="sm" w="sm" type="none"/>
-                        </a:ln>
-                      </wps:spPr>
-                      <wps:txbx>
-                        <w:txbxContent>
-                          <w:p>
-                            <w:pPr>
-                              <w:spacing w:after="0" w:before="0" w:line="240"/>
-                              <w:ind w:left="0" w:right="0" w:firstLine="0"/>
-                              <w:jc w:val="left"/>
-                              <w:textDirection w:val="btLr"/>
-                            </w:pPr>
-                          </w:p>
-                        </w:txbxContent>
-                      </wps:txbx>
-                      <wps:bodyPr anchorCtr="0" anchor="ctr" bIns="91425" lIns="91425" spcFirstLastPara="1" rIns="91425" wrap="square" tIns="91425">
-                        <a:noAutofit/>
-                      </wps:bodyPr>
-                    </wps:wsp>
-                  </a:graphicData>
-                </a:graphic>
-              </wp:anchor>
-            </w:drawing>
-          </mc:Choice>
-          <mc:Fallback>
-            <w:drawing>
-              <wp:anchor allowOverlap="1" behindDoc="0" distB="0" distT="0" distL="114300" distR="114300" hidden="0" layoutInCell="1" locked="0" relativeHeight="0" simplePos="0">
-                <wp:simplePos x="0" y="0"/>
-                <wp:positionH relativeFrom="column">
-                  <wp:posOffset>685800</wp:posOffset>
-                </wp:positionH>
-                <wp:positionV relativeFrom="paragraph">
-                  <wp:posOffset>558800</wp:posOffset>
-                </wp:positionV>
-                <wp:extent cx="449263" cy="139700"/>
-                <wp:effectExtent b="0" l="0" r="0" t="0"/>
-                <wp:wrapNone/>
-                <wp:docPr id="1234682022" name="image38.png"/>
-                <a:graphic>
-                  <a:graphicData uri="http://schemas.openxmlformats.org/drawingml/2006/picture">
-                    <pic:pic>
-                      <pic:nvPicPr>
-                        <pic:cNvPr id="0" name="image38.png"/>
-                        <pic:cNvPicPr preferRelativeResize="0"/>
-                      </pic:nvPicPr>
-                      <pic:blipFill>
-                        <a:blip r:embed="rId38"/>
-                        <a:srcRect/>
-                        <a:stretch>
-                          <a:fillRect/>
-                        </a:stretch>
-                      </pic:blipFill>
-                      <pic:spPr>
-                        <a:xfrm>
-                          <a:off x="0" y="0"/>
-                          <a:ext cx="449263" cy="139700"/>
-                        </a:xfrm>
-                        <a:prstGeom prst="rect"/>
-                        <a:ln/>
-                      </pic:spPr>
-                    </pic:pic>
-                  </a:graphicData>
-                </a:graphic>
-              </wp:anchor>
-            </w:drawing>
-          </mc:Fallback>
-        </mc:AlternateContent>
-      </w:r>
-      <w:r>
-        <mc:AlternateContent>
-          <mc:Choice Requires="wpg">
-            <w:drawing>
-              <wp:anchor allowOverlap="1" behindDoc="0" distB="0" distT="0" distL="114300" distR="114300" hidden="0" layoutInCell="1" locked="0" relativeHeight="0" simplePos="0">
-                <wp:simplePos x="0" y="0"/>
-                <wp:positionH relativeFrom="column">
-                  <wp:posOffset>2057400</wp:posOffset>
-                </wp:positionH>
-                <wp:positionV relativeFrom="paragraph">
-                  <wp:posOffset>317500</wp:posOffset>
-                </wp:positionV>
-                <wp:extent cx="392112" cy="168275"/>
-                <wp:effectExtent b="0" l="0" r="0" t="0"/>
-                <wp:wrapNone/>
-                <wp:docPr id="1234682017" name=""/>
-                <a:graphic>
-                  <a:graphicData uri="http://schemas.microsoft.com/office/word/2010/wordprocessingShape">
-                    <wps:wsp>
-                      <wps:cNvSpPr/>
-                      <wps:cNvPr id="10" name="Shape 10"/>
-                      <wps:spPr>
-                        <a:xfrm>
-                          <a:off x="5162644" y="3708563"/>
-                          <a:ext cx="366712" cy="142875"/>
-                        </a:xfrm>
-                        <a:prstGeom prst="rect">
-                          <a:avLst/>
-                        </a:prstGeom>
-                        <a:noFill/>
-                        <a:ln cap="flat" cmpd="sng" w="12700">
-                          <a:solidFill>
-                            <a:srgbClr val="FF0000"/>
-                          </a:solidFill>
-                          <a:prstDash val="solid"/>
-                          <a:miter lim="800000"/>
-                          <a:headEnd len="sm" w="sm" type="none"/>
-                          <a:tailEnd len="sm" w="sm" type="none"/>
-                        </a:ln>
-                      </wps:spPr>
-                      <wps:txbx>
-                        <w:txbxContent>
-                          <w:p>
-                            <w:pPr>
-                              <w:spacing w:after="0" w:before="0" w:line="240"/>
-                              <w:ind w:left="0" w:right="0" w:firstLine="0"/>
-                              <w:jc w:val="left"/>
-                              <w:textDirection w:val="btLr"/>
-                            </w:pPr>
-                          </w:p>
-                        </w:txbxContent>
-                      </wps:txbx>
-                      <wps:bodyPr anchorCtr="0" anchor="ctr" bIns="91425" lIns="91425" spcFirstLastPara="1" rIns="91425" wrap="square" tIns="91425">
-                        <a:noAutofit/>
-                      </wps:bodyPr>
-                    </wps:wsp>
-                  </a:graphicData>
-                </a:graphic>
-              </wp:anchor>
-            </w:drawing>
-          </mc:Choice>
-          <mc:Fallback>
-            <w:drawing>
-              <wp:anchor allowOverlap="1" behindDoc="0" distB="0" distT="0" distL="114300" distR="114300" hidden="0" layoutInCell="1" locked="0" relativeHeight="0" simplePos="0">
-                <wp:simplePos x="0" y="0"/>
-                <wp:positionH relativeFrom="column">
-                  <wp:posOffset>2057400</wp:posOffset>
-                </wp:positionH>
-                <wp:positionV relativeFrom="paragraph">
-                  <wp:posOffset>317500</wp:posOffset>
-                </wp:positionV>
-                <wp:extent cx="392112" cy="168275"/>
-                <wp:effectExtent b="0" l="0" r="0" t="0"/>
-                <wp:wrapNone/>
-                <wp:docPr id="1234682017" name="image32.png"/>
-                <a:graphic>
-                  <a:graphicData uri="http://schemas.openxmlformats.org/drawingml/2006/picture">
-                    <pic:pic>
-                      <pic:nvPicPr>
-                        <pic:cNvPr id="0" name="image32.png"/>
-                        <pic:cNvPicPr preferRelativeResize="0"/>
-                      </pic:nvPicPr>
-                      <pic:blipFill>
-                        <a:blip r:embed="rId39"/>
-                        <a:srcRect/>
-                        <a:stretch>
-                          <a:fillRect/>
-                        </a:stretch>
-                      </pic:blipFill>
-                      <pic:spPr>
-                        <a:xfrm>
-                          <a:off x="0" y="0"/>
-                          <a:ext cx="392112" cy="168275"/>
-                        </a:xfrm>
-                        <a:prstGeom prst="rect"/>
-                        <a:ln/>
-                      </pic:spPr>
-                    </pic:pic>
-                  </a:graphicData>
-                </a:graphic>
-              </wp:anchor>
-            </w:drawing>
-          </mc:Fallback>
-        </mc:AlternateContent>
-      </w:r>
-      <w:r>
-        <mc:AlternateContent>
-          <mc:Choice Requires="wpg">
-            <w:drawing>
-              <wp:anchor allowOverlap="1" behindDoc="0" distB="0" distT="0" distL="114300" distR="114300" hidden="0" layoutInCell="1" locked="0" relativeHeight="0" simplePos="0">
-                <wp:simplePos x="0" y="0"/>
-                <wp:positionH relativeFrom="column">
-                  <wp:posOffset>1511300</wp:posOffset>
-                </wp:positionH>
-                <wp:positionV relativeFrom="paragraph">
-                  <wp:posOffset>571500</wp:posOffset>
-                </wp:positionV>
-                <wp:extent cx="487363" cy="158750"/>
-                <wp:effectExtent b="0" l="0" r="0" t="0"/>
-                <wp:wrapNone/>
-                <wp:docPr id="1234682019" name=""/>
-                <a:graphic>
-                  <a:graphicData uri="http://schemas.microsoft.com/office/word/2010/wordprocessingShape">
-                    <wps:wsp>
-                      <wps:cNvSpPr/>
-                      <wps:cNvPr id="12" name="Shape 12"/>
-                      <wps:spPr>
-                        <a:xfrm>
-                          <a:off x="5115019" y="3713325"/>
-                          <a:ext cx="461963" cy="133350"/>
-                        </a:xfrm>
-                        <a:prstGeom prst="rect">
-                          <a:avLst/>
-                        </a:prstGeom>
-                        <a:noFill/>
-                        <a:ln cap="flat" cmpd="sng" w="12700">
-                          <a:solidFill>
-                            <a:srgbClr val="FF0000"/>
-                          </a:solidFill>
-                          <a:prstDash val="solid"/>
-                          <a:miter lim="800000"/>
-                          <a:headEnd len="sm" w="sm" type="none"/>
-                          <a:tailEnd len="sm" w="sm" type="none"/>
-                        </a:ln>
-                      </wps:spPr>
-                      <wps:txbx>
-                        <w:txbxContent>
-                          <w:p>
-                            <w:pPr>
-                              <w:spacing w:after="0" w:before="0" w:line="240"/>
-                              <w:ind w:left="0" w:right="0" w:firstLine="0"/>
-                              <w:jc w:val="left"/>
-                              <w:textDirection w:val="btLr"/>
-                            </w:pPr>
-                          </w:p>
-                        </w:txbxContent>
-                      </wps:txbx>
-                      <wps:bodyPr anchorCtr="0" anchor="ctr" bIns="91425" lIns="91425" spcFirstLastPara="1" rIns="91425" wrap="square" tIns="91425">
-                        <a:noAutofit/>
-                      </wps:bodyPr>
-                    </wps:wsp>
-                  </a:graphicData>
-                </a:graphic>
-              </wp:anchor>
-            </w:drawing>
-          </mc:Choice>
-          <mc:Fallback>
-            <w:drawing>
-              <wp:anchor allowOverlap="1" behindDoc="0" distB="0" distT="0" distL="114300" distR="114300" hidden="0" layoutInCell="1" locked="0" relativeHeight="0" simplePos="0">
-                <wp:simplePos x="0" y="0"/>
-                <wp:positionH relativeFrom="column">
-                  <wp:posOffset>1511300</wp:posOffset>
-                </wp:positionH>
-                <wp:positionV relativeFrom="paragraph">
-                  <wp:posOffset>571500</wp:posOffset>
-                </wp:positionV>
-                <wp:extent cx="487363" cy="158750"/>
-                <wp:effectExtent b="0" l="0" r="0" t="0"/>
-                <wp:wrapNone/>
-                <wp:docPr id="1234682019" name="image34.png"/>
-                <a:graphic>
-                  <a:graphicData uri="http://schemas.openxmlformats.org/drawingml/2006/picture">
-                    <pic:pic>
-                      <pic:nvPicPr>
-                        <pic:cNvPr id="0" name="image34.png"/>
-                        <pic:cNvPicPr preferRelativeResize="0"/>
-                      </pic:nvPicPr>
-                      <pic:blipFill>
-                        <a:blip r:embed="rId40"/>
-                        <a:srcRect/>
-                        <a:stretch>
-                          <a:fillRect/>
-                        </a:stretch>
-                      </pic:blipFill>
-                      <pic:spPr>
-                        <a:xfrm>
-                          <a:off x="0" y="0"/>
-                          <a:ext cx="487363" cy="158750"/>
-                        </a:xfrm>
-                        <a:prstGeom prst="rect"/>
-                        <a:ln/>
-                      </pic:spPr>
-                    </pic:pic>
-                  </a:graphicData>
-                </a:graphic>
-              </wp:anchor>
-            </w:drawing>
-          </mc:Fallback>
-        </mc:AlternateContent>
-      </w:r>
-      <w:r>
-        <mc:AlternateContent>
-          <mc:Choice Requires="wpg">
-            <w:drawing>
-              <wp:anchor allowOverlap="1" behindDoc="0" distB="0" distT="0" distL="114300" distR="114300" hidden="0" layoutInCell="1" locked="0" relativeHeight="0" simplePos="0">
-                <wp:simplePos x="0" y="0"/>
-                <wp:positionH relativeFrom="column">
-                  <wp:posOffset>4457700</wp:posOffset>
-                </wp:positionH>
-                <wp:positionV relativeFrom="paragraph">
-                  <wp:posOffset>1003300</wp:posOffset>
-                </wp:positionV>
-                <wp:extent cx="811213" cy="163195"/>
-                <wp:effectExtent b="0" l="0" r="0" t="0"/>
-                <wp:wrapNone/>
-                <wp:docPr id="1234682012" name=""/>
-                <a:graphic>
-                  <a:graphicData uri="http://schemas.microsoft.com/office/word/2010/wordprocessingShape">
-                    <wps:wsp>
-                      <wps:cNvSpPr/>
-                      <wps:cNvPr id="5" name="Shape 5"/>
-                      <wps:spPr>
-                        <a:xfrm>
-                          <a:off x="4953094" y="3711103"/>
-                          <a:ext cx="785813" cy="137795"/>
-                        </a:xfrm>
-                        <a:prstGeom prst="rect">
-                          <a:avLst/>
-                        </a:prstGeom>
-                        <a:noFill/>
-                        <a:ln cap="flat" cmpd="sng" w="12700">
-                          <a:solidFill>
-                            <a:srgbClr val="FF0000"/>
-                          </a:solidFill>
-                          <a:prstDash val="solid"/>
-                          <a:miter lim="800000"/>
-                          <a:headEnd len="sm" w="sm" type="none"/>
-                          <a:tailEnd len="sm" w="sm" type="none"/>
-                        </a:ln>
-                      </wps:spPr>
-                      <wps:txbx>
-                        <w:txbxContent>
-                          <w:p>
-                            <w:pPr>
-                              <w:spacing w:after="0" w:before="0" w:line="240"/>
-                              <w:ind w:left="0" w:right="0" w:firstLine="0"/>
-                              <w:jc w:val="left"/>
-                              <w:textDirection w:val="btLr"/>
-                            </w:pPr>
-                          </w:p>
-                        </w:txbxContent>
-                      </wps:txbx>
-                      <wps:bodyPr anchorCtr="0" anchor="ctr" bIns="91425" lIns="91425" spcFirstLastPara="1" rIns="91425" wrap="square" tIns="91425">
-                        <a:noAutofit/>
-                      </wps:bodyPr>
-                    </wps:wsp>
-                  </a:graphicData>
-                </a:graphic>
-              </wp:anchor>
-            </w:drawing>
-          </mc:Choice>
-          <mc:Fallback>
-            <w:drawing>
-              <wp:anchor allowOverlap="1" behindDoc="0" distB="0" distT="0" distL="114300" distR="114300" hidden="0" layoutInCell="1" locked="0" relativeHeight="0" simplePos="0">
-                <wp:simplePos x="0" y="0"/>
-                <wp:positionH relativeFrom="column">
-                  <wp:posOffset>4457700</wp:posOffset>
-                </wp:positionH>
-                <wp:positionV relativeFrom="paragraph">
-                  <wp:posOffset>1003300</wp:posOffset>
-                </wp:positionV>
-                <wp:extent cx="811213" cy="163195"/>
-                <wp:effectExtent b="0" l="0" r="0" t="0"/>
-                <wp:wrapNone/>
-                <wp:docPr id="1234682012" name="image7.png"/>
-                <a:graphic>
-                  <a:graphicData uri="http://schemas.openxmlformats.org/drawingml/2006/picture">
-                    <pic:pic>
-                      <pic:nvPicPr>
-                        <pic:cNvPr id="0" name="image7.png"/>
-                        <pic:cNvPicPr preferRelativeResize="0"/>
-                      </pic:nvPicPr>
-                      <pic:blipFill>
-                        <a:blip r:embed="rId41"/>
-                        <a:srcRect/>
-                        <a:stretch>
-                          <a:fillRect/>
-                        </a:stretch>
-                      </pic:blipFill>
-                      <pic:spPr>
-                        <a:xfrm>
-                          <a:off x="0" y="0"/>
-                          <a:ext cx="811213" cy="163195"/>
-                        </a:xfrm>
-                        <a:prstGeom prst="rect"/>
-                        <a:ln/>
-                      </pic:spPr>
-                    </pic:pic>
-                  </a:graphicData>
-                </a:graphic>
-              </wp:anchor>
-            </w:drawing>
-          </mc:Fallback>
-        </mc:AlternateContent>
-      </w:r>
-    </w:p>
-    <w:p>
-      <w:pPr>
-        <w:numPr>
-          <w:ilvl w:val="0"/>
-          <w:numId w:val="8"/>
-        </w:numPr>
-        <w:pBdr>
-          <w:top w:space="0" w:sz="0" w:val="nil"/>
-          <w:left w:space="0" w:sz="0" w:val="nil"/>
-          <w:bottom w:space="0" w:sz="0" w:val="nil"/>
-          <w:right w:space="0" w:sz="0" w:val="nil"/>
-          <w:between w:space="0" w:sz="0" w:val="nil"/>
-        </w:pBdr>
-        <w:spacing w:after="0" w:lineRule="auto"/>
-        <w:ind w:left="720" w:hanging="360"/>
-        <w:rPr>
-          <w:sz w:val="24"/>
-          <w:szCs w:val="24"/>
-        </w:rPr>
-      </w:pPr>
-      <w:r>
-        <w:rPr>
-          <w:rFonts w:ascii="Times New Roman" w:cs="Times New Roman" w:eastAsia="Times New Roman" w:hAnsi="Times New Roman"/>
-          <w:color w:val="000000"/>
-          <w:sz w:val="24"/>
-          <w:szCs w:val="24"/>
-          <w:rtl w:val="0"/>
-        </w:rPr>
-        <w:t xml:space="preserve">From with the </w:t>
-      </w:r>
-      <w:r>
-        <w:rPr>
-          <w:rFonts w:ascii="Times New Roman" w:cs="Times New Roman" w:eastAsia="Times New Roman" w:hAnsi="Times New Roman"/>
-          <w:b w:val="1"/>
-          <w:color w:val="000000"/>
-          <w:sz w:val="24"/>
-          <w:szCs w:val="24"/>
-          <w:rtl w:val="0"/>
-        </w:rPr>
-        <w:t xml:space="preserve">Libraries </w:t>
-      </w:r>
-      <w:r>
-        <w:rPr>
-          <w:rFonts w:ascii="Times New Roman" w:cs="Times New Roman" w:eastAsia="Times New Roman" w:hAnsi="Times New Roman"/>
-          <w:color w:val="000000"/>
-          <w:sz w:val="24"/>
-          <w:szCs w:val="24"/>
-          <w:rtl w:val="0"/>
-        </w:rPr>
-        <w:t xml:space="preserve">tab, select </w:t>
-      </w:r>
-      <w:r>
-        <w:rPr>
-          <w:rFonts w:ascii="Times New Roman" w:cs="Times New Roman" w:eastAsia="Times New Roman" w:hAnsi="Times New Roman"/>
-          <w:b w:val="1"/>
-          <w:color w:val="000000"/>
-          <w:sz w:val="24"/>
-          <w:szCs w:val="24"/>
-          <w:rtl w:val="0"/>
-        </w:rPr>
-        <w:t xml:space="preserve">Modulepath</w:t>
-      </w:r>
-      <w:r>
-        <w:rPr>
-          <w:rFonts w:ascii="Times New Roman" w:cs="Times New Roman" w:eastAsia="Times New Roman" w:hAnsi="Times New Roman"/>
-          <w:color w:val="000000"/>
-          <w:sz w:val="24"/>
-          <w:szCs w:val="24"/>
-          <w:rtl w:val="0"/>
-        </w:rPr>
-        <w:t xml:space="preserve"> and press </w:t>
-      </w:r>
-      <w:r>
-        <w:rPr>
-          <w:rFonts w:ascii="Times New Roman" w:cs="Times New Roman" w:eastAsia="Times New Roman" w:hAnsi="Times New Roman"/>
-          <w:b w:val="1"/>
-          <w:color w:val="000000"/>
-          <w:sz w:val="24"/>
-          <w:szCs w:val="24"/>
-          <w:rtl w:val="0"/>
-        </w:rPr>
-        <w:t xml:space="preserve">Add Library…</w:t>
-      </w:r>
-      <w:r>
-        <w:rPr>
-          <w:rFonts w:ascii="Times New Roman" w:cs="Times New Roman" w:eastAsia="Times New Roman" w:hAnsi="Times New Roman"/>
-          <w:color w:val="000000"/>
-          <w:sz w:val="24"/>
-          <w:szCs w:val="24"/>
-          <w:rtl w:val="0"/>
-        </w:rPr>
-        <w:t xml:space="preserve"> located to the left to bring up a new window.</w:t>
-      </w:r>
-      <w:r>
-        <w:rPr>
-          <w:rtl w:val="0"/>
-        </w:rPr>
-      </w:r>
-    </w:p>
-    <w:p>
-      <w:pPr>
-        <w:numPr>
-          <w:ilvl w:val="0"/>
-          <w:numId w:val="8"/>
-        </w:numPr>
-        <w:pBdr>
-          <w:top w:space="0" w:sz="0" w:val="nil"/>
-          <w:left w:space="0" w:sz="0" w:val="nil"/>
-          <w:bottom w:space="0" w:sz="0" w:val="nil"/>
-          <w:right w:space="0" w:sz="0" w:val="nil"/>
-          <w:between w:space="0" w:sz="0" w:val="nil"/>
-        </w:pBdr>
-        <w:ind w:left="720" w:hanging="360"/>
-        <w:rPr>
-          <w:sz w:val="24"/>
-          <w:szCs w:val="24"/>
-        </w:rPr>
-      </w:pPr>
-      <w:r>
-        <w:rPr>
-          <w:rFonts w:ascii="Times New Roman" w:cs="Times New Roman" w:eastAsia="Times New Roman" w:hAnsi="Times New Roman"/>
-          <w:color w:val="000000"/>
-          <w:sz w:val="24"/>
-          <w:szCs w:val="24"/>
-          <w:rtl w:val="0"/>
-        </w:rPr>
-        <w:t xml:space="preserve">From the </w:t>
-      </w:r>
-      <w:r>
-        <w:rPr>
-          <w:rFonts w:ascii="Times New Roman" w:cs="Times New Roman" w:eastAsia="Times New Roman" w:hAnsi="Times New Roman"/>
-          <w:b w:val="1"/>
-          <w:color w:val="000000"/>
-          <w:sz w:val="24"/>
-          <w:szCs w:val="24"/>
-          <w:rtl w:val="0"/>
-        </w:rPr>
-        <w:t xml:space="preserve">Add Library</w:t>
-      </w:r>
-      <w:r>
-        <w:rPr>
-          <w:rFonts w:ascii="Times New Roman" w:cs="Times New Roman" w:eastAsia="Times New Roman" w:hAnsi="Times New Roman"/>
-          <w:color w:val="000000"/>
-          <w:sz w:val="24"/>
-          <w:szCs w:val="24"/>
-          <w:rtl w:val="0"/>
-        </w:rPr>
-        <w:t xml:space="preserve"> window, select </w:t>
-      </w:r>
-      <w:r>
-        <w:rPr>
-          <w:rFonts w:ascii="Times New Roman" w:cs="Times New Roman" w:eastAsia="Times New Roman" w:hAnsi="Times New Roman"/>
-          <w:b w:val="1"/>
-          <w:color w:val="000000"/>
-          <w:sz w:val="24"/>
-          <w:szCs w:val="24"/>
-          <w:rtl w:val="0"/>
-        </w:rPr>
-        <w:t xml:space="preserve">JRE System Library</w:t>
-      </w:r>
-      <w:r>
-        <w:rPr>
-          <w:rFonts w:ascii="Times New Roman" w:cs="Times New Roman" w:eastAsia="Times New Roman" w:hAnsi="Times New Roman"/>
-          <w:color w:val="000000"/>
-          <w:sz w:val="24"/>
-          <w:szCs w:val="24"/>
-          <w:rtl w:val="0"/>
-        </w:rPr>
-        <w:t xml:space="preserve"> and press </w:t>
-      </w:r>
-      <w:r>
-        <w:rPr>
-          <w:rFonts w:ascii="Times New Roman" w:cs="Times New Roman" w:eastAsia="Times New Roman" w:hAnsi="Times New Roman"/>
-          <w:b w:val="1"/>
-          <w:color w:val="000000"/>
-          <w:sz w:val="24"/>
-          <w:szCs w:val="24"/>
-          <w:rtl w:val="0"/>
-        </w:rPr>
-        <w:t xml:space="preserve">Next.</w:t>
-      </w:r>
-      <w:r>
-        <w:rPr>
-          <w:rtl w:val="0"/>
-        </w:rPr>
-      </w:r>
-    </w:p>
-    <w:p>
-      <w:pPr>
-        <w:jc w:val="center"/>
-        <w:rPr>
-          <w:rFonts w:ascii="Times New Roman" w:cs="Times New Roman" w:eastAsia="Times New Roman" w:hAnsi="Times New Roman"/>
-          <w:sz w:val="24"/>
-          <w:szCs w:val="24"/>
-        </w:rPr>
-      </w:pPr>
-      <w:r>
-        <w:rPr>
-          <w:rFonts w:ascii="Times New Roman" w:cs="Times New Roman" w:eastAsia="Times New Roman" w:hAnsi="Times New Roman"/>
-          <w:sz w:val="24"/>
-          <w:szCs w:val="24"/>
-        </w:rPr>
-        <w:drawing>
-          <wp:inline distB="0" distT="0" distL="0" distR="0">
-            <wp:extent cx="4209014" cy="3642865"/>
-            <wp:effectExtent b="0" l="0" r="0" t="0"/>
-            <wp:docPr id="1234682036" name="image10.png"/>
-            <a:graphic>
-              <a:graphicData uri="http://schemas.openxmlformats.org/drawingml/2006/picture">
-                <pic:pic>
-                  <pic:nvPicPr>
-                    <pic:cNvPr id="0" name="image10.png"/>
+                    <pic:cNvPr id="0" name="image23.png"/>
                     <pic:cNvPicPr preferRelativeResize="0"/>
                   </pic:nvPicPr>
                   <pic:blipFill>
@@ -6826,7 +6668,7 @@
                   <pic:spPr>
                     <a:xfrm>
                       <a:off x="0" y="0"/>
-                      <a:ext cx="4209014" cy="3642865"/>
+                      <a:ext cx="1934978" cy="2833688"/>
                     </a:xfrm>
                     <a:prstGeom prst="rect"/>
                     <a:ln/>
@@ -6842,2948 +6684,30 @@
           <w:rtl w:val="0"/>
         </w:rPr>
       </w:r>
-      <w:r>
-        <mc:AlternateContent>
-          <mc:Choice Requires="wpg">
-            <w:drawing>
-              <wp:anchor allowOverlap="1" behindDoc="0" distB="0" distT="0" distL="114300" distR="114300" hidden="0" layoutInCell="1" locked="0" relativeHeight="0" simplePos="0">
-                <wp:simplePos x="0" y="0"/>
-                <wp:positionH relativeFrom="column">
-                  <wp:posOffset>977900</wp:posOffset>
-                </wp:positionH>
-                <wp:positionV relativeFrom="paragraph">
-                  <wp:posOffset>1168400</wp:posOffset>
-                </wp:positionV>
-                <wp:extent cx="806450" cy="220345"/>
-                <wp:effectExtent b="0" l="0" r="0" t="0"/>
-                <wp:wrapNone/>
-                <wp:docPr id="1234682016" name=""/>
-                <a:graphic>
-                  <a:graphicData uri="http://schemas.microsoft.com/office/word/2010/wordprocessingShape">
-                    <wps:wsp>
-                      <wps:cNvSpPr/>
-                      <wps:cNvPr id="9" name="Shape 9"/>
-                      <wps:spPr>
-                        <a:xfrm>
-                          <a:off x="4955475" y="3682528"/>
-                          <a:ext cx="781050" cy="194945"/>
-                        </a:xfrm>
-                        <a:prstGeom prst="rect">
-                          <a:avLst/>
-                        </a:prstGeom>
-                        <a:noFill/>
-                        <a:ln cap="flat" cmpd="sng" w="12700">
-                          <a:solidFill>
-                            <a:srgbClr val="FF0000"/>
-                          </a:solidFill>
-                          <a:prstDash val="solid"/>
-                          <a:miter lim="800000"/>
-                          <a:headEnd len="sm" w="sm" type="none"/>
-                          <a:tailEnd len="sm" w="sm" type="none"/>
-                        </a:ln>
-                      </wps:spPr>
-                      <wps:txbx>
-                        <w:txbxContent>
-                          <w:p>
-                            <w:pPr>
-                              <w:spacing w:after="0" w:before="0" w:line="240"/>
-                              <w:ind w:left="0" w:right="0" w:firstLine="0"/>
-                              <w:jc w:val="left"/>
-                              <w:textDirection w:val="btLr"/>
-                            </w:pPr>
-                          </w:p>
-                        </w:txbxContent>
-                      </wps:txbx>
-                      <wps:bodyPr anchorCtr="0" anchor="ctr" bIns="91425" lIns="91425" spcFirstLastPara="1" rIns="91425" wrap="square" tIns="91425">
-                        <a:noAutofit/>
-                      </wps:bodyPr>
-                    </wps:wsp>
-                  </a:graphicData>
-                </a:graphic>
-              </wp:anchor>
-            </w:drawing>
-          </mc:Choice>
-          <mc:Fallback>
-            <w:drawing>
-              <wp:anchor allowOverlap="1" behindDoc="0" distB="0" distT="0" distL="114300" distR="114300" hidden="0" layoutInCell="1" locked="0" relativeHeight="0" simplePos="0">
-                <wp:simplePos x="0" y="0"/>
-                <wp:positionH relativeFrom="column">
-                  <wp:posOffset>977900</wp:posOffset>
-                </wp:positionH>
-                <wp:positionV relativeFrom="paragraph">
-                  <wp:posOffset>1168400</wp:posOffset>
-                </wp:positionV>
-                <wp:extent cx="806450" cy="220345"/>
-                <wp:effectExtent b="0" l="0" r="0" t="0"/>
-                <wp:wrapNone/>
-                <wp:docPr id="1234682016" name="image28.png"/>
-                <a:graphic>
-                  <a:graphicData uri="http://schemas.openxmlformats.org/drawingml/2006/picture">
-                    <pic:pic>
-                      <pic:nvPicPr>
-                        <pic:cNvPr id="0" name="image28.png"/>
-                        <pic:cNvPicPr preferRelativeResize="0"/>
-                      </pic:nvPicPr>
-                      <pic:blipFill>
-                        <a:blip r:embed="rId43"/>
-                        <a:srcRect/>
-                        <a:stretch>
-                          <a:fillRect/>
-                        </a:stretch>
-                      </pic:blipFill>
-                      <pic:spPr>
-                        <a:xfrm>
-                          <a:off x="0" y="0"/>
-                          <a:ext cx="806450" cy="220345"/>
-                        </a:xfrm>
-                        <a:prstGeom prst="rect"/>
-                        <a:ln/>
-                      </pic:spPr>
-                    </pic:pic>
-                  </a:graphicData>
-                </a:graphic>
-              </wp:anchor>
-            </w:drawing>
-          </mc:Fallback>
-        </mc:AlternateContent>
-      </w:r>
-      <w:r>
-        <mc:AlternateContent>
-          <mc:Choice Requires="wpg">
-            <w:drawing>
-              <wp:anchor allowOverlap="1" behindDoc="0" distB="0" distT="0" distL="114300" distR="114300" hidden="0" layoutInCell="1" locked="0" relativeHeight="0" simplePos="0">
-                <wp:simplePos x="0" y="0"/>
-                <wp:positionH relativeFrom="column">
-                  <wp:posOffset>4140200</wp:posOffset>
-                </wp:positionH>
-                <wp:positionV relativeFrom="paragraph">
-                  <wp:posOffset>1181100</wp:posOffset>
-                </wp:positionV>
-                <wp:extent cx="796925" cy="220345"/>
-                <wp:effectExtent b="0" l="0" r="0" t="0"/>
-                <wp:wrapNone/>
-                <wp:docPr id="1234682020" name=""/>
-                <a:graphic>
-                  <a:graphicData uri="http://schemas.microsoft.com/office/word/2010/wordprocessingShape">
-                    <wps:wsp>
-                      <wps:cNvSpPr/>
-                      <wps:cNvPr id="13" name="Shape 13"/>
-                      <wps:spPr>
-                        <a:xfrm>
-                          <a:off x="4960238" y="3682528"/>
-                          <a:ext cx="771525" cy="194945"/>
-                        </a:xfrm>
-                        <a:prstGeom prst="rect">
-                          <a:avLst/>
-                        </a:prstGeom>
-                        <a:noFill/>
-                        <a:ln cap="flat" cmpd="sng" w="12700">
-                          <a:solidFill>
-                            <a:srgbClr val="FF0000"/>
-                          </a:solidFill>
-                          <a:prstDash val="solid"/>
-                          <a:miter lim="800000"/>
-                          <a:headEnd len="sm" w="sm" type="none"/>
-                          <a:tailEnd len="sm" w="sm" type="none"/>
-                        </a:ln>
-                      </wps:spPr>
-                      <wps:txbx>
-                        <w:txbxContent>
-                          <w:p>
-                            <w:pPr>
-                              <w:spacing w:after="0" w:before="0" w:line="240"/>
-                              <w:ind w:left="0" w:right="0" w:firstLine="0"/>
-                              <w:jc w:val="left"/>
-                              <w:textDirection w:val="btLr"/>
-                            </w:pPr>
-                          </w:p>
-                        </w:txbxContent>
-                      </wps:txbx>
-                      <wps:bodyPr anchorCtr="0" anchor="ctr" bIns="91425" lIns="91425" spcFirstLastPara="1" rIns="91425" wrap="square" tIns="91425">
-                        <a:noAutofit/>
-                      </wps:bodyPr>
-                    </wps:wsp>
-                  </a:graphicData>
-                </a:graphic>
-              </wp:anchor>
-            </w:drawing>
-          </mc:Choice>
-          <mc:Fallback>
-            <w:drawing>
-              <wp:anchor allowOverlap="1" behindDoc="0" distB="0" distT="0" distL="114300" distR="114300" hidden="0" layoutInCell="1" locked="0" relativeHeight="0" simplePos="0">
-                <wp:simplePos x="0" y="0"/>
-                <wp:positionH relativeFrom="column">
-                  <wp:posOffset>4140200</wp:posOffset>
-                </wp:positionH>
-                <wp:positionV relativeFrom="paragraph">
-                  <wp:posOffset>1181100</wp:posOffset>
-                </wp:positionV>
-                <wp:extent cx="796925" cy="220345"/>
-                <wp:effectExtent b="0" l="0" r="0" t="0"/>
-                <wp:wrapNone/>
-                <wp:docPr id="1234682020" name="image36.png"/>
-                <a:graphic>
-                  <a:graphicData uri="http://schemas.openxmlformats.org/drawingml/2006/picture">
-                    <pic:pic>
-                      <pic:nvPicPr>
-                        <pic:cNvPr id="0" name="image36.png"/>
-                        <pic:cNvPicPr preferRelativeResize="0"/>
-                      </pic:nvPicPr>
-                      <pic:blipFill>
-                        <a:blip r:embed="rId44"/>
-                        <a:srcRect/>
-                        <a:stretch>
-                          <a:fillRect/>
-                        </a:stretch>
-                      </pic:blipFill>
-                      <pic:spPr>
-                        <a:xfrm>
-                          <a:off x="0" y="0"/>
-                          <a:ext cx="796925" cy="220345"/>
-                        </a:xfrm>
-                        <a:prstGeom prst="rect"/>
-                        <a:ln/>
-                      </pic:spPr>
-                    </pic:pic>
-                  </a:graphicData>
-                </a:graphic>
-              </wp:anchor>
-            </w:drawing>
-          </mc:Fallback>
-        </mc:AlternateContent>
-      </w:r>
-    </w:p>
-    <w:p>
-      <w:pPr>
-        <w:numPr>
-          <w:ilvl w:val="0"/>
-          <w:numId w:val="8"/>
-        </w:numPr>
-        <w:pBdr>
-          <w:top w:space="0" w:sz="0" w:val="nil"/>
-          <w:left w:space="0" w:sz="0" w:val="nil"/>
-          <w:bottom w:space="0" w:sz="0" w:val="nil"/>
-          <w:right w:space="0" w:sz="0" w:val="nil"/>
-          <w:between w:space="0" w:sz="0" w:val="nil"/>
-        </w:pBdr>
-        <w:ind w:left="720" w:hanging="360"/>
-        <w:rPr>
-          <w:sz w:val="24"/>
-          <w:szCs w:val="24"/>
-        </w:rPr>
-      </w:pPr>
-      <w:r>
-        <w:rPr>
-          <w:rFonts w:ascii="Times New Roman" w:cs="Times New Roman" w:eastAsia="Times New Roman" w:hAnsi="Times New Roman"/>
-          <w:color w:val="000000"/>
-          <w:sz w:val="24"/>
-          <w:szCs w:val="24"/>
-          <w:rtl w:val="0"/>
-        </w:rPr>
-        <w:t xml:space="preserve">Once you’re on the </w:t>
-      </w:r>
-      <w:r>
-        <w:rPr>
-          <w:rFonts w:ascii="Times New Roman" w:cs="Times New Roman" w:eastAsia="Times New Roman" w:hAnsi="Times New Roman"/>
-          <w:b w:val="1"/>
-          <w:color w:val="000000"/>
-          <w:sz w:val="24"/>
-          <w:szCs w:val="24"/>
-          <w:rtl w:val="0"/>
-        </w:rPr>
-        <w:t xml:space="preserve">JRE System Library</w:t>
-      </w:r>
-      <w:r>
-        <w:rPr>
-          <w:rFonts w:ascii="Times New Roman" w:cs="Times New Roman" w:eastAsia="Times New Roman" w:hAnsi="Times New Roman"/>
-          <w:color w:val="000000"/>
-          <w:sz w:val="24"/>
-          <w:szCs w:val="24"/>
-          <w:rtl w:val="0"/>
-        </w:rPr>
-        <w:t xml:space="preserve"> part, select </w:t>
-      </w:r>
-      <w:r>
-        <w:rPr>
-          <w:rFonts w:ascii="Times New Roman" w:cs="Times New Roman" w:eastAsia="Times New Roman" w:hAnsi="Times New Roman"/>
-          <w:b w:val="1"/>
-          <w:color w:val="000000"/>
-          <w:sz w:val="24"/>
-          <w:szCs w:val="24"/>
-          <w:rtl w:val="0"/>
-        </w:rPr>
-        <w:t xml:space="preserve">Alternate JRE: </w:t>
-      </w:r>
-      <w:r>
-        <w:rPr>
-          <w:rFonts w:ascii="Times New Roman" w:cs="Times New Roman" w:eastAsia="Times New Roman" w:hAnsi="Times New Roman"/>
-          <w:color w:val="000000"/>
-          <w:sz w:val="24"/>
-          <w:szCs w:val="24"/>
-          <w:rtl w:val="0"/>
-        </w:rPr>
-        <w:t xml:space="preserve">and press the </w:t>
-      </w:r>
-      <w:r>
-        <w:rPr>
-          <w:rFonts w:ascii="Times New Roman" w:cs="Times New Roman" w:eastAsia="Times New Roman" w:hAnsi="Times New Roman"/>
-          <w:b w:val="1"/>
-          <w:color w:val="000000"/>
-          <w:sz w:val="24"/>
-          <w:szCs w:val="24"/>
-          <w:rtl w:val="0"/>
-        </w:rPr>
-        <w:t xml:space="preserve">Installed JREs…</w:t>
-      </w:r>
-      <w:r>
-        <w:rPr>
-          <w:rFonts w:ascii="Times New Roman" w:cs="Times New Roman" w:eastAsia="Times New Roman" w:hAnsi="Times New Roman"/>
-          <w:color w:val="000000"/>
-          <w:sz w:val="24"/>
-          <w:szCs w:val="24"/>
-          <w:rtl w:val="0"/>
-        </w:rPr>
-        <w:t xml:space="preserve"> button to the right of it. That will bring up a new window.</w:t>
-      </w:r>
-      <w:r>
-        <w:rPr>
-          <w:rtl w:val="0"/>
-        </w:rPr>
-      </w:r>
-    </w:p>
-    <w:p>
-      <w:pPr>
-        <w:jc w:val="center"/>
-        <w:rPr>
-          <w:rFonts w:ascii="Times New Roman" w:cs="Times New Roman" w:eastAsia="Times New Roman" w:hAnsi="Times New Roman"/>
-          <w:sz w:val="24"/>
-          <w:szCs w:val="24"/>
-        </w:rPr>
-      </w:pPr>
-      <w:r>
-        <w:rPr>
-          <w:rFonts w:ascii="Times New Roman" w:cs="Times New Roman" w:eastAsia="Times New Roman" w:hAnsi="Times New Roman"/>
-          <w:sz w:val="24"/>
-          <w:szCs w:val="24"/>
-        </w:rPr>
-        <w:drawing>
-          <wp:inline distB="0" distT="0" distL="0" distR="0">
-            <wp:extent cx="4292926" cy="2770679"/>
-            <wp:effectExtent b="0" l="0" r="0" t="0"/>
-            <wp:docPr id="1234682038" name="image16.png"/>
-            <a:graphic>
-              <a:graphicData uri="http://schemas.openxmlformats.org/drawingml/2006/picture">
-                <pic:pic>
-                  <pic:nvPicPr>
-                    <pic:cNvPr id="0" name="image16.png"/>
-                    <pic:cNvPicPr preferRelativeResize="0"/>
-                  </pic:nvPicPr>
-                  <pic:blipFill>
-                    <a:blip r:embed="rId45"/>
-                    <a:srcRect b="0" l="0" r="0" t="0"/>
-                    <a:stretch>
-                      <a:fillRect/>
-                    </a:stretch>
-                  </pic:blipFill>
-                  <pic:spPr>
-                    <a:xfrm>
-                      <a:off x="0" y="0"/>
-                      <a:ext cx="4292926" cy="2770679"/>
-                    </a:xfrm>
-                    <a:prstGeom prst="rect"/>
-                    <a:ln/>
-                  </pic:spPr>
-                </pic:pic>
-              </a:graphicData>
-            </a:graphic>
-          </wp:inline>
-        </w:drawing>
-      </w:r>
-      <w:r>
-        <w:rPr>
-          <w:rtl w:val="0"/>
-        </w:rPr>
-      </w:r>
-      <w:r>
-        <mc:AlternateContent>
-          <mc:Choice Requires="wpg">
-            <w:drawing>
-              <wp:anchor allowOverlap="1" behindDoc="0" distB="0" distT="0" distL="114300" distR="114300" hidden="0" layoutInCell="1" locked="0" relativeHeight="0" simplePos="0">
-                <wp:simplePos x="0" y="0"/>
-                <wp:positionH relativeFrom="column">
-                  <wp:posOffset>939800</wp:posOffset>
-                </wp:positionH>
-                <wp:positionV relativeFrom="paragraph">
-                  <wp:posOffset>393700</wp:posOffset>
-                </wp:positionV>
-                <wp:extent cx="567690" cy="168275"/>
-                <wp:effectExtent b="0" l="0" r="0" t="0"/>
-                <wp:wrapNone/>
-                <wp:docPr id="1234682024" name=""/>
-                <a:graphic>
-                  <a:graphicData uri="http://schemas.microsoft.com/office/word/2010/wordprocessingShape">
-                    <wps:wsp>
-                      <wps:cNvSpPr/>
-                      <wps:cNvPr id="17" name="Shape 17"/>
-                      <wps:spPr>
-                        <a:xfrm>
-                          <a:off x="5074855" y="3708563"/>
-                          <a:ext cx="542290" cy="142875"/>
-                        </a:xfrm>
-                        <a:prstGeom prst="rect">
-                          <a:avLst/>
-                        </a:prstGeom>
-                        <a:noFill/>
-                        <a:ln cap="flat" cmpd="sng" w="12700">
-                          <a:solidFill>
-                            <a:srgbClr val="FF0000"/>
-                          </a:solidFill>
-                          <a:prstDash val="solid"/>
-                          <a:miter lim="800000"/>
-                          <a:headEnd len="sm" w="sm" type="none"/>
-                          <a:tailEnd len="sm" w="sm" type="none"/>
-                        </a:ln>
-                      </wps:spPr>
-                      <wps:txbx>
-                        <w:txbxContent>
-                          <w:p>
-                            <w:pPr>
-                              <w:spacing w:after="0" w:before="0" w:line="240"/>
-                              <w:ind w:left="0" w:right="0" w:firstLine="0"/>
-                              <w:jc w:val="left"/>
-                              <w:textDirection w:val="btLr"/>
-                            </w:pPr>
-                          </w:p>
-                        </w:txbxContent>
-                      </wps:txbx>
-                      <wps:bodyPr anchorCtr="0" anchor="ctr" bIns="91425" lIns="91425" spcFirstLastPara="1" rIns="91425" wrap="square" tIns="91425">
-                        <a:noAutofit/>
-                      </wps:bodyPr>
-                    </wps:wsp>
-                  </a:graphicData>
-                </a:graphic>
-              </wp:anchor>
-            </w:drawing>
-          </mc:Choice>
-          <mc:Fallback>
-            <w:drawing>
-              <wp:anchor allowOverlap="1" behindDoc="0" distB="0" distT="0" distL="114300" distR="114300" hidden="0" layoutInCell="1" locked="0" relativeHeight="0" simplePos="0">
-                <wp:simplePos x="0" y="0"/>
-                <wp:positionH relativeFrom="column">
-                  <wp:posOffset>939800</wp:posOffset>
-                </wp:positionH>
-                <wp:positionV relativeFrom="paragraph">
-                  <wp:posOffset>393700</wp:posOffset>
-                </wp:positionV>
-                <wp:extent cx="567690" cy="168275"/>
-                <wp:effectExtent b="0" l="0" r="0" t="0"/>
-                <wp:wrapNone/>
-                <wp:docPr id="1234682024" name="image44.png"/>
-                <a:graphic>
-                  <a:graphicData uri="http://schemas.openxmlformats.org/drawingml/2006/picture">
-                    <pic:pic>
-                      <pic:nvPicPr>
-                        <pic:cNvPr id="0" name="image44.png"/>
-                        <pic:cNvPicPr preferRelativeResize="0"/>
-                      </pic:nvPicPr>
-                      <pic:blipFill>
-                        <a:blip r:embed="rId46"/>
-                        <a:srcRect/>
-                        <a:stretch>
-                          <a:fillRect/>
-                        </a:stretch>
-                      </pic:blipFill>
-                      <pic:spPr>
-                        <a:xfrm>
-                          <a:off x="0" y="0"/>
-                          <a:ext cx="567690" cy="168275"/>
-                        </a:xfrm>
-                        <a:prstGeom prst="rect"/>
-                        <a:ln/>
-                      </pic:spPr>
-                    </pic:pic>
-                  </a:graphicData>
-                </a:graphic>
-              </wp:anchor>
-            </w:drawing>
-          </mc:Fallback>
-        </mc:AlternateContent>
-      </w:r>
-      <w:r>
-        <mc:AlternateContent>
-          <mc:Choice Requires="wpg">
-            <w:drawing>
-              <wp:anchor allowOverlap="1" behindDoc="0" distB="0" distT="0" distL="114300" distR="114300" hidden="0" layoutInCell="1" locked="0" relativeHeight="0" simplePos="0">
-                <wp:simplePos x="0" y="0"/>
-                <wp:positionH relativeFrom="column">
-                  <wp:posOffset>4483100</wp:posOffset>
-                </wp:positionH>
-                <wp:positionV relativeFrom="paragraph">
-                  <wp:posOffset>698500</wp:posOffset>
-                </wp:positionV>
-                <wp:extent cx="596265" cy="182562"/>
-                <wp:effectExtent b="0" l="0" r="0" t="0"/>
-                <wp:wrapNone/>
-                <wp:docPr id="1234682023" name=""/>
-                <a:graphic>
-                  <a:graphicData uri="http://schemas.microsoft.com/office/word/2010/wordprocessingShape">
-                    <wps:wsp>
-                      <wps:cNvSpPr/>
-                      <wps:cNvPr id="16" name="Shape 16"/>
-                      <wps:spPr>
-                        <a:xfrm>
-                          <a:off x="5060568" y="3701419"/>
-                          <a:ext cx="570865" cy="157162"/>
-                        </a:xfrm>
-                        <a:prstGeom prst="rect">
-                          <a:avLst/>
-                        </a:prstGeom>
-                        <a:noFill/>
-                        <a:ln cap="flat" cmpd="sng" w="12700">
-                          <a:solidFill>
-                            <a:srgbClr val="FF0000"/>
-                          </a:solidFill>
-                          <a:prstDash val="solid"/>
-                          <a:miter lim="800000"/>
-                          <a:headEnd len="sm" w="sm" type="none"/>
-                          <a:tailEnd len="sm" w="sm" type="none"/>
-                        </a:ln>
-                      </wps:spPr>
-                      <wps:txbx>
-                        <w:txbxContent>
-                          <w:p>
-                            <w:pPr>
-                              <w:spacing w:after="0" w:before="0" w:line="240"/>
-                              <w:ind w:left="0" w:right="0" w:firstLine="0"/>
-                              <w:jc w:val="left"/>
-                              <w:textDirection w:val="btLr"/>
-                            </w:pPr>
-                          </w:p>
-                        </w:txbxContent>
-                      </wps:txbx>
-                      <wps:bodyPr anchorCtr="0" anchor="ctr" bIns="91425" lIns="91425" spcFirstLastPara="1" rIns="91425" wrap="square" tIns="91425">
-                        <a:noAutofit/>
-                      </wps:bodyPr>
-                    </wps:wsp>
-                  </a:graphicData>
-                </a:graphic>
-              </wp:anchor>
-            </w:drawing>
-          </mc:Choice>
-          <mc:Fallback>
-            <w:drawing>
-              <wp:anchor allowOverlap="1" behindDoc="0" distB="0" distT="0" distL="114300" distR="114300" hidden="0" layoutInCell="1" locked="0" relativeHeight="0" simplePos="0">
-                <wp:simplePos x="0" y="0"/>
-                <wp:positionH relativeFrom="column">
-                  <wp:posOffset>4483100</wp:posOffset>
-                </wp:positionH>
-                <wp:positionV relativeFrom="paragraph">
-                  <wp:posOffset>698500</wp:posOffset>
-                </wp:positionV>
-                <wp:extent cx="596265" cy="182562"/>
-                <wp:effectExtent b="0" l="0" r="0" t="0"/>
-                <wp:wrapNone/>
-                <wp:docPr id="1234682023" name="image39.png"/>
-                <a:graphic>
-                  <a:graphicData uri="http://schemas.openxmlformats.org/drawingml/2006/picture">
-                    <pic:pic>
-                      <pic:nvPicPr>
-                        <pic:cNvPr id="0" name="image39.png"/>
-                        <pic:cNvPicPr preferRelativeResize="0"/>
-                      </pic:nvPicPr>
-                      <pic:blipFill>
-                        <a:blip r:embed="rId47"/>
-                        <a:srcRect/>
-                        <a:stretch>
-                          <a:fillRect/>
-                        </a:stretch>
-                      </pic:blipFill>
-                      <pic:spPr>
-                        <a:xfrm>
-                          <a:off x="0" y="0"/>
-                          <a:ext cx="596265" cy="182562"/>
-                        </a:xfrm>
-                        <a:prstGeom prst="rect"/>
-                        <a:ln/>
-                      </pic:spPr>
-                    </pic:pic>
-                  </a:graphicData>
-                </a:graphic>
-              </wp:anchor>
-            </w:drawing>
-          </mc:Fallback>
-        </mc:AlternateContent>
-      </w:r>
-    </w:p>
-    <w:p>
-      <w:pPr>
-        <w:numPr>
-          <w:ilvl w:val="0"/>
-          <w:numId w:val="8"/>
-        </w:numPr>
-        <w:pBdr>
-          <w:top w:space="0" w:sz="0" w:val="nil"/>
-          <w:left w:space="0" w:sz="0" w:val="nil"/>
-          <w:bottom w:space="0" w:sz="0" w:val="nil"/>
-          <w:right w:space="0" w:sz="0" w:val="nil"/>
-          <w:between w:space="0" w:sz="0" w:val="nil"/>
-        </w:pBdr>
-        <w:spacing w:after="0" w:lineRule="auto"/>
-        <w:ind w:left="720" w:hanging="360"/>
-        <w:rPr>
-          <w:sz w:val="24"/>
-          <w:szCs w:val="24"/>
-        </w:rPr>
-      </w:pPr>
-      <w:r>
-        <w:rPr>
-          <w:rFonts w:ascii="Times New Roman" w:cs="Times New Roman" w:eastAsia="Times New Roman" w:hAnsi="Times New Roman"/>
-          <w:color w:val="000000"/>
-          <w:sz w:val="24"/>
-          <w:szCs w:val="24"/>
-          <w:rtl w:val="0"/>
-        </w:rPr>
-        <w:t xml:space="preserve">From this new window, press the </w:t>
-      </w:r>
-      <w:r>
-        <w:rPr>
-          <w:rFonts w:ascii="Times New Roman" w:cs="Times New Roman" w:eastAsia="Times New Roman" w:hAnsi="Times New Roman"/>
-          <w:b w:val="1"/>
-          <w:color w:val="000000"/>
-          <w:sz w:val="24"/>
-          <w:szCs w:val="24"/>
-          <w:rtl w:val="0"/>
-        </w:rPr>
-        <w:t xml:space="preserve">Add…</w:t>
-      </w:r>
-      <w:r>
-        <w:rPr>
-          <w:rFonts w:ascii="Times New Roman" w:cs="Times New Roman" w:eastAsia="Times New Roman" w:hAnsi="Times New Roman"/>
-          <w:color w:val="000000"/>
-          <w:sz w:val="24"/>
-          <w:szCs w:val="24"/>
-          <w:rtl w:val="0"/>
-        </w:rPr>
-        <w:t xml:space="preserve"> button located on the right. A new window will pop up, named </w:t>
-      </w:r>
-      <w:r>
-        <w:rPr>
-          <w:rFonts w:ascii="Times New Roman" w:cs="Times New Roman" w:eastAsia="Times New Roman" w:hAnsi="Times New Roman"/>
-          <w:b w:val="1"/>
-          <w:color w:val="000000"/>
-          <w:sz w:val="24"/>
-          <w:szCs w:val="24"/>
-          <w:rtl w:val="0"/>
-        </w:rPr>
-        <w:t xml:space="preserve">Add JRE</w:t>
-      </w:r>
-      <w:r>
-        <w:rPr>
-          <w:rFonts w:ascii="Times New Roman" w:cs="Times New Roman" w:eastAsia="Times New Roman" w:hAnsi="Times New Roman"/>
-          <w:color w:val="000000"/>
-          <w:sz w:val="24"/>
-          <w:szCs w:val="24"/>
-          <w:rtl w:val="0"/>
-        </w:rPr>
-        <w:t xml:space="preserve"> where you will select </w:t>
-      </w:r>
-      <w:r>
-        <w:rPr>
-          <w:rFonts w:ascii="Times New Roman" w:cs="Times New Roman" w:eastAsia="Times New Roman" w:hAnsi="Times New Roman"/>
-          <w:b w:val="1"/>
-          <w:color w:val="000000"/>
-          <w:sz w:val="24"/>
-          <w:szCs w:val="24"/>
-          <w:rtl w:val="0"/>
-        </w:rPr>
-        <w:t xml:space="preserve">Standard VM</w:t>
-      </w:r>
-      <w:r>
-        <w:rPr>
-          <w:rFonts w:ascii="Times New Roman" w:cs="Times New Roman" w:eastAsia="Times New Roman" w:hAnsi="Times New Roman"/>
-          <w:color w:val="000000"/>
-          <w:sz w:val="24"/>
-          <w:szCs w:val="24"/>
-          <w:rtl w:val="0"/>
-        </w:rPr>
-        <w:t xml:space="preserve"> and press N</w:t>
-      </w:r>
-      <w:r>
-        <w:rPr>
-          <w:rFonts w:ascii="Times New Roman" w:cs="Times New Roman" w:eastAsia="Times New Roman" w:hAnsi="Times New Roman"/>
-          <w:b w:val="1"/>
-          <w:color w:val="000000"/>
-          <w:sz w:val="24"/>
-          <w:szCs w:val="24"/>
-          <w:rtl w:val="0"/>
-        </w:rPr>
-        <w:t xml:space="preserve">ext.</w:t>
-      </w:r>
-      <w:r>
-        <w:rPr>
-          <w:rtl w:val="0"/>
-        </w:rPr>
-      </w:r>
-    </w:p>
-    <w:p>
-      <w:pPr>
-        <w:numPr>
-          <w:ilvl w:val="0"/>
-          <w:numId w:val="8"/>
-        </w:numPr>
-        <w:pBdr>
-          <w:top w:space="0" w:sz="0" w:val="nil"/>
-          <w:left w:space="0" w:sz="0" w:val="nil"/>
-          <w:bottom w:space="0" w:sz="0" w:val="nil"/>
-          <w:right w:space="0" w:sz="0" w:val="nil"/>
-          <w:between w:space="0" w:sz="0" w:val="nil"/>
-        </w:pBdr>
-        <w:ind w:left="720" w:hanging="360"/>
-        <w:rPr>
-          <w:sz w:val="24"/>
-          <w:szCs w:val="24"/>
-        </w:rPr>
-      </w:pPr>
-      <w:r>
-        <w:rPr>
-          <w:rFonts w:ascii="Times New Roman" w:cs="Times New Roman" w:eastAsia="Times New Roman" w:hAnsi="Times New Roman"/>
-          <w:color w:val="000000"/>
-          <w:sz w:val="24"/>
-          <w:szCs w:val="24"/>
-          <w:rtl w:val="0"/>
-        </w:rPr>
-        <w:t xml:space="preserve">After pressing the next button, a you’ll see a </w:t>
-      </w:r>
-      <w:r>
-        <w:rPr>
-          <w:rFonts w:ascii="Times New Roman" w:cs="Times New Roman" w:eastAsia="Times New Roman" w:hAnsi="Times New Roman"/>
-          <w:b w:val="1"/>
-          <w:color w:val="000000"/>
-          <w:sz w:val="24"/>
-          <w:szCs w:val="24"/>
-          <w:rtl w:val="0"/>
-        </w:rPr>
-        <w:t xml:space="preserve">JRE home</w:t>
-      </w:r>
-      <w:r>
-        <w:rPr>
-          <w:rFonts w:ascii="Times New Roman" w:cs="Times New Roman" w:eastAsia="Times New Roman" w:hAnsi="Times New Roman"/>
-          <w:color w:val="000000"/>
-          <w:sz w:val="24"/>
-          <w:szCs w:val="24"/>
-          <w:rtl w:val="0"/>
-        </w:rPr>
-        <w:t xml:space="preserve"> box with a </w:t>
-      </w:r>
-      <w:r>
-        <w:rPr>
-          <w:rFonts w:ascii="Times New Roman" w:cs="Times New Roman" w:eastAsia="Times New Roman" w:hAnsi="Times New Roman"/>
-          <w:b w:val="1"/>
-          <w:color w:val="000000"/>
-          <w:sz w:val="24"/>
-          <w:szCs w:val="24"/>
-          <w:rtl w:val="0"/>
-        </w:rPr>
-        <w:t xml:space="preserve">Directory…</w:t>
-      </w:r>
-      <w:r>
-        <w:rPr>
-          <w:rFonts w:ascii="Times New Roman" w:cs="Times New Roman" w:eastAsia="Times New Roman" w:hAnsi="Times New Roman"/>
-          <w:color w:val="000000"/>
-          <w:sz w:val="24"/>
-          <w:szCs w:val="24"/>
-          <w:rtl w:val="0"/>
-        </w:rPr>
-        <w:t xml:space="preserve"> button to the right of it, press the </w:t>
-      </w:r>
-      <w:r>
-        <w:rPr>
-          <w:rFonts w:ascii="Times New Roman" w:cs="Times New Roman" w:eastAsia="Times New Roman" w:hAnsi="Times New Roman"/>
-          <w:b w:val="1"/>
-          <w:color w:val="000000"/>
-          <w:sz w:val="24"/>
-          <w:szCs w:val="24"/>
-          <w:rtl w:val="0"/>
-        </w:rPr>
-        <w:t xml:space="preserve">Directory…</w:t>
-      </w:r>
-      <w:r>
-        <w:rPr>
-          <w:rFonts w:ascii="Times New Roman" w:cs="Times New Roman" w:eastAsia="Times New Roman" w:hAnsi="Times New Roman"/>
-          <w:color w:val="000000"/>
-          <w:sz w:val="24"/>
-          <w:szCs w:val="24"/>
-          <w:rtl w:val="0"/>
-        </w:rPr>
-        <w:t xml:space="preserve"> button and select the folder that contains jdk-17. The location of it can vary, but if the jdk is installed from an installer, then it will like be in C:\Program Files\Java.</w:t>
-      </w:r>
-      <w:r>
-        <w:rPr>
-          <w:rtl w:val="0"/>
-        </w:rPr>
-      </w:r>
-    </w:p>
-    <w:p>
-      <w:pPr>
-        <w:jc w:val="center"/>
-        <w:rPr>
-          <w:rFonts w:ascii="Times New Roman" w:cs="Times New Roman" w:eastAsia="Times New Roman" w:hAnsi="Times New Roman"/>
-          <w:sz w:val="24"/>
-          <w:szCs w:val="24"/>
-        </w:rPr>
-      </w:pPr>
-      <w:r>
-        <w:rPr>
-          <w:rFonts w:ascii="Times New Roman" w:cs="Times New Roman" w:eastAsia="Times New Roman" w:hAnsi="Times New Roman"/>
-          <w:sz w:val="24"/>
-          <w:szCs w:val="24"/>
-        </w:rPr>
-        <w:drawing>
-          <wp:inline distB="0" distT="0" distL="0" distR="0">
-            <wp:extent cx="4585367" cy="2875653"/>
-            <wp:effectExtent b="0" l="0" r="0" t="0"/>
-            <wp:docPr id="1234682039" name="image4.png"/>
-            <a:graphic>
-              <a:graphicData uri="http://schemas.openxmlformats.org/drawingml/2006/picture">
-                <pic:pic>
-                  <pic:nvPicPr>
-                    <pic:cNvPr id="0" name="image4.png"/>
-                    <pic:cNvPicPr preferRelativeResize="0"/>
-                  </pic:nvPicPr>
-                  <pic:blipFill>
-                    <a:blip r:embed="rId48"/>
-                    <a:srcRect b="0" l="0" r="0" t="0"/>
-                    <a:stretch>
-                      <a:fillRect/>
-                    </a:stretch>
-                  </pic:blipFill>
-                  <pic:spPr>
-                    <a:xfrm>
-                      <a:off x="0" y="0"/>
-                      <a:ext cx="4585367" cy="2875653"/>
-                    </a:xfrm>
-                    <a:prstGeom prst="rect"/>
-                    <a:ln/>
-                  </pic:spPr>
-                </pic:pic>
-              </a:graphicData>
-            </a:graphic>
-          </wp:inline>
-        </w:drawing>
-      </w:r>
-      <w:r>
-        <w:rPr>
-          <w:rtl w:val="0"/>
-        </w:rPr>
-      </w:r>
-      <w:r>
-        <mc:AlternateContent>
-          <mc:Choice Requires="wpg">
-            <w:drawing>
-              <wp:anchor allowOverlap="1" behindDoc="0" distB="0" distT="0" distL="114300" distR="114300" hidden="0" layoutInCell="1" locked="0" relativeHeight="0" simplePos="0">
-                <wp:simplePos x="0" y="0"/>
-                <wp:positionH relativeFrom="column">
-                  <wp:posOffset>1308100</wp:posOffset>
-                </wp:positionH>
-                <wp:positionV relativeFrom="paragraph">
-                  <wp:posOffset>152400</wp:posOffset>
-                </wp:positionV>
-                <wp:extent cx="1725613" cy="258763"/>
-                <wp:effectExtent b="0" l="0" r="0" t="0"/>
-                <wp:wrapNone/>
-                <wp:docPr id="1234682013" name=""/>
-                <a:graphic>
-                  <a:graphicData uri="http://schemas.microsoft.com/office/word/2010/wordprocessingShape">
-                    <wps:wsp>
-                      <wps:cNvSpPr/>
-                      <wps:cNvPr id="6" name="Shape 6"/>
-                      <wps:spPr>
-                        <a:xfrm>
-                          <a:off x="4495894" y="3663319"/>
-                          <a:ext cx="1700213" cy="233363"/>
-                        </a:xfrm>
-                        <a:prstGeom prst="rect">
-                          <a:avLst/>
-                        </a:prstGeom>
-                        <a:noFill/>
-                        <a:ln cap="flat" cmpd="sng" w="12700">
-                          <a:solidFill>
-                            <a:srgbClr val="FF0000"/>
-                          </a:solidFill>
-                          <a:prstDash val="solid"/>
-                          <a:miter lim="800000"/>
-                          <a:headEnd len="sm" w="sm" type="none"/>
-                          <a:tailEnd len="sm" w="sm" type="none"/>
-                        </a:ln>
-                      </wps:spPr>
-                      <wps:txbx>
-                        <w:txbxContent>
-                          <w:p>
-                            <w:pPr>
-                              <w:spacing w:after="0" w:before="0" w:line="240"/>
-                              <w:ind w:left="0" w:right="0" w:firstLine="0"/>
-                              <w:jc w:val="left"/>
-                              <w:textDirection w:val="btLr"/>
-                            </w:pPr>
-                          </w:p>
-                        </w:txbxContent>
-                      </wps:txbx>
-                      <wps:bodyPr anchorCtr="0" anchor="ctr" bIns="91425" lIns="91425" spcFirstLastPara="1" rIns="91425" wrap="square" tIns="91425">
-                        <a:noAutofit/>
-                      </wps:bodyPr>
-                    </wps:wsp>
-                  </a:graphicData>
-                </a:graphic>
-              </wp:anchor>
-            </w:drawing>
-          </mc:Choice>
-          <mc:Fallback>
-            <w:drawing>
-              <wp:anchor allowOverlap="1" behindDoc="0" distB="0" distT="0" distL="114300" distR="114300" hidden="0" layoutInCell="1" locked="0" relativeHeight="0" simplePos="0">
-                <wp:simplePos x="0" y="0"/>
-                <wp:positionH relativeFrom="column">
-                  <wp:posOffset>1308100</wp:posOffset>
-                </wp:positionH>
-                <wp:positionV relativeFrom="paragraph">
-                  <wp:posOffset>152400</wp:posOffset>
-                </wp:positionV>
-                <wp:extent cx="1725613" cy="258763"/>
-                <wp:effectExtent b="0" l="0" r="0" t="0"/>
-                <wp:wrapNone/>
-                <wp:docPr id="1234682013" name="image8.png"/>
-                <a:graphic>
-                  <a:graphicData uri="http://schemas.openxmlformats.org/drawingml/2006/picture">
-                    <pic:pic>
-                      <pic:nvPicPr>
-                        <pic:cNvPr id="0" name="image8.png"/>
-                        <pic:cNvPicPr preferRelativeResize="0"/>
-                      </pic:nvPicPr>
-                      <pic:blipFill>
-                        <a:blip r:embed="rId49"/>
-                        <a:srcRect/>
-                        <a:stretch>
-                          <a:fillRect/>
-                        </a:stretch>
-                      </pic:blipFill>
-                      <pic:spPr>
-                        <a:xfrm>
-                          <a:off x="0" y="0"/>
-                          <a:ext cx="1725613" cy="258763"/>
-                        </a:xfrm>
-                        <a:prstGeom prst="rect"/>
-                        <a:ln/>
-                      </pic:spPr>
-                    </pic:pic>
-                  </a:graphicData>
-                </a:graphic>
-              </wp:anchor>
-            </w:drawing>
-          </mc:Fallback>
-        </mc:AlternateContent>
-      </w:r>
-      <w:r>
-        <mc:AlternateContent>
-          <mc:Choice Requires="wpg">
-            <w:drawing>
-              <wp:anchor allowOverlap="1" behindDoc="0" distB="0" distT="0" distL="114300" distR="114300" hidden="0" layoutInCell="1" locked="0" relativeHeight="0" simplePos="0">
-                <wp:simplePos x="0" y="0"/>
-                <wp:positionH relativeFrom="column">
-                  <wp:posOffset>3848100</wp:posOffset>
-                </wp:positionH>
-                <wp:positionV relativeFrom="paragraph">
-                  <wp:posOffset>2552700</wp:posOffset>
-                </wp:positionV>
-                <wp:extent cx="711200" cy="287020"/>
-                <wp:effectExtent b="0" l="0" r="0" t="0"/>
-                <wp:wrapNone/>
-                <wp:docPr id="1234682009" name=""/>
-                <a:graphic>
-                  <a:graphicData uri="http://schemas.microsoft.com/office/word/2010/wordprocessingShape">
-                    <wps:wsp>
-                      <wps:cNvSpPr/>
-                      <wps:cNvPr id="2" name="Shape 2"/>
-                      <wps:spPr>
-                        <a:xfrm>
-                          <a:off x="5003100" y="3649190"/>
-                          <a:ext cx="685800" cy="261620"/>
-                        </a:xfrm>
-                        <a:prstGeom prst="rect">
-                          <a:avLst/>
-                        </a:prstGeom>
-                        <a:noFill/>
-                        <a:ln cap="flat" cmpd="sng" w="12700">
-                          <a:solidFill>
-                            <a:srgbClr val="FF0000"/>
-                          </a:solidFill>
-                          <a:prstDash val="solid"/>
-                          <a:miter lim="800000"/>
-                          <a:headEnd len="sm" w="sm" type="none"/>
-                          <a:tailEnd len="sm" w="sm" type="none"/>
-                        </a:ln>
-                      </wps:spPr>
-                      <wps:txbx>
-                        <w:txbxContent>
-                          <w:p>
-                            <w:pPr>
-                              <w:spacing w:after="0" w:before="0" w:line="240"/>
-                              <w:ind w:left="0" w:right="0" w:firstLine="0"/>
-                              <w:jc w:val="left"/>
-                              <w:textDirection w:val="btLr"/>
-                            </w:pPr>
-                          </w:p>
-                        </w:txbxContent>
-                      </wps:txbx>
-                      <wps:bodyPr anchorCtr="0" anchor="ctr" bIns="91425" lIns="91425" spcFirstLastPara="1" rIns="91425" wrap="square" tIns="91425">
-                        <a:noAutofit/>
-                      </wps:bodyPr>
-                    </wps:wsp>
-                  </a:graphicData>
-                </a:graphic>
-              </wp:anchor>
-            </w:drawing>
-          </mc:Choice>
-          <mc:Fallback>
-            <w:drawing>
-              <wp:anchor allowOverlap="1" behindDoc="0" distB="0" distT="0" distL="114300" distR="114300" hidden="0" layoutInCell="1" locked="0" relativeHeight="0" simplePos="0">
-                <wp:simplePos x="0" y="0"/>
-                <wp:positionH relativeFrom="column">
-                  <wp:posOffset>3848100</wp:posOffset>
-                </wp:positionH>
-                <wp:positionV relativeFrom="paragraph">
-                  <wp:posOffset>2552700</wp:posOffset>
-                </wp:positionV>
-                <wp:extent cx="711200" cy="287020"/>
-                <wp:effectExtent b="0" l="0" r="0" t="0"/>
-                <wp:wrapNone/>
-                <wp:docPr id="1234682009" name="image3.png"/>
-                <a:graphic>
-                  <a:graphicData uri="http://schemas.openxmlformats.org/drawingml/2006/picture">
-                    <pic:pic>
-                      <pic:nvPicPr>
-                        <pic:cNvPr id="0" name="image3.png"/>
-                        <pic:cNvPicPr preferRelativeResize="0"/>
-                      </pic:nvPicPr>
-                      <pic:blipFill>
-                        <a:blip r:embed="rId50"/>
-                        <a:srcRect/>
-                        <a:stretch>
-                          <a:fillRect/>
-                        </a:stretch>
-                      </pic:blipFill>
-                      <pic:spPr>
-                        <a:xfrm>
-                          <a:off x="0" y="0"/>
-                          <a:ext cx="711200" cy="287020"/>
-                        </a:xfrm>
-                        <a:prstGeom prst="rect"/>
-                        <a:ln/>
-                      </pic:spPr>
-                    </pic:pic>
-                  </a:graphicData>
-                </a:graphic>
-              </wp:anchor>
-            </w:drawing>
-          </mc:Fallback>
-        </mc:AlternateContent>
-      </w:r>
-    </w:p>
-    <w:p>
-      <w:pPr>
-        <w:numPr>
-          <w:ilvl w:val="0"/>
-          <w:numId w:val="8"/>
-        </w:numPr>
-        <w:pBdr>
-          <w:top w:space="0" w:sz="0" w:val="nil"/>
-          <w:left w:space="0" w:sz="0" w:val="nil"/>
-          <w:bottom w:space="0" w:sz="0" w:val="nil"/>
-          <w:right w:space="0" w:sz="0" w:val="nil"/>
-          <w:between w:space="0" w:sz="0" w:val="nil"/>
-        </w:pBdr>
-        <w:ind w:left="720" w:hanging="360"/>
-        <w:rPr>
-          <w:sz w:val="24"/>
-          <w:szCs w:val="24"/>
-        </w:rPr>
-      </w:pPr>
-      <w:r>
-        <w:rPr>
-          <w:rFonts w:ascii="Times New Roman" w:cs="Times New Roman" w:eastAsia="Times New Roman" w:hAnsi="Times New Roman"/>
-          <w:color w:val="000000"/>
-          <w:sz w:val="24"/>
-          <w:szCs w:val="24"/>
-          <w:rtl w:val="0"/>
-        </w:rPr>
-        <w:t xml:space="preserve">After selecting the folder with the </w:t>
-      </w:r>
-      <w:r>
-        <w:rPr>
-          <w:rFonts w:ascii="Times New Roman" w:cs="Times New Roman" w:eastAsia="Times New Roman" w:hAnsi="Times New Roman"/>
-          <w:b w:val="1"/>
-          <w:color w:val="000000"/>
-          <w:sz w:val="24"/>
-          <w:szCs w:val="24"/>
-          <w:rtl w:val="0"/>
-        </w:rPr>
-        <w:t xml:space="preserve">Select Folder </w:t>
-      </w:r>
-      <w:r>
-        <w:rPr>
-          <w:rFonts w:ascii="Times New Roman" w:cs="Times New Roman" w:eastAsia="Times New Roman" w:hAnsi="Times New Roman"/>
-          <w:color w:val="000000"/>
-          <w:sz w:val="24"/>
-          <w:szCs w:val="24"/>
-          <w:rtl w:val="0"/>
-        </w:rPr>
-        <w:t xml:space="preserve">button, you should be able to close out of everything with a series of </w:t>
-      </w:r>
-      <w:r>
-        <w:rPr>
-          <w:rFonts w:ascii="Times New Roman" w:cs="Times New Roman" w:eastAsia="Times New Roman" w:hAnsi="Times New Roman"/>
-          <w:b w:val="1"/>
-          <w:color w:val="000000"/>
-          <w:sz w:val="24"/>
-          <w:szCs w:val="24"/>
-          <w:rtl w:val="0"/>
-        </w:rPr>
-        <w:t xml:space="preserve">Finish</w:t>
-      </w:r>
-      <w:r>
-        <w:rPr>
-          <w:rFonts w:ascii="Times New Roman" w:cs="Times New Roman" w:eastAsia="Times New Roman" w:hAnsi="Times New Roman"/>
-          <w:color w:val="000000"/>
-          <w:sz w:val="24"/>
-          <w:szCs w:val="24"/>
-          <w:rtl w:val="0"/>
-        </w:rPr>
-        <w:t xml:space="preserve"> and </w:t>
-      </w:r>
-      <w:r>
-        <w:rPr>
-          <w:rFonts w:ascii="Times New Roman" w:cs="Times New Roman" w:eastAsia="Times New Roman" w:hAnsi="Times New Roman"/>
-          <w:b w:val="1"/>
-          <w:color w:val="000000"/>
-          <w:sz w:val="24"/>
-          <w:szCs w:val="24"/>
-          <w:rtl w:val="0"/>
-        </w:rPr>
-        <w:t xml:space="preserve">Apply and close</w:t>
-      </w:r>
-      <w:r>
-        <w:rPr>
-          <w:rFonts w:ascii="Times New Roman" w:cs="Times New Roman" w:eastAsia="Times New Roman" w:hAnsi="Times New Roman"/>
-          <w:color w:val="000000"/>
-          <w:sz w:val="24"/>
-          <w:szCs w:val="24"/>
-          <w:rtl w:val="0"/>
-        </w:rPr>
-        <w:t xml:space="preserve"> buttons.</w:t>
-      </w:r>
-      <w:r>
-        <w:rPr>
-          <w:rtl w:val="0"/>
-        </w:rPr>
-      </w:r>
-    </w:p>
-    <w:p>
-      <w:pPr>
-        <w:pStyle w:val="Heading2"/>
-        <w:rPr/>
-      </w:pPr>
-      <w:bookmarkStart w:colFirst="0" w:colLast="0" w:name="_heading=h.3whwml4" w:id="16"/>
-      <w:bookmarkEnd w:id="16"/>
-      <w:r>
-        <w:rPr>
-          <w:rtl w:val="0"/>
-        </w:rPr>
-        <w:t xml:space="preserve">Missing Libraries Problems</w:t>
-      </w:r>
-    </w:p>
-    <w:p>
-      <w:pPr>
-        <w:pBdr>
-          <w:top w:space="0" w:sz="0" w:val="nil"/>
-          <w:left w:space="0" w:sz="0" w:val="nil"/>
-          <w:bottom w:space="0" w:sz="0" w:val="nil"/>
-          <w:right w:space="0" w:sz="0" w:val="nil"/>
-          <w:between w:space="0" w:sz="0" w:val="nil"/>
-        </w:pBdr>
-        <w:rPr>
-          <w:rFonts w:ascii="Times New Roman" w:cs="Times New Roman" w:eastAsia="Times New Roman" w:hAnsi="Times New Roman"/>
-          <w:color w:val="000000"/>
-          <w:sz w:val="24"/>
-          <w:szCs w:val="24"/>
-        </w:rPr>
-      </w:pPr>
-      <w:r>
-        <w:rPr>
-          <w:rFonts w:ascii="Times New Roman" w:cs="Times New Roman" w:eastAsia="Times New Roman" w:hAnsi="Times New Roman"/>
-          <w:color w:val="000000"/>
-          <w:sz w:val="24"/>
-          <w:szCs w:val="24"/>
-          <w:rtl w:val="0"/>
-        </w:rPr>
-        <w:t xml:space="preserve">You’ll likely see errors relating to “ChartFactory cannot be resolved” in the </w:t>
-      </w:r>
-      <w:r>
-        <w:rPr>
-          <w:rFonts w:ascii="Times New Roman" w:cs="Times New Roman" w:eastAsia="Times New Roman" w:hAnsi="Times New Roman"/>
-          <w:b w:val="1"/>
-          <w:color w:val="000000"/>
-          <w:sz w:val="24"/>
-          <w:szCs w:val="24"/>
-          <w:rtl w:val="0"/>
-        </w:rPr>
-        <w:t xml:space="preserve">Markers </w:t>
-      </w:r>
-      <w:r>
-        <w:rPr>
-          <w:rFonts w:ascii="Times New Roman" w:cs="Times New Roman" w:eastAsia="Times New Roman" w:hAnsi="Times New Roman"/>
-          <w:color w:val="000000"/>
-          <w:sz w:val="24"/>
-          <w:szCs w:val="24"/>
-          <w:rtl w:val="0"/>
-        </w:rPr>
-        <w:t xml:space="preserve">window located near the bottom which come from missing links to additional libraries required.</w:t>
-      </w:r>
-    </w:p>
-    <w:p>
-      <w:pPr>
-        <w:jc w:val="center"/>
-        <w:rPr>
-          <w:rFonts w:ascii="Times New Roman" w:cs="Times New Roman" w:eastAsia="Times New Roman" w:hAnsi="Times New Roman"/>
-          <w:sz w:val="24"/>
-          <w:szCs w:val="24"/>
-        </w:rPr>
-      </w:pPr>
-      <w:r>
-        <w:rPr>
-          <w:rFonts w:ascii="Times New Roman" w:cs="Times New Roman" w:eastAsia="Times New Roman" w:hAnsi="Times New Roman"/>
-          <w:sz w:val="24"/>
-          <w:szCs w:val="24"/>
-        </w:rPr>
-        <w:drawing>
-          <wp:inline distB="0" distT="0" distL="0" distR="0">
-            <wp:extent cx="5814772" cy="1251447"/>
-            <wp:effectExtent b="0" l="0" r="0" t="0"/>
-            <wp:docPr id="1234682040" name="image20.png"/>
-            <a:graphic>
-              <a:graphicData uri="http://schemas.openxmlformats.org/drawingml/2006/picture">
-                <pic:pic>
-                  <pic:nvPicPr>
-                    <pic:cNvPr id="0" name="image20.png"/>
-                    <pic:cNvPicPr preferRelativeResize="0"/>
-                  </pic:nvPicPr>
-                  <pic:blipFill>
-                    <a:blip r:embed="rId51"/>
-                    <a:srcRect b="0" l="24744" r="0" t="70157"/>
-                    <a:stretch>
-                      <a:fillRect/>
-                    </a:stretch>
-                  </pic:blipFill>
-                  <pic:spPr>
-                    <a:xfrm>
-                      <a:off x="0" y="0"/>
-                      <a:ext cx="5814772" cy="1251447"/>
-                    </a:xfrm>
-                    <a:prstGeom prst="rect"/>
-                    <a:ln/>
-                  </pic:spPr>
-                </pic:pic>
-              </a:graphicData>
-            </a:graphic>
-          </wp:inline>
-        </w:drawing>
-      </w:r>
-      <w:r>
-        <w:rPr>
-          <w:rtl w:val="0"/>
-        </w:rPr>
-      </w:r>
-    </w:p>
-    <w:p>
-      <w:pPr>
-        <w:numPr>
-          <w:ilvl w:val="0"/>
-          <w:numId w:val="6"/>
-        </w:numPr>
-        <w:pBdr>
-          <w:top w:space="0" w:sz="0" w:val="nil"/>
-          <w:left w:space="0" w:sz="0" w:val="nil"/>
-          <w:bottom w:space="0" w:sz="0" w:val="nil"/>
-          <w:right w:space="0" w:sz="0" w:val="nil"/>
-          <w:between w:space="0" w:sz="0" w:val="nil"/>
-        </w:pBdr>
-        <w:ind w:left="720" w:hanging="360"/>
-        <w:rPr>
-          <w:rFonts w:ascii="Times New Roman" w:cs="Times New Roman" w:eastAsia="Times New Roman" w:hAnsi="Times New Roman"/>
-          <w:color w:val="000000"/>
-          <w:sz w:val="24"/>
-          <w:szCs w:val="24"/>
-        </w:rPr>
-      </w:pPr>
-      <w:r>
-        <w:rPr>
-          <w:rFonts w:ascii="Times New Roman" w:cs="Times New Roman" w:eastAsia="Times New Roman" w:hAnsi="Times New Roman"/>
-          <w:color w:val="000000"/>
-          <w:sz w:val="24"/>
-          <w:szCs w:val="24"/>
-          <w:rtl w:val="0"/>
-        </w:rPr>
-        <w:t xml:space="preserve">Under the Project folder, find the </w:t>
-      </w:r>
-      <w:r>
-        <w:rPr>
-          <w:rFonts w:ascii="Times New Roman" w:cs="Times New Roman" w:eastAsia="Times New Roman" w:hAnsi="Times New Roman"/>
-          <w:b w:val="1"/>
-          <w:color w:val="000000"/>
-          <w:sz w:val="24"/>
-          <w:szCs w:val="24"/>
-          <w:rtl w:val="0"/>
-        </w:rPr>
-        <w:t xml:space="preserve">libs </w:t>
-      </w:r>
-      <w:r>
-        <w:rPr>
-          <w:rFonts w:ascii="Times New Roman" w:cs="Times New Roman" w:eastAsia="Times New Roman" w:hAnsi="Times New Roman"/>
-          <w:color w:val="000000"/>
-          <w:sz w:val="24"/>
-          <w:szCs w:val="24"/>
-          <w:rtl w:val="0"/>
-        </w:rPr>
-        <w:t xml:space="preserve">folder and select both </w:t>
-      </w:r>
-      <w:r>
-        <w:rPr>
-          <w:rFonts w:ascii="Times New Roman" w:cs="Times New Roman" w:eastAsia="Times New Roman" w:hAnsi="Times New Roman"/>
-          <w:b w:val="1"/>
-          <w:color w:val="000000"/>
-          <w:sz w:val="24"/>
-          <w:szCs w:val="24"/>
-          <w:rtl w:val="0"/>
-        </w:rPr>
-        <w:t xml:space="preserve">jcommon-1.0.23.jar</w:t>
-      </w:r>
-      <w:r>
-        <w:rPr>
-          <w:rFonts w:ascii="Times New Roman" w:cs="Times New Roman" w:eastAsia="Times New Roman" w:hAnsi="Times New Roman"/>
-          <w:color w:val="000000"/>
-          <w:sz w:val="24"/>
-          <w:szCs w:val="24"/>
-          <w:rtl w:val="0"/>
-        </w:rPr>
-        <w:t xml:space="preserve"> and </w:t>
-      </w:r>
-      <w:r>
-        <w:rPr>
-          <w:rFonts w:ascii="Times New Roman" w:cs="Times New Roman" w:eastAsia="Times New Roman" w:hAnsi="Times New Roman"/>
-          <w:b w:val="1"/>
-          <w:color w:val="000000"/>
-          <w:sz w:val="24"/>
-          <w:szCs w:val="24"/>
-          <w:rtl w:val="0"/>
-        </w:rPr>
-        <w:t xml:space="preserve">jfreechart-1.0.19.jar</w:t>
-      </w:r>
-      <w:r>
-        <w:rPr>
-          <w:rFonts w:ascii="Times New Roman" w:cs="Times New Roman" w:eastAsia="Times New Roman" w:hAnsi="Times New Roman"/>
-          <w:color w:val="000000"/>
-          <w:sz w:val="24"/>
-          <w:szCs w:val="24"/>
-          <w:rtl w:val="0"/>
-        </w:rPr>
-        <w:t xml:space="preserve"> and right click them. From there, go to </w:t>
-      </w:r>
-      <w:r>
-        <w:rPr>
-          <w:rFonts w:ascii="Times New Roman" w:cs="Times New Roman" w:eastAsia="Times New Roman" w:hAnsi="Times New Roman"/>
-          <w:b w:val="1"/>
-          <w:color w:val="000000"/>
-          <w:sz w:val="24"/>
-          <w:szCs w:val="24"/>
-          <w:rtl w:val="0"/>
-        </w:rPr>
-        <w:t xml:space="preserve">Build Path</w:t>
-      </w:r>
-      <w:r>
-        <w:rPr>
-          <w:rFonts w:ascii="Times New Roman" w:cs="Times New Roman" w:eastAsia="Times New Roman" w:hAnsi="Times New Roman"/>
-          <w:color w:val="000000"/>
-          <w:sz w:val="24"/>
-          <w:szCs w:val="24"/>
-          <w:rtl w:val="0"/>
-        </w:rPr>
-        <w:t xml:space="preserve"> and then </w:t>
-      </w:r>
-      <w:r>
-        <w:rPr>
-          <w:rFonts w:ascii="Times New Roman" w:cs="Times New Roman" w:eastAsia="Times New Roman" w:hAnsi="Times New Roman"/>
-          <w:b w:val="1"/>
-          <w:color w:val="000000"/>
-          <w:sz w:val="24"/>
-          <w:szCs w:val="24"/>
-          <w:rtl w:val="0"/>
-        </w:rPr>
-        <w:t xml:space="preserve">Add to Build Path</w:t>
-      </w:r>
-      <w:r>
-        <w:rPr>
-          <w:rFonts w:ascii="Times New Roman" w:cs="Times New Roman" w:eastAsia="Times New Roman" w:hAnsi="Times New Roman"/>
-          <w:color w:val="000000"/>
-          <w:sz w:val="24"/>
-          <w:szCs w:val="24"/>
-          <w:rtl w:val="0"/>
-        </w:rPr>
-        <w:t xml:space="preserve"> to resolve the issues.</w:t>
-      </w:r>
-    </w:p>
-    <w:p>
-      <w:pPr>
-        <w:jc w:val="center"/>
-        <w:rPr>
-          <w:rFonts w:ascii="Times New Roman" w:cs="Times New Roman" w:eastAsia="Times New Roman" w:hAnsi="Times New Roman"/>
-          <w:sz w:val="24"/>
-          <w:szCs w:val="24"/>
-        </w:rPr>
-      </w:pPr>
-      <w:r>
-        <w:rPr>
-          <w:rFonts w:ascii="Times New Roman" w:cs="Times New Roman" w:eastAsia="Times New Roman" w:hAnsi="Times New Roman"/>
-          <w:sz w:val="24"/>
-          <w:szCs w:val="24"/>
-        </w:rPr>
-        <w:drawing>
-          <wp:inline distB="0" distT="0" distL="0" distR="0">
-            <wp:extent cx="4384698" cy="4850091"/>
-            <wp:effectExtent b="0" l="0" r="0" t="0"/>
-            <wp:docPr id="1234682041" name="image12.png"/>
-            <a:graphic>
-              <a:graphicData uri="http://schemas.openxmlformats.org/drawingml/2006/picture">
-                <pic:pic>
-                  <pic:nvPicPr>
-                    <pic:cNvPr id="0" name="image12.png"/>
-                    <pic:cNvPicPr preferRelativeResize="0"/>
-                  </pic:nvPicPr>
-                  <pic:blipFill>
-                    <a:blip r:embed="rId52"/>
-                    <a:srcRect b="0" l="0" r="51282" t="708"/>
-                    <a:stretch>
-                      <a:fillRect/>
-                    </a:stretch>
-                  </pic:blipFill>
-                  <pic:spPr>
-                    <a:xfrm>
-                      <a:off x="0" y="0"/>
-                      <a:ext cx="4384698" cy="4850091"/>
-                    </a:xfrm>
-                    <a:prstGeom prst="rect"/>
-                    <a:ln/>
-                  </pic:spPr>
-                </pic:pic>
-              </a:graphicData>
-            </a:graphic>
-          </wp:inline>
-        </w:drawing>
-      </w:r>
-      <w:r>
-        <w:rPr>
-          <w:rtl w:val="0"/>
-        </w:rPr>
-      </w:r>
-      <w:r>
-        <mc:AlternateContent>
-          <mc:Choice Requires="wpg">
-            <w:drawing>
-              <wp:anchor allowOverlap="1" behindDoc="0" distB="0" distT="0" distL="114300" distR="114300" hidden="0" layoutInCell="1" locked="0" relativeHeight="0" simplePos="0">
-                <wp:simplePos x="0" y="0"/>
-                <wp:positionH relativeFrom="column">
-                  <wp:posOffset>863600</wp:posOffset>
-                </wp:positionH>
-                <wp:positionV relativeFrom="paragraph">
-                  <wp:posOffset>1308100</wp:posOffset>
-                </wp:positionV>
-                <wp:extent cx="944563" cy="406400"/>
-                <wp:effectExtent b="0" l="0" r="0" t="0"/>
-                <wp:wrapNone/>
-                <wp:docPr id="1234682025" name=""/>
-                <a:graphic>
-                  <a:graphicData uri="http://schemas.microsoft.com/office/word/2010/wordprocessingShape">
-                    <wps:wsp>
-                      <wps:cNvSpPr/>
-                      <wps:cNvPr id="18" name="Shape 18"/>
-                      <wps:spPr>
-                        <a:xfrm>
-                          <a:off x="4886419" y="3589500"/>
-                          <a:ext cx="919163" cy="381000"/>
-                        </a:xfrm>
-                        <a:prstGeom prst="rect">
-                          <a:avLst/>
-                        </a:prstGeom>
-                        <a:noFill/>
-                        <a:ln cap="flat" cmpd="sng" w="12700">
-                          <a:solidFill>
-                            <a:srgbClr val="FF0000"/>
-                          </a:solidFill>
-                          <a:prstDash val="solid"/>
-                          <a:miter lim="800000"/>
-                          <a:headEnd len="sm" w="sm" type="none"/>
-                          <a:tailEnd len="sm" w="sm" type="none"/>
-                        </a:ln>
-                      </wps:spPr>
-                      <wps:txbx>
-                        <w:txbxContent>
-                          <w:p>
-                            <w:pPr>
-                              <w:spacing w:after="0" w:before="0" w:line="240"/>
-                              <w:ind w:left="0" w:right="0" w:firstLine="0"/>
-                              <w:jc w:val="left"/>
-                              <w:textDirection w:val="btLr"/>
-                            </w:pPr>
-                          </w:p>
-                        </w:txbxContent>
-                      </wps:txbx>
-                      <wps:bodyPr anchorCtr="0" anchor="ctr" bIns="91425" lIns="91425" spcFirstLastPara="1" rIns="91425" wrap="square" tIns="91425">
-                        <a:noAutofit/>
-                      </wps:bodyPr>
-                    </wps:wsp>
-                  </a:graphicData>
-                </a:graphic>
-              </wp:anchor>
-            </w:drawing>
-          </mc:Choice>
-          <mc:Fallback>
-            <w:drawing>
-              <wp:anchor allowOverlap="1" behindDoc="0" distB="0" distT="0" distL="114300" distR="114300" hidden="0" layoutInCell="1" locked="0" relativeHeight="0" simplePos="0">
-                <wp:simplePos x="0" y="0"/>
-                <wp:positionH relativeFrom="column">
-                  <wp:posOffset>863600</wp:posOffset>
-                </wp:positionH>
-                <wp:positionV relativeFrom="paragraph">
-                  <wp:posOffset>1308100</wp:posOffset>
-                </wp:positionV>
-                <wp:extent cx="944563" cy="406400"/>
-                <wp:effectExtent b="0" l="0" r="0" t="0"/>
-                <wp:wrapNone/>
-                <wp:docPr id="1234682025" name="image46.png"/>
-                <a:graphic>
-                  <a:graphicData uri="http://schemas.openxmlformats.org/drawingml/2006/picture">
-                    <pic:pic>
-                      <pic:nvPicPr>
-                        <pic:cNvPr id="0" name="image46.png"/>
-                        <pic:cNvPicPr preferRelativeResize="0"/>
-                      </pic:nvPicPr>
-                      <pic:blipFill>
-                        <a:blip r:embed="rId53"/>
-                        <a:srcRect/>
-                        <a:stretch>
-                          <a:fillRect/>
-                        </a:stretch>
-                      </pic:blipFill>
-                      <pic:spPr>
-                        <a:xfrm>
-                          <a:off x="0" y="0"/>
-                          <a:ext cx="944563" cy="406400"/>
-                        </a:xfrm>
-                        <a:prstGeom prst="rect"/>
-                        <a:ln/>
-                      </pic:spPr>
-                    </pic:pic>
-                  </a:graphicData>
-                </a:graphic>
-              </wp:anchor>
-            </w:drawing>
-          </mc:Fallback>
-        </mc:AlternateContent>
-      </w:r>
-      <w:r>
-        <mc:AlternateContent>
-          <mc:Choice Requires="wpg">
-            <w:drawing>
-              <wp:anchor allowOverlap="1" behindDoc="0" distB="0" distT="0" distL="114300" distR="114300" hidden="0" layoutInCell="1" locked="0" relativeHeight="0" simplePos="0">
-                <wp:simplePos x="0" y="0"/>
-                <wp:positionH relativeFrom="column">
-                  <wp:posOffset>1752600</wp:posOffset>
-                </wp:positionH>
-                <wp:positionV relativeFrom="paragraph">
-                  <wp:posOffset>2781300</wp:posOffset>
-                </wp:positionV>
-                <wp:extent cx="1949450" cy="153988"/>
-                <wp:effectExtent b="0" l="0" r="0" t="0"/>
-                <wp:wrapNone/>
-                <wp:docPr id="1234682021" name=""/>
-                <a:graphic>
-                  <a:graphicData uri="http://schemas.microsoft.com/office/word/2010/wordprocessingShape">
-                    <wps:wsp>
-                      <wps:cNvSpPr/>
-                      <wps:cNvPr id="14" name="Shape 14"/>
-                      <wps:spPr>
-                        <a:xfrm>
-                          <a:off x="4383975" y="3715706"/>
-                          <a:ext cx="1924050" cy="128588"/>
-                        </a:xfrm>
-                        <a:prstGeom prst="rect">
-                          <a:avLst/>
-                        </a:prstGeom>
-                        <a:noFill/>
-                        <a:ln cap="flat" cmpd="sng" w="12700">
-                          <a:solidFill>
-                            <a:srgbClr val="FF0000"/>
-                          </a:solidFill>
-                          <a:prstDash val="solid"/>
-                          <a:miter lim="800000"/>
-                          <a:headEnd len="sm" w="sm" type="none"/>
-                          <a:tailEnd len="sm" w="sm" type="none"/>
-                        </a:ln>
-                      </wps:spPr>
-                      <wps:txbx>
-                        <w:txbxContent>
-                          <w:p>
-                            <w:pPr>
-                              <w:spacing w:after="0" w:before="0" w:line="240"/>
-                              <w:ind w:left="0" w:right="0" w:firstLine="0"/>
-                              <w:jc w:val="left"/>
-                              <w:textDirection w:val="btLr"/>
-                            </w:pPr>
-                          </w:p>
-                        </w:txbxContent>
-                      </wps:txbx>
-                      <wps:bodyPr anchorCtr="0" anchor="ctr" bIns="91425" lIns="91425" spcFirstLastPara="1" rIns="91425" wrap="square" tIns="91425">
-                        <a:noAutofit/>
-                      </wps:bodyPr>
-                    </wps:wsp>
-                  </a:graphicData>
-                </a:graphic>
-              </wp:anchor>
-            </w:drawing>
-          </mc:Choice>
-          <mc:Fallback>
-            <w:drawing>
-              <wp:anchor allowOverlap="1" behindDoc="0" distB="0" distT="0" distL="114300" distR="114300" hidden="0" layoutInCell="1" locked="0" relativeHeight="0" simplePos="0">
-                <wp:simplePos x="0" y="0"/>
-                <wp:positionH relativeFrom="column">
-                  <wp:posOffset>1752600</wp:posOffset>
-                </wp:positionH>
-                <wp:positionV relativeFrom="paragraph">
-                  <wp:posOffset>2781300</wp:posOffset>
-                </wp:positionV>
-                <wp:extent cx="1949450" cy="153988"/>
-                <wp:effectExtent b="0" l="0" r="0" t="0"/>
-                <wp:wrapNone/>
-                <wp:docPr id="1234682021" name="image37.png"/>
-                <a:graphic>
-                  <a:graphicData uri="http://schemas.openxmlformats.org/drawingml/2006/picture">
-                    <pic:pic>
-                      <pic:nvPicPr>
-                        <pic:cNvPr id="0" name="image37.png"/>
-                        <pic:cNvPicPr preferRelativeResize="0"/>
-                      </pic:nvPicPr>
-                      <pic:blipFill>
-                        <a:blip r:embed="rId54"/>
-                        <a:srcRect/>
-                        <a:stretch>
-                          <a:fillRect/>
-                        </a:stretch>
-                      </pic:blipFill>
-                      <pic:spPr>
-                        <a:xfrm>
-                          <a:off x="0" y="0"/>
-                          <a:ext cx="1949450" cy="153988"/>
-                        </a:xfrm>
-                        <a:prstGeom prst="rect"/>
-                        <a:ln/>
-                      </pic:spPr>
-                    </pic:pic>
-                  </a:graphicData>
-                </a:graphic>
-              </wp:anchor>
-            </w:drawing>
-          </mc:Fallback>
-        </mc:AlternateContent>
-      </w:r>
-      <w:r>
-        <mc:AlternateContent>
-          <mc:Choice Requires="wpg">
-            <w:drawing>
-              <wp:anchor allowOverlap="1" behindDoc="0" distB="0" distT="0" distL="114300" distR="114300" hidden="0" layoutInCell="1" locked="0" relativeHeight="0" simplePos="0">
-                <wp:simplePos x="0" y="0"/>
-                <wp:positionH relativeFrom="column">
-                  <wp:posOffset>3733800</wp:posOffset>
-                </wp:positionH>
-                <wp:positionV relativeFrom="paragraph">
-                  <wp:posOffset>2794000</wp:posOffset>
-                </wp:positionV>
-                <wp:extent cx="1358900" cy="111125"/>
-                <wp:effectExtent b="0" l="0" r="0" t="0"/>
-                <wp:wrapNone/>
-                <wp:docPr id="1234682026" name=""/>
-                <a:graphic>
-                  <a:graphicData uri="http://schemas.microsoft.com/office/word/2010/wordprocessingShape">
-                    <wps:wsp>
-                      <wps:cNvSpPr/>
-                      <wps:cNvPr id="19" name="Shape 19"/>
-                      <wps:spPr>
-                        <a:xfrm>
-                          <a:off x="4679250" y="3737138"/>
-                          <a:ext cx="1333500" cy="85725"/>
-                        </a:xfrm>
-                        <a:prstGeom prst="rect">
-                          <a:avLst/>
-                        </a:prstGeom>
-                        <a:noFill/>
-                        <a:ln cap="flat" cmpd="sng" w="12700">
-                          <a:solidFill>
-                            <a:srgbClr val="FF0000"/>
-                          </a:solidFill>
-                          <a:prstDash val="solid"/>
-                          <a:miter lim="800000"/>
-                          <a:headEnd len="sm" w="sm" type="none"/>
-                          <a:tailEnd len="sm" w="sm" type="none"/>
-                        </a:ln>
-                      </wps:spPr>
-                      <wps:txbx>
-                        <w:txbxContent>
-                          <w:p>
-                            <w:pPr>
-                              <w:spacing w:after="0" w:before="0" w:line="240"/>
-                              <w:ind w:left="0" w:right="0" w:firstLine="0"/>
-                              <w:jc w:val="left"/>
-                              <w:textDirection w:val="btLr"/>
-                            </w:pPr>
-                          </w:p>
-                        </w:txbxContent>
-                      </wps:txbx>
-                      <wps:bodyPr anchorCtr="0" anchor="ctr" bIns="91425" lIns="91425" spcFirstLastPara="1" rIns="91425" wrap="square" tIns="91425">
-                        <a:noAutofit/>
-                      </wps:bodyPr>
-                    </wps:wsp>
-                  </a:graphicData>
-                </a:graphic>
-              </wp:anchor>
-            </w:drawing>
-          </mc:Choice>
-          <mc:Fallback>
-            <w:drawing>
-              <wp:anchor allowOverlap="1" behindDoc="0" distB="0" distT="0" distL="114300" distR="114300" hidden="0" layoutInCell="1" locked="0" relativeHeight="0" simplePos="0">
-                <wp:simplePos x="0" y="0"/>
-                <wp:positionH relativeFrom="column">
-                  <wp:posOffset>3733800</wp:posOffset>
-                </wp:positionH>
-                <wp:positionV relativeFrom="paragraph">
-                  <wp:posOffset>2794000</wp:posOffset>
-                </wp:positionV>
-                <wp:extent cx="1358900" cy="111125"/>
-                <wp:effectExtent b="0" l="0" r="0" t="0"/>
-                <wp:wrapNone/>
-                <wp:docPr id="1234682026" name="image47.png"/>
-                <a:graphic>
-                  <a:graphicData uri="http://schemas.openxmlformats.org/drawingml/2006/picture">
-                    <pic:pic>
-                      <pic:nvPicPr>
-                        <pic:cNvPr id="0" name="image47.png"/>
-                        <pic:cNvPicPr preferRelativeResize="0"/>
-                      </pic:nvPicPr>
-                      <pic:blipFill>
-                        <a:blip r:embed="rId55"/>
-                        <a:srcRect/>
-                        <a:stretch>
-                          <a:fillRect/>
-                        </a:stretch>
-                      </pic:blipFill>
-                      <pic:spPr>
-                        <a:xfrm>
-                          <a:off x="0" y="0"/>
-                          <a:ext cx="1358900" cy="111125"/>
-                        </a:xfrm>
-                        <a:prstGeom prst="rect"/>
-                        <a:ln/>
-                      </pic:spPr>
-                    </pic:pic>
-                  </a:graphicData>
-                </a:graphic>
-              </wp:anchor>
-            </w:drawing>
-          </mc:Fallback>
-        </mc:AlternateContent>
-      </w:r>
-    </w:p>
-    <w:p>
-      <w:pPr>
-        <w:rPr>
-          <w:rFonts w:ascii="Times New Roman" w:cs="Times New Roman" w:eastAsia="Times New Roman" w:hAnsi="Times New Roman"/>
-          <w:b w:val="1"/>
-          <w:sz w:val="24"/>
-          <w:szCs w:val="24"/>
-        </w:rPr>
-      </w:pPr>
-      <w:r>
-        <w:rPr>
-          <w:rtl w:val="0"/>
-        </w:rPr>
-      </w:r>
-    </w:p>
-    <w:p>
-      <w:pPr>
-        <w:rPr>
-          <w:rFonts w:ascii="Times New Roman" w:cs="Times New Roman" w:eastAsia="Times New Roman" w:hAnsi="Times New Roman"/>
-          <w:b w:val="1"/>
-          <w:sz w:val="24"/>
-          <w:szCs w:val="24"/>
-        </w:rPr>
-      </w:pPr>
-      <w:r>
-        <w:rPr>
-          <w:rtl w:val="0"/>
-        </w:rPr>
-      </w:r>
-    </w:p>
-    <w:p>
-      <w:pPr>
-        <w:rPr>
-          <w:rFonts w:ascii="Times New Roman" w:cs="Times New Roman" w:eastAsia="Times New Roman" w:hAnsi="Times New Roman"/>
-          <w:b w:val="1"/>
-          <w:sz w:val="24"/>
-          <w:szCs w:val="24"/>
-        </w:rPr>
-      </w:pPr>
-      <w:r>
-        <w:rPr>
-          <w:rtl w:val="0"/>
-        </w:rPr>
-      </w:r>
-    </w:p>
-    <w:p>
-      <w:pPr>
-        <w:rPr>
-          <w:rFonts w:ascii="Times New Roman" w:cs="Times New Roman" w:eastAsia="Times New Roman" w:hAnsi="Times New Roman"/>
-          <w:b w:val="1"/>
-          <w:sz w:val="24"/>
-          <w:szCs w:val="24"/>
-        </w:rPr>
-      </w:pPr>
-      <w:r>
-        <w:rPr>
-          <w:rtl w:val="0"/>
-        </w:rPr>
-      </w:r>
-    </w:p>
-    <w:p>
-      <w:pPr>
-        <w:rPr>
-          <w:rFonts w:ascii="Times New Roman" w:cs="Times New Roman" w:eastAsia="Times New Roman" w:hAnsi="Times New Roman"/>
-          <w:b w:val="1"/>
-          <w:sz w:val="24"/>
-          <w:szCs w:val="24"/>
-        </w:rPr>
-      </w:pPr>
-      <w:r>
-        <w:rPr>
-          <w:rtl w:val="0"/>
-        </w:rPr>
-      </w:r>
-    </w:p>
-    <w:p>
-      <w:pPr>
-        <w:rPr>
-          <w:rFonts w:ascii="Times New Roman" w:cs="Times New Roman" w:eastAsia="Times New Roman" w:hAnsi="Times New Roman"/>
-          <w:b w:val="1"/>
-          <w:sz w:val="24"/>
-          <w:szCs w:val="24"/>
-        </w:rPr>
-      </w:pPr>
-      <w:r>
-        <w:rPr>
-          <w:rtl w:val="0"/>
-        </w:rPr>
-      </w:r>
-    </w:p>
-    <w:p>
-      <w:pPr>
-        <w:rPr>
-          <w:rFonts w:ascii="Times New Roman" w:cs="Times New Roman" w:eastAsia="Times New Roman" w:hAnsi="Times New Roman"/>
-          <w:b w:val="1"/>
-          <w:sz w:val="24"/>
-          <w:szCs w:val="24"/>
-        </w:rPr>
-      </w:pPr>
-      <w:r>
-        <w:rPr>
-          <w:rtl w:val="0"/>
-        </w:rPr>
-      </w:r>
-    </w:p>
-    <w:p>
-      <w:pPr>
-        <w:rPr>
-          <w:rFonts w:ascii="Times New Roman" w:cs="Times New Roman" w:eastAsia="Times New Roman" w:hAnsi="Times New Roman"/>
-          <w:b w:val="1"/>
-          <w:sz w:val="24"/>
-          <w:szCs w:val="24"/>
-        </w:rPr>
-      </w:pPr>
-      <w:r>
-        <w:rPr>
-          <w:rtl w:val="0"/>
-        </w:rPr>
-      </w:r>
-    </w:p>
-    <w:p>
-      <w:pPr>
-        <w:rPr>
-          <w:rFonts w:ascii="Times New Roman" w:cs="Times New Roman" w:eastAsia="Times New Roman" w:hAnsi="Times New Roman"/>
-          <w:b w:val="1"/>
-          <w:sz w:val="24"/>
-          <w:szCs w:val="24"/>
-        </w:rPr>
-      </w:pPr>
-      <w:r>
-        <w:rPr>
-          <w:rtl w:val="0"/>
-        </w:rPr>
-      </w:r>
-    </w:p>
-    <w:p>
-      <w:pPr>
-        <w:rPr>
-          <w:rFonts w:ascii="Times New Roman" w:cs="Times New Roman" w:eastAsia="Times New Roman" w:hAnsi="Times New Roman"/>
-          <w:b w:val="1"/>
-          <w:sz w:val="24"/>
-          <w:szCs w:val="24"/>
-        </w:rPr>
-      </w:pPr>
-      <w:r>
-        <w:rPr>
-          <w:rtl w:val="0"/>
-        </w:rPr>
-      </w:r>
-    </w:p>
-    <w:p>
-      <w:pPr>
-        <w:rPr>
-          <w:rFonts w:ascii="Times New Roman" w:cs="Times New Roman" w:eastAsia="Times New Roman" w:hAnsi="Times New Roman"/>
-          <w:b w:val="1"/>
-          <w:sz w:val="24"/>
-          <w:szCs w:val="24"/>
-        </w:rPr>
-      </w:pPr>
-      <w:r>
-        <w:rPr>
-          <w:rtl w:val="0"/>
-        </w:rPr>
-      </w:r>
-    </w:p>
-    <w:p>
-      <w:pPr>
-        <w:pStyle w:val="Heading2"/>
-        <w:rPr/>
-      </w:pPr>
-      <w:bookmarkStart w:colFirst="0" w:colLast="0" w:name="_heading=h.2bn6wsx" w:id="17"/>
-      <w:bookmarkEnd w:id="17"/>
-      <w:r>
-        <w:rPr>
-          <w:rtl w:val="0"/>
-        </w:rPr>
-        <w:t xml:space="preserve">The Program’s Database</w:t>
-      </w:r>
-    </w:p>
-    <w:p>
-      <w:pPr>
-        <w:numPr>
-          <w:ilvl w:val="0"/>
-          <w:numId w:val="5"/>
-        </w:numPr>
-        <w:pBdr>
-          <w:top w:space="0" w:sz="0" w:val="nil"/>
-          <w:left w:space="0" w:sz="0" w:val="nil"/>
-          <w:bottom w:space="0" w:sz="0" w:val="nil"/>
-          <w:right w:space="0" w:sz="0" w:val="nil"/>
-          <w:between w:space="0" w:sz="0" w:val="nil"/>
-        </w:pBdr>
-        <w:ind w:left="720" w:hanging="360"/>
-        <w:rPr>
-          <w:rFonts w:ascii="Times New Roman" w:cs="Times New Roman" w:eastAsia="Times New Roman" w:hAnsi="Times New Roman"/>
-          <w:color w:val="000000"/>
-          <w:sz w:val="24"/>
-          <w:szCs w:val="24"/>
-        </w:rPr>
-      </w:pPr>
-      <w:r>
-        <w:rPr>
-          <w:rFonts w:ascii="Times New Roman" w:cs="Times New Roman" w:eastAsia="Times New Roman" w:hAnsi="Times New Roman"/>
-          <w:color w:val="000000"/>
-          <w:sz w:val="24"/>
-          <w:szCs w:val="24"/>
-          <w:rtl w:val="0"/>
-        </w:rPr>
-        <w:t xml:space="preserve">After setting up the MySQL database, you need to go into the Java project and go to </w:t>
-      </w:r>
-      <w:r>
-        <w:rPr>
-          <w:rFonts w:ascii="Times New Roman" w:cs="Times New Roman" w:eastAsia="Times New Roman" w:hAnsi="Times New Roman"/>
-          <w:b w:val="1"/>
-          <w:color w:val="000000"/>
-          <w:sz w:val="24"/>
-          <w:szCs w:val="24"/>
-          <w:rtl w:val="0"/>
-        </w:rPr>
-        <w:t xml:space="preserve">src/main/resources</w:t>
-      </w:r>
-      <w:r>
-        <w:rPr>
-          <w:rFonts w:ascii="Times New Roman" w:cs="Times New Roman" w:eastAsia="Times New Roman" w:hAnsi="Times New Roman"/>
-          <w:color w:val="000000"/>
-          <w:sz w:val="24"/>
-          <w:szCs w:val="24"/>
-          <w:rtl w:val="0"/>
-        </w:rPr>
-        <w:t xml:space="preserve"> folder (or into </w:t>
-      </w:r>
-      <w:r>
-        <w:rPr>
-          <w:rFonts w:ascii="Times New Roman" w:cs="Times New Roman" w:eastAsia="Times New Roman" w:hAnsi="Times New Roman"/>
-          <w:b w:val="1"/>
-          <w:color w:val="000000"/>
-          <w:sz w:val="24"/>
-          <w:szCs w:val="24"/>
-          <w:rtl w:val="0"/>
-        </w:rPr>
-        <w:t xml:space="preserve">src</w:t>
-      </w:r>
-      <w:r>
-        <w:rPr>
-          <w:rFonts w:ascii="Times New Roman" w:cs="Times New Roman" w:eastAsia="Times New Roman" w:hAnsi="Times New Roman"/>
-          <w:color w:val="000000"/>
-          <w:sz w:val="24"/>
-          <w:szCs w:val="24"/>
-          <w:rtl w:val="0"/>
-        </w:rPr>
-        <w:t xml:space="preserve"> then </w:t>
-      </w:r>
-      <w:r>
-        <w:rPr>
-          <w:rFonts w:ascii="Times New Roman" w:cs="Times New Roman" w:eastAsia="Times New Roman" w:hAnsi="Times New Roman"/>
-          <w:b w:val="1"/>
-          <w:color w:val="000000"/>
-          <w:sz w:val="24"/>
-          <w:szCs w:val="24"/>
-          <w:rtl w:val="0"/>
-        </w:rPr>
-        <w:t xml:space="preserve">main</w:t>
-      </w:r>
-      <w:r>
-        <w:rPr>
-          <w:rFonts w:ascii="Times New Roman" w:cs="Times New Roman" w:eastAsia="Times New Roman" w:hAnsi="Times New Roman"/>
-          <w:color w:val="000000"/>
-          <w:sz w:val="24"/>
-          <w:szCs w:val="24"/>
-          <w:rtl w:val="0"/>
-        </w:rPr>
-        <w:t xml:space="preserve"> then </w:t>
-      </w:r>
-      <w:r>
-        <w:rPr>
-          <w:rFonts w:ascii="Times New Roman" w:cs="Times New Roman" w:eastAsia="Times New Roman" w:hAnsi="Times New Roman"/>
-          <w:b w:val="1"/>
-          <w:color w:val="000000"/>
-          <w:sz w:val="24"/>
-          <w:szCs w:val="24"/>
-          <w:rtl w:val="0"/>
-        </w:rPr>
-        <w:t xml:space="preserve">resources)</w:t>
-      </w:r>
-      <w:r>
-        <w:rPr>
-          <w:rFonts w:ascii="Times New Roman" w:cs="Times New Roman" w:eastAsia="Times New Roman" w:hAnsi="Times New Roman"/>
-          <w:color w:val="000000"/>
-          <w:sz w:val="24"/>
-          <w:szCs w:val="24"/>
-          <w:rtl w:val="0"/>
-        </w:rPr>
-        <w:t xml:space="preserve"> to edit the </w:t>
-      </w:r>
-      <w:r>
-        <w:rPr>
-          <w:rFonts w:ascii="Times New Roman" w:cs="Times New Roman" w:eastAsia="Times New Roman" w:hAnsi="Times New Roman"/>
-          <w:b w:val="1"/>
-          <w:color w:val="000000"/>
-          <w:sz w:val="24"/>
-          <w:szCs w:val="24"/>
-          <w:rtl w:val="0"/>
-        </w:rPr>
-        <w:t xml:space="preserve">applications.properties</w:t>
-      </w:r>
-      <w:r>
-        <w:rPr>
-          <w:rFonts w:ascii="Times New Roman" w:cs="Times New Roman" w:eastAsia="Times New Roman" w:hAnsi="Times New Roman"/>
-          <w:color w:val="000000"/>
-          <w:sz w:val="24"/>
-          <w:szCs w:val="24"/>
-          <w:rtl w:val="0"/>
-        </w:rPr>
-        <w:t xml:space="preserve"> file. </w:t>
-      </w:r>
-    </w:p>
-    <w:p>
-      <w:pPr>
-        <w:jc w:val="center"/>
-        <w:rPr>
-          <w:rFonts w:ascii="Times New Roman" w:cs="Times New Roman" w:eastAsia="Times New Roman" w:hAnsi="Times New Roman"/>
-          <w:sz w:val="24"/>
-          <w:szCs w:val="24"/>
-        </w:rPr>
-      </w:pPr>
-      <w:r>
-        <w:rPr>
-          <w:rFonts w:ascii="Times New Roman" w:cs="Times New Roman" w:eastAsia="Times New Roman" w:hAnsi="Times New Roman"/>
-          <w:sz w:val="24"/>
-          <w:szCs w:val="24"/>
-        </w:rPr>
-        <w:drawing>
-          <wp:inline distB="0" distT="0" distL="0" distR="0">
-            <wp:extent cx="3043477" cy="3645832"/>
-            <wp:effectExtent b="0" l="0" r="0" t="0"/>
-            <wp:docPr id="1234682042" name="image21.png"/>
-            <a:graphic>
-              <a:graphicData uri="http://schemas.openxmlformats.org/drawingml/2006/picture">
-                <pic:pic>
-                  <pic:nvPicPr>
-                    <pic:cNvPr id="0" name="image21.png"/>
-                    <pic:cNvPicPr preferRelativeResize="0"/>
-                  </pic:nvPicPr>
-                  <pic:blipFill>
-                    <a:blip r:embed="rId56"/>
-                    <a:srcRect b="45669" l="0" r="75385" t="0"/>
-                    <a:stretch>
-                      <a:fillRect/>
-                    </a:stretch>
-                  </pic:blipFill>
-                  <pic:spPr>
-                    <a:xfrm>
-                      <a:off x="0" y="0"/>
-                      <a:ext cx="3043477" cy="3645832"/>
-                    </a:xfrm>
-                    <a:prstGeom prst="rect"/>
-                    <a:ln/>
-                  </pic:spPr>
-                </pic:pic>
-              </a:graphicData>
-            </a:graphic>
-          </wp:inline>
-        </w:drawing>
-      </w:r>
-      <w:r>
-        <w:rPr>
-          <w:rtl w:val="0"/>
-        </w:rPr>
-      </w:r>
-      <w:r>
-        <mc:AlternateContent>
-          <mc:Choice Requires="wpg">
-            <w:drawing>
-              <wp:anchor allowOverlap="1" behindDoc="0" distB="0" distT="0" distL="114300" distR="114300" hidden="0" layoutInCell="1" locked="0" relativeHeight="0" simplePos="0">
-                <wp:simplePos x="0" y="0"/>
-                <wp:positionH relativeFrom="column">
-                  <wp:posOffset>1689100</wp:posOffset>
-                </wp:positionH>
-                <wp:positionV relativeFrom="paragraph">
-                  <wp:posOffset>1003300</wp:posOffset>
-                </wp:positionV>
-                <wp:extent cx="1320800" cy="635000"/>
-                <wp:effectExtent b="0" l="0" r="0" t="0"/>
-                <wp:wrapNone/>
-                <wp:docPr id="1234682015" name=""/>
-                <a:graphic>
-                  <a:graphicData uri="http://schemas.microsoft.com/office/word/2010/wordprocessingShape">
-                    <wps:wsp>
-                      <wps:cNvSpPr/>
-                      <wps:cNvPr id="8" name="Shape 8"/>
-                      <wps:spPr>
-                        <a:xfrm>
-                          <a:off x="4698300" y="3475200"/>
-                          <a:ext cx="1295400" cy="609600"/>
-                        </a:xfrm>
-                        <a:prstGeom prst="rect">
-                          <a:avLst/>
-                        </a:prstGeom>
-                        <a:noFill/>
-                        <a:ln cap="flat" cmpd="sng" w="12700">
-                          <a:solidFill>
-                            <a:srgbClr val="FF0000"/>
-                          </a:solidFill>
-                          <a:prstDash val="solid"/>
-                          <a:miter lim="800000"/>
-                          <a:headEnd len="sm" w="sm" type="none"/>
-                          <a:tailEnd len="sm" w="sm" type="none"/>
-                        </a:ln>
-                      </wps:spPr>
-                      <wps:txbx>
-                        <w:txbxContent>
-                          <w:p>
-                            <w:pPr>
-                              <w:spacing w:after="0" w:before="0" w:line="240"/>
-                              <w:ind w:left="0" w:right="0" w:firstLine="0"/>
-                              <w:jc w:val="left"/>
-                              <w:textDirection w:val="btLr"/>
-                            </w:pPr>
-                          </w:p>
-                        </w:txbxContent>
-                      </wps:txbx>
-                      <wps:bodyPr anchorCtr="0" anchor="ctr" bIns="91425" lIns="91425" spcFirstLastPara="1" rIns="91425" wrap="square" tIns="91425">
-                        <a:noAutofit/>
-                      </wps:bodyPr>
-                    </wps:wsp>
-                  </a:graphicData>
-                </a:graphic>
-              </wp:anchor>
-            </w:drawing>
-          </mc:Choice>
-          <mc:Fallback>
-            <w:drawing>
-              <wp:anchor allowOverlap="1" behindDoc="0" distB="0" distT="0" distL="114300" distR="114300" hidden="0" layoutInCell="1" locked="0" relativeHeight="0" simplePos="0">
-                <wp:simplePos x="0" y="0"/>
-                <wp:positionH relativeFrom="column">
-                  <wp:posOffset>1689100</wp:posOffset>
-                </wp:positionH>
-                <wp:positionV relativeFrom="paragraph">
-                  <wp:posOffset>1003300</wp:posOffset>
-                </wp:positionV>
-                <wp:extent cx="1320800" cy="635000"/>
-                <wp:effectExtent b="0" l="0" r="0" t="0"/>
-                <wp:wrapNone/>
-                <wp:docPr id="1234682015" name="image11.png"/>
-                <a:graphic>
-                  <a:graphicData uri="http://schemas.openxmlformats.org/drawingml/2006/picture">
-                    <pic:pic>
-                      <pic:nvPicPr>
-                        <pic:cNvPr id="0" name="image11.png"/>
-                        <pic:cNvPicPr preferRelativeResize="0"/>
-                      </pic:nvPicPr>
-                      <pic:blipFill>
-                        <a:blip r:embed="rId57"/>
-                        <a:srcRect/>
-                        <a:stretch>
-                          <a:fillRect/>
-                        </a:stretch>
-                      </pic:blipFill>
-                      <pic:spPr>
-                        <a:xfrm>
-                          <a:off x="0" y="0"/>
-                          <a:ext cx="1320800" cy="635000"/>
-                        </a:xfrm>
-                        <a:prstGeom prst="rect"/>
-                        <a:ln/>
-                      </pic:spPr>
-                    </pic:pic>
-                  </a:graphicData>
-                </a:graphic>
-              </wp:anchor>
-            </w:drawing>
-          </mc:Fallback>
-        </mc:AlternateContent>
-      </w:r>
-    </w:p>
-    <w:p>
-      <w:pPr>
-        <w:rPr>
-          <w:rFonts w:ascii="Times New Roman" w:cs="Times New Roman" w:eastAsia="Times New Roman" w:hAnsi="Times New Roman"/>
-          <w:sz w:val="24"/>
-          <w:szCs w:val="24"/>
-        </w:rPr>
-      </w:pPr>
-      <w:r>
-        <w:rPr>
-          <w:rtl w:val="0"/>
-        </w:rPr>
-      </w:r>
-    </w:p>
-    <w:p>
-      <w:pPr>
-        <w:numPr>
-          <w:ilvl w:val="0"/>
-          <w:numId w:val="5"/>
-        </w:numPr>
-        <w:pBdr>
-          <w:top w:space="0" w:sz="0" w:val="nil"/>
-          <w:left w:space="0" w:sz="0" w:val="nil"/>
-          <w:bottom w:space="0" w:sz="0" w:val="nil"/>
-          <w:right w:space="0" w:sz="0" w:val="nil"/>
-          <w:between w:space="0" w:sz="0" w:val="nil"/>
-        </w:pBdr>
-        <w:ind w:left="720" w:hanging="360"/>
-        <w:rPr>
-          <w:rFonts w:ascii="Times New Roman" w:cs="Times New Roman" w:eastAsia="Times New Roman" w:hAnsi="Times New Roman"/>
-          <w:color w:val="000000"/>
-          <w:sz w:val="24"/>
-          <w:szCs w:val="24"/>
-        </w:rPr>
-      </w:pPr>
-      <w:r>
-        <w:rPr>
-          <w:rFonts w:ascii="Times New Roman" w:cs="Times New Roman" w:eastAsia="Times New Roman" w:hAnsi="Times New Roman"/>
-          <w:color w:val="000000"/>
-          <w:sz w:val="24"/>
-          <w:szCs w:val="24"/>
-          <w:rtl w:val="0"/>
-        </w:rPr>
-        <w:t xml:space="preserve">Upon opening the file, which can be done by double clicking it the following lines must be changed:</w:t>
-      </w:r>
-    </w:p>
-    <w:p>
-      <w:pPr>
-        <w:jc w:val="center"/>
-        <w:rPr>
-          <w:rFonts w:ascii="Times New Roman" w:cs="Times New Roman" w:eastAsia="Times New Roman" w:hAnsi="Times New Roman"/>
-          <w:sz w:val="24"/>
-          <w:szCs w:val="24"/>
-        </w:rPr>
-      </w:pPr>
-      <w:r>
-        <w:rPr>
-          <w:rFonts w:ascii="Times New Roman" w:cs="Times New Roman" w:eastAsia="Times New Roman" w:hAnsi="Times New Roman"/>
-          <w:sz w:val="24"/>
-          <w:szCs w:val="24"/>
-          <w:rtl w:val="0"/>
-        </w:rPr>
-        <w:t xml:space="preserve"> </w:t>
-      </w:r>
-      <w:r>
-        <w:rPr>
-          <w:rFonts w:ascii="Times New Roman" w:cs="Times New Roman" w:eastAsia="Times New Roman" w:hAnsi="Times New Roman"/>
-          <w:sz w:val="24"/>
-          <w:szCs w:val="24"/>
-        </w:rPr>
-        <w:drawing>
-          <wp:inline distB="0" distT="0" distL="0" distR="0">
-            <wp:extent cx="4993161" cy="5289230"/>
-            <wp:effectExtent b="0" l="0" r="0" t="0"/>
-            <wp:docPr descr="Text&#10;&#10;Description automatically generated" id="1234682043" name="image14.png"/>
-            <a:graphic>
-              <a:graphicData uri="http://schemas.openxmlformats.org/drawingml/2006/picture">
-                <pic:pic>
-                  <pic:nvPicPr>
-                    <pic:cNvPr descr="Text&#10;&#10;Description automatically generated" id="0" name="image14.png"/>
-                    <pic:cNvPicPr preferRelativeResize="0"/>
-                  </pic:nvPicPr>
-                  <pic:blipFill>
-                    <a:blip r:embed="rId58"/>
-                    <a:srcRect b="0" l="0" r="0" t="0"/>
-                    <a:stretch>
-                      <a:fillRect/>
-                    </a:stretch>
-                  </pic:blipFill>
-                  <pic:spPr>
-                    <a:xfrm>
-                      <a:off x="0" y="0"/>
-                      <a:ext cx="4993161" cy="5289230"/>
-                    </a:xfrm>
-                    <a:prstGeom prst="rect"/>
-                    <a:ln/>
-                  </pic:spPr>
-                </pic:pic>
-              </a:graphicData>
-            </a:graphic>
-          </wp:inline>
-        </w:drawing>
-      </w:r>
-      <w:r>
-        <w:rPr>
-          <w:rtl w:val="0"/>
-        </w:rPr>
-      </w:r>
-      <w:r>
-        <mc:AlternateContent>
-          <mc:Choice Requires="wpg">
-            <w:drawing>
-              <wp:anchor allowOverlap="1" behindDoc="0" distB="0" distT="0" distL="114300" distR="114300" hidden="0" layoutInCell="1" locked="0" relativeHeight="0" simplePos="0">
-                <wp:simplePos x="0" y="0"/>
-                <wp:positionH relativeFrom="column">
-                  <wp:posOffset>698500</wp:posOffset>
-                </wp:positionH>
-                <wp:positionV relativeFrom="paragraph">
-                  <wp:posOffset>1155700</wp:posOffset>
-                </wp:positionV>
-                <wp:extent cx="1806575" cy="258762"/>
-                <wp:effectExtent b="0" l="0" r="0" t="0"/>
-                <wp:wrapNone/>
-                <wp:docPr id="1234682011" name=""/>
-                <a:graphic>
-                  <a:graphicData uri="http://schemas.microsoft.com/office/word/2010/wordprocessingShape">
-                    <wps:wsp>
-                      <wps:cNvSpPr/>
-                      <wps:cNvPr id="4" name="Shape 4"/>
-                      <wps:spPr>
-                        <a:xfrm>
-                          <a:off x="4455413" y="3663319"/>
-                          <a:ext cx="1781175" cy="233362"/>
-                        </a:xfrm>
-                        <a:prstGeom prst="rect">
-                          <a:avLst/>
-                        </a:prstGeom>
-                        <a:noFill/>
-                        <a:ln cap="flat" cmpd="sng" w="12700">
-                          <a:solidFill>
-                            <a:srgbClr val="FF0000"/>
-                          </a:solidFill>
-                          <a:prstDash val="solid"/>
-                          <a:miter lim="800000"/>
-                          <a:headEnd len="sm" w="sm" type="none"/>
-                          <a:tailEnd len="sm" w="sm" type="none"/>
-                        </a:ln>
-                      </wps:spPr>
-                      <wps:txbx>
-                        <w:txbxContent>
-                          <w:p>
-                            <w:pPr>
-                              <w:spacing w:after="0" w:before="0" w:line="240"/>
-                              <w:ind w:left="0" w:right="0" w:firstLine="0"/>
-                              <w:jc w:val="left"/>
-                              <w:textDirection w:val="btLr"/>
-                            </w:pPr>
-                          </w:p>
-                        </w:txbxContent>
-                      </wps:txbx>
-                      <wps:bodyPr anchorCtr="0" anchor="ctr" bIns="91425" lIns="91425" spcFirstLastPara="1" rIns="91425" wrap="square" tIns="91425">
-                        <a:noAutofit/>
-                      </wps:bodyPr>
-                    </wps:wsp>
-                  </a:graphicData>
-                </a:graphic>
-              </wp:anchor>
-            </w:drawing>
-          </mc:Choice>
-          <mc:Fallback>
-            <w:drawing>
-              <wp:anchor allowOverlap="1" behindDoc="0" distB="0" distT="0" distL="114300" distR="114300" hidden="0" layoutInCell="1" locked="0" relativeHeight="0" simplePos="0">
-                <wp:simplePos x="0" y="0"/>
-                <wp:positionH relativeFrom="column">
-                  <wp:posOffset>698500</wp:posOffset>
-                </wp:positionH>
-                <wp:positionV relativeFrom="paragraph">
-                  <wp:posOffset>1155700</wp:posOffset>
-                </wp:positionV>
-                <wp:extent cx="1806575" cy="258762"/>
-                <wp:effectExtent b="0" l="0" r="0" t="0"/>
-                <wp:wrapNone/>
-                <wp:docPr id="1234682011" name="image6.png"/>
-                <a:graphic>
-                  <a:graphicData uri="http://schemas.openxmlformats.org/drawingml/2006/picture">
-                    <pic:pic>
-                      <pic:nvPicPr>
-                        <pic:cNvPr id="0" name="image6.png"/>
-                        <pic:cNvPicPr preferRelativeResize="0"/>
-                      </pic:nvPicPr>
-                      <pic:blipFill>
-                        <a:blip r:embed="rId59"/>
-                        <a:srcRect/>
-                        <a:stretch>
-                          <a:fillRect/>
-                        </a:stretch>
-                      </pic:blipFill>
-                      <pic:spPr>
-                        <a:xfrm>
-                          <a:off x="0" y="0"/>
-                          <a:ext cx="1806575" cy="258762"/>
-                        </a:xfrm>
-                        <a:prstGeom prst="rect"/>
-                        <a:ln/>
-                      </pic:spPr>
-                    </pic:pic>
-                  </a:graphicData>
-                </a:graphic>
-              </wp:anchor>
-            </w:drawing>
-          </mc:Fallback>
-        </mc:AlternateContent>
-      </w:r>
-    </w:p>
-    <w:p>
-      <w:pPr>
-        <w:numPr>
-          <w:ilvl w:val="0"/>
-          <w:numId w:val="5"/>
-        </w:numPr>
-        <w:pBdr>
-          <w:top w:space="0" w:sz="0" w:val="nil"/>
-          <w:left w:space="0" w:sz="0" w:val="nil"/>
-          <w:bottom w:space="0" w:sz="0" w:val="nil"/>
-          <w:right w:space="0" w:sz="0" w:val="nil"/>
-          <w:between w:space="0" w:sz="0" w:val="nil"/>
-        </w:pBdr>
-        <w:spacing w:after="0" w:lineRule="auto"/>
-        <w:ind w:left="720" w:hanging="360"/>
-        <w:rPr>
-          <w:rFonts w:ascii="Times New Roman" w:cs="Times New Roman" w:eastAsia="Times New Roman" w:hAnsi="Times New Roman"/>
-          <w:color w:val="000000"/>
-          <w:sz w:val="24"/>
-          <w:szCs w:val="24"/>
-        </w:rPr>
-      </w:pPr>
-      <w:r>
-        <w:rPr>
-          <w:rFonts w:ascii="Times New Roman" w:cs="Times New Roman" w:eastAsia="Times New Roman" w:hAnsi="Times New Roman"/>
-          <w:color w:val="000000"/>
-          <w:sz w:val="24"/>
-          <w:szCs w:val="24"/>
-          <w:rtl w:val="0"/>
-        </w:rPr>
-        <w:t xml:space="preserve">Set the spring.datasource.username and spring.datasource.password to your respected MySQL server’s username and password and save the changes by pressing “ctrl” and “s” at the same time or holding “ctrl” down and pressing “s”. </w:t>
-      </w:r>
-    </w:p>
-    <w:p>
-      <w:pPr>
-        <w:numPr>
-          <w:ilvl w:val="0"/>
-          <w:numId w:val="5"/>
-        </w:numPr>
-        <w:pBdr>
-          <w:top w:space="0" w:sz="0" w:val="nil"/>
-          <w:left w:space="0" w:sz="0" w:val="nil"/>
-          <w:bottom w:space="0" w:sz="0" w:val="nil"/>
-          <w:right w:space="0" w:sz="0" w:val="nil"/>
-          <w:between w:space="0" w:sz="0" w:val="nil"/>
-        </w:pBdr>
-        <w:ind w:left="720" w:hanging="360"/>
-        <w:rPr>
-          <w:rFonts w:ascii="Times New Roman" w:cs="Times New Roman" w:eastAsia="Times New Roman" w:hAnsi="Times New Roman"/>
-          <w:sz w:val="24"/>
-          <w:szCs w:val="24"/>
-        </w:rPr>
-      </w:pPr>
-      <w:r>
-        <w:rPr>
-          <w:rFonts w:ascii="Times New Roman" w:cs="Times New Roman" w:eastAsia="Times New Roman" w:hAnsi="Times New Roman"/>
-          <w:color w:val="000000"/>
-          <w:sz w:val="24"/>
-          <w:szCs w:val="24"/>
-          <w:rtl w:val="0"/>
-        </w:rPr>
-        <w:t xml:space="preserve">Set the </w:t>
-      </w:r>
-      <w:r>
-        <w:rPr>
-          <w:rFonts w:ascii="Times New Roman" w:cs="Times New Roman" w:eastAsia="Times New Roman" w:hAnsi="Times New Roman"/>
-          <w:color w:val="aaaaaa"/>
-          <w:sz w:val="24"/>
-          <w:szCs w:val="24"/>
-          <w:shd w:fill="373737" w:val="clear"/>
-          <w:rtl w:val="0"/>
-        </w:rPr>
-        <w:t xml:space="preserve">spring.jpa.hibernate.ddl-auto</w:t>
-      </w:r>
-      <w:r>
-        <w:rPr>
-          <w:rFonts w:ascii="Times New Roman" w:cs="Times New Roman" w:eastAsia="Times New Roman" w:hAnsi="Times New Roman"/>
-          <w:color w:val="000000"/>
-          <w:sz w:val="24"/>
-          <w:szCs w:val="24"/>
-          <w:rtl w:val="0"/>
-        </w:rPr>
-        <w:t xml:space="preserve"> setting to = create, =create-drop or =update</w:t>
-      </w:r>
-      <w:r>
-        <w:rPr>
-          <w:rtl w:val="0"/>
-        </w:rPr>
-      </w:r>
-    </w:p>
-    <w:p>
-      <w:pPr>
-        <w:pStyle w:val="Heading2"/>
-        <w:rPr/>
-      </w:pPr>
-      <w:bookmarkStart w:colFirst="0" w:colLast="0" w:name="_heading=h.qsh70q" w:id="18"/>
-      <w:bookmarkEnd w:id="18"/>
-      <w:r>
-        <w:rPr>
-          <w:rtl w:val="0"/>
-        </w:rPr>
-        <w:t xml:space="preserve">Login Information</w:t>
-      </w:r>
-    </w:p>
-    <w:p>
-      <w:pPr>
-        <w:rPr>
-          <w:rFonts w:ascii="Times New Roman" w:cs="Times New Roman" w:eastAsia="Times New Roman" w:hAnsi="Times New Roman"/>
-          <w:sz w:val="24"/>
-          <w:szCs w:val="24"/>
-        </w:rPr>
-      </w:pPr>
-      <w:r>
-        <w:rPr>
-          <w:rFonts w:ascii="Times New Roman" w:cs="Times New Roman" w:eastAsia="Times New Roman" w:hAnsi="Times New Roman"/>
-          <w:sz w:val="24"/>
-          <w:szCs w:val="24"/>
-          <w:rtl w:val="0"/>
-        </w:rPr>
-        <w:t xml:space="preserve">Use the following default usernames and passwords to traverse through the program:</w:t>
-      </w:r>
-    </w:p>
-    <w:p>
-      <w:pPr>
-        <w:rPr>
-          <w:rFonts w:ascii="Times New Roman" w:cs="Times New Roman" w:eastAsia="Times New Roman" w:hAnsi="Times New Roman"/>
-          <w:sz w:val="24"/>
-          <w:szCs w:val="24"/>
-        </w:rPr>
-      </w:pPr>
-      <w:r>
-        <w:rPr>
-          <w:rFonts w:ascii="Times New Roman" w:cs="Times New Roman" w:eastAsia="Times New Roman" w:hAnsi="Times New Roman"/>
-          <w:sz w:val="24"/>
-          <w:szCs w:val="24"/>
-          <w:rtl w:val="0"/>
-        </w:rPr>
-        <w:t xml:space="preserve">The first has access to the Thangiah Manufacturing LLC company and the other to Test Company 2</w:t>
-      </w:r>
-    </w:p>
-    <w:p>
-      <w:pPr>
-        <w:rPr>
-          <w:rFonts w:ascii="Times New Roman" w:cs="Times New Roman" w:eastAsia="Times New Roman" w:hAnsi="Times New Roman"/>
-          <w:sz w:val="24"/>
-          <w:szCs w:val="24"/>
-        </w:rPr>
-      </w:pPr>
-      <w:r>
-        <w:rPr>
-          <w:rFonts w:ascii="Times New Roman" w:cs="Times New Roman" w:eastAsia="Times New Roman" w:hAnsi="Times New Roman"/>
-          <w:sz w:val="24"/>
-          <w:szCs w:val="24"/>
-          <w:rtl w:val="0"/>
-        </w:rPr>
-        <w:t xml:space="preserve">The permissions can be shown as only the Thangiah LLC user can upload company1 users or groups and the Test co2 user can upload company2 users/groups. Both should be working. </w:t>
-      </w:r>
-    </w:p>
-    <w:p>
-      <w:pPr>
-        <w:spacing w:after="0" w:line="240" w:lineRule="auto"/>
-        <w:rPr>
-          <w:rFonts w:ascii="Times New Roman" w:cs="Times New Roman" w:eastAsia="Times New Roman" w:hAnsi="Times New Roman"/>
-          <w:sz w:val="24"/>
-          <w:szCs w:val="24"/>
-        </w:rPr>
-      </w:pPr>
-      <w:r>
-        <w:rPr>
-          <w:rtl w:val="0"/>
-        </w:rPr>
-      </w:r>
-    </w:p>
-    <w:p>
-      <w:pPr>
-        <w:spacing w:after="0" w:line="240" w:lineRule="auto"/>
-        <w:ind w:left="720" w:firstLine="0"/>
-        <w:rPr>
-          <w:rFonts w:ascii="Times New Roman" w:cs="Times New Roman" w:eastAsia="Times New Roman" w:hAnsi="Times New Roman"/>
-          <w:color w:val="0000ff"/>
-          <w:sz w:val="24"/>
-          <w:szCs w:val="24"/>
-        </w:rPr>
-      </w:pPr>
-      <w:hyperlink r:id="rId60">
-        <w:r>
-          <w:rPr>
-            <w:rFonts w:ascii="Times New Roman" w:cs="Times New Roman" w:eastAsia="Times New Roman" w:hAnsi="Times New Roman"/>
-            <w:color w:val="0563c1"/>
-            <w:sz w:val="24"/>
-            <w:szCs w:val="24"/>
-            <w:u w:val="single"/>
-            <w:rtl w:val="0"/>
-          </w:rPr>
-          <w:t xml:space="preserve">admin@gmail.com</w:t>
-        </w:r>
-      </w:hyperlink>
-      <w:r>
-        <w:rPr>
-          <w:rFonts w:ascii="Times New Roman" w:cs="Times New Roman" w:eastAsia="Times New Roman" w:hAnsi="Times New Roman"/>
-          <w:color w:val="0000ff"/>
-          <w:sz w:val="24"/>
-          <w:szCs w:val="24"/>
-          <w:rtl w:val="0"/>
-        </w:rPr>
-        <w:tab/>
-        <w:tab/>
-        <w:t xml:space="preserve">test</w:t>
-        <w:tab/>
-        <w:tab/>
-      </w:r>
-    </w:p>
-    <w:p>
-      <w:pPr>
-        <w:spacing w:after="0" w:line="240" w:lineRule="auto"/>
-        <w:ind w:left="720" w:firstLine="0"/>
-        <w:rPr>
-          <w:rFonts w:ascii="Times New Roman" w:cs="Times New Roman" w:eastAsia="Times New Roman" w:hAnsi="Times New Roman"/>
-          <w:sz w:val="24"/>
-          <w:szCs w:val="24"/>
-        </w:rPr>
-      </w:pPr>
-      <w:hyperlink r:id="rId61">
-        <w:r>
-          <w:rPr>
-            <w:rFonts w:ascii="Times New Roman" w:cs="Times New Roman" w:eastAsia="Times New Roman" w:hAnsi="Times New Roman"/>
-            <w:color w:val="0563c1"/>
-            <w:sz w:val="24"/>
-            <w:szCs w:val="24"/>
-            <w:u w:val="single"/>
-            <w:rtl w:val="0"/>
-          </w:rPr>
-          <w:t xml:space="preserve">admin2@gmail.com</w:t>
-        </w:r>
-      </w:hyperlink>
-      <w:r>
-        <w:rPr>
-          <w:rFonts w:ascii="Times New Roman" w:cs="Times New Roman" w:eastAsia="Times New Roman" w:hAnsi="Times New Roman"/>
-          <w:color w:val="0000ff"/>
-          <w:sz w:val="24"/>
-          <w:szCs w:val="24"/>
-          <w:rtl w:val="0"/>
-        </w:rPr>
-        <w:tab/>
-        <w:tab/>
-        <w:t xml:space="preserve">test</w:t>
-      </w:r>
-      <w:r>
-        <w:rPr>
-          <w:rtl w:val="0"/>
-        </w:rPr>
-      </w:r>
-    </w:p>
-    <w:p>
-      <w:pPr>
-        <w:rPr>
-          <w:rFonts w:ascii="Times New Roman" w:cs="Times New Roman" w:eastAsia="Times New Roman" w:hAnsi="Times New Roman"/>
-          <w:color w:val="0000ff"/>
-          <w:sz w:val="24"/>
-          <w:szCs w:val="24"/>
-        </w:rPr>
-      </w:pPr>
-      <w:r>
-        <w:rPr>
-          <w:rtl w:val="0"/>
-        </w:rPr>
-      </w:r>
-    </w:p>
-    <w:p>
-      <w:pPr>
-        <w:ind w:left="720" w:firstLine="0"/>
-        <w:rPr>
-          <w:rFonts w:ascii="Times New Roman" w:cs="Times New Roman" w:eastAsia="Times New Roman" w:hAnsi="Times New Roman"/>
-          <w:color w:val="0000ff"/>
-          <w:sz w:val="24"/>
-          <w:szCs w:val="24"/>
-        </w:rPr>
-      </w:pPr>
-      <w:r>
-        <w:rPr>
-          <w:rtl w:val="0"/>
-        </w:rPr>
-      </w:r>
-    </w:p>
-    <w:p>
-      <w:pPr>
-        <w:rPr>
-          <w:rFonts w:ascii="Times New Roman" w:cs="Times New Roman" w:eastAsia="Times New Roman" w:hAnsi="Times New Roman"/>
-          <w:sz w:val="24"/>
-          <w:szCs w:val="24"/>
-        </w:rPr>
-      </w:pPr>
-      <w:r>
-        <w:rPr>
-          <w:rFonts w:ascii="Times New Roman" w:cs="Times New Roman" w:eastAsia="Times New Roman" w:hAnsi="Times New Roman"/>
-          <w:sz w:val="24"/>
-          <w:szCs w:val="24"/>
-          <w:rtl w:val="0"/>
-        </w:rPr>
-        <w:t xml:space="preserve">The database will only contain a single super-superuser. The user has the email </w:t>
-      </w:r>
-      <w:hyperlink r:id="rId62">
-        <w:r>
-          <w:rPr>
-            <w:rFonts w:ascii="Times New Roman" w:cs="Times New Roman" w:eastAsia="Times New Roman" w:hAnsi="Times New Roman"/>
-            <w:color w:val="0563c1"/>
-            <w:sz w:val="24"/>
-            <w:szCs w:val="24"/>
-            <w:u w:val="single"/>
-            <w:rtl w:val="0"/>
-          </w:rPr>
-          <w:t xml:space="preserve">admin@gmail.com</w:t>
-        </w:r>
-      </w:hyperlink>
-      <w:r>
-        <w:rPr>
-          <w:rFonts w:ascii="Times New Roman" w:cs="Times New Roman" w:eastAsia="Times New Roman" w:hAnsi="Times New Roman"/>
-          <w:sz w:val="24"/>
-          <w:szCs w:val="24"/>
-          <w:rtl w:val="0"/>
-        </w:rPr>
-        <w:t xml:space="preserve">, and admin has “ADMIN” privileges. The “ADMIN” privilege is one that grants the ability to add all sorts of users with a variation of five types of roles to choose from: “ADMIN”, “EVAL_ADMIN”, “EVALUATOR”, “EVALUATOR_EVEL”, and “USER”. The five privilege types have access to different things as noted in the User Manual. In order to take full advantage of the program, the administrative user will need to provide other users, beginning with an admin for each department. Such details are also covered in the user manual.</w:t>
-      </w:r>
-    </w:p>
-    <w:p>
-      <w:pPr>
-        <w:rPr>
-          <w:rFonts w:ascii="Times New Roman" w:cs="Times New Roman" w:eastAsia="Times New Roman" w:hAnsi="Times New Roman"/>
-          <w:sz w:val="24"/>
-          <w:szCs w:val="24"/>
-        </w:rPr>
-      </w:pPr>
-      <w:r>
-        <w:rPr>
-          <w:rtl w:val="0"/>
-        </w:rPr>
-      </w:r>
-    </w:p>
-    <w:p>
-      <w:pPr>
-        <w:rPr>
-          <w:rFonts w:ascii="Times New Roman" w:cs="Times New Roman" w:eastAsia="Times New Roman" w:hAnsi="Times New Roman"/>
-          <w:sz w:val="24"/>
-          <w:szCs w:val="24"/>
-        </w:rPr>
-      </w:pPr>
-      <w:r>
-        <w:rPr>
-          <w:rFonts w:ascii="Times New Roman" w:cs="Times New Roman" w:eastAsia="Times New Roman" w:hAnsi="Times New Roman"/>
-          <w:sz w:val="24"/>
-          <w:szCs w:val="24"/>
-          <w:rtl w:val="0"/>
-        </w:rPr>
-        <w:t xml:space="preserve">If this does not work make sure that you drop the old schema and have the spring.jpa.hibernate.ddl-auto set to update as sometimes the automatic dropping of tables with create/create-drop will not work correctly after changes have been made to the tables in the java code. </w:t>
-      </w:r>
-    </w:p>
-    <w:p>
-      <w:pPr>
-        <w:rPr>
-          <w:rFonts w:ascii="Times New Roman" w:cs="Times New Roman" w:eastAsia="Times New Roman" w:hAnsi="Times New Roman"/>
-          <w:sz w:val="24"/>
-          <w:szCs w:val="24"/>
-        </w:rPr>
-      </w:pPr>
-      <w:r>
-        <w:rPr>
-          <w:rtl w:val="0"/>
-        </w:rPr>
-      </w:r>
-    </w:p>
-    <w:p>
-      <w:pPr>
-        <w:rPr>
-          <w:rFonts w:ascii="Times New Roman" w:cs="Times New Roman" w:eastAsia="Times New Roman" w:hAnsi="Times New Roman"/>
-          <w:sz w:val="24"/>
-          <w:szCs w:val="24"/>
-        </w:rPr>
-      </w:pPr>
-      <w:r>
-        <w:rPr>
-          <w:rFonts w:ascii="Times New Roman" w:cs="Times New Roman" w:eastAsia="Times New Roman" w:hAnsi="Times New Roman"/>
-          <w:sz w:val="24"/>
-          <w:szCs w:val="24"/>
-          <w:rtl w:val="0"/>
-        </w:rPr>
-        <w:t xml:space="preserve">If several “errors” pop up says XX tables doesn’t exist they can be ignored as this happens when create-drop is enabled, the “errors” do not have any effect. </w:t>
-      </w:r>
-    </w:p>
-    <w:p>
-      <w:pPr>
-        <w:pStyle w:val="Heading2"/>
-        <w:rPr/>
-      </w:pPr>
-      <w:bookmarkStart w:colFirst="0" w:colLast="0" w:name="_heading=h.3as4poj" w:id="19"/>
-      <w:bookmarkEnd w:id="19"/>
-      <w:r>
-        <w:rPr>
-          <w:rtl w:val="0"/>
-        </w:rPr>
-        <w:t xml:space="preserve">Continued Maintenance</w:t>
-      </w:r>
-    </w:p>
-    <w:p>
-      <w:pPr>
-        <w:rPr>
-          <w:rFonts w:ascii="Times New Roman" w:cs="Times New Roman" w:eastAsia="Times New Roman" w:hAnsi="Times New Roman"/>
-          <w:sz w:val="24"/>
-          <w:szCs w:val="24"/>
-        </w:rPr>
-      </w:pPr>
-      <w:r>
-        <w:rPr>
-          <w:rFonts w:ascii="Times New Roman" w:cs="Times New Roman" w:eastAsia="Times New Roman" w:hAnsi="Times New Roman"/>
-          <w:sz w:val="24"/>
-          <w:szCs w:val="24"/>
-          <w:rtl w:val="0"/>
-        </w:rPr>
-        <w:t xml:space="preserve">Ensure files are uploaded to the system in this order: </w:t>
-      </w:r>
-    </w:p>
-    <w:p>
-      <w:pPr>
-        <w:jc w:val="center"/>
-        <w:rPr>
-          <w:rFonts w:ascii="Times New Roman" w:cs="Times New Roman" w:eastAsia="Times New Roman" w:hAnsi="Times New Roman"/>
-          <w:b w:val="1"/>
-          <w:sz w:val="24"/>
-          <w:szCs w:val="24"/>
-        </w:rPr>
-      </w:pPr>
-      <w:r>
-        <w:rPr>
-          <w:rFonts w:ascii="Times New Roman" w:cs="Times New Roman" w:eastAsia="Times New Roman" w:hAnsi="Times New Roman"/>
-          <w:sz w:val="24"/>
-          <w:szCs w:val="24"/>
-          <w:rtl w:val="0"/>
-        </w:rPr>
-        <w:t xml:space="preserve">Company &gt; Roles &gt; Users</w:t>
-      </w:r>
-      <w:r>
-        <w:rPr>
-          <w:rtl w:val="0"/>
-        </w:rPr>
-      </w:r>
-    </w:p>
-    <w:p>
-      <w:pPr>
-        <w:rPr>
-          <w:rFonts w:ascii="Times New Roman" w:cs="Times New Roman" w:eastAsia="Times New Roman" w:hAnsi="Times New Roman"/>
-        </w:rPr>
-      </w:pPr>
-      <w:r>
-        <w:rPr>
-          <w:rtl w:val="0"/>
-        </w:rPr>
-      </w:r>
-    </w:p>
-    <w:p>
-      <w:pPr>
-        <w:rPr>
-          <w:rFonts w:ascii="Times New Roman" w:cs="Times New Roman" w:eastAsia="Times New Roman" w:hAnsi="Times New Roman"/>
-        </w:rPr>
-      </w:pPr>
-      <w:r>
-        <w:rPr>
-          <w:rtl w:val="0"/>
-        </w:rPr>
-      </w:r>
-    </w:p>
-    <w:p>
-      <w:pPr>
-        <w:rPr>
-          <w:rFonts w:ascii="Times New Roman" w:cs="Times New Roman" w:eastAsia="Times New Roman" w:hAnsi="Times New Roman"/>
-        </w:rPr>
-      </w:pPr>
-      <w:r>
-        <w:rPr>
-          <w:rtl w:val="0"/>
-        </w:rPr>
-      </w:r>
     </w:p>
     <w:sectPr>
+      <w:headerReference r:id="rId43" w:type="default"/>
       <w:pgSz w:h="15840" w:w="12240" w:orient="portrait"/>
       <w:pgMar w:bottom="1440" w:top="1440" w:left="1440" w:right="1440" w:header="720" w:footer="720"/>
       <w:pgNumType w:start="1"/>
     </w:sectPr>
   </w:body>
 </w:document>
+</file>
+
+<file path=word/header1.xml><?xml version="1.0" encoding="utf-8"?>
+<w:hdr xmlns:mc="http://schemas.openxmlformats.org/markup-compatibility/2006" xmlns:o="urn:schemas-microsoft-com:office:office" xmlns:r="http://schemas.openxmlformats.org/officeDocument/2006/relationships" xmlns:m="http://schemas.openxmlformats.org/officeDocument/2006/math" xmlns:v="urn:schemas-microsoft-com:vml" xmlns:wp="http://schemas.openxmlformats.org/drawingml/2006/wordprocessingDrawing" xmlns:w10="urn:schemas-microsoft-com:office:word" xmlns:w="http://schemas.openxmlformats.org/wordprocessingml/2006/main" xmlns:wne="http://schemas.microsoft.com/office/word/2006/wordml" xmlns:sl="http://schemas.openxmlformats.org/schemaLibrary/2006/main" xmlns:a="http://schemas.openxmlformats.org/drawingml/2006/main" xmlns:pic="http://schemas.openxmlformats.org/drawingml/2006/picture" xmlns:c="http://schemas.openxmlformats.org/drawingml/2006/chart" xmlns:lc="http://schemas.openxmlformats.org/drawingml/2006/lockedCanvas" xmlns:dgm="http://schemas.openxmlformats.org/drawingml/2006/diagram" xmlns:wps="http://schemas.microsoft.com/office/word/2010/wordprocessingShape" xmlns:wpg="http://schemas.microsoft.com/office/word/2010/wordprocessingGroup" xmlns:w14="http://schemas.microsoft.com/office/word/2010/wordml" xmlns:w15="http://schemas.microsoft.com/office/word/2012/wordml">
+  <w:p>
+    <w:pPr>
+      <w:rPr/>
+    </w:pPr>
+    <w:r>
+      <w:rPr>
+        <w:rtl w:val="0"/>
+      </w:rPr>
+    </w:r>
+  </w:p>
+</w:hdr>
 </file>
 
 <file path=word/numbering.xml><?xml version="1.0" encoding="utf-8"?>
@@ -10460,7 +7384,7 @@
       <w:lvlText w:val="%1."/>
       <w:lvlJc w:val="left"/>
       <w:pPr>
-        <w:ind w:left="720" w:hanging="360"/>
+        <w:ind w:left="1440" w:hanging="360"/>
       </w:pPr>
       <w:rPr>
         <w:u w:val="none"/>
@@ -10472,7 +7396,7 @@
       <w:lvlText w:val="%2."/>
       <w:lvlJc w:val="left"/>
       <w:pPr>
-        <w:ind w:left="1440" w:hanging="360"/>
+        <w:ind w:left="2160" w:hanging="360"/>
       </w:pPr>
       <w:rPr>
         <w:u w:val="none"/>
@@ -10484,7 +7408,7 @@
       <w:lvlText w:val="%3."/>
       <w:lvlJc w:val="right"/>
       <w:pPr>
-        <w:ind w:left="2160" w:hanging="360"/>
+        <w:ind w:left="2880" w:hanging="360"/>
       </w:pPr>
       <w:rPr>
         <w:u w:val="none"/>
@@ -10496,7 +7420,7 @@
       <w:lvlText w:val="%4."/>
       <w:lvlJc w:val="left"/>
       <w:pPr>
-        <w:ind w:left="2880" w:hanging="360"/>
+        <w:ind w:left="3600" w:hanging="360"/>
       </w:pPr>
       <w:rPr>
         <w:u w:val="none"/>
@@ -10508,7 +7432,7 @@
       <w:lvlText w:val="%5."/>
       <w:lvlJc w:val="left"/>
       <w:pPr>
-        <w:ind w:left="3600" w:hanging="360"/>
+        <w:ind w:left="4320" w:hanging="360"/>
       </w:pPr>
       <w:rPr>
         <w:u w:val="none"/>
@@ -10520,7 +7444,7 @@
       <w:lvlText w:val="%6."/>
       <w:lvlJc w:val="right"/>
       <w:pPr>
-        <w:ind w:left="4320" w:hanging="360"/>
+        <w:ind w:left="5040" w:hanging="360"/>
       </w:pPr>
       <w:rPr>
         <w:u w:val="none"/>
@@ -10532,7 +7456,7 @@
       <w:lvlText w:val="%7."/>
       <w:lvlJc w:val="left"/>
       <w:pPr>
-        <w:ind w:left="5040" w:hanging="360"/>
+        <w:ind w:left="5760" w:hanging="360"/>
       </w:pPr>
       <w:rPr>
         <w:u w:val="none"/>
@@ -10544,7 +7468,7 @@
       <w:lvlText w:val="%8."/>
       <w:lvlJc w:val="left"/>
       <w:pPr>
-        <w:ind w:left="5760" w:hanging="360"/>
+        <w:ind w:left="6480" w:hanging="360"/>
       </w:pPr>
       <w:rPr>
         <w:u w:val="none"/>
@@ -10556,7 +7480,7 @@
       <w:lvlText w:val="%9."/>
       <w:lvlJc w:val="right"/>
       <w:pPr>
-        <w:ind w:left="6480" w:hanging="360"/>
+        <w:ind w:left="7200" w:hanging="360"/>
       </w:pPr>
       <w:rPr>
         <w:u w:val="none"/>
@@ -10573,8 +7497,6 @@
         <w:ind w:left="720" w:hanging="360"/>
       </w:pPr>
       <w:rPr>
-        <w:rFonts w:ascii="Times New Roman" w:cs="Times New Roman" w:eastAsia="Times New Roman" w:hAnsi="Times New Roman"/>
-        <w:b w:val="0"/>
         <w:u w:val="none"/>
       </w:rPr>
     </w:lvl>
@@ -11471,7 +8393,7 @@
 
 <file path=customXML/item1.xml><?xml version="1.0" encoding="utf-8"?>
 <go:gDocsCustomXmlDataStorage xmlns:go="http://customooxmlschemas.google.com/" xmlns:r="http://schemas.openxmlformats.org/officeDocument/2006/relationships" uri="GoogleDocsCustomDataVersion2">
-  <go:docsCustomData xmlns:go="http://customooxmlschemas.google.com/" roundtripDataSignature="AMtx7mjbYV9KkpIxpy41Vzf6lyp3aIbm7g==">CgMxLjAyCGguZ2pkZ3hzMgloLjMwajB6bGwyCWguMWZvYjl0ZTIJaC4zem55c2g3MgloLjJldDkycDAyCGgudHlqY3d0Mg5oLm5rZjN3ZXkzYm9yNjINaC5ndG9xeW95cnc5djIOaC51MzdzcTZpNmp5cjcyCWguNGQzNG9nODIJaC4yczhleW8xMgloLjI2aW4xcmcyDmgudHlhcXp5MXJnaTluMgloLjRpN29qaHAyCWguMnhjeXRwaTIJaC4xY2k5M3hiMgloLjN3aHdtbDQyCWguMmJuNndzeDIIaC5xc2g3MHEyCWguM2FzNHBvajgAciExdEhxeUVHS0g4aC1GanNsVEdnQjZsYzJRSUdfeDBMY2c=</go:docsCustomData>
+  <go:docsCustomData xmlns:go="http://customooxmlschemas.google.com/" roundtripDataSignature="AMtx7mjh1DWIOhDiLq7lzLihMgGs9nyBHg==">CgMxLjAaIwoBMBIeChwIB0IYCg9UaW1lcyBOZXcgUm9tYW4SBUNhcmRvMghoLmdqZGd4czIJaC4zMGowemxsMgloLjFmb2I5dGUyCWguM3pueXNoNzIJaC4yZXQ5MnAwMg5oLmNrNmd2cnljZnZ5eTIIaC50eWpjd3QyDmgubmtmM3dleTNib3I2Mg1oLmd0b3F5b3lydzl2Mg5oLnUzN3NxNmk2anlyNzIJaC40ZDM0b2c4MgloLjJzOGV5bzEyCWguMjZpbjFyZzIOaC5xbnQxZjN5eHdtNHUyCWguMmJuNndzeDIOaC50eWFxenkxcmdpOW4yCWguNGk3b2pocDIJaC4yeGN5dHBpOAByITF0SHF5RUdLSDhoLUZqc2xUR2dCNmxjMlFJR194MExjZw==</go:docsCustomData>
 </go:gDocsCustomXmlDataStorage>
 </file>
 

--- a/OnlineExamManagmentSystem/Documents/Installation-Manual.docx
+++ b/OnlineExamManagmentSystem/Documents/Installation-Manual.docx
@@ -119,7 +119,7 @@
           <w:pPr>
             <w:widowControl w:val="0"/>
             <w:tabs>
-              <w:tab w:val="right" w:leader="none" w:pos="12000"/>
+              <w:tab w:val="right" w:leader="dot" w:pos="12000"/>
             </w:tabs>
             <w:spacing w:after="0" w:before="60" w:line="240" w:lineRule="auto"/>
             <w:rPr>
@@ -144,14 +144,14 @@
           <w:hyperlink w:anchor="_heading=h.30j0zll">
             <w:r>
               <w:rPr>
-                <w:rFonts w:ascii="Times New Roman" w:cs="Times New Roman" w:eastAsia="Times New Roman" w:hAnsi="Times New Roman"/>
+                <w:rFonts w:ascii="Calibri" w:cs="Calibri" w:eastAsia="Calibri" w:hAnsi="Calibri"/>
                 <w:b w:val="1"/>
                 <w:i w:val="0"/>
                 <w:smallCaps w:val="0"/>
                 <w:strike w:val="0"/>
                 <w:color w:val="000000"/>
-                <w:sz w:val="24"/>
-                <w:szCs w:val="24"/>
+                <w:sz w:val="22"/>
+                <w:szCs w:val="22"/>
                 <w:u w:val="none"/>
                 <w:shd w:fill="auto" w:val="clear"/>
                 <w:vertAlign w:val="baseline"/>
@@ -172,7 +172,7 @@
           <w:pPr>
             <w:widowControl w:val="0"/>
             <w:tabs>
-              <w:tab w:val="right" w:leader="none" w:pos="12000"/>
+              <w:tab w:val="right" w:leader="dot" w:pos="12000"/>
             </w:tabs>
             <w:spacing w:after="0" w:before="60" w:line="240" w:lineRule="auto"/>
             <w:rPr>
@@ -192,14 +192,14 @@
           <w:hyperlink w:anchor="_heading=h.3znysh7">
             <w:r>
               <w:rPr>
-                <w:rFonts w:ascii="Times New Roman" w:cs="Times New Roman" w:eastAsia="Times New Roman" w:hAnsi="Times New Roman"/>
+                <w:rFonts w:ascii="Calibri" w:cs="Calibri" w:eastAsia="Calibri" w:hAnsi="Calibri"/>
                 <w:b w:val="1"/>
                 <w:i w:val="0"/>
                 <w:smallCaps w:val="0"/>
                 <w:strike w:val="0"/>
                 <w:color w:val="000000"/>
-                <w:sz w:val="24"/>
-                <w:szCs w:val="24"/>
+                <w:sz w:val="22"/>
+                <w:szCs w:val="22"/>
                 <w:u w:val="none"/>
                 <w:shd w:fill="auto" w:val="clear"/>
                 <w:vertAlign w:val="baseline"/>
@@ -220,7 +220,7 @@
           <w:pPr>
             <w:widowControl w:val="0"/>
             <w:tabs>
-              <w:tab w:val="right" w:leader="none" w:pos="12000"/>
+              <w:tab w:val="right" w:leader="dot" w:pos="12000"/>
             </w:tabs>
             <w:spacing w:after="0" w:before="60" w:line="240" w:lineRule="auto"/>
             <w:ind w:left="360" w:firstLine="0"/>
@@ -241,14 +241,14 @@
           <w:hyperlink w:anchor="_heading=h.2et92p0">
             <w:r>
               <w:rPr>
-                <w:rFonts w:ascii="Times New Roman" w:cs="Times New Roman" w:eastAsia="Times New Roman" w:hAnsi="Times New Roman"/>
+                <w:rFonts w:ascii="Calibri" w:cs="Calibri" w:eastAsia="Calibri" w:hAnsi="Calibri"/>
                 <w:b w:val="0"/>
                 <w:i w:val="0"/>
                 <w:smallCaps w:val="0"/>
                 <w:strike w:val="0"/>
                 <w:color w:val="000000"/>
-                <w:sz w:val="24"/>
-                <w:szCs w:val="24"/>
+                <w:sz w:val="22"/>
+                <w:szCs w:val="22"/>
                 <w:u w:val="none"/>
                 <w:shd w:fill="auto" w:val="clear"/>
                 <w:vertAlign w:val="baseline"/>
@@ -269,7 +269,7 @@
           <w:pPr>
             <w:widowControl w:val="0"/>
             <w:tabs>
-              <w:tab w:val="right" w:leader="none" w:pos="12000"/>
+              <w:tab w:val="right" w:leader="dot" w:pos="12000"/>
             </w:tabs>
             <w:spacing w:after="0" w:before="60" w:line="240" w:lineRule="auto"/>
             <w:ind w:left="360" w:firstLine="0"/>
@@ -290,7 +290,7 @@
           <w:hyperlink w:anchor="_heading=h.ck6gvrycfvyy">
             <w:r>
               <w:rPr>
-                <w:rFonts w:ascii="Arial" w:cs="Arial" w:eastAsia="Arial" w:hAnsi="Arial"/>
+                <w:rFonts w:ascii="Calibri" w:cs="Calibri" w:eastAsia="Calibri" w:hAnsi="Calibri"/>
                 <w:b w:val="0"/>
                 <w:i w:val="0"/>
                 <w:smallCaps w:val="0"/>
@@ -318,7 +318,7 @@
           <w:pPr>
             <w:widowControl w:val="0"/>
             <w:tabs>
-              <w:tab w:val="right" w:leader="none" w:pos="12000"/>
+              <w:tab w:val="right" w:leader="dot" w:pos="12000"/>
             </w:tabs>
             <w:spacing w:after="0" w:before="60" w:line="240" w:lineRule="auto"/>
             <w:ind w:left="360" w:firstLine="0"/>
@@ -339,14 +339,14 @@
           <w:hyperlink w:anchor="_heading=h.tyjcwt">
             <w:r>
               <w:rPr>
-                <w:rFonts w:ascii="Times New Roman" w:cs="Times New Roman" w:eastAsia="Times New Roman" w:hAnsi="Times New Roman"/>
+                <w:rFonts w:ascii="Calibri" w:cs="Calibri" w:eastAsia="Calibri" w:hAnsi="Calibri"/>
                 <w:b w:val="0"/>
                 <w:i w:val="0"/>
                 <w:smallCaps w:val="0"/>
                 <w:strike w:val="0"/>
                 <w:color w:val="000000"/>
-                <w:sz w:val="24"/>
-                <w:szCs w:val="24"/>
+                <w:sz w:val="22"/>
+                <w:szCs w:val="22"/>
                 <w:u w:val="none"/>
                 <w:shd w:fill="auto" w:val="clear"/>
                 <w:vertAlign w:val="baseline"/>
@@ -367,7 +367,7 @@
           <w:pPr>
             <w:widowControl w:val="0"/>
             <w:tabs>
-              <w:tab w:val="right" w:leader="none" w:pos="12000"/>
+              <w:tab w:val="right" w:leader="dot" w:pos="12000"/>
             </w:tabs>
             <w:spacing w:after="0" w:before="60" w:line="240" w:lineRule="auto"/>
             <w:rPr>
@@ -387,14 +387,14 @@
           <w:hyperlink w:anchor="_heading=h.4d34og8">
             <w:r>
               <w:rPr>
-                <w:rFonts w:ascii="Times New Roman" w:cs="Times New Roman" w:eastAsia="Times New Roman" w:hAnsi="Times New Roman"/>
+                <w:rFonts w:ascii="Calibri" w:cs="Calibri" w:eastAsia="Calibri" w:hAnsi="Calibri"/>
                 <w:b w:val="1"/>
                 <w:i w:val="0"/>
                 <w:smallCaps w:val="0"/>
                 <w:strike w:val="0"/>
                 <w:color w:val="000000"/>
-                <w:sz w:val="24"/>
-                <w:szCs w:val="24"/>
+                <w:sz w:val="22"/>
+                <w:szCs w:val="22"/>
                 <w:u w:val="none"/>
                 <w:shd w:fill="auto" w:val="clear"/>
                 <w:vertAlign w:val="baseline"/>
@@ -415,7 +415,7 @@
           <w:pPr>
             <w:widowControl w:val="0"/>
             <w:tabs>
-              <w:tab w:val="right" w:leader="none" w:pos="12000"/>
+              <w:tab w:val="right" w:leader="dot" w:pos="12000"/>
             </w:tabs>
             <w:spacing w:after="0" w:before="60" w:line="240" w:lineRule="auto"/>
             <w:ind w:left="360" w:firstLine="0"/>
@@ -436,14 +436,14 @@
           <w:hyperlink w:anchor="_heading=h.2s8eyo1">
             <w:r>
               <w:rPr>
-                <w:rFonts w:ascii="Times New Roman" w:cs="Times New Roman" w:eastAsia="Times New Roman" w:hAnsi="Times New Roman"/>
+                <w:rFonts w:ascii="Calibri" w:cs="Calibri" w:eastAsia="Calibri" w:hAnsi="Calibri"/>
                 <w:b w:val="0"/>
                 <w:i w:val="0"/>
                 <w:smallCaps w:val="0"/>
                 <w:strike w:val="0"/>
                 <w:color w:val="000000"/>
-                <w:sz w:val="24"/>
-                <w:szCs w:val="24"/>
+                <w:sz w:val="22"/>
+                <w:szCs w:val="22"/>
                 <w:u w:val="none"/>
                 <w:shd w:fill="auto" w:val="clear"/>
                 <w:vertAlign w:val="baseline"/>
@@ -464,7 +464,7 @@
           <w:pPr>
             <w:widowControl w:val="0"/>
             <w:tabs>
-              <w:tab w:val="right" w:leader="none" w:pos="12000"/>
+              <w:tab w:val="right" w:leader="dot" w:pos="12000"/>
             </w:tabs>
             <w:spacing w:after="0" w:before="60" w:line="240" w:lineRule="auto"/>
             <w:ind w:left="360" w:firstLine="0"/>
@@ -485,14 +485,14 @@
           <w:hyperlink w:anchor="_heading=h.26in1rg">
             <w:r>
               <w:rPr>
-                <w:rFonts w:ascii="Times New Roman" w:cs="Times New Roman" w:eastAsia="Times New Roman" w:hAnsi="Times New Roman"/>
+                <w:rFonts w:ascii="Calibri" w:cs="Calibri" w:eastAsia="Calibri" w:hAnsi="Calibri"/>
                 <w:b w:val="0"/>
                 <w:i w:val="0"/>
                 <w:smallCaps w:val="0"/>
                 <w:strike w:val="0"/>
                 <w:color w:val="000000"/>
-                <w:sz w:val="24"/>
-                <w:szCs w:val="24"/>
+                <w:sz w:val="22"/>
+                <w:szCs w:val="22"/>
                 <w:u w:val="none"/>
                 <w:shd w:fill="auto" w:val="clear"/>
                 <w:vertAlign w:val="baseline"/>
@@ -513,7 +513,7 @@
           <w:pPr>
             <w:widowControl w:val="0"/>
             <w:tabs>
-              <w:tab w:val="right" w:leader="none" w:pos="12000"/>
+              <w:tab w:val="right" w:leader="dot" w:pos="12000"/>
             </w:tabs>
             <w:spacing w:after="0" w:before="60" w:line="240" w:lineRule="auto"/>
             <w:ind w:left="360" w:firstLine="0"/>
@@ -534,7 +534,7 @@
           <w:hyperlink w:anchor="_heading=h.qnt1f3yxwm4u">
             <w:r>
               <w:rPr>
-                <w:rFonts w:ascii="Arial" w:cs="Arial" w:eastAsia="Arial" w:hAnsi="Arial"/>
+                <w:rFonts w:ascii="Calibri" w:cs="Calibri" w:eastAsia="Calibri" w:hAnsi="Calibri"/>
                 <w:b w:val="0"/>
                 <w:i w:val="0"/>
                 <w:smallCaps w:val="0"/>
@@ -562,7 +562,7 @@
           <w:pPr>
             <w:widowControl w:val="0"/>
             <w:tabs>
-              <w:tab w:val="right" w:leader="none" w:pos="12000"/>
+              <w:tab w:val="right" w:leader="dot" w:pos="12000"/>
             </w:tabs>
             <w:spacing w:after="0" w:before="60" w:line="240" w:lineRule="auto"/>
             <w:ind w:left="360" w:firstLine="0"/>
@@ -583,7 +583,7 @@
           <w:hyperlink w:anchor="_heading=h.2bn6wsx">
             <w:r>
               <w:rPr>
-                <w:rFonts w:ascii="Arial" w:cs="Arial" w:eastAsia="Arial" w:hAnsi="Arial"/>
+                <w:rFonts w:ascii="Calibri" w:cs="Calibri" w:eastAsia="Calibri" w:hAnsi="Calibri"/>
                 <w:b w:val="0"/>
                 <w:i w:val="0"/>
                 <w:smallCaps w:val="0"/>
@@ -611,7 +611,7 @@
           <w:pPr>
             <w:widowControl w:val="0"/>
             <w:tabs>
-              <w:tab w:val="right" w:leader="none" w:pos="12000"/>
+              <w:tab w:val="right" w:leader="dot" w:pos="12000"/>
             </w:tabs>
             <w:spacing w:after="0" w:before="60" w:line="240" w:lineRule="auto"/>
             <w:ind w:left="360" w:firstLine="0"/>
@@ -632,7 +632,7 @@
           <w:hyperlink w:anchor="_heading=h.tyaqzy1rgi9n">
             <w:r>
               <w:rPr>
-                <w:rFonts w:ascii="Arial" w:cs="Arial" w:eastAsia="Arial" w:hAnsi="Arial"/>
+                <w:rFonts w:ascii="Calibri" w:cs="Calibri" w:eastAsia="Calibri" w:hAnsi="Calibri"/>
                 <w:b w:val="0"/>
                 <w:i w:val="0"/>
                 <w:smallCaps w:val="0"/>
@@ -660,7 +660,7 @@
           <w:pPr>
             <w:widowControl w:val="0"/>
             <w:tabs>
-              <w:tab w:val="right" w:leader="none" w:pos="12000"/>
+              <w:tab w:val="right" w:leader="dot" w:pos="12000"/>
             </w:tabs>
             <w:spacing w:after="0" w:before="60" w:line="240" w:lineRule="auto"/>
             <w:ind w:left="360" w:firstLine="0"/>
@@ -681,7 +681,7 @@
           <w:hyperlink w:anchor="_heading=h.4i7ojhp">
             <w:r>
               <w:rPr>
-                <w:rFonts w:ascii="Arial" w:cs="Arial" w:eastAsia="Arial" w:hAnsi="Arial"/>
+                <w:rFonts w:ascii="Calibri" w:cs="Calibri" w:eastAsia="Calibri" w:hAnsi="Calibri"/>
                 <w:b w:val="0"/>
                 <w:i w:val="0"/>
                 <w:smallCaps w:val="0"/>
@@ -902,12 +902,12 @@
           <wp:inline distB="0" distT="0" distL="114300" distR="114300">
             <wp:extent cx="5619750" cy="2809875"/>
             <wp:effectExtent b="0" l="0" r="0" t="0"/>
-            <wp:docPr id="1234682032" name="image10.png"/>
+            <wp:docPr id="1234682038" name="image25.png"/>
             <a:graphic>
               <a:graphicData uri="http://schemas.openxmlformats.org/drawingml/2006/picture">
                 <pic:pic>
                   <pic:nvPicPr>
-                    <pic:cNvPr id="0" name="image10.png"/>
+                    <pic:cNvPr id="0" name="image25.png"/>
                     <pic:cNvPicPr preferRelativeResize="0"/>
                   </pic:nvPicPr>
                   <pic:blipFill>
@@ -1026,12 +1026,12 @@
           <wp:inline distB="0" distT="0" distL="114300" distR="114300">
             <wp:extent cx="2962275" cy="4572000"/>
             <wp:effectExtent b="0" l="0" r="0" t="0"/>
-            <wp:docPr id="1234682034" name="image15.png"/>
+            <wp:docPr id="1234682039" name="image22.png"/>
             <a:graphic>
               <a:graphicData uri="http://schemas.openxmlformats.org/drawingml/2006/picture">
                 <pic:pic>
                   <pic:nvPicPr>
-                    <pic:cNvPr id="0" name="image15.png"/>
+                    <pic:cNvPr id="0" name="image22.png"/>
                     <pic:cNvPicPr preferRelativeResize="0"/>
                   </pic:nvPicPr>
                   <pic:blipFill>
@@ -1136,12 +1136,12 @@
           <wp:inline distB="114300" distT="114300" distL="114300" distR="114300">
             <wp:extent cx="5943600" cy="4356100"/>
             <wp:effectExtent b="0" l="0" r="0" t="0"/>
-            <wp:docPr id="1234682011" name="image22.png"/>
+            <wp:docPr id="1234682023" name="image19.png"/>
             <a:graphic>
               <a:graphicData uri="http://schemas.openxmlformats.org/drawingml/2006/picture">
                 <pic:pic>
                   <pic:nvPicPr>
-                    <pic:cNvPr id="0" name="image22.png"/>
+                    <pic:cNvPr id="0" name="image19.png"/>
                     <pic:cNvPicPr preferRelativeResize="0"/>
                   </pic:nvPicPr>
                   <pic:blipFill>
@@ -1286,12 +1286,12 @@
           <wp:inline distB="114300" distT="114300" distL="114300" distR="114300">
             <wp:extent cx="3352420" cy="3296413"/>
             <wp:effectExtent b="0" l="0" r="0" t="0"/>
-            <wp:docPr id="1234682020" name="image13.png"/>
+            <wp:docPr id="1234682029" name="image20.png"/>
             <a:graphic>
               <a:graphicData uri="http://schemas.openxmlformats.org/drawingml/2006/picture">
                 <pic:pic>
                   <pic:nvPicPr>
-                    <pic:cNvPr id="0" name="image13.png"/>
+                    <pic:cNvPr id="0" name="image20.png"/>
                     <pic:cNvPicPr preferRelativeResize="0"/>
                   </pic:nvPicPr>
                   <pic:blipFill>
@@ -1354,12 +1354,12 @@
           <wp:inline distB="114300" distT="114300" distL="114300" distR="114300">
             <wp:extent cx="3533775" cy="3429000"/>
             <wp:effectExtent b="0" l="0" r="0" t="0"/>
-            <wp:docPr id="1234682024" name="image2.png"/>
+            <wp:docPr id="1234682013" name="image5.png"/>
             <a:graphic>
               <a:graphicData uri="http://schemas.openxmlformats.org/drawingml/2006/picture">
                 <pic:pic>
                   <pic:nvPicPr>
-                    <pic:cNvPr id="0" name="image2.png"/>
+                    <pic:cNvPr id="0" name="image5.png"/>
                     <pic:cNvPicPr preferRelativeResize="0"/>
                   </pic:nvPicPr>
                   <pic:blipFill>
@@ -1458,12 +1458,12 @@
           <wp:inline distB="114300" distT="114300" distL="114300" distR="114300">
             <wp:extent cx="5943600" cy="2362200"/>
             <wp:effectExtent b="0" l="0" r="0" t="0"/>
-            <wp:docPr id="1234682040" name="image26.png"/>
+            <wp:docPr id="1234682041" name="image33.png"/>
             <a:graphic>
               <a:graphicData uri="http://schemas.openxmlformats.org/drawingml/2006/picture">
                 <pic:pic>
                   <pic:nvPicPr>
-                    <pic:cNvPr id="0" name="image26.png"/>
+                    <pic:cNvPr id="0" name="image33.png"/>
                     <pic:cNvPicPr preferRelativeResize="0"/>
                   </pic:nvPicPr>
                   <pic:blipFill>
@@ -1551,12 +1551,12 @@
           <wp:inline distB="114300" distT="114300" distL="114300" distR="114300">
             <wp:extent cx="5943600" cy="2362200"/>
             <wp:effectExtent b="0" l="0" r="0" t="0"/>
-            <wp:docPr id="1234682033" name="image16.png"/>
+            <wp:docPr id="1234682016" name="image4.png"/>
             <a:graphic>
               <a:graphicData uri="http://schemas.openxmlformats.org/drawingml/2006/picture">
                 <pic:pic>
                   <pic:nvPicPr>
-                    <pic:cNvPr id="0" name="image16.png"/>
+                    <pic:cNvPr id="0" name="image4.png"/>
                     <pic:cNvPicPr preferRelativeResize="0"/>
                   </pic:nvPicPr>
                   <pic:blipFill>
@@ -1700,12 +1700,12 @@
           <wp:inline distB="114300" distT="114300" distL="114300" distR="114300">
             <wp:extent cx="5943600" cy="4356100"/>
             <wp:effectExtent b="0" l="0" r="0" t="0"/>
-            <wp:docPr id="1234682019" name="image1.png"/>
+            <wp:docPr id="1234682028" name="image10.png"/>
             <a:graphic>
               <a:graphicData uri="http://schemas.openxmlformats.org/drawingml/2006/picture">
                 <pic:pic>
                   <pic:nvPicPr>
-                    <pic:cNvPr id="0" name="image1.png"/>
+                    <pic:cNvPr id="0" name="image10.png"/>
                     <pic:cNvPicPr preferRelativeResize="0"/>
                   </pic:nvPicPr>
                   <pic:blipFill>
@@ -1794,12 +1794,12 @@
           <wp:inline distB="114300" distT="114300" distL="114300" distR="114300">
             <wp:extent cx="5943600" cy="2870200"/>
             <wp:effectExtent b="0" l="0" r="0" t="0"/>
-            <wp:docPr id="1234682031" name="image9.png"/>
+            <wp:docPr id="1234682037" name="image21.png"/>
             <a:graphic>
               <a:graphicData uri="http://schemas.openxmlformats.org/drawingml/2006/picture">
                 <pic:pic>
                   <pic:nvPicPr>
-                    <pic:cNvPr id="0" name="image9.png"/>
+                    <pic:cNvPr id="0" name="image21.png"/>
                     <pic:cNvPicPr preferRelativeResize="0"/>
                   </pic:nvPicPr>
                   <pic:blipFill>
@@ -1958,12 +1958,12 @@
           <wp:inline distB="114300" distT="114300" distL="114300" distR="114300">
             <wp:extent cx="5943600" cy="3060700"/>
             <wp:effectExtent b="0" l="0" r="0" t="0"/>
-            <wp:docPr id="1234682029" name="image12.png"/>
+            <wp:docPr id="1234682015" name="image6.png"/>
             <a:graphic>
               <a:graphicData uri="http://schemas.openxmlformats.org/drawingml/2006/picture">
                 <pic:pic>
                   <pic:nvPicPr>
-                    <pic:cNvPr id="0" name="image12.png"/>
+                    <pic:cNvPr id="0" name="image6.png"/>
                     <pic:cNvPicPr preferRelativeResize="0"/>
                   </pic:nvPicPr>
                   <pic:blipFill>
@@ -2106,12 +2106,12 @@
           <wp:inline distB="114300" distT="114300" distL="114300" distR="114300">
             <wp:extent cx="5943600" cy="2984500"/>
             <wp:effectExtent b="0" l="0" r="0" t="0"/>
-            <wp:docPr id="1234682043" name="image27.png"/>
+            <wp:docPr id="1234682021" name="image9.png"/>
             <a:graphic>
               <a:graphicData uri="http://schemas.openxmlformats.org/drawingml/2006/picture">
                 <pic:pic>
                   <pic:nvPicPr>
-                    <pic:cNvPr id="0" name="image27.png"/>
+                    <pic:cNvPr id="0" name="image9.png"/>
                     <pic:cNvPicPr preferRelativeResize="0"/>
                   </pic:nvPicPr>
                   <pic:blipFill>
@@ -2266,12 +2266,12 @@
           <wp:inline distB="114300" distT="114300" distL="114300" distR="114300">
             <wp:extent cx="4519613" cy="2810272"/>
             <wp:effectExtent b="0" l="0" r="0" t="0"/>
-            <wp:docPr id="1234682022" name="image7.png"/>
+            <wp:docPr id="1234682031" name="image28.png"/>
             <a:graphic>
               <a:graphicData uri="http://schemas.openxmlformats.org/drawingml/2006/picture">
                 <pic:pic>
                   <pic:nvPicPr>
-                    <pic:cNvPr id="0" name="image7.png"/>
+                    <pic:cNvPr id="0" name="image28.png"/>
                     <pic:cNvPicPr preferRelativeResize="0"/>
                   </pic:nvPicPr>
                   <pic:blipFill>
@@ -2352,12 +2352,12 @@
           <wp:inline distB="114300" distT="114300" distL="114300" distR="114300">
             <wp:extent cx="4805363" cy="2844351"/>
             <wp:effectExtent b="0" l="0" r="0" t="0"/>
-            <wp:docPr id="1234682025" name="image21.png"/>
+            <wp:docPr id="1234682033" name="image32.png"/>
             <a:graphic>
               <a:graphicData uri="http://schemas.openxmlformats.org/drawingml/2006/picture">
                 <pic:pic>
                   <pic:nvPicPr>
-                    <pic:cNvPr id="0" name="image21.png"/>
+                    <pic:cNvPr id="0" name="image32.png"/>
                     <pic:cNvPicPr preferRelativeResize="0"/>
                   </pic:nvPicPr>
                   <pic:blipFill>
@@ -2426,12 +2426,12 @@
           <wp:inline distB="114300" distT="114300" distL="114300" distR="114300">
             <wp:extent cx="3319463" cy="3423467"/>
             <wp:effectExtent b="0" l="0" r="0" t="0"/>
-            <wp:docPr id="1234682030" name="image24.png"/>
+            <wp:docPr id="1234682036" name="image31.png"/>
             <a:graphic>
               <a:graphicData uri="http://schemas.openxmlformats.org/drawingml/2006/picture">
                 <pic:pic>
                   <pic:nvPicPr>
-                    <pic:cNvPr id="0" name="image24.png"/>
+                    <pic:cNvPr id="0" name="image31.png"/>
                     <pic:cNvPicPr preferRelativeResize="0"/>
                   </pic:nvPicPr>
                   <pic:blipFill>
@@ -2500,12 +2500,12 @@
           <wp:inline distB="114300" distT="114300" distL="114300" distR="114300">
             <wp:extent cx="3271838" cy="3373290"/>
             <wp:effectExtent b="0" l="0" r="0" t="0"/>
-            <wp:docPr id="1234682014" name="image4.png"/>
+            <wp:docPr id="1234682025" name="image12.png"/>
             <a:graphic>
               <a:graphicData uri="http://schemas.openxmlformats.org/drawingml/2006/picture">
                 <pic:pic>
                   <pic:nvPicPr>
-                    <pic:cNvPr id="0" name="image4.png"/>
+                    <pic:cNvPr id="0" name="image12.png"/>
                     <pic:cNvPicPr preferRelativeResize="0"/>
                   </pic:nvPicPr>
                   <pic:blipFill>
@@ -2573,12 +2573,12 @@
           <wp:inline distB="114300" distT="114300" distL="114300" distR="114300">
             <wp:extent cx="3857625" cy="4286250"/>
             <wp:effectExtent b="0" l="0" r="0" t="0"/>
-            <wp:docPr id="1234682015" name="image3.png"/>
+            <wp:docPr id="1234682011" name="image2.png"/>
             <a:graphic>
               <a:graphicData uri="http://schemas.openxmlformats.org/drawingml/2006/picture">
                 <pic:pic>
                   <pic:nvPicPr>
-                    <pic:cNvPr id="0" name="image3.png"/>
+                    <pic:cNvPr id="0" name="image2.png"/>
                     <pic:cNvPicPr preferRelativeResize="0"/>
                   </pic:nvPicPr>
                   <pic:blipFill>
@@ -2671,12 +2671,12 @@
           <wp:inline distB="114300" distT="114300" distL="114300" distR="114300">
             <wp:extent cx="4406924" cy="3005138"/>
             <wp:effectExtent b="0" l="0" r="0" t="0"/>
-            <wp:docPr id="1234682038" name="image30.png"/>
+            <wp:docPr id="1234682019" name="image14.png"/>
             <a:graphic>
               <a:graphicData uri="http://schemas.openxmlformats.org/drawingml/2006/picture">
                 <pic:pic>
                   <pic:nvPicPr>
-                    <pic:cNvPr id="0" name="image30.png"/>
+                    <pic:cNvPr id="0" name="image14.png"/>
                     <pic:cNvPicPr preferRelativeResize="0"/>
                   </pic:nvPicPr>
                   <pic:blipFill>
@@ -3084,12 +3084,12 @@
           <wp:inline distB="114300" distT="114300" distL="114300" distR="114300">
             <wp:extent cx="2718610" cy="4348163"/>
             <wp:effectExtent b="0" l="0" r="0" t="0"/>
-            <wp:docPr id="1234682027" name="image20.png"/>
+            <wp:docPr id="1234682034" name="image23.png"/>
             <a:graphic>
               <a:graphicData uri="http://schemas.openxmlformats.org/drawingml/2006/picture">
                 <pic:pic>
                   <pic:nvPicPr>
-                    <pic:cNvPr id="0" name="image20.png"/>
+                    <pic:cNvPr id="0" name="image23.png"/>
                     <pic:cNvPicPr preferRelativeResize="0"/>
                   </pic:nvPicPr>
                   <pic:blipFill>
@@ -3228,12 +3228,12 @@
           <wp:inline distB="114300" distT="114300" distL="114300" distR="114300">
             <wp:extent cx="3405188" cy="3620576"/>
             <wp:effectExtent b="0" l="0" r="0" t="0"/>
-            <wp:docPr id="1234682017" name="image6.png"/>
+            <wp:docPr id="1234682026" name="image17.png"/>
             <a:graphic>
               <a:graphicData uri="http://schemas.openxmlformats.org/drawingml/2006/picture">
                 <pic:pic>
                   <pic:nvPicPr>
-                    <pic:cNvPr id="0" name="image6.png"/>
+                    <pic:cNvPr id="0" name="image17.png"/>
                     <pic:cNvPicPr preferRelativeResize="0"/>
                   </pic:nvPicPr>
                   <pic:blipFill>
@@ -3405,12 +3405,12 @@
           <wp:inline distB="114300" distT="114300" distL="114300" distR="114300">
             <wp:extent cx="4695073" cy="2288105"/>
             <wp:effectExtent b="0" l="0" r="0" t="0"/>
-            <wp:docPr id="1234682028" name="image18.png"/>
+            <wp:docPr id="1234682035" name="image29.png"/>
             <a:graphic>
               <a:graphicData uri="http://schemas.openxmlformats.org/drawingml/2006/picture">
                 <pic:pic>
                   <pic:nvPicPr>
-                    <pic:cNvPr id="0" name="image18.png"/>
+                    <pic:cNvPr id="0" name="image29.png"/>
                     <pic:cNvPicPr preferRelativeResize="0"/>
                   </pic:nvPicPr>
                   <pic:blipFill>
@@ -3508,12 +3508,12 @@
           <wp:inline distB="114300" distT="114300" distL="114300" distR="114300">
             <wp:extent cx="5943600" cy="4673600"/>
             <wp:effectExtent b="0" l="0" r="0" t="0"/>
-            <wp:docPr id="1234682016" name="image11.png"/>
+            <wp:docPr id="1234682012" name="image7.png"/>
             <a:graphic>
               <a:graphicData uri="http://schemas.openxmlformats.org/drawingml/2006/picture">
                 <pic:pic>
                   <pic:nvPicPr>
-                    <pic:cNvPr id="0" name="image11.png"/>
+                    <pic:cNvPr id="0" name="image7.png"/>
                     <pic:cNvPicPr preferRelativeResize="0"/>
                   </pic:nvPicPr>
                   <pic:blipFill>
@@ -3874,12 +3874,12 @@
           <wp:inline distB="114300" distT="114300" distL="114300" distR="114300">
             <wp:extent cx="4633913" cy="3690792"/>
             <wp:effectExtent b="0" l="0" r="0" t="0"/>
-            <wp:docPr id="1234682023" name="image19.png"/>
+            <wp:docPr id="1234682032" name="image27.png"/>
             <a:graphic>
               <a:graphicData uri="http://schemas.openxmlformats.org/drawingml/2006/picture">
                 <pic:pic>
                   <pic:nvPicPr>
-                    <pic:cNvPr id="0" name="image19.png"/>
+                    <pic:cNvPr id="0" name="image27.png"/>
                     <pic:cNvPicPr preferRelativeResize="0"/>
                   </pic:nvPicPr>
                   <pic:blipFill>
@@ -4058,12 +4058,12 @@
           <wp:inline distB="114300" distT="114300" distL="114300" distR="114300">
             <wp:extent cx="4910138" cy="2447200"/>
             <wp:effectExtent b="0" l="0" r="0" t="0"/>
-            <wp:docPr id="1234682035" name="image34.png"/>
+            <wp:docPr id="1234682017" name="image18.png"/>
             <a:graphic>
               <a:graphicData uri="http://schemas.openxmlformats.org/drawingml/2006/picture">
                 <pic:pic>
                   <pic:nvPicPr>
-                    <pic:cNvPr id="0" name="image34.png"/>
+                    <pic:cNvPr id="0" name="image18.png"/>
                     <pic:cNvPicPr preferRelativeResize="0"/>
                   </pic:nvPicPr>
                   <pic:blipFill>
@@ -4214,12 +4214,12 @@
           <wp:inline distB="114300" distT="114300" distL="114300" distR="114300">
             <wp:extent cx="3700463" cy="2697226"/>
             <wp:effectExtent b="0" l="0" r="0" t="0"/>
-            <wp:docPr id="1234682039" name="image29.png"/>
+            <wp:docPr id="1234682020" name="image11.png"/>
             <a:graphic>
               <a:graphicData uri="http://schemas.openxmlformats.org/drawingml/2006/picture">
                 <pic:pic>
                   <pic:nvPicPr>
-                    <pic:cNvPr id="0" name="image29.png"/>
+                    <pic:cNvPr id="0" name="image11.png"/>
                     <pic:cNvPicPr preferRelativeResize="0"/>
                   </pic:nvPicPr>
                   <pic:blipFill>
@@ -4335,12 +4335,12 @@
           <wp:inline distB="114300" distT="114300" distL="114300" distR="114300">
             <wp:extent cx="3852863" cy="3920782"/>
             <wp:effectExtent b="0" l="0" r="0" t="0"/>
-            <wp:docPr id="1234682021" name="image17.png"/>
+            <wp:docPr id="1234682030" name="image16.png"/>
             <a:graphic>
               <a:graphicData uri="http://schemas.openxmlformats.org/drawingml/2006/picture">
                 <pic:pic>
                   <pic:nvPicPr>
-                    <pic:cNvPr id="0" name="image17.png"/>
+                    <pic:cNvPr id="0" name="image16.png"/>
                     <pic:cNvPicPr preferRelativeResize="0"/>
                   </pic:nvPicPr>
                   <pic:blipFill>
@@ -4433,12 +4433,12 @@
           <wp:inline distB="114300" distT="114300" distL="114300" distR="114300">
             <wp:extent cx="5943600" cy="2857500"/>
             <wp:effectExtent b="0" l="0" r="0" t="0"/>
-            <wp:docPr id="1234682010" name="image14.png"/>
+            <wp:docPr id="1234682009" name="image1.png"/>
             <a:graphic>
               <a:graphicData uri="http://schemas.openxmlformats.org/drawingml/2006/picture">
                 <pic:pic>
                   <pic:nvPicPr>
-                    <pic:cNvPr id="0" name="image14.png"/>
+                    <pic:cNvPr id="0" name="image1.png"/>
                     <pic:cNvPicPr preferRelativeResize="0"/>
                   </pic:nvPicPr>
                   <pic:blipFill>
@@ -4587,12 +4587,12 @@
           <wp:inline distB="114300" distT="114300" distL="114300" distR="114300">
             <wp:extent cx="5167542" cy="2376738"/>
             <wp:effectExtent b="0" l="0" r="0" t="0"/>
-            <wp:docPr id="1234682041" name="image32.png"/>
+            <wp:docPr id="1234682042" name="image26.png"/>
             <a:graphic>
               <a:graphicData uri="http://schemas.openxmlformats.org/drawingml/2006/picture">
                 <pic:pic>
                   <pic:nvPicPr>
-                    <pic:cNvPr id="0" name="image32.png"/>
+                    <pic:cNvPr id="0" name="image26.png"/>
                     <pic:cNvPicPr preferRelativeResize="0"/>
                   </pic:nvPicPr>
                   <pic:blipFill>
@@ -4794,12 +4794,12 @@
           <wp:inline distB="114300" distT="114300" distL="114300" distR="114300">
             <wp:extent cx="3275028" cy="3748088"/>
             <wp:effectExtent b="0" l="0" r="0" t="0"/>
-            <wp:docPr id="1234682013" name="image5.png"/>
+            <wp:docPr id="1234682024" name="image8.png"/>
             <a:graphic>
               <a:graphicData uri="http://schemas.openxmlformats.org/drawingml/2006/picture">
                 <pic:pic>
                   <pic:nvPicPr>
-                    <pic:cNvPr id="0" name="image5.png"/>
+                    <pic:cNvPr id="0" name="image8.png"/>
                     <pic:cNvPicPr preferRelativeResize="0"/>
                   </pic:nvPicPr>
                   <pic:blipFill>
@@ -4918,12 +4918,12 @@
           <wp:inline distB="114300" distT="114300" distL="114300" distR="114300">
             <wp:extent cx="4503553" cy="3471863"/>
             <wp:effectExtent b="0" l="0" r="0" t="0"/>
-            <wp:docPr id="1234682026" name="image25.png"/>
+            <wp:docPr id="1234682014" name="image15.png"/>
             <a:graphic>
               <a:graphicData uri="http://schemas.openxmlformats.org/drawingml/2006/picture">
                 <pic:pic>
                   <pic:nvPicPr>
-                    <pic:cNvPr id="0" name="image25.png"/>
+                    <pic:cNvPr id="0" name="image15.png"/>
                     <pic:cNvPicPr preferRelativeResize="0"/>
                   </pic:nvPicPr>
                   <pic:blipFill>
@@ -5088,12 +5088,12 @@
           <wp:inline distB="114300" distT="114300" distL="114300" distR="114300">
             <wp:extent cx="4433888" cy="4071502"/>
             <wp:effectExtent b="0" l="0" r="0" t="0"/>
-            <wp:docPr id="1234682009" name="image31.png"/>
+            <wp:docPr id="1234682022" name="image24.png"/>
             <a:graphic>
               <a:graphicData uri="http://schemas.openxmlformats.org/drawingml/2006/picture">
                 <pic:pic>
                   <pic:nvPicPr>
-                    <pic:cNvPr id="0" name="image31.png"/>
+                    <pic:cNvPr id="0" name="image24.png"/>
                     <pic:cNvPicPr preferRelativeResize="0"/>
                   </pic:nvPicPr>
                   <pic:blipFill>
@@ -5240,12 +5240,12 @@
           <wp:inline distB="114300" distT="114300" distL="114300" distR="114300">
             <wp:extent cx="4910138" cy="2045891"/>
             <wp:effectExtent b="0" l="0" r="0" t="0"/>
-            <wp:docPr id="1234682037" name="image33.png"/>
+            <wp:docPr id="1234682018" name="image13.png"/>
             <a:graphic>
               <a:graphicData uri="http://schemas.openxmlformats.org/drawingml/2006/picture">
                 <pic:pic>
                   <pic:nvPicPr>
-                    <pic:cNvPr id="0" name="image33.png"/>
+                    <pic:cNvPr id="0" name="image13.png"/>
                     <pic:cNvPicPr preferRelativeResize="0"/>
                   </pic:nvPicPr>
                   <pic:blipFill>
@@ -5316,7 +5316,7 @@
           <wp:inline distB="114300" distT="114300" distL="114300" distR="114300">
             <wp:extent cx="5395913" cy="2602836"/>
             <wp:effectExtent b="0" l="0" r="0" t="0"/>
-            <wp:docPr id="1234682018" name="image35.png"/>
+            <wp:docPr id="1234682027" name="image35.png"/>
             <a:graphic>
               <a:graphicData uri="http://schemas.openxmlformats.org/drawingml/2006/picture">
                 <pic:pic>
@@ -5497,6 +5497,11 @@
         </w:rPr>
         <w:t xml:space="preserve">under development</w:t>
       </w:r>
+      <w:r>
+        <w:rPr>
+          <w:rtl w:val="0"/>
+        </w:rPr>
+      </w:r>
     </w:p>
     <w:p>
       <w:pPr>
@@ -5519,23 +5524,7 @@
           <w:szCs w:val="24"/>
           <w:rtl w:val="0"/>
         </w:rPr>
-        <w:t xml:space="preserve">Chapters - This lets the user choose between chapters and different examination forms. This is </w:t>
-      </w:r>
-      <w:r>
-        <w:rPr>
-          <w:rFonts w:ascii="Times New Roman" w:cs="Times New Roman" w:eastAsia="Times New Roman" w:hAnsi="Times New Roman"/>
-          <w:b w:val="1"/>
-          <w:i w:val="1"/>
-          <w:sz w:val="24"/>
-          <w:szCs w:val="24"/>
-          <w:rtl w:val="0"/>
-        </w:rPr>
-        <w:t xml:space="preserve">under Development</w:t>
-      </w:r>
-      <w:r>
-        <w:rPr>
-          <w:rtl w:val="0"/>
-        </w:rPr>
+        <w:t xml:space="preserve">Create Schedule Manager, this form allows administrators to create a schedule manager, who can login.</w:t>
       </w:r>
     </w:p>
     <w:p>
@@ -5559,6 +5548,46 @@
           <w:szCs w:val="24"/>
           <w:rtl w:val="0"/>
         </w:rPr>
+        <w:t xml:space="preserve">Chapters - This lets the user choose between chapters and different examination forms. This is </w:t>
+      </w:r>
+      <w:r>
+        <w:rPr>
+          <w:rFonts w:ascii="Times New Roman" w:cs="Times New Roman" w:eastAsia="Times New Roman" w:hAnsi="Times New Roman"/>
+          <w:b w:val="1"/>
+          <w:i w:val="1"/>
+          <w:sz w:val="24"/>
+          <w:szCs w:val="24"/>
+          <w:rtl w:val="0"/>
+        </w:rPr>
+        <w:t xml:space="preserve">under Development</w:t>
+      </w:r>
+      <w:r>
+        <w:rPr>
+          <w:rtl w:val="0"/>
+        </w:rPr>
+      </w:r>
+    </w:p>
+    <w:p>
+      <w:pPr>
+        <w:numPr>
+          <w:ilvl w:val="2"/>
+          <w:numId w:val="8"/>
+        </w:numPr>
+        <w:spacing w:after="0" w:afterAutospacing="0"/>
+        <w:ind w:left="2160" w:hanging="360"/>
+        <w:rPr>
+          <w:rFonts w:ascii="Times New Roman" w:cs="Times New Roman" w:eastAsia="Times New Roman" w:hAnsi="Times New Roman"/>
+          <w:sz w:val="24"/>
+          <w:szCs w:val="24"/>
+        </w:rPr>
+      </w:pPr>
+      <w:r>
+        <w:rPr>
+          <w:rFonts w:ascii="Times New Roman" w:cs="Times New Roman" w:eastAsia="Times New Roman" w:hAnsi="Times New Roman"/>
+          <w:sz w:val="24"/>
+          <w:szCs w:val="24"/>
+          <w:rtl w:val="0"/>
+        </w:rPr>
         <w:t xml:space="preserve">Exams - Allows the user to pick a class and get redirected to the exam</w:t>
       </w:r>
     </w:p>
@@ -5851,14 +5880,14 @@
         </w:rPr>
         <w:drawing>
           <wp:inline distB="114300" distT="114300" distL="114300" distR="114300">
-            <wp:extent cx="2833688" cy="2564159"/>
+            <wp:extent cx="3362325" cy="3528634"/>
             <wp:effectExtent b="0" l="0" r="0" t="0"/>
-            <wp:docPr id="1234682012" name="image8.png"/>
+            <wp:docPr id="1234682010" name="image3.png"/>
             <a:graphic>
               <a:graphicData uri="http://schemas.openxmlformats.org/drawingml/2006/picture">
                 <pic:pic>
                   <pic:nvPicPr>
-                    <pic:cNvPr id="0" name="image8.png"/>
+                    <pic:cNvPr id="0" name="image3.png"/>
                     <pic:cNvPicPr preferRelativeResize="0"/>
                   </pic:nvPicPr>
                   <pic:blipFill>
@@ -5871,7 +5900,7 @@
                   <pic:spPr>
                     <a:xfrm>
                       <a:off x="0" y="0"/>
-                      <a:ext cx="2833688" cy="2564159"/>
+                      <a:ext cx="3362325" cy="3528634"/>
                     </a:xfrm>
                     <a:prstGeom prst="rect"/>
                     <a:ln/>
@@ -6476,12 +6505,12 @@
           <wp:inline distB="114300" distT="114300" distL="114300" distR="114300">
             <wp:extent cx="3171825" cy="3240928"/>
             <wp:effectExtent b="0" l="0" r="0" t="0"/>
-            <wp:docPr id="1234682042" name="image28.png"/>
+            <wp:docPr id="1234682043" name="image34.png"/>
             <a:graphic>
               <a:graphicData uri="http://schemas.openxmlformats.org/drawingml/2006/picture">
                 <pic:pic>
                   <pic:nvPicPr>
-                    <pic:cNvPr id="0" name="image28.png"/>
+                    <pic:cNvPr id="0" name="image34.png"/>
                     <pic:cNvPicPr preferRelativeResize="0"/>
                   </pic:nvPicPr>
                   <pic:blipFill>
@@ -6650,12 +6679,12 @@
           <wp:inline distB="114300" distT="114300" distL="114300" distR="114300">
             <wp:extent cx="1934978" cy="2833688"/>
             <wp:effectExtent b="0" l="0" r="0" t="0"/>
-            <wp:docPr id="1234682036" name="image23.png"/>
+            <wp:docPr id="1234682040" name="image30.png"/>
             <a:graphic>
               <a:graphicData uri="http://schemas.openxmlformats.org/drawingml/2006/picture">
                 <pic:pic>
                   <pic:nvPicPr>
-                    <pic:cNvPr id="0" name="image23.png"/>
+                    <pic:cNvPr id="0" name="image30.png"/>
                     <pic:cNvPicPr preferRelativeResize="0"/>
                   </pic:nvPicPr>
                   <pic:blipFill>
